--- a/05_Szakdolgozat_Sablon_v1_1 (1).docx
+++ b/05_Szakdolgozat_Sablon_v1_1 (1).docx
@@ -129,17 +129,13 @@
         <w:t>Tanszék</w:t>
       </w:r>
     </w:p>
-    <w:p/>
     <w:p>
       <w:pPr>
         <w:pStyle w:val="Cm"/>
         <w:spacing w:before="2880" w:after="3600"/>
       </w:pPr>
       <w:r>
-        <w:t>Szakdolgozat</w:t>
-      </w:r>
-      <w:r>
-        <w:t xml:space="preserve"> címe</w:t>
+        <w:t>Figyelemhiányos hiperaktivitási-zavar öndiagnosztikát segítő webes alkalmazás</w:t>
       </w:r>
     </w:p>
     <w:p>
@@ -221,7 +217,15 @@
         <w:tab/>
       </w:r>
       <w:r>
-        <w:t>Programtervező informatikus BSc.</w:t>
+        <w:t xml:space="preserve">Programtervező informatikus </w:t>
+      </w:r>
+      <w:proofErr w:type="spellStart"/>
+      <w:r>
+        <w:t>BSc</w:t>
+      </w:r>
+      <w:proofErr w:type="spellEnd"/>
+      <w:r>
+        <w:t>.</w:t>
       </w:r>
       <w:r>
         <w:tab/>
@@ -263,16 +267,55 @@
     <w:p>
       <w:r>
         <w:lastRenderedPageBreak/>
-        <w:t>Ide kerül a hivatalos témabejelentő</w:t>
-      </w:r>
-      <w:r>
-        <w:t xml:space="preserve"> lap</w:t>
-      </w:r>
-      <w:r>
-        <w:t>.</w:t>
-      </w:r>
-    </w:p>
-    <w:p>
+        <w:drawing>
+          <wp:inline distT="0" distB="0" distL="0" distR="0" wp14:anchorId="59B994F0" wp14:editId="6AD61185">
+            <wp:extent cx="5760720" cy="7162165"/>
+            <wp:effectExtent l="0" t="0" r="0" b="635"/>
+            <wp:docPr id="630870996" name="Kép 1"/>
+            <wp:cNvGraphicFramePr>
+              <a:graphicFrameLocks xmlns:a="http://schemas.openxmlformats.org/drawingml/2006/main" noChangeAspect="1"/>
+            </wp:cNvGraphicFramePr>
+            <a:graphic xmlns:a="http://schemas.openxmlformats.org/drawingml/2006/main">
+              <a:graphicData uri="http://schemas.openxmlformats.org/drawingml/2006/picture">
+                <pic:pic xmlns:pic="http://schemas.openxmlformats.org/drawingml/2006/picture">
+                  <pic:nvPicPr>
+                    <pic:cNvPr id="0" name="Picture 5"/>
+                    <pic:cNvPicPr>
+                      <a:picLocks noChangeAspect="1" noChangeArrowheads="1"/>
+                    </pic:cNvPicPr>
+                  </pic:nvPicPr>
+                  <pic:blipFill>
+                    <a:blip r:embed="rId9" cstate="print">
+                      <a:extLst>
+                        <a:ext uri="{28A0092B-C50C-407E-A947-70E740481C1C}">
+                          <a14:useLocalDpi xmlns:a14="http://schemas.microsoft.com/office/drawing/2010/main" val="0"/>
+                        </a:ext>
+                      </a:extLst>
+                    </a:blip>
+                    <a:srcRect/>
+                    <a:stretch>
+                      <a:fillRect/>
+                    </a:stretch>
+                  </pic:blipFill>
+                  <pic:spPr bwMode="auto">
+                    <a:xfrm>
+                      <a:off x="0" y="0"/>
+                      <a:ext cx="5760720" cy="7162165"/>
+                    </a:xfrm>
+                    <a:prstGeom prst="rect">
+                      <a:avLst/>
+                    </a:prstGeom>
+                    <a:noFill/>
+                    <a:ln>
+                      <a:noFill/>
+                    </a:ln>
+                  </pic:spPr>
+                </pic:pic>
+              </a:graphicData>
+            </a:graphic>
+          </wp:inline>
+        </w:drawing>
+      </w:r>
       <w:r>
         <w:br w:type="page"/>
       </w:r>
@@ -562,7 +605,7 @@
                 <w:noProof/>
                 <w:webHidden/>
               </w:rPr>
-              <w:t>3</w:t>
+              <w:t>4</w:t>
             </w:r>
             <w:r>
               <w:rPr>
@@ -650,7 +693,7 @@
                 <w:noProof/>
                 <w:webHidden/>
               </w:rPr>
-              <w:t>4</w:t>
+              <w:t>5</w:t>
             </w:r>
             <w:r>
               <w:rPr>
@@ -738,7 +781,7 @@
                 <w:noProof/>
                 <w:webHidden/>
               </w:rPr>
-              <w:t>5</w:t>
+              <w:t>6</w:t>
             </w:r>
             <w:r>
               <w:rPr>
@@ -826,7 +869,7 @@
                 <w:noProof/>
                 <w:webHidden/>
               </w:rPr>
-              <w:t>6</w:t>
+              <w:t>7</w:t>
             </w:r>
             <w:r>
               <w:rPr>
@@ -848,7 +891,7 @@
     <w:p>
       <w:pPr>
         <w:sectPr>
-          <w:footerReference w:type="default" r:id="rId9"/>
+          <w:footerReference w:type="default" r:id="rId10"/>
           <w:pgSz w:w="11906" w:h="16838"/>
           <w:pgMar w:top="1417" w:right="1417" w:bottom="1417" w:left="1417" w:header="708" w:footer="708" w:gutter="0"/>
           <w:cols w:space="708"/>
@@ -942,7 +985,15 @@
         </w:numPr>
       </w:pPr>
       <w:r>
-        <w:t xml:space="preserve">CPU: 1 Ghz </w:t>
+        <w:t xml:space="preserve">CPU: 1 </w:t>
+      </w:r>
+      <w:proofErr w:type="spellStart"/>
+      <w:r>
+        <w:t>Ghz</w:t>
+      </w:r>
+      <w:proofErr w:type="spellEnd"/>
+      <w:r>
+        <w:t xml:space="preserve"> </w:t>
       </w:r>
     </w:p>
     <w:p>
@@ -966,7 +1017,25 @@
         </w:numPr>
       </w:pPr>
       <w:r>
-        <w:t>Operációs rendszer: Windows 7 vagy újabb, macOS, Linux</w:t>
+        <w:t xml:space="preserve">Tárterület: </w:t>
+      </w:r>
+      <w:r>
+        <w:t>1</w:t>
+      </w:r>
+      <w:r>
+        <w:t xml:space="preserve"> GB szabad hely a merevlemezen</w:t>
+      </w:r>
+    </w:p>
+    <w:p>
+      <w:pPr>
+        <w:pStyle w:val="Listaszerbekezds"/>
+        <w:numPr>
+          <w:ilvl w:val="0"/>
+          <w:numId w:val="4"/>
+        </w:numPr>
+      </w:pPr>
+      <w:r>
+        <w:t>Operációs rendszer: Windows 7 vagy újabb</w:t>
       </w:r>
     </w:p>
     <w:p>
@@ -1000,9 +1069,11 @@
           <w:numId w:val="5"/>
         </w:numPr>
       </w:pPr>
+      <w:proofErr w:type="spellStart"/>
       <w:r>
         <w:t>Composer</w:t>
       </w:r>
+      <w:proofErr w:type="spellEnd"/>
       <w:r>
         <w:t xml:space="preserve"> 2.5.5 </w:t>
       </w:r>
@@ -1021,6 +1092,9 @@
       <w:r>
         <w:t>Node.js</w:t>
       </w:r>
+      <w:r>
+        <w:t xml:space="preserve"> </w:t>
+      </w:r>
     </w:p>
     <w:p>
       <w:pPr>
@@ -1030,9 +1104,11 @@
           <w:numId w:val="5"/>
         </w:numPr>
       </w:pPr>
+      <w:proofErr w:type="spellStart"/>
       <w:r>
         <w:t>VSCode</w:t>
       </w:r>
+      <w:proofErr w:type="spellEnd"/>
       <w:r>
         <w:t xml:space="preserve"> 18.16.0 </w:t>
       </w:r>
@@ -1049,8 +1125,21 @@
         </w:numPr>
       </w:pPr>
       <w:r>
-        <w:t>DB Browser for SQLite</w:t>
-      </w:r>
+        <w:t xml:space="preserve">DB Browser </w:t>
+      </w:r>
+      <w:proofErr w:type="spellStart"/>
+      <w:r>
+        <w:t>for</w:t>
+      </w:r>
+      <w:proofErr w:type="spellEnd"/>
+      <w:r>
+        <w:t xml:space="preserve"> </w:t>
+      </w:r>
+      <w:proofErr w:type="spellStart"/>
+      <w:r>
+        <w:t>SQLite</w:t>
+      </w:r>
+      <w:proofErr w:type="spellEnd"/>
       <w:r>
         <w:t xml:space="preserve"> 3.12.2 vagy újabb</w:t>
       </w:r>
@@ -1070,7 +1159,15 @@
         <w:t>Git</w:t>
       </w:r>
       <w:r>
-        <w:t xml:space="preserve">Hub Desktop 3.2.3 </w:t>
+        <w:t xml:space="preserve">Hub </w:t>
+      </w:r>
+      <w:proofErr w:type="spellStart"/>
+      <w:r>
+        <w:t>Desktop</w:t>
+      </w:r>
+      <w:proofErr w:type="spellEnd"/>
+      <w:r>
+        <w:t xml:space="preserve"> 3.2.3 </w:t>
       </w:r>
       <w:r>
         <w:t>vagy újabb</w:t>
@@ -1089,9 +1186,17 @@
     </w:p>
     <w:p>
       <w:r>
-        <w:t xml:space="preserve">A 2.3-as pontban említett szoftverek közül a PHP és Composer telepítéséhez létezik egy telepítő, ami itt </w:t>
-      </w:r>
-      <w:hyperlink r:id="rId10" w:history="1">
+        <w:t xml:space="preserve">A 2.3-as pontban említett szoftverek közül a PHP és </w:t>
+      </w:r>
+      <w:proofErr w:type="spellStart"/>
+      <w:r>
+        <w:t>Composer</w:t>
+      </w:r>
+      <w:proofErr w:type="spellEnd"/>
+      <w:r>
+        <w:t xml:space="preserve"> telepítéséhez létezik egy telepítő, ami itt </w:t>
+      </w:r>
+      <w:hyperlink r:id="rId11" w:history="1">
         <w:r>
           <w:rPr>
             <w:rStyle w:val="Hiperhivatkozs"/>
@@ -1100,7 +1205,15 @@
         </w:r>
       </w:hyperlink>
       <w:r>
-        <w:t xml:space="preserve"> le ennek futtatása során ki kell választani a 8.0-ás PHP-t. Amint befejeződött a telepítés az alábbi parancsokat egy terminálban kiadva vissza kell kapnunk a PHP és Composer verziószámait. Parancsok: „</w:t>
+        <w:t xml:space="preserve"> le ennek futtatása során ki kell választani a 8.0-ás PHP-t. Amint befejeződött a telepítés az alábbi parancsokat egy terminálban kiadva vissza kell kapnunk a PHP és </w:t>
+      </w:r>
+      <w:proofErr w:type="spellStart"/>
+      <w:r>
+        <w:t>Composer</w:t>
+      </w:r>
+      <w:proofErr w:type="spellEnd"/>
+      <w:r>
+        <w:t xml:space="preserve"> verziószámait. Parancsok: „</w:t>
       </w:r>
       <w:r>
         <w:t>php -v</w:t>
@@ -1108,13 +1221,26 @@
       <w:r>
         <w:t>” „</w:t>
       </w:r>
-      <w:r>
-        <w:t>composer -V</w:t>
-      </w:r>
-      <w:r>
-        <w:t xml:space="preserve">”. Ez után újra kell indítani a számítógépünket, hogy a változtatások érvényesüljenek. Telepítenünk kell a legfrissebb verziójú Node.js-t is ami itt </w:t>
-      </w:r>
-      <w:hyperlink r:id="rId11" w:history="1">
+      <w:proofErr w:type="spellStart"/>
+      <w:r>
+        <w:t>composer</w:t>
+      </w:r>
+      <w:proofErr w:type="spellEnd"/>
+      <w:r>
+        <w:t xml:space="preserve"> -V</w:t>
+      </w:r>
+      <w:r>
+        <w:t xml:space="preserve">”. Ez után újra kell indítani a számítógépünket, hogy a változtatások érvényesüljenek. Telepítenünk kell a legfrissebb verziójú Node.js-t </w:t>
+      </w:r>
+      <w:proofErr w:type="gramStart"/>
+      <w:r>
+        <w:t>is</w:t>
+      </w:r>
+      <w:proofErr w:type="gramEnd"/>
+      <w:r>
+        <w:t xml:space="preserve"> ami itt </w:t>
+      </w:r>
+      <w:hyperlink r:id="rId12" w:history="1">
         <w:r>
           <w:rPr>
             <w:rStyle w:val="Hiperhivatkozs"/>
@@ -1126,44 +1252,657 @@
         <w:t xml:space="preserve">. </w:t>
       </w:r>
       <w:r>
-        <w:t>Node.js telepítését a „node -v” paranccsal ellenőrizhetjük le. A szakdolgozat quiz mappájában található egy „.env.example” nevű fájl. Ezt másoljuk le és nevezzük át a következőre: „.env”. Ezek után a quiz mappában nyissunk egy parancssort (CMD, Terminál) majd adjuk ki a „composer install” parancsot. Ez után a „</w:t>
-      </w:r>
-      <w:r>
-        <w:t>php artisan key:generate</w:t>
-      </w:r>
+        <w:t>Node.js telepítését a „</w:t>
+      </w:r>
+      <w:proofErr w:type="spellStart"/>
+      <w:r>
+        <w:t>node</w:t>
+      </w:r>
+      <w:proofErr w:type="spellEnd"/>
+      <w:r>
+        <w:t xml:space="preserve"> -v” paranccsal ellenőrizhetjük le. A szakdolgozat </w:t>
+      </w:r>
+      <w:proofErr w:type="spellStart"/>
+      <w:r>
+        <w:t>quiz</w:t>
+      </w:r>
+      <w:proofErr w:type="spellEnd"/>
+      <w:r>
+        <w:t xml:space="preserve"> mappájában található egy </w:t>
+      </w:r>
+      <w:proofErr w:type="gramStart"/>
+      <w:r>
+        <w:t>„.</w:t>
+      </w:r>
+      <w:proofErr w:type="spellStart"/>
+      <w:r>
+        <w:t>env</w:t>
+      </w:r>
+      <w:proofErr w:type="gramEnd"/>
+      <w:r>
+        <w:t>.example</w:t>
+      </w:r>
+      <w:proofErr w:type="spellEnd"/>
+      <w:r>
+        <w:t xml:space="preserve">” nevű fájl. Ezt másoljuk le és nevezzük át a következőre: </w:t>
+      </w:r>
+      <w:proofErr w:type="gramStart"/>
+      <w:r>
+        <w:t>„.</w:t>
+      </w:r>
+      <w:proofErr w:type="spellStart"/>
+      <w:r>
+        <w:t>env</w:t>
+      </w:r>
+      <w:proofErr w:type="spellEnd"/>
+      <w:proofErr w:type="gramEnd"/>
+      <w:r>
+        <w:t xml:space="preserve">”. Ezek után a </w:t>
+      </w:r>
+      <w:proofErr w:type="spellStart"/>
+      <w:r>
+        <w:t>quiz</w:t>
+      </w:r>
+      <w:proofErr w:type="spellEnd"/>
+      <w:r>
+        <w:t xml:space="preserve"> mappában nyissunk egy parancssort (CMD, Terminál) majd adjuk ki a „</w:t>
+      </w:r>
+      <w:proofErr w:type="spellStart"/>
+      <w:r>
+        <w:t>composer</w:t>
+      </w:r>
+      <w:proofErr w:type="spellEnd"/>
+      <w:r>
+        <w:t xml:space="preserve"> </w:t>
+      </w:r>
+      <w:proofErr w:type="spellStart"/>
+      <w:r>
+        <w:t>install</w:t>
+      </w:r>
+      <w:proofErr w:type="spellEnd"/>
+      <w:r>
+        <w:t>” parancsot. Ez után a „</w:t>
+      </w:r>
+      <w:r>
+        <w:t xml:space="preserve">php </w:t>
+      </w:r>
+      <w:proofErr w:type="spellStart"/>
+      <w:r>
+        <w:t>artisan</w:t>
+      </w:r>
+      <w:proofErr w:type="spellEnd"/>
+      <w:r>
+        <w:t xml:space="preserve"> </w:t>
+      </w:r>
+      <w:proofErr w:type="spellStart"/>
+      <w:proofErr w:type="gramStart"/>
+      <w:r>
+        <w:t>key:generate</w:t>
+      </w:r>
+      <w:proofErr w:type="spellEnd"/>
+      <w:proofErr w:type="gramEnd"/>
       <w:r>
         <w:t>” parancsot majd az „</w:t>
       </w:r>
-      <w:r>
-        <w:t>npm run build</w:t>
-      </w:r>
-      <w:r>
-        <w:t>” parancsot. Amint ezek megvannak elkezdhetjük az adatbázis seedelését(kategóriák és test felhasználó létrehozása) ehhez a következő parancsot adjuk ki: „</w:t>
-      </w:r>
-      <w:r>
-        <w:t>php artisan migrate --seed</w:t>
-      </w:r>
+      <w:proofErr w:type="spellStart"/>
+      <w:r>
+        <w:t>npm</w:t>
+      </w:r>
+      <w:proofErr w:type="spellEnd"/>
+      <w:r>
+        <w:t xml:space="preserve"> </w:t>
+      </w:r>
+      <w:proofErr w:type="spellStart"/>
+      <w:r>
+        <w:t>run</w:t>
+      </w:r>
+      <w:proofErr w:type="spellEnd"/>
+      <w:r>
+        <w:t xml:space="preserve"> </w:t>
+      </w:r>
+      <w:proofErr w:type="spellStart"/>
+      <w:r>
+        <w:t>build</w:t>
+      </w:r>
+      <w:proofErr w:type="spellEnd"/>
+      <w:r>
+        <w:t xml:space="preserve">” parancsot. Amint ezek megvannak elkezdhetjük az adatbázis </w:t>
+      </w:r>
+      <w:proofErr w:type="spellStart"/>
+      <w:proofErr w:type="gramStart"/>
+      <w:r>
+        <w:t>seedelését</w:t>
+      </w:r>
+      <w:proofErr w:type="spellEnd"/>
+      <w:r>
+        <w:t>(</w:t>
+      </w:r>
+      <w:proofErr w:type="gramEnd"/>
+      <w:r>
+        <w:t xml:space="preserve">kategóriák és test felhasználó létrehozása) ehhez a következő parancsot </w:t>
+      </w:r>
+      <w:r>
+        <w:lastRenderedPageBreak/>
+        <w:t>adjuk ki: „</w:t>
+      </w:r>
+      <w:r>
+        <w:t xml:space="preserve">php </w:t>
+      </w:r>
+      <w:proofErr w:type="spellStart"/>
+      <w:r>
+        <w:t>artisan</w:t>
+      </w:r>
+      <w:proofErr w:type="spellEnd"/>
+      <w:r>
+        <w:t xml:space="preserve"> </w:t>
+      </w:r>
+      <w:proofErr w:type="spellStart"/>
+      <w:r>
+        <w:t>migrate</w:t>
+      </w:r>
+      <w:proofErr w:type="spellEnd"/>
+      <w:r>
+        <w:t xml:space="preserve"> --</w:t>
+      </w:r>
+      <w:proofErr w:type="spellStart"/>
+      <w:r>
+        <w:t>seed</w:t>
+      </w:r>
+      <w:proofErr w:type="spellEnd"/>
       <w:r>
         <w:t>”</w:t>
       </w:r>
       <w:r>
         <w:t xml:space="preserve"> itt a „</w:t>
       </w:r>
-      <w:r>
-        <w:t>Would you like to create it?</w:t>
-      </w:r>
-      <w:r>
-        <w:t xml:space="preserve">” kérdésere a </w:t>
-      </w:r>
+      <w:proofErr w:type="spellStart"/>
+      <w:r>
+        <w:t>Would</w:t>
+      </w:r>
+      <w:proofErr w:type="spellEnd"/>
+      <w:r>
+        <w:t xml:space="preserve"> </w:t>
+      </w:r>
+      <w:proofErr w:type="spellStart"/>
+      <w:r>
+        <w:t>you</w:t>
+      </w:r>
+      <w:proofErr w:type="spellEnd"/>
+      <w:r>
+        <w:t xml:space="preserve"> like </w:t>
+      </w:r>
+      <w:proofErr w:type="spellStart"/>
+      <w:r>
+        <w:t>to</w:t>
+      </w:r>
+      <w:proofErr w:type="spellEnd"/>
+      <w:r>
+        <w:t xml:space="preserve"> </w:t>
+      </w:r>
+      <w:proofErr w:type="spellStart"/>
+      <w:r>
+        <w:t>create</w:t>
+      </w:r>
+      <w:proofErr w:type="spellEnd"/>
+      <w:r>
+        <w:t xml:space="preserve"> </w:t>
+      </w:r>
+      <w:proofErr w:type="spellStart"/>
+      <w:r>
+        <w:t>it</w:t>
+      </w:r>
+      <w:proofErr w:type="spellEnd"/>
+      <w:r>
+        <w:t>?</w:t>
+      </w:r>
+      <w:r>
+        <w:t xml:space="preserve">” </w:t>
+      </w:r>
+      <w:proofErr w:type="spellStart"/>
+      <w:r>
+        <w:t>kérdésere</w:t>
+      </w:r>
+      <w:proofErr w:type="spellEnd"/>
+      <w:r>
+        <w:t xml:space="preserve"> a „</w:t>
+      </w:r>
+      <w:proofErr w:type="spellStart"/>
+      <w:r>
+        <w:t>yes</w:t>
+      </w:r>
+      <w:proofErr w:type="spellEnd"/>
+      <w:r>
+        <w:t xml:space="preserve">” választ adjuk. </w:t>
+      </w:r>
+    </w:p>
+    <w:p>
+      <w:pPr>
+        <w:pStyle w:val="Cmsor2"/>
+      </w:pPr>
+      <w:r>
+        <w:t>A program indítása</w:t>
+      </w:r>
+    </w:p>
+    <w:p>
+      <w:r>
+        <w:t xml:space="preserve">Ha </w:t>
+      </w:r>
+      <w:r>
+        <w:t>sikerült a 2.4-es pontban mindent végrehajtani</w:t>
+      </w:r>
+      <w:r>
+        <w:t xml:space="preserve"> akkor a „</w:t>
+      </w:r>
+      <w:r>
+        <w:t xml:space="preserve">php </w:t>
+      </w:r>
+      <w:proofErr w:type="spellStart"/>
+      <w:r>
+        <w:t>artisan</w:t>
+      </w:r>
+      <w:proofErr w:type="spellEnd"/>
+      <w:r>
+        <w:t xml:space="preserve"> </w:t>
+      </w:r>
+      <w:proofErr w:type="spellStart"/>
+      <w:r>
+        <w:t>serve</w:t>
+      </w:r>
+      <w:proofErr w:type="spellEnd"/>
+      <w:r>
+        <w:t>” paranccsal el is indíthatjuk a szerverünket.</w:t>
+      </w:r>
+    </w:p>
+    <w:p>
+      <w:pPr>
+        <w:keepNext/>
+        <w:jc w:val="center"/>
+      </w:pPr>
+      <w:r>
+        <w:rPr>
+          <w:noProof/>
+        </w:rPr>
+        <w:drawing>
+          <wp:inline distT="0" distB="0" distL="0" distR="0" wp14:anchorId="057C52E3" wp14:editId="0D84731C">
+            <wp:extent cx="4124325" cy="1057275"/>
+            <wp:effectExtent l="0" t="0" r="9525" b="9525"/>
+            <wp:docPr id="1371830237" name="Kép 1" descr="A képen szöveg, képernyőkép, Betűtípus látható&#10;&#10;Automatikusan generált leírás"/>
+            <wp:cNvGraphicFramePr>
+              <a:graphicFrameLocks xmlns:a="http://schemas.openxmlformats.org/drawingml/2006/main" noChangeAspect="1"/>
+            </wp:cNvGraphicFramePr>
+            <a:graphic xmlns:a="http://schemas.openxmlformats.org/drawingml/2006/main">
+              <a:graphicData uri="http://schemas.openxmlformats.org/drawingml/2006/picture">
+                <pic:pic xmlns:pic="http://schemas.openxmlformats.org/drawingml/2006/picture">
+                  <pic:nvPicPr>
+                    <pic:cNvPr id="1371830237" name="Kép 1" descr="A képen szöveg, képernyőkép, Betűtípus látható&#10;&#10;Automatikusan generált leírás"/>
+                    <pic:cNvPicPr/>
+                  </pic:nvPicPr>
+                  <pic:blipFill>
+                    <a:blip r:embed="rId13"/>
+                    <a:stretch>
+                      <a:fillRect/>
+                    </a:stretch>
+                  </pic:blipFill>
+                  <pic:spPr>
+                    <a:xfrm>
+                      <a:off x="0" y="0"/>
+                      <a:ext cx="4124325" cy="1057275"/>
+                    </a:xfrm>
+                    <a:prstGeom prst="rect">
+                      <a:avLst/>
+                    </a:prstGeom>
+                  </pic:spPr>
+                </pic:pic>
+              </a:graphicData>
+            </a:graphic>
+          </wp:inline>
+        </w:drawing>
+      </w:r>
+    </w:p>
+    <w:p>
+      <w:pPr>
+        <w:pStyle w:val="Kpalrs"/>
+      </w:pPr>
+      <w:r>
+        <w:t xml:space="preserve">2.5. ábra </w:t>
+      </w:r>
+      <w:r>
+        <w:t>–</w:t>
+      </w:r>
+      <w:r>
+        <w:t xml:space="preserve"> </w:t>
+      </w:r>
+      <w:r>
+        <w:t xml:space="preserve">php </w:t>
+      </w:r>
+      <w:proofErr w:type="spellStart"/>
+      <w:r>
+        <w:t>artisan</w:t>
+      </w:r>
+      <w:proofErr w:type="spellEnd"/>
+      <w:r>
+        <w:t xml:space="preserve"> </w:t>
+      </w:r>
+      <w:proofErr w:type="spellStart"/>
+      <w:r>
+        <w:t>serve</w:t>
+      </w:r>
+      <w:proofErr w:type="spellEnd"/>
+      <w:r>
+        <w:t xml:space="preserve"> parancs eredménye</w:t>
+      </w:r>
+    </w:p>
+    <w:p>
+      <w:r>
+        <w:t xml:space="preserve">A „Server </w:t>
+      </w:r>
+      <w:proofErr w:type="spellStart"/>
+      <w:r>
+        <w:t>running</w:t>
+      </w:r>
+      <w:proofErr w:type="spellEnd"/>
+      <w:r>
+        <w:t xml:space="preserve"> </w:t>
+      </w:r>
+      <w:proofErr w:type="spellStart"/>
+      <w:r>
+        <w:t>on</w:t>
+      </w:r>
+      <w:proofErr w:type="spellEnd"/>
+      <w:r>
+        <w:t>” parancs utáni szögletes zárójelek között található linken fog futni a szerverünk. Ha ezt megnyitjuk egy erre alkalmas böngészőben akkor a következő oldal fogad minket:</w:t>
+      </w:r>
+    </w:p>
+    <w:p>
+      <w:pPr>
+        <w:keepNext/>
+        <w:jc w:val="center"/>
+      </w:pPr>
+      <w:r>
+        <w:rPr>
+          <w:noProof/>
+        </w:rPr>
+        <w:drawing>
+          <wp:inline distT="0" distB="0" distL="0" distR="0" wp14:anchorId="6D36AC2D" wp14:editId="0BF88863">
+            <wp:extent cx="5399405" cy="3390265"/>
+            <wp:effectExtent l="0" t="0" r="0" b="635"/>
+            <wp:docPr id="1577578779" name="Kép 1" descr="A képen szöveg, képernyőkép látható&#10;&#10;Automatikusan generált leírás"/>
+            <wp:cNvGraphicFramePr>
+              <a:graphicFrameLocks xmlns:a="http://schemas.openxmlformats.org/drawingml/2006/main" noChangeAspect="1"/>
+            </wp:cNvGraphicFramePr>
+            <a:graphic xmlns:a="http://schemas.openxmlformats.org/drawingml/2006/main">
+              <a:graphicData uri="http://schemas.openxmlformats.org/drawingml/2006/picture">
+                <pic:pic xmlns:pic="http://schemas.openxmlformats.org/drawingml/2006/picture">
+                  <pic:nvPicPr>
+                    <pic:cNvPr id="1577578779" name="Kép 1" descr="A képen szöveg, képernyőkép látható&#10;&#10;Automatikusan generált leírás"/>
+                    <pic:cNvPicPr/>
+                  </pic:nvPicPr>
+                  <pic:blipFill>
+                    <a:blip r:embed="rId14"/>
+                    <a:stretch>
+                      <a:fillRect/>
+                    </a:stretch>
+                  </pic:blipFill>
+                  <pic:spPr>
+                    <a:xfrm>
+                      <a:off x="0" y="0"/>
+                      <a:ext cx="5399405" cy="3390265"/>
+                    </a:xfrm>
+                    <a:prstGeom prst="rect">
+                      <a:avLst/>
+                    </a:prstGeom>
+                  </pic:spPr>
+                </pic:pic>
+              </a:graphicData>
+            </a:graphic>
+          </wp:inline>
+        </w:drawing>
+      </w:r>
+    </w:p>
+    <w:p>
+      <w:pPr>
+        <w:pStyle w:val="Kpalrs"/>
+      </w:pPr>
+      <w:r>
+        <w:t>2.5.</w:t>
+      </w:r>
+      <w:r>
+        <w:t xml:space="preserve"> ábra </w:t>
+      </w:r>
+      <w:r>
+        <w:t>- A weboldal kezdőlapja</w:t>
+      </w:r>
+    </w:p>
+    <w:p>
+      <w:pPr>
+        <w:pStyle w:val="Cmsor2"/>
+      </w:pPr>
       <w:r>
         <w:lastRenderedPageBreak/>
-        <w:t>„yes” választ adjuk. Ha minden megvan akkor a „</w:t>
-      </w:r>
-      <w:r>
-        <w:t>php artisan serve</w:t>
-      </w:r>
-      <w:r>
-        <w:t>” paranccsal el is indíthatjuk a szerverünket.</w:t>
+        <w:t>Fejléc és lábléc</w:t>
+      </w:r>
+    </w:p>
+    <w:p>
+      <w:r>
+        <w:t xml:space="preserve">Az alkalmazásban minden oldalon megtalálható egy fej- és lábléc. Rögzített pozícióban, tehát a fejléc csak az oldal tetején, a lábléc csak az alján található meg. A fejlécen található gombok </w:t>
+      </w:r>
+      <w:r>
+        <w:t>változnak,</w:t>
+      </w:r>
+      <w:r>
+        <w:t xml:space="preserve"> ha a felhasználó be van jelentkezve, nincs bejelentkezve vagy be van jelentkezve és minden kérdésre válaszolt.</w:t>
+      </w:r>
+    </w:p>
+    <w:p>
+      <w:r>
+        <w:t xml:space="preserve">A fejléc tartalma </w:t>
+      </w:r>
+      <w:proofErr w:type="spellStart"/>
+      <w:r>
+        <w:t>esetenként</w:t>
+      </w:r>
+      <w:proofErr w:type="spellEnd"/>
+      <w:r>
+        <w:t>:</w:t>
+      </w:r>
+    </w:p>
+    <w:p>
+      <w:pPr>
+        <w:pStyle w:val="Listaszerbekezds"/>
+        <w:numPr>
+          <w:ilvl w:val="0"/>
+          <w:numId w:val="6"/>
+        </w:numPr>
+      </w:pPr>
+      <w:r>
+        <w:t>Ha a felhasználó nincsen bejelentkezve:</w:t>
+      </w:r>
+    </w:p>
+    <w:p>
+      <w:pPr>
+        <w:pStyle w:val="Listaszerbekezds"/>
+        <w:numPr>
+          <w:ilvl w:val="1"/>
+          <w:numId w:val="6"/>
+        </w:numPr>
+      </w:pPr>
+      <w:r>
+        <w:t>Kezdőlap gomb</w:t>
+      </w:r>
+    </w:p>
+    <w:p>
+      <w:pPr>
+        <w:pStyle w:val="Listaszerbekezds"/>
+        <w:numPr>
+          <w:ilvl w:val="1"/>
+          <w:numId w:val="6"/>
+        </w:numPr>
+      </w:pPr>
+      <w:r>
+        <w:t>Bejelentkezés gomb</w:t>
+      </w:r>
+    </w:p>
+    <w:p>
+      <w:pPr>
+        <w:pStyle w:val="Listaszerbekezds"/>
+        <w:numPr>
+          <w:ilvl w:val="1"/>
+          <w:numId w:val="6"/>
+        </w:numPr>
+      </w:pPr>
+      <w:r>
+        <w:t>Regisztráció gomb</w:t>
+      </w:r>
+    </w:p>
+    <w:p>
+      <w:pPr>
+        <w:pStyle w:val="Listaszerbekezds"/>
+        <w:numPr>
+          <w:ilvl w:val="0"/>
+          <w:numId w:val="6"/>
+        </w:numPr>
+      </w:pPr>
+      <w:r>
+        <w:t>Ha a felhasználó be van jelentkezve:</w:t>
+      </w:r>
+    </w:p>
+    <w:p>
+      <w:pPr>
+        <w:pStyle w:val="Listaszerbekezds"/>
+        <w:numPr>
+          <w:ilvl w:val="1"/>
+          <w:numId w:val="6"/>
+        </w:numPr>
+      </w:pPr>
+      <w:r>
+        <w:t>Kezdőlap gomb</w:t>
+      </w:r>
+    </w:p>
+    <w:p>
+      <w:pPr>
+        <w:pStyle w:val="Listaszerbekezds"/>
+        <w:numPr>
+          <w:ilvl w:val="1"/>
+          <w:numId w:val="6"/>
+        </w:numPr>
+      </w:pPr>
+      <w:r>
+        <w:t xml:space="preserve">Kérdések </w:t>
+      </w:r>
+      <w:r>
+        <w:t>gomb</w:t>
+      </w:r>
+    </w:p>
+    <w:p>
+      <w:pPr>
+        <w:pStyle w:val="Listaszerbekezds"/>
+        <w:numPr>
+          <w:ilvl w:val="1"/>
+          <w:numId w:val="6"/>
+        </w:numPr>
+      </w:pPr>
+      <w:r>
+        <w:t>Felhasználó név</w:t>
+      </w:r>
+    </w:p>
+    <w:p>
+      <w:pPr>
+        <w:pStyle w:val="Listaszerbekezds"/>
+        <w:numPr>
+          <w:ilvl w:val="2"/>
+          <w:numId w:val="6"/>
+        </w:numPr>
+      </w:pPr>
+      <w:r>
+        <w:t>Ide kattintva megjelenik a kijelentkezés gomb</w:t>
+      </w:r>
+    </w:p>
+    <w:p>
+      <w:pPr>
+        <w:pStyle w:val="Listaszerbekezds"/>
+        <w:numPr>
+          <w:ilvl w:val="0"/>
+          <w:numId w:val="6"/>
+        </w:numPr>
+      </w:pPr>
+      <w:r>
+        <w:t>Ha a felhasználó be van jelentkezve</w:t>
+      </w:r>
+      <w:r>
+        <w:t xml:space="preserve"> és minden kérdésre válaszolt:</w:t>
+      </w:r>
+    </w:p>
+    <w:p>
+      <w:pPr>
+        <w:pStyle w:val="Listaszerbekezds"/>
+        <w:numPr>
+          <w:ilvl w:val="1"/>
+          <w:numId w:val="6"/>
+        </w:numPr>
+      </w:pPr>
+      <w:r>
+        <w:t>Kezdőlap gomb</w:t>
+      </w:r>
+    </w:p>
+    <w:p>
+      <w:pPr>
+        <w:pStyle w:val="Listaszerbekezds"/>
+        <w:numPr>
+          <w:ilvl w:val="1"/>
+          <w:numId w:val="6"/>
+        </w:numPr>
+      </w:pPr>
+      <w:r>
+        <w:t>Kérdések gomb</w:t>
+      </w:r>
+    </w:p>
+    <w:p>
+      <w:pPr>
+        <w:pStyle w:val="Listaszerbekezds"/>
+        <w:numPr>
+          <w:ilvl w:val="1"/>
+          <w:numId w:val="6"/>
+        </w:numPr>
+      </w:pPr>
+      <w:r>
+        <w:t>Statisztika gomb</w:t>
+      </w:r>
+    </w:p>
+    <w:p>
+      <w:pPr>
+        <w:pStyle w:val="Listaszerbekezds"/>
+        <w:numPr>
+          <w:ilvl w:val="1"/>
+          <w:numId w:val="6"/>
+        </w:numPr>
+      </w:pPr>
+      <w:r>
+        <w:t>Felhasználó név</w:t>
+      </w:r>
+    </w:p>
+    <w:p>
+      <w:pPr>
+        <w:pStyle w:val="Listaszerbekezds"/>
+        <w:numPr>
+          <w:ilvl w:val="2"/>
+          <w:numId w:val="6"/>
+        </w:numPr>
+      </w:pPr>
+      <w:r>
+        <w:t>Ide kattintva megjelenik a kijelentkezés gomb</w:t>
+      </w:r>
+    </w:p>
+    <w:p>
+      <w:r>
+        <w:t xml:space="preserve">A láblécen a szakdolgozat címe található, mellette a </w:t>
+      </w:r>
+      <w:proofErr w:type="spellStart"/>
+      <w:r>
+        <w:t>Laravel</w:t>
+      </w:r>
+      <w:proofErr w:type="spellEnd"/>
+      <w:r>
+        <w:t xml:space="preserve"> és a PHP verzió.</w:t>
       </w:r>
     </w:p>
     <w:p>
@@ -1171,36 +1910,659 @@
         <w:pStyle w:val="Cmsor2"/>
       </w:pPr>
       <w:r>
-        <w:t>A program indítása</w:t>
-      </w:r>
-    </w:p>
-    <w:p>
-      <w:pPr>
-        <w:pStyle w:val="Cmsor2"/>
-      </w:pPr>
-      <w:r>
-        <w:t>A program elemeinek leírása</w:t>
-      </w:r>
-    </w:p>
-    <w:p>
-      <w:pPr>
+        <w:t>Oldalak és aloldalak részletes leírása</w:t>
+      </w:r>
+    </w:p>
+    <w:p>
+      <w:pPr>
+        <w:pStyle w:val="Cmsor3"/>
+      </w:pPr>
+      <w:r>
+        <w:t>Kezdőlap</w:t>
+      </w:r>
+    </w:p>
+    <w:p>
+      <w:r>
+        <w:t xml:space="preserve">Ezt az oldalt látjuk </w:t>
+      </w:r>
+      <w:r>
+        <w:t>először,</w:t>
+      </w:r>
+      <w:r>
+        <w:t xml:space="preserve"> amikor indul az alkalmazás vagy amikor a kezdőlap gombra kattintunk. Itt a témák felsorolását és az oldal rövid leírását találjuk.</w:t>
+      </w:r>
+    </w:p>
+    <w:p>
+      <w:pPr>
+        <w:pStyle w:val="Cmsor3"/>
+      </w:pPr>
+      <w:r>
+        <w:lastRenderedPageBreak/>
+        <w:t>Bejelentkezés</w:t>
+      </w:r>
+    </w:p>
+    <w:p>
+      <w:r>
+        <w:t>Itt egy egyszerű bejelentkező oldalt találunk. A megfelelő adatok megadása után a bejelentkezés gombra kattintva megtörténik a bejelentkezés, az oldal átirányít a kérdések oldalra.</w:t>
+      </w:r>
+    </w:p>
+    <w:p>
+      <w:pPr>
+        <w:keepNext/>
+        <w:jc w:val="center"/>
+      </w:pPr>
+      <w:r>
+        <w:rPr>
+          <w:noProof/>
+        </w:rPr>
+        <w:drawing>
+          <wp:inline distT="0" distB="0" distL="0" distR="0" wp14:anchorId="31C05C0C" wp14:editId="0728B558">
+            <wp:extent cx="5399405" cy="1654175"/>
+            <wp:effectExtent l="0" t="0" r="0" b="3175"/>
+            <wp:docPr id="982476800" name="Kép 1" descr="A képen szöveg, képernyőkép, szoftver, Weblap látható&#10;&#10;Automatikusan generált leírás"/>
+            <wp:cNvGraphicFramePr>
+              <a:graphicFrameLocks xmlns:a="http://schemas.openxmlformats.org/drawingml/2006/main" noChangeAspect="1"/>
+            </wp:cNvGraphicFramePr>
+            <a:graphic xmlns:a="http://schemas.openxmlformats.org/drawingml/2006/main">
+              <a:graphicData uri="http://schemas.openxmlformats.org/drawingml/2006/picture">
+                <pic:pic xmlns:pic="http://schemas.openxmlformats.org/drawingml/2006/picture">
+                  <pic:nvPicPr>
+                    <pic:cNvPr id="982476800" name="Kép 1" descr="A képen szöveg, képernyőkép, szoftver, Weblap látható&#10;&#10;Automatikusan generált leírás"/>
+                    <pic:cNvPicPr/>
+                  </pic:nvPicPr>
+                  <pic:blipFill>
+                    <a:blip r:embed="rId15"/>
+                    <a:stretch>
+                      <a:fillRect/>
+                    </a:stretch>
+                  </pic:blipFill>
+                  <pic:spPr>
+                    <a:xfrm>
+                      <a:off x="0" y="0"/>
+                      <a:ext cx="5399405" cy="1654175"/>
+                    </a:xfrm>
+                    <a:prstGeom prst="rect">
+                      <a:avLst/>
+                    </a:prstGeom>
+                  </pic:spPr>
+                </pic:pic>
+              </a:graphicData>
+            </a:graphic>
+          </wp:inline>
+        </w:drawing>
+      </w:r>
+    </w:p>
+    <w:p>
+      <w:pPr>
+        <w:pStyle w:val="Kpalrs"/>
+      </w:pPr>
+      <w:r>
+        <w:fldChar w:fldCharType="begin"/>
+      </w:r>
+      <w:r>
+        <w:instrText xml:space="preserve"> SEQ 2.7.2._-_Bejelentkezés \* ARABIC </w:instrText>
+      </w:r>
+      <w:r>
+        <w:fldChar w:fldCharType="separate"/>
+      </w:r>
+      <w:r>
+        <w:rPr>
+          <w:noProof/>
+        </w:rPr>
+        <w:t>1</w:t>
+      </w:r>
+      <w:r>
+        <w:fldChar w:fldCharType="end"/>
+      </w:r>
+      <w:r>
+        <w:t>. 2.7.2. - Bejelentkezés</w:t>
+      </w:r>
+    </w:p>
+    <w:p>
+      <w:pPr>
+        <w:pStyle w:val="Cmsor3"/>
+      </w:pPr>
+      <w:r>
+        <w:t>Regisztráció</w:t>
+      </w:r>
+    </w:p>
+    <w:p>
+      <w:pPr>
+        <w:keepNext/>
+        <w:jc w:val="center"/>
+      </w:pPr>
+      <w:r>
+        <w:t xml:space="preserve">Itt egy egyszerű </w:t>
+      </w:r>
+      <w:r>
+        <w:t>regisztrációs</w:t>
+      </w:r>
+      <w:r>
+        <w:t xml:space="preserve"> oldalt találunk. A megfelelő adatok megadása után a </w:t>
+      </w:r>
+      <w:r>
+        <w:t>Regisztráció</w:t>
+      </w:r>
+      <w:r>
+        <w:t xml:space="preserve"> gombra kattintva megtörténik a </w:t>
+      </w:r>
+      <w:r>
+        <w:t>regisztráció</w:t>
+      </w:r>
+      <w:r>
+        <w:t>, az oldal átirányít a kérdések oldalra.</w:t>
+      </w:r>
+      <w:r>
+        <w:rPr>
+          <w:noProof/>
+        </w:rPr>
+        <w:t xml:space="preserve"> </w:t>
+      </w:r>
+      <w:r>
+        <w:rPr>
+          <w:noProof/>
+        </w:rPr>
+        <w:drawing>
+          <wp:inline distT="0" distB="0" distL="0" distR="0" wp14:anchorId="35CBF793" wp14:editId="0764D098">
+            <wp:extent cx="5399405" cy="2106930"/>
+            <wp:effectExtent l="0" t="0" r="0" b="7620"/>
+            <wp:docPr id="1286835821" name="Kép 1" descr="A képen szöveg, képernyőkép, Téglalap, Párhuzamos látható&#10;&#10;Automatikusan generált leírás"/>
+            <wp:cNvGraphicFramePr>
+              <a:graphicFrameLocks xmlns:a="http://schemas.openxmlformats.org/drawingml/2006/main" noChangeAspect="1"/>
+            </wp:cNvGraphicFramePr>
+            <a:graphic xmlns:a="http://schemas.openxmlformats.org/drawingml/2006/main">
+              <a:graphicData uri="http://schemas.openxmlformats.org/drawingml/2006/picture">
+                <pic:pic xmlns:pic="http://schemas.openxmlformats.org/drawingml/2006/picture">
+                  <pic:nvPicPr>
+                    <pic:cNvPr id="1286835821" name="Kép 1" descr="A képen szöveg, képernyőkép, Téglalap, Párhuzamos látható&#10;&#10;Automatikusan generált leírás"/>
+                    <pic:cNvPicPr/>
+                  </pic:nvPicPr>
+                  <pic:blipFill>
+                    <a:blip r:embed="rId16"/>
+                    <a:stretch>
+                      <a:fillRect/>
+                    </a:stretch>
+                  </pic:blipFill>
+                  <pic:spPr>
+                    <a:xfrm>
+                      <a:off x="0" y="0"/>
+                      <a:ext cx="5399405" cy="2106930"/>
+                    </a:xfrm>
+                    <a:prstGeom prst="rect">
+                      <a:avLst/>
+                    </a:prstGeom>
+                  </pic:spPr>
+                </pic:pic>
+              </a:graphicData>
+            </a:graphic>
+          </wp:inline>
+        </w:drawing>
+      </w:r>
+    </w:p>
+    <w:p>
+      <w:pPr>
+        <w:pStyle w:val="Kpalrs"/>
+      </w:pPr>
+      <w:r>
+        <w:fldChar w:fldCharType="begin"/>
+      </w:r>
+      <w:r>
+        <w:instrText xml:space="preserve"> SEQ 2.7.3._-_Regisztráció \* ARABIC </w:instrText>
+      </w:r>
+      <w:r>
+        <w:fldChar w:fldCharType="separate"/>
+      </w:r>
+      <w:r>
+        <w:rPr>
+          <w:noProof/>
+        </w:rPr>
+        <w:t>1</w:t>
+      </w:r>
+      <w:r>
+        <w:fldChar w:fldCharType="end"/>
+      </w:r>
+      <w:r>
+        <w:t>. 2.7.3. – Regisztráció</w:t>
+      </w:r>
+    </w:p>
+    <w:p>
+      <w:pPr>
+        <w:pStyle w:val="Cmsor3"/>
+      </w:pPr>
+      <w:r>
+        <w:t>Kérdések</w:t>
+      </w:r>
+    </w:p>
+    <w:p>
+      <w:r>
+        <w:t xml:space="preserve">Ez az oldal a legtöbb információt megjelenítő oldal az egész alkalmazásban. </w:t>
+      </w:r>
+    </w:p>
+    <w:p>
+      <w:pPr>
+        <w:pStyle w:val="Cmsor4"/>
+      </w:pPr>
+      <w:r>
+        <w:t>Témák kártyái</w:t>
+      </w:r>
+    </w:p>
+    <w:p>
+      <w:r>
+        <w:t xml:space="preserve">Minden témának van egy-egy kártyája a kérdések oldalon. Egy ilyen kártya tartalmaz egy </w:t>
+      </w:r>
+      <w:proofErr w:type="gramStart"/>
+      <w:r>
+        <w:t>képet(</w:t>
+      </w:r>
+      <w:proofErr w:type="gramEnd"/>
+      <w:r>
+        <w:t>ez kategóriánként változó)</w:t>
+      </w:r>
+      <w:r>
+        <w:t xml:space="preserve">, a kategória nevét, a téma állapotát(megválaszolt vagy </w:t>
+      </w:r>
+      <w:r>
+        <w:lastRenderedPageBreak/>
+        <w:t>sem) és egy gombot ami a téma „</w:t>
+      </w:r>
+      <w:proofErr w:type="spellStart"/>
+      <w:r>
+        <w:t>edit</w:t>
+      </w:r>
+      <w:proofErr w:type="spellEnd"/>
+      <w:r>
+        <w:t>” oldalára visz ahol lehetőségünk van megválaszolni az adott tém</w:t>
+      </w:r>
+      <w:r>
+        <w:t>ához tartozó kérdéseket</w:t>
+      </w:r>
+      <w:r>
+        <w:t>.</w:t>
+      </w:r>
+    </w:p>
+    <w:p>
+      <w:pPr>
+        <w:keepNext/>
+        <w:jc w:val="center"/>
+      </w:pPr>
+      <w:r>
+        <w:rPr>
+          <w:noProof/>
+        </w:rPr>
+        <w:drawing>
+          <wp:inline distT="0" distB="0" distL="0" distR="0" wp14:anchorId="589F198D" wp14:editId="7CFFDEC9">
+            <wp:extent cx="1750608" cy="2990850"/>
+            <wp:effectExtent l="0" t="0" r="2540" b="0"/>
+            <wp:docPr id="1182997797" name="Kép 1" descr="A képen szöveg, clipart, Animációs film, képernyőkép látható&#10;&#10;Automatikusan generált leírás"/>
+            <wp:cNvGraphicFramePr>
+              <a:graphicFrameLocks xmlns:a="http://schemas.openxmlformats.org/drawingml/2006/main" noChangeAspect="1"/>
+            </wp:cNvGraphicFramePr>
+            <a:graphic xmlns:a="http://schemas.openxmlformats.org/drawingml/2006/main">
+              <a:graphicData uri="http://schemas.openxmlformats.org/drawingml/2006/picture">
+                <pic:pic xmlns:pic="http://schemas.openxmlformats.org/drawingml/2006/picture">
+                  <pic:nvPicPr>
+                    <pic:cNvPr id="1182997797" name="Kép 1" descr="A képen szöveg, clipart, Animációs film, képernyőkép látható&#10;&#10;Automatikusan generált leírás"/>
+                    <pic:cNvPicPr/>
+                  </pic:nvPicPr>
+                  <pic:blipFill>
+                    <a:blip r:embed="rId17"/>
+                    <a:stretch>
+                      <a:fillRect/>
+                    </a:stretch>
+                  </pic:blipFill>
+                  <pic:spPr>
+                    <a:xfrm>
+                      <a:off x="0" y="0"/>
+                      <a:ext cx="1761413" cy="3009311"/>
+                    </a:xfrm>
+                    <a:prstGeom prst="rect">
+                      <a:avLst/>
+                    </a:prstGeom>
+                  </pic:spPr>
+                </pic:pic>
+              </a:graphicData>
+            </a:graphic>
+          </wp:inline>
+        </w:drawing>
+      </w:r>
+    </w:p>
+    <w:p>
+      <w:pPr>
+        <w:pStyle w:val="Kpalrs"/>
+      </w:pPr>
+      <w:r>
+        <w:fldChar w:fldCharType="begin"/>
+      </w:r>
+      <w:r>
+        <w:instrText xml:space="preserve"> SEQ 2.7.4.1._-_Táma_kártya \* ARABIC </w:instrText>
+      </w:r>
+      <w:r>
+        <w:fldChar w:fldCharType="separate"/>
+      </w:r>
+      <w:r>
+        <w:rPr>
+          <w:noProof/>
+        </w:rPr>
+        <w:t>1</w:t>
+      </w:r>
+      <w:r>
+        <w:fldChar w:fldCharType="end"/>
+      </w:r>
+      <w:r>
+        <w:t>. 2.7.4.1. - Téma kártya</w:t>
+      </w:r>
+    </w:p>
+    <w:p>
+      <w:pPr>
+        <w:pStyle w:val="Cmsor4"/>
+      </w:pPr>
+      <w:r>
+        <w:t>Kategóriák kártya</w:t>
+      </w:r>
+    </w:p>
+    <w:p>
+      <w:r>
+        <w:t xml:space="preserve">Itt kerül megjelenítésre az összes adatbázisban eltárolt kategória. </w:t>
+      </w:r>
+    </w:p>
+    <w:p>
+      <w:pPr>
+        <w:keepNext/>
+        <w:jc w:val="center"/>
+      </w:pPr>
+      <w:r>
+        <w:rPr>
+          <w:noProof/>
+        </w:rPr>
+        <w:drawing>
+          <wp:inline distT="0" distB="0" distL="0" distR="0" wp14:anchorId="03BEBD50" wp14:editId="2A9EAF93">
+            <wp:extent cx="3048000" cy="1571625"/>
+            <wp:effectExtent l="0" t="0" r="0" b="9525"/>
+            <wp:docPr id="433131600" name="Kép 1" descr="A képen szöveg, képernyőkép, Betűtípus látható&#10;&#10;Automatikusan generált leírás"/>
+            <wp:cNvGraphicFramePr>
+              <a:graphicFrameLocks xmlns:a="http://schemas.openxmlformats.org/drawingml/2006/main" noChangeAspect="1"/>
+            </wp:cNvGraphicFramePr>
+            <a:graphic xmlns:a="http://schemas.openxmlformats.org/drawingml/2006/main">
+              <a:graphicData uri="http://schemas.openxmlformats.org/drawingml/2006/picture">
+                <pic:pic xmlns:pic="http://schemas.openxmlformats.org/drawingml/2006/picture">
+                  <pic:nvPicPr>
+                    <pic:cNvPr id="433131600" name="Kép 1" descr="A képen szöveg, képernyőkép, Betűtípus látható&#10;&#10;Automatikusan generált leírás"/>
+                    <pic:cNvPicPr/>
+                  </pic:nvPicPr>
+                  <pic:blipFill>
+                    <a:blip r:embed="rId18"/>
+                    <a:stretch>
+                      <a:fillRect/>
+                    </a:stretch>
+                  </pic:blipFill>
+                  <pic:spPr>
+                    <a:xfrm>
+                      <a:off x="0" y="0"/>
+                      <a:ext cx="3048000" cy="1571625"/>
+                    </a:xfrm>
+                    <a:prstGeom prst="rect">
+                      <a:avLst/>
+                    </a:prstGeom>
+                  </pic:spPr>
+                </pic:pic>
+              </a:graphicData>
+            </a:graphic>
+          </wp:inline>
+        </w:drawing>
+      </w:r>
+    </w:p>
+    <w:p>
+      <w:pPr>
+        <w:pStyle w:val="Kpalrs"/>
+      </w:pPr>
+      <w:r>
+        <w:fldChar w:fldCharType="begin"/>
+      </w:r>
+      <w:r>
+        <w:instrText xml:space="preserve"> SEQ 2.7.4.2._-_Kategóriák_kártya \* ARABIC </w:instrText>
+      </w:r>
+      <w:r>
+        <w:fldChar w:fldCharType="separate"/>
+      </w:r>
+      <w:r>
+        <w:rPr>
+          <w:noProof/>
+        </w:rPr>
+        <w:t>1</w:t>
+      </w:r>
+      <w:r>
+        <w:fldChar w:fldCharType="end"/>
+      </w:r>
+      <w:r>
+        <w:t>. 2.7.4.2. - Kategóriák kártya</w:t>
+      </w:r>
+    </w:p>
+    <w:p>
+      <w:pPr>
+        <w:pStyle w:val="Cmsor4"/>
+      </w:pPr>
+      <w:bookmarkStart w:id="2" w:name="_Toc87521355"/>
+      <w:r>
+        <w:t>Általános statisztika</w:t>
+      </w:r>
+      <w:r>
+        <w:t xml:space="preserve"> kártya</w:t>
+      </w:r>
+    </w:p>
+    <w:p>
+      <w:r>
+        <w:t xml:space="preserve">Itt található az általános </w:t>
+      </w:r>
+      <w:proofErr w:type="gramStart"/>
+      <w:r>
+        <w:t>statisztika</w:t>
+      </w:r>
+      <w:proofErr w:type="gramEnd"/>
+      <w:r>
+        <w:t xml:space="preserve"> amiben megjelenik: regisztrált felhasználók száma, az összes kategória száma, az összes téma száma, az összes kitöltött téma száma és az éppen bejelentkezett felhasználó által kitöltött témák száma.</w:t>
+      </w:r>
+    </w:p>
+    <w:p>
+      <w:pPr>
+        <w:keepNext/>
+        <w:jc w:val="center"/>
+      </w:pPr>
+      <w:r>
+        <w:rPr>
+          <w:noProof/>
+        </w:rPr>
+        <w:lastRenderedPageBreak/>
+        <w:drawing>
+          <wp:inline distT="0" distB="0" distL="0" distR="0" wp14:anchorId="136AAF0D" wp14:editId="254713F4">
+            <wp:extent cx="3019425" cy="1933575"/>
+            <wp:effectExtent l="0" t="0" r="9525" b="9525"/>
+            <wp:docPr id="1263626431" name="Kép 1" descr="A képen szöveg, képernyőkép, Betűtípus, szám látható&#10;&#10;Automatikusan generált leírás"/>
+            <wp:cNvGraphicFramePr>
+              <a:graphicFrameLocks xmlns:a="http://schemas.openxmlformats.org/drawingml/2006/main" noChangeAspect="1"/>
+            </wp:cNvGraphicFramePr>
+            <a:graphic xmlns:a="http://schemas.openxmlformats.org/drawingml/2006/main">
+              <a:graphicData uri="http://schemas.openxmlformats.org/drawingml/2006/picture">
+                <pic:pic xmlns:pic="http://schemas.openxmlformats.org/drawingml/2006/picture">
+                  <pic:nvPicPr>
+                    <pic:cNvPr id="1263626431" name="Kép 1" descr="A képen szöveg, képernyőkép, Betűtípus, szám látható&#10;&#10;Automatikusan generált leírás"/>
+                    <pic:cNvPicPr/>
+                  </pic:nvPicPr>
+                  <pic:blipFill>
+                    <a:blip r:embed="rId19"/>
+                    <a:stretch>
+                      <a:fillRect/>
+                    </a:stretch>
+                  </pic:blipFill>
+                  <pic:spPr>
+                    <a:xfrm>
+                      <a:off x="0" y="0"/>
+                      <a:ext cx="3019425" cy="1933575"/>
+                    </a:xfrm>
+                    <a:prstGeom prst="rect">
+                      <a:avLst/>
+                    </a:prstGeom>
+                  </pic:spPr>
+                </pic:pic>
+              </a:graphicData>
+            </a:graphic>
+          </wp:inline>
+        </w:drawing>
+      </w:r>
+    </w:p>
+    <w:p>
+      <w:pPr>
+        <w:pStyle w:val="Kpalrs"/>
+      </w:pPr>
+      <w:r>
+        <w:fldChar w:fldCharType="begin"/>
+      </w:r>
+      <w:r>
+        <w:instrText xml:space="preserve"> SEQ 2.7.4.3._-_Általános_statisztika_kártya \* ARABIC </w:instrText>
+      </w:r>
+      <w:r>
+        <w:fldChar w:fldCharType="separate"/>
+      </w:r>
+      <w:r>
+        <w:rPr>
+          <w:noProof/>
+        </w:rPr>
+        <w:t>1</w:t>
+      </w:r>
+      <w:r>
+        <w:fldChar w:fldCharType="end"/>
+      </w:r>
+      <w:r>
+        <w:t>. 2.7.4.3. - Általános statisztika kártya</w:t>
+      </w:r>
+    </w:p>
+    <w:p>
+      <w:pPr>
+        <w:pStyle w:val="Cmsor4"/>
+      </w:pPr>
+      <w:r>
+        <w:t>Gyorselérés kártyák</w:t>
+      </w:r>
+    </w:p>
+    <w:p>
+      <w:r>
+        <w:t>Itt találhatóak kategóriánként a témák. Ezeket a kártyákat össze lehet csukni és a témákra kattintva megjelenik az adott téma „</w:t>
+      </w:r>
+      <w:proofErr w:type="spellStart"/>
+      <w:r>
+        <w:t>edit</w:t>
+      </w:r>
+      <w:proofErr w:type="spellEnd"/>
+      <w:r>
+        <w:t xml:space="preserve">” </w:t>
+      </w:r>
+      <w:proofErr w:type="gramStart"/>
+      <w:r>
+        <w:t>oldala</w:t>
+      </w:r>
+      <w:proofErr w:type="gramEnd"/>
+      <w:r>
+        <w:t xml:space="preserve"> ahol meglehet válaszolni a témához kapcsolódó kérdéseket. </w:t>
+      </w:r>
+    </w:p>
+    <w:p>
+      <w:pPr>
+        <w:keepNext/>
+        <w:jc w:val="center"/>
+      </w:pPr>
+      <w:r>
+        <w:rPr>
+          <w:noProof/>
+        </w:rPr>
+        <w:drawing>
+          <wp:inline distT="0" distB="0" distL="0" distR="0" wp14:anchorId="56716C88" wp14:editId="2B944D91">
+            <wp:extent cx="2206654" cy="4495800"/>
+            <wp:effectExtent l="0" t="0" r="3175" b="0"/>
+            <wp:docPr id="1386203303" name="Kép 1" descr="A képen szöveg, képernyőkép, szoftver, Betűtípus látható&#10;&#10;Automatikusan generált leírás"/>
+            <wp:cNvGraphicFramePr>
+              <a:graphicFrameLocks xmlns:a="http://schemas.openxmlformats.org/drawingml/2006/main" noChangeAspect="1"/>
+            </wp:cNvGraphicFramePr>
+            <a:graphic xmlns:a="http://schemas.openxmlformats.org/drawingml/2006/main">
+              <a:graphicData uri="http://schemas.openxmlformats.org/drawingml/2006/picture">
+                <pic:pic xmlns:pic="http://schemas.openxmlformats.org/drawingml/2006/picture">
+                  <pic:nvPicPr>
+                    <pic:cNvPr id="1386203303" name="Kép 1" descr="A képen szöveg, képernyőkép, szoftver, Betűtípus látható&#10;&#10;Automatikusan generált leírás"/>
+                    <pic:cNvPicPr/>
+                  </pic:nvPicPr>
+                  <pic:blipFill>
+                    <a:blip r:embed="rId20"/>
+                    <a:stretch>
+                      <a:fillRect/>
+                    </a:stretch>
+                  </pic:blipFill>
+                  <pic:spPr>
+                    <a:xfrm>
+                      <a:off x="0" y="0"/>
+                      <a:ext cx="2208157" cy="4498862"/>
+                    </a:xfrm>
+                    <a:prstGeom prst="rect">
+                      <a:avLst/>
+                    </a:prstGeom>
+                  </pic:spPr>
+                </pic:pic>
+              </a:graphicData>
+            </a:graphic>
+          </wp:inline>
+        </w:drawing>
+      </w:r>
+    </w:p>
+    <w:p>
+      <w:pPr>
+        <w:pStyle w:val="Kpalrs"/>
+      </w:pPr>
+      <w:r>
+        <w:fldChar w:fldCharType="begin"/>
+      </w:r>
+      <w:r>
+        <w:instrText xml:space="preserve"> SEQ 2.7.4.4._Gyorselérés_kártyák \* ARABIC </w:instrText>
+      </w:r>
+      <w:r>
+        <w:fldChar w:fldCharType="separate"/>
+      </w:r>
+      <w:r>
+        <w:rPr>
+          <w:noProof/>
+        </w:rPr>
+        <w:t>1</w:t>
+      </w:r>
+      <w:r>
+        <w:fldChar w:fldCharType="end"/>
+      </w:r>
+      <w:r>
+        <w:t>. 2.7.4.4. Gyorselérés kártyák</w:t>
+      </w:r>
+    </w:p>
+    <w:p>
+      <w:pPr>
+        <w:pStyle w:val="Cmsor3"/>
+      </w:pPr>
+    </w:p>
+    <w:p>
+      <w:pPr>
+        <w:spacing w:after="160" w:line="259" w:lineRule="auto"/>
+        <w:jc w:val="left"/>
+      </w:pPr>
+    </w:p>
+    <w:p>
+      <w:pPr>
+        <w:spacing w:after="160" w:line="259" w:lineRule="auto"/>
+        <w:jc w:val="left"/>
         <w:rPr>
           <w:rFonts w:asciiTheme="majorHAnsi" w:eastAsiaTheme="majorEastAsia" w:hAnsiTheme="majorHAnsi" w:cstheme="majorBidi"/>
           <w:sz w:val="32"/>
           <w:szCs w:val="32"/>
         </w:rPr>
       </w:pPr>
-      <w:r>
-        <w:br w:type="page"/>
-      </w:r>
     </w:p>
     <w:p>
       <w:pPr>
         <w:pStyle w:val="Cmsor1"/>
       </w:pPr>
-      <w:bookmarkStart w:id="2" w:name="_Toc87521355"/>
-      <w:r>
-        <w:lastRenderedPageBreak/>
+      <w:r>
         <w:t>Fejlesztői dokumentáció</w:t>
       </w:r>
       <w:bookmarkEnd w:id="2"/>
@@ -1335,7 +2697,7 @@
     </w:p>
     <w:p/>
     <w:sectPr>
-      <w:footerReference w:type="default" r:id="rId12"/>
+      <w:footerReference w:type="default" r:id="rId21"/>
       <w:pgSz w:w="11906" w:h="16838"/>
       <w:pgMar w:top="1418" w:right="1418" w:bottom="1418" w:left="1985" w:header="709" w:footer="709" w:gutter="0"/>
       <w:pgNumType w:start="1"/>
@@ -1798,6 +3160,119 @@
     </w:lvl>
   </w:abstractNum>
   <w:abstractNum w:abstractNumId="3" w15:restartNumberingAfterBreak="0">
+    <w:nsid w:val="25F0150E"/>
+    <w:multiLevelType w:val="hybridMultilevel"/>
+    <w:tmpl w:val="F9D63DFC"/>
+    <w:lvl w:ilvl="0" w:tplc="040E0001">
+      <w:start w:val="1"/>
+      <w:numFmt w:val="bullet"/>
+      <w:lvlText w:val=""/>
+      <w:lvlJc w:val="left"/>
+      <w:pPr>
+        <w:ind w:left="720" w:hanging="360"/>
+      </w:pPr>
+      <w:rPr>
+        <w:rFonts w:ascii="Symbol" w:hAnsi="Symbol" w:hint="default"/>
+      </w:rPr>
+    </w:lvl>
+    <w:lvl w:ilvl="1" w:tplc="040E0003">
+      <w:start w:val="1"/>
+      <w:numFmt w:val="bullet"/>
+      <w:lvlText w:val="o"/>
+      <w:lvlJc w:val="left"/>
+      <w:pPr>
+        <w:ind w:left="1440" w:hanging="360"/>
+      </w:pPr>
+      <w:rPr>
+        <w:rFonts w:ascii="Courier New" w:hAnsi="Courier New" w:cs="Courier New" w:hint="default"/>
+      </w:rPr>
+    </w:lvl>
+    <w:lvl w:ilvl="2" w:tplc="040E0005">
+      <w:start w:val="1"/>
+      <w:numFmt w:val="bullet"/>
+      <w:lvlText w:val=""/>
+      <w:lvlJc w:val="left"/>
+      <w:pPr>
+        <w:ind w:left="2160" w:hanging="360"/>
+      </w:pPr>
+      <w:rPr>
+        <w:rFonts w:ascii="Wingdings" w:hAnsi="Wingdings" w:hint="default"/>
+      </w:rPr>
+    </w:lvl>
+    <w:lvl w:ilvl="3" w:tplc="040E0001" w:tentative="1">
+      <w:start w:val="1"/>
+      <w:numFmt w:val="bullet"/>
+      <w:lvlText w:val=""/>
+      <w:lvlJc w:val="left"/>
+      <w:pPr>
+        <w:ind w:left="2880" w:hanging="360"/>
+      </w:pPr>
+      <w:rPr>
+        <w:rFonts w:ascii="Symbol" w:hAnsi="Symbol" w:hint="default"/>
+      </w:rPr>
+    </w:lvl>
+    <w:lvl w:ilvl="4" w:tplc="040E0003" w:tentative="1">
+      <w:start w:val="1"/>
+      <w:numFmt w:val="bullet"/>
+      <w:lvlText w:val="o"/>
+      <w:lvlJc w:val="left"/>
+      <w:pPr>
+        <w:ind w:left="3600" w:hanging="360"/>
+      </w:pPr>
+      <w:rPr>
+        <w:rFonts w:ascii="Courier New" w:hAnsi="Courier New" w:cs="Courier New" w:hint="default"/>
+      </w:rPr>
+    </w:lvl>
+    <w:lvl w:ilvl="5" w:tplc="040E0005" w:tentative="1">
+      <w:start w:val="1"/>
+      <w:numFmt w:val="bullet"/>
+      <w:lvlText w:val=""/>
+      <w:lvlJc w:val="left"/>
+      <w:pPr>
+        <w:ind w:left="4320" w:hanging="360"/>
+      </w:pPr>
+      <w:rPr>
+        <w:rFonts w:ascii="Wingdings" w:hAnsi="Wingdings" w:hint="default"/>
+      </w:rPr>
+    </w:lvl>
+    <w:lvl w:ilvl="6" w:tplc="040E0001" w:tentative="1">
+      <w:start w:val="1"/>
+      <w:numFmt w:val="bullet"/>
+      <w:lvlText w:val=""/>
+      <w:lvlJc w:val="left"/>
+      <w:pPr>
+        <w:ind w:left="5040" w:hanging="360"/>
+      </w:pPr>
+      <w:rPr>
+        <w:rFonts w:ascii="Symbol" w:hAnsi="Symbol" w:hint="default"/>
+      </w:rPr>
+    </w:lvl>
+    <w:lvl w:ilvl="7" w:tplc="040E0003" w:tentative="1">
+      <w:start w:val="1"/>
+      <w:numFmt w:val="bullet"/>
+      <w:lvlText w:val="o"/>
+      <w:lvlJc w:val="left"/>
+      <w:pPr>
+        <w:ind w:left="5760" w:hanging="360"/>
+      </w:pPr>
+      <w:rPr>
+        <w:rFonts w:ascii="Courier New" w:hAnsi="Courier New" w:cs="Courier New" w:hint="default"/>
+      </w:rPr>
+    </w:lvl>
+    <w:lvl w:ilvl="8" w:tplc="040E0005" w:tentative="1">
+      <w:start w:val="1"/>
+      <w:numFmt w:val="bullet"/>
+      <w:lvlText w:val=""/>
+      <w:lvlJc w:val="left"/>
+      <w:pPr>
+        <w:ind w:left="6480" w:hanging="360"/>
+      </w:pPr>
+      <w:rPr>
+        <w:rFonts w:ascii="Wingdings" w:hAnsi="Wingdings" w:hint="default"/>
+      </w:rPr>
+    </w:lvl>
+  </w:abstractNum>
+  <w:abstractNum w:abstractNumId="4" w15:restartNumberingAfterBreak="0">
     <w:nsid w:val="2D3D4195"/>
     <w:multiLevelType w:val="hybridMultilevel"/>
     <w:tmpl w:val="5FFA71EC"/>
@@ -1910,7 +3385,7 @@
       </w:rPr>
     </w:lvl>
   </w:abstractNum>
-  <w:abstractNum w:abstractNumId="4" w15:restartNumberingAfterBreak="0">
+  <w:abstractNum w:abstractNumId="5" w15:restartNumberingAfterBreak="0">
     <w:nsid w:val="4A23593A"/>
     <w:multiLevelType w:val="hybridMultilevel"/>
     <w:tmpl w:val="91CCB7AE"/>
@@ -2033,10 +3508,16 @@
     <w:abstractNumId w:val="2"/>
   </w:num>
   <w:num w:numId="4" w16cid:durableId="375592809">
+    <w:abstractNumId w:val="5"/>
+  </w:num>
+  <w:num w:numId="5" w16cid:durableId="855971264">
     <w:abstractNumId w:val="4"/>
   </w:num>
-  <w:num w:numId="5" w16cid:durableId="855971264">
+  <w:num w:numId="6" w16cid:durableId="2091656288">
     <w:abstractNumId w:val="3"/>
+  </w:num>
+  <w:num w:numId="7" w16cid:durableId="1177575021">
+    <w:abstractNumId w:val="0"/>
   </w:num>
 </w:numbering>
 </file>
@@ -2439,7 +3920,7 @@
   <w:style w:type="paragraph" w:default="1" w:styleId="Norml">
     <w:name w:val="Normal"/>
     <w:qFormat/>
-    <w:rsid w:val="00AF664F"/>
+    <w:rsid w:val="00C66406"/>
     <w:pPr>
       <w:spacing w:after="200" w:line="360" w:lineRule="auto"/>
       <w:jc w:val="both"/>

--- a/05_Szakdolgozat_Sablon_v1_1 (1).docx
+++ b/05_Szakdolgozat_Sablon_v1_1 (1).docx
@@ -2163,15 +2163,13 @@
       </w:r>
       <w:r>
         <w:lastRenderedPageBreak/>
-        <w:t>sem) és egy gombot ami a téma „</w:t>
-      </w:r>
-      <w:proofErr w:type="spellStart"/>
-      <w:r>
-        <w:t>edit</w:t>
-      </w:r>
-      <w:proofErr w:type="spellEnd"/>
-      <w:r>
-        <w:t>” oldalára visz ahol lehetőségünk van megválaszolni az adott tém</w:t>
+        <w:t xml:space="preserve">sem) és egy gombot ami a téma </w:t>
+      </w:r>
+      <w:r>
+        <w:t>részletező</w:t>
+      </w:r>
+      <w:r>
+        <w:t xml:space="preserve"> oldalára visz ahol lehetőségünk van megválaszolni az adott tém</w:t>
       </w:r>
       <w:r>
         <w:t>ához tartozó kérdéseket</w:t>
@@ -2445,15 +2443,13 @@
     </w:p>
     <w:p>
       <w:r>
-        <w:t>Itt találhatóak kategóriánként a témák. Ezeket a kártyákat össze lehet csukni és a témákra kattintva megjelenik az adott téma „</w:t>
-      </w:r>
-      <w:proofErr w:type="spellStart"/>
-      <w:r>
-        <w:t>edit</w:t>
-      </w:r>
-      <w:proofErr w:type="spellEnd"/>
-      <w:r>
-        <w:t xml:space="preserve">” </w:t>
+        <w:t xml:space="preserve">Itt találhatóak kategóriánként a témák. Ezeket a kártyákat össze lehet csukni és a témákra kattintva megjelenik az adott téma </w:t>
+      </w:r>
+      <w:r>
+        <w:t>részletező</w:t>
+      </w:r>
+      <w:r>
+        <w:t xml:space="preserve"> </w:t>
       </w:r>
       <w:proofErr w:type="gramStart"/>
       <w:r>
@@ -2540,6 +2536,175 @@
       <w:pPr>
         <w:pStyle w:val="Cmsor3"/>
       </w:pPr>
+      <w:r>
+        <w:lastRenderedPageBreak/>
+        <w:t>Részletező oldal</w:t>
+      </w:r>
+    </w:p>
+    <w:p>
+      <w:r>
+        <w:t xml:space="preserve">A részletező oldal tetején az adott téma címe és a „Vissza a </w:t>
+      </w:r>
+      <w:r>
+        <w:t>kérdésekhez</w:t>
+      </w:r>
+      <w:r>
+        <w:t>”</w:t>
+      </w:r>
+      <w:r>
+        <w:t xml:space="preserve"> gomb, ami visszavisz a kérdések oldalra. Alatta egy űrlap található, amin két rádiógomb és egy jelölőnégyzetes válaszadási lehetőség van. Ezek alatt pedig kettő hosszabb kifejtős kérdés található. </w:t>
+      </w:r>
+    </w:p>
+    <w:p>
+      <w:pPr>
+        <w:keepNext/>
+        <w:jc w:val="center"/>
+      </w:pPr>
+      <w:r>
+        <w:rPr>
+          <w:noProof/>
+        </w:rPr>
+        <w:drawing>
+          <wp:inline distT="0" distB="0" distL="0" distR="0" wp14:anchorId="1712DA9E" wp14:editId="4F020237">
+            <wp:extent cx="4283864" cy="2974976"/>
+            <wp:effectExtent l="0" t="0" r="2540" b="0"/>
+            <wp:docPr id="473426742" name="Kép 1" descr="A képen szöveg, képernyőkép, szoftver, Téglalap látható&#10;&#10;Automatikusan generált leírás"/>
+            <wp:cNvGraphicFramePr>
+              <a:graphicFrameLocks xmlns:a="http://schemas.openxmlformats.org/drawingml/2006/main" noChangeAspect="1"/>
+            </wp:cNvGraphicFramePr>
+            <a:graphic xmlns:a="http://schemas.openxmlformats.org/drawingml/2006/main">
+              <a:graphicData uri="http://schemas.openxmlformats.org/drawingml/2006/picture">
+                <pic:pic xmlns:pic="http://schemas.openxmlformats.org/drawingml/2006/picture">
+                  <pic:nvPicPr>
+                    <pic:cNvPr id="473426742" name="Kép 1" descr="A képen szöveg, képernyőkép, szoftver, Téglalap látható&#10;&#10;Automatikusan generált leírás"/>
+                    <pic:cNvPicPr/>
+                  </pic:nvPicPr>
+                  <pic:blipFill>
+                    <a:blip r:embed="rId21"/>
+                    <a:stretch>
+                      <a:fillRect/>
+                    </a:stretch>
+                  </pic:blipFill>
+                  <pic:spPr>
+                    <a:xfrm>
+                      <a:off x="0" y="0"/>
+                      <a:ext cx="4287187" cy="2977284"/>
+                    </a:xfrm>
+                    <a:prstGeom prst="rect">
+                      <a:avLst/>
+                    </a:prstGeom>
+                  </pic:spPr>
+                </pic:pic>
+              </a:graphicData>
+            </a:graphic>
+          </wp:inline>
+        </w:drawing>
+      </w:r>
+    </w:p>
+    <w:p>
+      <w:pPr>
+        <w:pStyle w:val="Kpalrs"/>
+      </w:pPr>
+      <w:r>
+        <w:t>2.7.5. - Részletező oldal űrlap</w:t>
+      </w:r>
+    </w:p>
+    <w:p>
+      <w:r>
+        <w:t>Az űrlap mellett pedig a kérdések oldalon is megtalálható gyorselérési kártyák találhatóak.</w:t>
+      </w:r>
+    </w:p>
+    <w:p>
+      <w:pPr>
+        <w:pStyle w:val="Cmsor3"/>
+      </w:pPr>
+      <w:r>
+        <w:t>Statisztika oldal</w:t>
+      </w:r>
+    </w:p>
+    <w:p>
+      <w:r>
+        <w:t xml:space="preserve">Ha egy felhasználó kitöltötte az összes témához tartozó kérdést akkor a fejlécen megjelenik egy „Statisztika” gomb amire kattintva </w:t>
+      </w:r>
+      <w:proofErr w:type="spellStart"/>
+      <w:r>
+        <w:t>átírányít</w:t>
+      </w:r>
+      <w:proofErr w:type="spellEnd"/>
+      <w:r>
+        <w:t xml:space="preserve"> minket az oldal a statisztika oldalra</w:t>
+      </w:r>
+      <w:r>
+        <w:t xml:space="preserve">. Itt kategóriánként megjelennek a saját pontjaink és a maximálisan elérhető pontok is. </w:t>
+      </w:r>
+    </w:p>
+    <w:p>
+      <w:pPr>
+        <w:keepNext/>
+        <w:jc w:val="center"/>
+      </w:pPr>
+      <w:r>
+        <w:rPr>
+          <w:noProof/>
+        </w:rPr>
+        <w:lastRenderedPageBreak/>
+        <w:drawing>
+          <wp:inline distT="0" distB="0" distL="0" distR="0" wp14:anchorId="1CB5CDA8" wp14:editId="085A0186">
+            <wp:extent cx="5399405" cy="2513965"/>
+            <wp:effectExtent l="0" t="0" r="0" b="635"/>
+            <wp:docPr id="1091396437" name="Kép 2"/>
+            <wp:cNvGraphicFramePr>
+              <a:graphicFrameLocks xmlns:a="http://schemas.openxmlformats.org/drawingml/2006/main" noChangeAspect="1"/>
+            </wp:cNvGraphicFramePr>
+            <a:graphic xmlns:a="http://schemas.openxmlformats.org/drawingml/2006/main">
+              <a:graphicData uri="http://schemas.openxmlformats.org/drawingml/2006/picture">
+                <pic:pic xmlns:pic="http://schemas.openxmlformats.org/drawingml/2006/picture">
+                  <pic:nvPicPr>
+                    <pic:cNvPr id="0" name="Picture 6"/>
+                    <pic:cNvPicPr>
+                      <a:picLocks noChangeAspect="1" noChangeArrowheads="1"/>
+                    </pic:cNvPicPr>
+                  </pic:nvPicPr>
+                  <pic:blipFill>
+                    <a:blip r:embed="rId22" cstate="print">
+                      <a:extLst>
+                        <a:ext uri="{28A0092B-C50C-407E-A947-70E740481C1C}">
+                          <a14:useLocalDpi xmlns:a14="http://schemas.microsoft.com/office/drawing/2010/main" val="0"/>
+                        </a:ext>
+                      </a:extLst>
+                    </a:blip>
+                    <a:srcRect/>
+                    <a:stretch>
+                      <a:fillRect/>
+                    </a:stretch>
+                  </pic:blipFill>
+                  <pic:spPr bwMode="auto">
+                    <a:xfrm>
+                      <a:off x="0" y="0"/>
+                      <a:ext cx="5399405" cy="2513965"/>
+                    </a:xfrm>
+                    <a:prstGeom prst="rect">
+                      <a:avLst/>
+                    </a:prstGeom>
+                    <a:noFill/>
+                    <a:ln>
+                      <a:noFill/>
+                    </a:ln>
+                  </pic:spPr>
+                </pic:pic>
+              </a:graphicData>
+            </a:graphic>
+          </wp:inline>
+        </w:drawing>
+      </w:r>
+    </w:p>
+    <w:p>
+      <w:pPr>
+        <w:pStyle w:val="Kpalrs"/>
+      </w:pPr>
+      <w:r>
+        <w:t>2.7.6. - Statisztika oldal</w:t>
+      </w:r>
     </w:p>
     <w:p>
       <w:pPr>
@@ -2697,7 +2862,7 @@
     </w:p>
     <w:p/>
     <w:sectPr>
-      <w:footerReference w:type="default" r:id="rId21"/>
+      <w:footerReference w:type="default" r:id="rId23"/>
       <w:pgSz w:w="11906" w:h="16838"/>
       <w:pgMar w:top="1418" w:right="1418" w:bottom="1418" w:left="1985" w:header="709" w:footer="709" w:gutter="0"/>
       <w:pgNumType w:start="1"/>

--- a/05_Szakdolgozat_Sablon_v1_1 (1).docx
+++ b/05_Szakdolgozat_Sablon_v1_1 (1).docx
@@ -217,15 +217,7 @@
         <w:tab/>
       </w:r>
       <w:r>
-        <w:t xml:space="preserve">Programtervező informatikus </w:t>
-      </w:r>
-      <w:proofErr w:type="spellStart"/>
-      <w:r>
-        <w:t>BSc</w:t>
-      </w:r>
-      <w:proofErr w:type="spellEnd"/>
-      <w:r>
-        <w:t>.</w:t>
+        <w:t>Programtervező informatikus BSc.</w:t>
       </w:r>
       <w:r>
         <w:tab/>
@@ -353,8 +345,10 @@
             <w:rPr>
               <w:rFonts w:eastAsiaTheme="minorEastAsia"/>
               <w:noProof/>
+              <w:kern w:val="2"/>
               <w:sz w:val="22"/>
               <w:lang w:eastAsia="hu-HU"/>
+              <w14:ligatures w14:val="standardContextual"/>
             </w:rPr>
           </w:pPr>
           <w:r>
@@ -366,7 +360,7 @@
           <w:r>
             <w:fldChar w:fldCharType="separate"/>
           </w:r>
-          <w:hyperlink w:anchor="_Toc87521353" w:history="1">
+          <w:hyperlink w:anchor="_Toc136179148" w:history="1">
             <w:r>
               <w:rPr>
                 <w:rStyle w:val="Hiperhivatkozs"/>
@@ -378,8 +372,10 @@
               <w:rPr>
                 <w:rFonts w:eastAsiaTheme="minorEastAsia"/>
                 <w:noProof/>
+                <w:kern w:val="2"/>
                 <w:sz w:val="22"/>
                 <w:lang w:eastAsia="hu-HU"/>
+                <w14:ligatures w14:val="standardContextual"/>
               </w:rPr>
               <w:tab/>
             </w:r>
@@ -409,7 +405,191 @@
                 <w:noProof/>
                 <w:webHidden/>
               </w:rPr>
-              <w:instrText xml:space="preserve"> PAGEREF _Toc87521353 \h </w:instrText>
+              <w:instrText xml:space="preserve"> PAGEREF _Toc136179148 \h </w:instrText>
+            </w:r>
+            <w:r>
+              <w:rPr>
+                <w:noProof/>
+                <w:webHidden/>
+              </w:rPr>
+            </w:r>
+            <w:r>
+              <w:rPr>
+                <w:noProof/>
+                <w:webHidden/>
+              </w:rPr>
+              <w:fldChar w:fldCharType="separate"/>
+            </w:r>
+            <w:r>
+              <w:rPr>
+                <w:noProof/>
+                <w:webHidden/>
+              </w:rPr>
+              <w:t>1</w:t>
+            </w:r>
+            <w:r>
+              <w:rPr>
+                <w:noProof/>
+                <w:webHidden/>
+              </w:rPr>
+              <w:fldChar w:fldCharType="end"/>
+            </w:r>
+          </w:hyperlink>
+        </w:p>
+        <w:p>
+          <w:pPr>
+            <w:pStyle w:val="TJ2"/>
+            <w:tabs>
+              <w:tab w:val="left" w:pos="880"/>
+              <w:tab w:val="right" w:leader="dot" w:pos="9062"/>
+            </w:tabs>
+            <w:rPr>
+              <w:rFonts w:eastAsiaTheme="minorEastAsia"/>
+              <w:noProof/>
+              <w:kern w:val="2"/>
+              <w:sz w:val="22"/>
+              <w:lang w:eastAsia="hu-HU"/>
+              <w14:ligatures w14:val="standardContextual"/>
+            </w:rPr>
+          </w:pPr>
+          <w:hyperlink w:anchor="_Toc136179149" w:history="1">
+            <w:r>
+              <w:rPr>
+                <w:rStyle w:val="Hiperhivatkozs"/>
+                <w:noProof/>
+              </w:rPr>
+              <w:t>1.1.</w:t>
+            </w:r>
+            <w:r>
+              <w:rPr>
+                <w:rFonts w:eastAsiaTheme="minorEastAsia"/>
+                <w:noProof/>
+                <w:kern w:val="2"/>
+                <w:sz w:val="22"/>
+                <w:lang w:eastAsia="hu-HU"/>
+                <w14:ligatures w14:val="standardContextual"/>
+              </w:rPr>
+              <w:tab/>
+            </w:r>
+            <w:r>
+              <w:rPr>
+                <w:rStyle w:val="Hiperhivatkozs"/>
+                <w:noProof/>
+              </w:rPr>
+              <w:t>Motiváció</w:t>
+            </w:r>
+            <w:r>
+              <w:rPr>
+                <w:noProof/>
+                <w:webHidden/>
+              </w:rPr>
+              <w:tab/>
+            </w:r>
+            <w:r>
+              <w:rPr>
+                <w:noProof/>
+                <w:webHidden/>
+              </w:rPr>
+              <w:fldChar w:fldCharType="begin"/>
+            </w:r>
+            <w:r>
+              <w:rPr>
+                <w:noProof/>
+                <w:webHidden/>
+              </w:rPr>
+              <w:instrText xml:space="preserve"> PAGEREF _Toc136179149 \h </w:instrText>
+            </w:r>
+            <w:r>
+              <w:rPr>
+                <w:noProof/>
+                <w:webHidden/>
+              </w:rPr>
+            </w:r>
+            <w:r>
+              <w:rPr>
+                <w:noProof/>
+                <w:webHidden/>
+              </w:rPr>
+              <w:fldChar w:fldCharType="separate"/>
+            </w:r>
+            <w:r>
+              <w:rPr>
+                <w:noProof/>
+                <w:webHidden/>
+              </w:rPr>
+              <w:t>1</w:t>
+            </w:r>
+            <w:r>
+              <w:rPr>
+                <w:noProof/>
+                <w:webHidden/>
+              </w:rPr>
+              <w:fldChar w:fldCharType="end"/>
+            </w:r>
+          </w:hyperlink>
+        </w:p>
+        <w:p>
+          <w:pPr>
+            <w:pStyle w:val="TJ2"/>
+            <w:tabs>
+              <w:tab w:val="left" w:pos="880"/>
+              <w:tab w:val="right" w:leader="dot" w:pos="9062"/>
+            </w:tabs>
+            <w:rPr>
+              <w:rFonts w:eastAsiaTheme="minorEastAsia"/>
+              <w:noProof/>
+              <w:kern w:val="2"/>
+              <w:sz w:val="22"/>
+              <w:lang w:eastAsia="hu-HU"/>
+              <w14:ligatures w14:val="standardContextual"/>
+            </w:rPr>
+          </w:pPr>
+          <w:hyperlink w:anchor="_Toc136179150" w:history="1">
+            <w:r>
+              <w:rPr>
+                <w:rStyle w:val="Hiperhivatkozs"/>
+                <w:noProof/>
+              </w:rPr>
+              <w:t>1.2.</w:t>
+            </w:r>
+            <w:r>
+              <w:rPr>
+                <w:rFonts w:eastAsiaTheme="minorEastAsia"/>
+                <w:noProof/>
+                <w:kern w:val="2"/>
+                <w:sz w:val="22"/>
+                <w:lang w:eastAsia="hu-HU"/>
+                <w14:ligatures w14:val="standardContextual"/>
+              </w:rPr>
+              <w:tab/>
+            </w:r>
+            <w:r>
+              <w:rPr>
+                <w:rStyle w:val="Hiperhivatkozs"/>
+                <w:noProof/>
+              </w:rPr>
+              <w:t>A dolgozat célja</w:t>
+            </w:r>
+            <w:r>
+              <w:rPr>
+                <w:noProof/>
+                <w:webHidden/>
+              </w:rPr>
+              <w:tab/>
+            </w:r>
+            <w:r>
+              <w:rPr>
+                <w:noProof/>
+                <w:webHidden/>
+              </w:rPr>
+              <w:fldChar w:fldCharType="begin"/>
+            </w:r>
+            <w:r>
+              <w:rPr>
+                <w:noProof/>
+                <w:webHidden/>
+              </w:rPr>
+              <w:instrText xml:space="preserve"> PAGEREF _Toc136179150 \h </w:instrText>
             </w:r>
             <w:r>
               <w:rPr>
@@ -450,11 +630,13 @@
             <w:rPr>
               <w:rFonts w:eastAsiaTheme="minorEastAsia"/>
               <w:noProof/>
+              <w:kern w:val="2"/>
               <w:sz w:val="22"/>
               <w:lang w:eastAsia="hu-HU"/>
+              <w14:ligatures w14:val="standardContextual"/>
             </w:rPr>
           </w:pPr>
-          <w:hyperlink w:anchor="_Toc87521354" w:history="1">
+          <w:hyperlink w:anchor="_Toc136179151" w:history="1">
             <w:r>
               <w:rPr>
                 <w:rStyle w:val="Hiperhivatkozs"/>
@@ -466,8 +648,10 @@
               <w:rPr>
                 <w:rFonts w:eastAsiaTheme="minorEastAsia"/>
                 <w:noProof/>
+                <w:kern w:val="2"/>
                 <w:sz w:val="22"/>
                 <w:lang w:eastAsia="hu-HU"/>
+                <w14:ligatures w14:val="standardContextual"/>
               </w:rPr>
               <w:tab/>
             </w:r>
@@ -497,7 +681,7 @@
                 <w:noProof/>
                 <w:webHidden/>
               </w:rPr>
-              <w:instrText xml:space="preserve"> PAGEREF _Toc87521354 \h </w:instrText>
+              <w:instrText xml:space="preserve"> PAGEREF _Toc136179151 \h </w:instrText>
             </w:r>
             <w:r>
               <w:rPr>
@@ -517,7 +701,1203 @@
                 <w:noProof/>
                 <w:webHidden/>
               </w:rPr>
-              <w:t>2</w:t>
+              <w:t>3</w:t>
+            </w:r>
+            <w:r>
+              <w:rPr>
+                <w:noProof/>
+                <w:webHidden/>
+              </w:rPr>
+              <w:fldChar w:fldCharType="end"/>
+            </w:r>
+          </w:hyperlink>
+        </w:p>
+        <w:p>
+          <w:pPr>
+            <w:pStyle w:val="TJ2"/>
+            <w:tabs>
+              <w:tab w:val="left" w:pos="880"/>
+              <w:tab w:val="right" w:leader="dot" w:pos="9062"/>
+            </w:tabs>
+            <w:rPr>
+              <w:rFonts w:eastAsiaTheme="minorEastAsia"/>
+              <w:noProof/>
+              <w:kern w:val="2"/>
+              <w:sz w:val="22"/>
+              <w:lang w:eastAsia="hu-HU"/>
+              <w14:ligatures w14:val="standardContextual"/>
+            </w:rPr>
+          </w:pPr>
+          <w:hyperlink w:anchor="_Toc136179152" w:history="1">
+            <w:r>
+              <w:rPr>
+                <w:rStyle w:val="Hiperhivatkozs"/>
+                <w:noProof/>
+              </w:rPr>
+              <w:t>2.1.</w:t>
+            </w:r>
+            <w:r>
+              <w:rPr>
+                <w:rFonts w:eastAsiaTheme="minorEastAsia"/>
+                <w:noProof/>
+                <w:kern w:val="2"/>
+                <w:sz w:val="22"/>
+                <w:lang w:eastAsia="hu-HU"/>
+                <w14:ligatures w14:val="standardContextual"/>
+              </w:rPr>
+              <w:tab/>
+            </w:r>
+            <w:r>
+              <w:rPr>
+                <w:rStyle w:val="Hiperhivatkozs"/>
+                <w:noProof/>
+              </w:rPr>
+              <w:t>Célközönség</w:t>
+            </w:r>
+            <w:r>
+              <w:rPr>
+                <w:noProof/>
+                <w:webHidden/>
+              </w:rPr>
+              <w:tab/>
+            </w:r>
+            <w:r>
+              <w:rPr>
+                <w:noProof/>
+                <w:webHidden/>
+              </w:rPr>
+              <w:fldChar w:fldCharType="begin"/>
+            </w:r>
+            <w:r>
+              <w:rPr>
+                <w:noProof/>
+                <w:webHidden/>
+              </w:rPr>
+              <w:instrText xml:space="preserve"> PAGEREF _Toc136179152 \h </w:instrText>
+            </w:r>
+            <w:r>
+              <w:rPr>
+                <w:noProof/>
+                <w:webHidden/>
+              </w:rPr>
+            </w:r>
+            <w:r>
+              <w:rPr>
+                <w:noProof/>
+                <w:webHidden/>
+              </w:rPr>
+              <w:fldChar w:fldCharType="separate"/>
+            </w:r>
+            <w:r>
+              <w:rPr>
+                <w:noProof/>
+                <w:webHidden/>
+              </w:rPr>
+              <w:t>3</w:t>
+            </w:r>
+            <w:r>
+              <w:rPr>
+                <w:noProof/>
+                <w:webHidden/>
+              </w:rPr>
+              <w:fldChar w:fldCharType="end"/>
+            </w:r>
+          </w:hyperlink>
+        </w:p>
+        <w:p>
+          <w:pPr>
+            <w:pStyle w:val="TJ2"/>
+            <w:tabs>
+              <w:tab w:val="left" w:pos="880"/>
+              <w:tab w:val="right" w:leader="dot" w:pos="9062"/>
+            </w:tabs>
+            <w:rPr>
+              <w:rFonts w:eastAsiaTheme="minorEastAsia"/>
+              <w:noProof/>
+              <w:kern w:val="2"/>
+              <w:sz w:val="22"/>
+              <w:lang w:eastAsia="hu-HU"/>
+              <w14:ligatures w14:val="standardContextual"/>
+            </w:rPr>
+          </w:pPr>
+          <w:hyperlink w:anchor="_Toc136179153" w:history="1">
+            <w:r>
+              <w:rPr>
+                <w:rStyle w:val="Hiperhivatkozs"/>
+                <w:noProof/>
+              </w:rPr>
+              <w:t>2.2.</w:t>
+            </w:r>
+            <w:r>
+              <w:rPr>
+                <w:rFonts w:eastAsiaTheme="minorEastAsia"/>
+                <w:noProof/>
+                <w:kern w:val="2"/>
+                <w:sz w:val="22"/>
+                <w:lang w:eastAsia="hu-HU"/>
+                <w14:ligatures w14:val="standardContextual"/>
+              </w:rPr>
+              <w:tab/>
+            </w:r>
+            <w:r>
+              <w:rPr>
+                <w:rStyle w:val="Hiperhivatkozs"/>
+                <w:noProof/>
+              </w:rPr>
+              <w:t>Minimum gépigény</w:t>
+            </w:r>
+            <w:r>
+              <w:rPr>
+                <w:noProof/>
+                <w:webHidden/>
+              </w:rPr>
+              <w:tab/>
+            </w:r>
+            <w:r>
+              <w:rPr>
+                <w:noProof/>
+                <w:webHidden/>
+              </w:rPr>
+              <w:fldChar w:fldCharType="begin"/>
+            </w:r>
+            <w:r>
+              <w:rPr>
+                <w:noProof/>
+                <w:webHidden/>
+              </w:rPr>
+              <w:instrText xml:space="preserve"> PAGEREF _Toc136179153 \h </w:instrText>
+            </w:r>
+            <w:r>
+              <w:rPr>
+                <w:noProof/>
+                <w:webHidden/>
+              </w:rPr>
+            </w:r>
+            <w:r>
+              <w:rPr>
+                <w:noProof/>
+                <w:webHidden/>
+              </w:rPr>
+              <w:fldChar w:fldCharType="separate"/>
+            </w:r>
+            <w:r>
+              <w:rPr>
+                <w:noProof/>
+                <w:webHidden/>
+              </w:rPr>
+              <w:t>3</w:t>
+            </w:r>
+            <w:r>
+              <w:rPr>
+                <w:noProof/>
+                <w:webHidden/>
+              </w:rPr>
+              <w:fldChar w:fldCharType="end"/>
+            </w:r>
+          </w:hyperlink>
+        </w:p>
+        <w:p>
+          <w:pPr>
+            <w:pStyle w:val="TJ2"/>
+            <w:tabs>
+              <w:tab w:val="left" w:pos="880"/>
+              <w:tab w:val="right" w:leader="dot" w:pos="9062"/>
+            </w:tabs>
+            <w:rPr>
+              <w:rFonts w:eastAsiaTheme="minorEastAsia"/>
+              <w:noProof/>
+              <w:kern w:val="2"/>
+              <w:sz w:val="22"/>
+              <w:lang w:eastAsia="hu-HU"/>
+              <w14:ligatures w14:val="standardContextual"/>
+            </w:rPr>
+          </w:pPr>
+          <w:hyperlink w:anchor="_Toc136179154" w:history="1">
+            <w:r>
+              <w:rPr>
+                <w:rStyle w:val="Hiperhivatkozs"/>
+                <w:noProof/>
+              </w:rPr>
+              <w:t>2.3.</w:t>
+            </w:r>
+            <w:r>
+              <w:rPr>
+                <w:rFonts w:eastAsiaTheme="minorEastAsia"/>
+                <w:noProof/>
+                <w:kern w:val="2"/>
+                <w:sz w:val="22"/>
+                <w:lang w:eastAsia="hu-HU"/>
+                <w14:ligatures w14:val="standardContextual"/>
+              </w:rPr>
+              <w:tab/>
+            </w:r>
+            <w:r>
+              <w:rPr>
+                <w:rStyle w:val="Hiperhivatkozs"/>
+                <w:noProof/>
+              </w:rPr>
+              <w:t>Kötelező szoftverek</w:t>
+            </w:r>
+            <w:r>
+              <w:rPr>
+                <w:noProof/>
+                <w:webHidden/>
+              </w:rPr>
+              <w:tab/>
+            </w:r>
+            <w:r>
+              <w:rPr>
+                <w:noProof/>
+                <w:webHidden/>
+              </w:rPr>
+              <w:fldChar w:fldCharType="begin"/>
+            </w:r>
+            <w:r>
+              <w:rPr>
+                <w:noProof/>
+                <w:webHidden/>
+              </w:rPr>
+              <w:instrText xml:space="preserve"> PAGEREF _Toc136179154 \h </w:instrText>
+            </w:r>
+            <w:r>
+              <w:rPr>
+                <w:noProof/>
+                <w:webHidden/>
+              </w:rPr>
+            </w:r>
+            <w:r>
+              <w:rPr>
+                <w:noProof/>
+                <w:webHidden/>
+              </w:rPr>
+              <w:fldChar w:fldCharType="separate"/>
+            </w:r>
+            <w:r>
+              <w:rPr>
+                <w:noProof/>
+                <w:webHidden/>
+              </w:rPr>
+              <w:t>3</w:t>
+            </w:r>
+            <w:r>
+              <w:rPr>
+                <w:noProof/>
+                <w:webHidden/>
+              </w:rPr>
+              <w:fldChar w:fldCharType="end"/>
+            </w:r>
+          </w:hyperlink>
+        </w:p>
+        <w:p>
+          <w:pPr>
+            <w:pStyle w:val="TJ2"/>
+            <w:tabs>
+              <w:tab w:val="left" w:pos="880"/>
+              <w:tab w:val="right" w:leader="dot" w:pos="9062"/>
+            </w:tabs>
+            <w:rPr>
+              <w:rFonts w:eastAsiaTheme="minorEastAsia"/>
+              <w:noProof/>
+              <w:kern w:val="2"/>
+              <w:sz w:val="22"/>
+              <w:lang w:eastAsia="hu-HU"/>
+              <w14:ligatures w14:val="standardContextual"/>
+            </w:rPr>
+          </w:pPr>
+          <w:hyperlink w:anchor="_Toc136179155" w:history="1">
+            <w:r>
+              <w:rPr>
+                <w:rStyle w:val="Hiperhivatkozs"/>
+                <w:noProof/>
+              </w:rPr>
+              <w:t>2.4.</w:t>
+            </w:r>
+            <w:r>
+              <w:rPr>
+                <w:rFonts w:eastAsiaTheme="minorEastAsia"/>
+                <w:noProof/>
+                <w:kern w:val="2"/>
+                <w:sz w:val="22"/>
+                <w:lang w:eastAsia="hu-HU"/>
+                <w14:ligatures w14:val="standardContextual"/>
+              </w:rPr>
+              <w:tab/>
+            </w:r>
+            <w:r>
+              <w:rPr>
+                <w:rStyle w:val="Hiperhivatkozs"/>
+                <w:noProof/>
+              </w:rPr>
+              <w:t>Első futtatás előtti beállítások</w:t>
+            </w:r>
+            <w:r>
+              <w:rPr>
+                <w:noProof/>
+                <w:webHidden/>
+              </w:rPr>
+              <w:tab/>
+            </w:r>
+            <w:r>
+              <w:rPr>
+                <w:noProof/>
+                <w:webHidden/>
+              </w:rPr>
+              <w:fldChar w:fldCharType="begin"/>
+            </w:r>
+            <w:r>
+              <w:rPr>
+                <w:noProof/>
+                <w:webHidden/>
+              </w:rPr>
+              <w:instrText xml:space="preserve"> PAGEREF _Toc136179155 \h </w:instrText>
+            </w:r>
+            <w:r>
+              <w:rPr>
+                <w:noProof/>
+                <w:webHidden/>
+              </w:rPr>
+            </w:r>
+            <w:r>
+              <w:rPr>
+                <w:noProof/>
+                <w:webHidden/>
+              </w:rPr>
+              <w:fldChar w:fldCharType="separate"/>
+            </w:r>
+            <w:r>
+              <w:rPr>
+                <w:noProof/>
+                <w:webHidden/>
+              </w:rPr>
+              <w:t>3</w:t>
+            </w:r>
+            <w:r>
+              <w:rPr>
+                <w:noProof/>
+                <w:webHidden/>
+              </w:rPr>
+              <w:fldChar w:fldCharType="end"/>
+            </w:r>
+          </w:hyperlink>
+        </w:p>
+        <w:p>
+          <w:pPr>
+            <w:pStyle w:val="TJ2"/>
+            <w:tabs>
+              <w:tab w:val="left" w:pos="880"/>
+              <w:tab w:val="right" w:leader="dot" w:pos="9062"/>
+            </w:tabs>
+            <w:rPr>
+              <w:rFonts w:eastAsiaTheme="minorEastAsia"/>
+              <w:noProof/>
+              <w:kern w:val="2"/>
+              <w:sz w:val="22"/>
+              <w:lang w:eastAsia="hu-HU"/>
+              <w14:ligatures w14:val="standardContextual"/>
+            </w:rPr>
+          </w:pPr>
+          <w:hyperlink w:anchor="_Toc136179156" w:history="1">
+            <w:r>
+              <w:rPr>
+                <w:rStyle w:val="Hiperhivatkozs"/>
+                <w:noProof/>
+              </w:rPr>
+              <w:t>2.5.</w:t>
+            </w:r>
+            <w:r>
+              <w:rPr>
+                <w:rFonts w:eastAsiaTheme="minorEastAsia"/>
+                <w:noProof/>
+                <w:kern w:val="2"/>
+                <w:sz w:val="22"/>
+                <w:lang w:eastAsia="hu-HU"/>
+                <w14:ligatures w14:val="standardContextual"/>
+              </w:rPr>
+              <w:tab/>
+            </w:r>
+            <w:r>
+              <w:rPr>
+                <w:rStyle w:val="Hiperhivatkozs"/>
+                <w:noProof/>
+              </w:rPr>
+              <w:t>A program indítása</w:t>
+            </w:r>
+            <w:r>
+              <w:rPr>
+                <w:noProof/>
+                <w:webHidden/>
+              </w:rPr>
+              <w:tab/>
+            </w:r>
+            <w:r>
+              <w:rPr>
+                <w:noProof/>
+                <w:webHidden/>
+              </w:rPr>
+              <w:fldChar w:fldCharType="begin"/>
+            </w:r>
+            <w:r>
+              <w:rPr>
+                <w:noProof/>
+                <w:webHidden/>
+              </w:rPr>
+              <w:instrText xml:space="preserve"> PAGEREF _Toc136179156 \h </w:instrText>
+            </w:r>
+            <w:r>
+              <w:rPr>
+                <w:noProof/>
+                <w:webHidden/>
+              </w:rPr>
+            </w:r>
+            <w:r>
+              <w:rPr>
+                <w:noProof/>
+                <w:webHidden/>
+              </w:rPr>
+              <w:fldChar w:fldCharType="separate"/>
+            </w:r>
+            <w:r>
+              <w:rPr>
+                <w:noProof/>
+                <w:webHidden/>
+              </w:rPr>
+              <w:t>4</w:t>
+            </w:r>
+            <w:r>
+              <w:rPr>
+                <w:noProof/>
+                <w:webHidden/>
+              </w:rPr>
+              <w:fldChar w:fldCharType="end"/>
+            </w:r>
+          </w:hyperlink>
+        </w:p>
+        <w:p>
+          <w:pPr>
+            <w:pStyle w:val="TJ2"/>
+            <w:tabs>
+              <w:tab w:val="left" w:pos="880"/>
+              <w:tab w:val="right" w:leader="dot" w:pos="9062"/>
+            </w:tabs>
+            <w:rPr>
+              <w:rFonts w:eastAsiaTheme="minorEastAsia"/>
+              <w:noProof/>
+              <w:kern w:val="2"/>
+              <w:sz w:val="22"/>
+              <w:lang w:eastAsia="hu-HU"/>
+              <w14:ligatures w14:val="standardContextual"/>
+            </w:rPr>
+          </w:pPr>
+          <w:hyperlink w:anchor="_Toc136179157" w:history="1">
+            <w:r>
+              <w:rPr>
+                <w:rStyle w:val="Hiperhivatkozs"/>
+                <w:noProof/>
+              </w:rPr>
+              <w:t>2.6.</w:t>
+            </w:r>
+            <w:r>
+              <w:rPr>
+                <w:rFonts w:eastAsiaTheme="minorEastAsia"/>
+                <w:noProof/>
+                <w:kern w:val="2"/>
+                <w:sz w:val="22"/>
+                <w:lang w:eastAsia="hu-HU"/>
+                <w14:ligatures w14:val="standardContextual"/>
+              </w:rPr>
+              <w:tab/>
+            </w:r>
+            <w:r>
+              <w:rPr>
+                <w:rStyle w:val="Hiperhivatkozs"/>
+                <w:noProof/>
+              </w:rPr>
+              <w:t>Fejléc és lábléc</w:t>
+            </w:r>
+            <w:r>
+              <w:rPr>
+                <w:noProof/>
+                <w:webHidden/>
+              </w:rPr>
+              <w:tab/>
+            </w:r>
+            <w:r>
+              <w:rPr>
+                <w:noProof/>
+                <w:webHidden/>
+              </w:rPr>
+              <w:fldChar w:fldCharType="begin"/>
+            </w:r>
+            <w:r>
+              <w:rPr>
+                <w:noProof/>
+                <w:webHidden/>
+              </w:rPr>
+              <w:instrText xml:space="preserve"> PAGEREF _Toc136179157 \h </w:instrText>
+            </w:r>
+            <w:r>
+              <w:rPr>
+                <w:noProof/>
+                <w:webHidden/>
+              </w:rPr>
+            </w:r>
+            <w:r>
+              <w:rPr>
+                <w:noProof/>
+                <w:webHidden/>
+              </w:rPr>
+              <w:fldChar w:fldCharType="separate"/>
+            </w:r>
+            <w:r>
+              <w:rPr>
+                <w:noProof/>
+                <w:webHidden/>
+              </w:rPr>
+              <w:t>5</w:t>
+            </w:r>
+            <w:r>
+              <w:rPr>
+                <w:noProof/>
+                <w:webHidden/>
+              </w:rPr>
+              <w:fldChar w:fldCharType="end"/>
+            </w:r>
+          </w:hyperlink>
+        </w:p>
+        <w:p>
+          <w:pPr>
+            <w:pStyle w:val="TJ2"/>
+            <w:tabs>
+              <w:tab w:val="left" w:pos="880"/>
+              <w:tab w:val="right" w:leader="dot" w:pos="9062"/>
+            </w:tabs>
+            <w:rPr>
+              <w:rFonts w:eastAsiaTheme="minorEastAsia"/>
+              <w:noProof/>
+              <w:kern w:val="2"/>
+              <w:sz w:val="22"/>
+              <w:lang w:eastAsia="hu-HU"/>
+              <w14:ligatures w14:val="standardContextual"/>
+            </w:rPr>
+          </w:pPr>
+          <w:hyperlink w:anchor="_Toc136179158" w:history="1">
+            <w:r>
+              <w:rPr>
+                <w:rStyle w:val="Hiperhivatkozs"/>
+                <w:noProof/>
+              </w:rPr>
+              <w:t>2.7.</w:t>
+            </w:r>
+            <w:r>
+              <w:rPr>
+                <w:rFonts w:eastAsiaTheme="minorEastAsia"/>
+                <w:noProof/>
+                <w:kern w:val="2"/>
+                <w:sz w:val="22"/>
+                <w:lang w:eastAsia="hu-HU"/>
+                <w14:ligatures w14:val="standardContextual"/>
+              </w:rPr>
+              <w:tab/>
+            </w:r>
+            <w:r>
+              <w:rPr>
+                <w:rStyle w:val="Hiperhivatkozs"/>
+                <w:noProof/>
+              </w:rPr>
+              <w:t>Oldalak és aloldalak részletes leírása</w:t>
+            </w:r>
+            <w:r>
+              <w:rPr>
+                <w:noProof/>
+                <w:webHidden/>
+              </w:rPr>
+              <w:tab/>
+            </w:r>
+            <w:r>
+              <w:rPr>
+                <w:noProof/>
+                <w:webHidden/>
+              </w:rPr>
+              <w:fldChar w:fldCharType="begin"/>
+            </w:r>
+            <w:r>
+              <w:rPr>
+                <w:noProof/>
+                <w:webHidden/>
+              </w:rPr>
+              <w:instrText xml:space="preserve"> PAGEREF _Toc136179158 \h </w:instrText>
+            </w:r>
+            <w:r>
+              <w:rPr>
+                <w:noProof/>
+                <w:webHidden/>
+              </w:rPr>
+            </w:r>
+            <w:r>
+              <w:rPr>
+                <w:noProof/>
+                <w:webHidden/>
+              </w:rPr>
+              <w:fldChar w:fldCharType="separate"/>
+            </w:r>
+            <w:r>
+              <w:rPr>
+                <w:noProof/>
+                <w:webHidden/>
+              </w:rPr>
+              <w:t>6</w:t>
+            </w:r>
+            <w:r>
+              <w:rPr>
+                <w:noProof/>
+                <w:webHidden/>
+              </w:rPr>
+              <w:fldChar w:fldCharType="end"/>
+            </w:r>
+          </w:hyperlink>
+        </w:p>
+        <w:p>
+          <w:pPr>
+            <w:pStyle w:val="TJ3"/>
+            <w:tabs>
+              <w:tab w:val="left" w:pos="1320"/>
+              <w:tab w:val="right" w:leader="dot" w:pos="9062"/>
+            </w:tabs>
+            <w:rPr>
+              <w:rFonts w:eastAsiaTheme="minorEastAsia"/>
+              <w:noProof/>
+              <w:kern w:val="2"/>
+              <w:sz w:val="22"/>
+              <w:lang w:eastAsia="hu-HU"/>
+              <w14:ligatures w14:val="standardContextual"/>
+            </w:rPr>
+          </w:pPr>
+          <w:hyperlink w:anchor="_Toc136179159" w:history="1">
+            <w:r>
+              <w:rPr>
+                <w:rStyle w:val="Hiperhivatkozs"/>
+                <w:noProof/>
+              </w:rPr>
+              <w:t>2.7.1.</w:t>
+            </w:r>
+            <w:r>
+              <w:rPr>
+                <w:rFonts w:eastAsiaTheme="minorEastAsia"/>
+                <w:noProof/>
+                <w:kern w:val="2"/>
+                <w:sz w:val="22"/>
+                <w:lang w:eastAsia="hu-HU"/>
+                <w14:ligatures w14:val="standardContextual"/>
+              </w:rPr>
+              <w:tab/>
+            </w:r>
+            <w:r>
+              <w:rPr>
+                <w:rStyle w:val="Hiperhivatkozs"/>
+                <w:noProof/>
+              </w:rPr>
+              <w:t>Kezdőlap</w:t>
+            </w:r>
+            <w:r>
+              <w:rPr>
+                <w:noProof/>
+                <w:webHidden/>
+              </w:rPr>
+              <w:tab/>
+            </w:r>
+            <w:r>
+              <w:rPr>
+                <w:noProof/>
+                <w:webHidden/>
+              </w:rPr>
+              <w:fldChar w:fldCharType="begin"/>
+            </w:r>
+            <w:r>
+              <w:rPr>
+                <w:noProof/>
+                <w:webHidden/>
+              </w:rPr>
+              <w:instrText xml:space="preserve"> PAGEREF _Toc136179159 \h </w:instrText>
+            </w:r>
+            <w:r>
+              <w:rPr>
+                <w:noProof/>
+                <w:webHidden/>
+              </w:rPr>
+            </w:r>
+            <w:r>
+              <w:rPr>
+                <w:noProof/>
+                <w:webHidden/>
+              </w:rPr>
+              <w:fldChar w:fldCharType="separate"/>
+            </w:r>
+            <w:r>
+              <w:rPr>
+                <w:noProof/>
+                <w:webHidden/>
+              </w:rPr>
+              <w:t>6</w:t>
+            </w:r>
+            <w:r>
+              <w:rPr>
+                <w:noProof/>
+                <w:webHidden/>
+              </w:rPr>
+              <w:fldChar w:fldCharType="end"/>
+            </w:r>
+          </w:hyperlink>
+        </w:p>
+        <w:p>
+          <w:pPr>
+            <w:pStyle w:val="TJ3"/>
+            <w:tabs>
+              <w:tab w:val="left" w:pos="1320"/>
+              <w:tab w:val="right" w:leader="dot" w:pos="9062"/>
+            </w:tabs>
+            <w:rPr>
+              <w:rFonts w:eastAsiaTheme="minorEastAsia"/>
+              <w:noProof/>
+              <w:kern w:val="2"/>
+              <w:sz w:val="22"/>
+              <w:lang w:eastAsia="hu-HU"/>
+              <w14:ligatures w14:val="standardContextual"/>
+            </w:rPr>
+          </w:pPr>
+          <w:hyperlink w:anchor="_Toc136179160" w:history="1">
+            <w:r>
+              <w:rPr>
+                <w:rStyle w:val="Hiperhivatkozs"/>
+                <w:noProof/>
+              </w:rPr>
+              <w:t>2.7.2.</w:t>
+            </w:r>
+            <w:r>
+              <w:rPr>
+                <w:rFonts w:eastAsiaTheme="minorEastAsia"/>
+                <w:noProof/>
+                <w:kern w:val="2"/>
+                <w:sz w:val="22"/>
+                <w:lang w:eastAsia="hu-HU"/>
+                <w14:ligatures w14:val="standardContextual"/>
+              </w:rPr>
+              <w:tab/>
+            </w:r>
+            <w:r>
+              <w:rPr>
+                <w:rStyle w:val="Hiperhivatkozs"/>
+                <w:noProof/>
+              </w:rPr>
+              <w:t>Bejelentkezés</w:t>
+            </w:r>
+            <w:r>
+              <w:rPr>
+                <w:noProof/>
+                <w:webHidden/>
+              </w:rPr>
+              <w:tab/>
+            </w:r>
+            <w:r>
+              <w:rPr>
+                <w:noProof/>
+                <w:webHidden/>
+              </w:rPr>
+              <w:fldChar w:fldCharType="begin"/>
+            </w:r>
+            <w:r>
+              <w:rPr>
+                <w:noProof/>
+                <w:webHidden/>
+              </w:rPr>
+              <w:instrText xml:space="preserve"> PAGEREF _Toc136179160 \h </w:instrText>
+            </w:r>
+            <w:r>
+              <w:rPr>
+                <w:noProof/>
+                <w:webHidden/>
+              </w:rPr>
+            </w:r>
+            <w:r>
+              <w:rPr>
+                <w:noProof/>
+                <w:webHidden/>
+              </w:rPr>
+              <w:fldChar w:fldCharType="separate"/>
+            </w:r>
+            <w:r>
+              <w:rPr>
+                <w:noProof/>
+                <w:webHidden/>
+              </w:rPr>
+              <w:t>6</w:t>
+            </w:r>
+            <w:r>
+              <w:rPr>
+                <w:noProof/>
+                <w:webHidden/>
+              </w:rPr>
+              <w:fldChar w:fldCharType="end"/>
+            </w:r>
+          </w:hyperlink>
+        </w:p>
+        <w:p>
+          <w:pPr>
+            <w:pStyle w:val="TJ3"/>
+            <w:tabs>
+              <w:tab w:val="left" w:pos="1320"/>
+              <w:tab w:val="right" w:leader="dot" w:pos="9062"/>
+            </w:tabs>
+            <w:rPr>
+              <w:rFonts w:eastAsiaTheme="minorEastAsia"/>
+              <w:noProof/>
+              <w:kern w:val="2"/>
+              <w:sz w:val="22"/>
+              <w:lang w:eastAsia="hu-HU"/>
+              <w14:ligatures w14:val="standardContextual"/>
+            </w:rPr>
+          </w:pPr>
+          <w:hyperlink w:anchor="_Toc136179161" w:history="1">
+            <w:r>
+              <w:rPr>
+                <w:rStyle w:val="Hiperhivatkozs"/>
+                <w:noProof/>
+              </w:rPr>
+              <w:t>2.7.3.</w:t>
+            </w:r>
+            <w:r>
+              <w:rPr>
+                <w:rFonts w:eastAsiaTheme="minorEastAsia"/>
+                <w:noProof/>
+                <w:kern w:val="2"/>
+                <w:sz w:val="22"/>
+                <w:lang w:eastAsia="hu-HU"/>
+                <w14:ligatures w14:val="standardContextual"/>
+              </w:rPr>
+              <w:tab/>
+            </w:r>
+            <w:r>
+              <w:rPr>
+                <w:rStyle w:val="Hiperhivatkozs"/>
+                <w:noProof/>
+              </w:rPr>
+              <w:t>Regisztráció</w:t>
+            </w:r>
+            <w:r>
+              <w:rPr>
+                <w:noProof/>
+                <w:webHidden/>
+              </w:rPr>
+              <w:tab/>
+            </w:r>
+            <w:r>
+              <w:rPr>
+                <w:noProof/>
+                <w:webHidden/>
+              </w:rPr>
+              <w:fldChar w:fldCharType="begin"/>
+            </w:r>
+            <w:r>
+              <w:rPr>
+                <w:noProof/>
+                <w:webHidden/>
+              </w:rPr>
+              <w:instrText xml:space="preserve"> PAGEREF _Toc136179161 \h </w:instrText>
+            </w:r>
+            <w:r>
+              <w:rPr>
+                <w:noProof/>
+                <w:webHidden/>
+              </w:rPr>
+            </w:r>
+            <w:r>
+              <w:rPr>
+                <w:noProof/>
+                <w:webHidden/>
+              </w:rPr>
+              <w:fldChar w:fldCharType="separate"/>
+            </w:r>
+            <w:r>
+              <w:rPr>
+                <w:noProof/>
+                <w:webHidden/>
+              </w:rPr>
+              <w:t>6</w:t>
+            </w:r>
+            <w:r>
+              <w:rPr>
+                <w:noProof/>
+                <w:webHidden/>
+              </w:rPr>
+              <w:fldChar w:fldCharType="end"/>
+            </w:r>
+          </w:hyperlink>
+        </w:p>
+        <w:p>
+          <w:pPr>
+            <w:pStyle w:val="TJ3"/>
+            <w:tabs>
+              <w:tab w:val="left" w:pos="1320"/>
+              <w:tab w:val="right" w:leader="dot" w:pos="9062"/>
+            </w:tabs>
+            <w:rPr>
+              <w:rFonts w:eastAsiaTheme="minorEastAsia"/>
+              <w:noProof/>
+              <w:kern w:val="2"/>
+              <w:sz w:val="22"/>
+              <w:lang w:eastAsia="hu-HU"/>
+              <w14:ligatures w14:val="standardContextual"/>
+            </w:rPr>
+          </w:pPr>
+          <w:hyperlink w:anchor="_Toc136179162" w:history="1">
+            <w:r>
+              <w:rPr>
+                <w:rStyle w:val="Hiperhivatkozs"/>
+                <w:noProof/>
+              </w:rPr>
+              <w:t>2.7.4.</w:t>
+            </w:r>
+            <w:r>
+              <w:rPr>
+                <w:rFonts w:eastAsiaTheme="minorEastAsia"/>
+                <w:noProof/>
+                <w:kern w:val="2"/>
+                <w:sz w:val="22"/>
+                <w:lang w:eastAsia="hu-HU"/>
+                <w14:ligatures w14:val="standardContextual"/>
+              </w:rPr>
+              <w:tab/>
+            </w:r>
+            <w:r>
+              <w:rPr>
+                <w:rStyle w:val="Hiperhivatkozs"/>
+                <w:noProof/>
+              </w:rPr>
+              <w:t>Kérdések</w:t>
+            </w:r>
+            <w:r>
+              <w:rPr>
+                <w:noProof/>
+                <w:webHidden/>
+              </w:rPr>
+              <w:tab/>
+            </w:r>
+            <w:r>
+              <w:rPr>
+                <w:noProof/>
+                <w:webHidden/>
+              </w:rPr>
+              <w:fldChar w:fldCharType="begin"/>
+            </w:r>
+            <w:r>
+              <w:rPr>
+                <w:noProof/>
+                <w:webHidden/>
+              </w:rPr>
+              <w:instrText xml:space="preserve"> PAGEREF _Toc136179162 \h </w:instrText>
+            </w:r>
+            <w:r>
+              <w:rPr>
+                <w:noProof/>
+                <w:webHidden/>
+              </w:rPr>
+            </w:r>
+            <w:r>
+              <w:rPr>
+                <w:noProof/>
+                <w:webHidden/>
+              </w:rPr>
+              <w:fldChar w:fldCharType="separate"/>
+            </w:r>
+            <w:r>
+              <w:rPr>
+                <w:noProof/>
+                <w:webHidden/>
+              </w:rPr>
+              <w:t>7</w:t>
+            </w:r>
+            <w:r>
+              <w:rPr>
+                <w:noProof/>
+                <w:webHidden/>
+              </w:rPr>
+              <w:fldChar w:fldCharType="end"/>
+            </w:r>
+          </w:hyperlink>
+        </w:p>
+        <w:p>
+          <w:pPr>
+            <w:pStyle w:val="TJ3"/>
+            <w:tabs>
+              <w:tab w:val="left" w:pos="1320"/>
+              <w:tab w:val="right" w:leader="dot" w:pos="9062"/>
+            </w:tabs>
+            <w:rPr>
+              <w:rFonts w:eastAsiaTheme="minorEastAsia"/>
+              <w:noProof/>
+              <w:kern w:val="2"/>
+              <w:sz w:val="22"/>
+              <w:lang w:eastAsia="hu-HU"/>
+              <w14:ligatures w14:val="standardContextual"/>
+            </w:rPr>
+          </w:pPr>
+          <w:hyperlink w:anchor="_Toc136179163" w:history="1">
+            <w:r>
+              <w:rPr>
+                <w:rStyle w:val="Hiperhivatkozs"/>
+                <w:noProof/>
+              </w:rPr>
+              <w:t>2.7.5.</w:t>
+            </w:r>
+            <w:r>
+              <w:rPr>
+                <w:rFonts w:eastAsiaTheme="minorEastAsia"/>
+                <w:noProof/>
+                <w:kern w:val="2"/>
+                <w:sz w:val="22"/>
+                <w:lang w:eastAsia="hu-HU"/>
+                <w14:ligatures w14:val="standardContextual"/>
+              </w:rPr>
+              <w:tab/>
+            </w:r>
+            <w:r>
+              <w:rPr>
+                <w:rStyle w:val="Hiperhivatkozs"/>
+                <w:noProof/>
+              </w:rPr>
+              <w:t>Részletező oldal</w:t>
+            </w:r>
+            <w:r>
+              <w:rPr>
+                <w:noProof/>
+                <w:webHidden/>
+              </w:rPr>
+              <w:tab/>
+            </w:r>
+            <w:r>
+              <w:rPr>
+                <w:noProof/>
+                <w:webHidden/>
+              </w:rPr>
+              <w:fldChar w:fldCharType="begin"/>
+            </w:r>
+            <w:r>
+              <w:rPr>
+                <w:noProof/>
+                <w:webHidden/>
+              </w:rPr>
+              <w:instrText xml:space="preserve"> PAGEREF _Toc136179163 \h </w:instrText>
+            </w:r>
+            <w:r>
+              <w:rPr>
+                <w:noProof/>
+                <w:webHidden/>
+              </w:rPr>
+            </w:r>
+            <w:r>
+              <w:rPr>
+                <w:noProof/>
+                <w:webHidden/>
+              </w:rPr>
+              <w:fldChar w:fldCharType="separate"/>
+            </w:r>
+            <w:r>
+              <w:rPr>
+                <w:noProof/>
+                <w:webHidden/>
+              </w:rPr>
+              <w:t>9</w:t>
+            </w:r>
+            <w:r>
+              <w:rPr>
+                <w:noProof/>
+                <w:webHidden/>
+              </w:rPr>
+              <w:fldChar w:fldCharType="end"/>
+            </w:r>
+          </w:hyperlink>
+        </w:p>
+        <w:p>
+          <w:pPr>
+            <w:pStyle w:val="TJ3"/>
+            <w:tabs>
+              <w:tab w:val="left" w:pos="1320"/>
+              <w:tab w:val="right" w:leader="dot" w:pos="9062"/>
+            </w:tabs>
+            <w:rPr>
+              <w:rFonts w:eastAsiaTheme="minorEastAsia"/>
+              <w:noProof/>
+              <w:kern w:val="2"/>
+              <w:sz w:val="22"/>
+              <w:lang w:eastAsia="hu-HU"/>
+              <w14:ligatures w14:val="standardContextual"/>
+            </w:rPr>
+          </w:pPr>
+          <w:hyperlink w:anchor="_Toc136179164" w:history="1">
+            <w:r>
+              <w:rPr>
+                <w:rStyle w:val="Hiperhivatkozs"/>
+                <w:noProof/>
+              </w:rPr>
+              <w:t>2.7.6.</w:t>
+            </w:r>
+            <w:r>
+              <w:rPr>
+                <w:rFonts w:eastAsiaTheme="minorEastAsia"/>
+                <w:noProof/>
+                <w:kern w:val="2"/>
+                <w:sz w:val="22"/>
+                <w:lang w:eastAsia="hu-HU"/>
+                <w14:ligatures w14:val="standardContextual"/>
+              </w:rPr>
+              <w:tab/>
+            </w:r>
+            <w:r>
+              <w:rPr>
+                <w:rStyle w:val="Hiperhivatkozs"/>
+                <w:noProof/>
+              </w:rPr>
+              <w:t>Statisztika oldal</w:t>
+            </w:r>
+            <w:r>
+              <w:rPr>
+                <w:noProof/>
+                <w:webHidden/>
+              </w:rPr>
+              <w:tab/>
+            </w:r>
+            <w:r>
+              <w:rPr>
+                <w:noProof/>
+                <w:webHidden/>
+              </w:rPr>
+              <w:fldChar w:fldCharType="begin"/>
+            </w:r>
+            <w:r>
+              <w:rPr>
+                <w:noProof/>
+                <w:webHidden/>
+              </w:rPr>
+              <w:instrText xml:space="preserve"> PAGEREF _Toc136179164 \h </w:instrText>
+            </w:r>
+            <w:r>
+              <w:rPr>
+                <w:noProof/>
+                <w:webHidden/>
+              </w:rPr>
+            </w:r>
+            <w:r>
+              <w:rPr>
+                <w:noProof/>
+                <w:webHidden/>
+              </w:rPr>
+              <w:fldChar w:fldCharType="separate"/>
+            </w:r>
+            <w:r>
+              <w:rPr>
+                <w:noProof/>
+                <w:webHidden/>
+              </w:rPr>
+              <w:t>10</w:t>
             </w:r>
             <w:r>
               <w:rPr>
@@ -538,11 +1918,13 @@
             <w:rPr>
               <w:rFonts w:eastAsiaTheme="minorEastAsia"/>
               <w:noProof/>
+              <w:kern w:val="2"/>
               <w:sz w:val="22"/>
               <w:lang w:eastAsia="hu-HU"/>
+              <w14:ligatures w14:val="standardContextual"/>
             </w:rPr>
           </w:pPr>
-          <w:hyperlink w:anchor="_Toc87521355" w:history="1">
+          <w:hyperlink w:anchor="_Toc136179165" w:history="1">
             <w:r>
               <w:rPr>
                 <w:rStyle w:val="Hiperhivatkozs"/>
@@ -554,8 +1936,10 @@
               <w:rPr>
                 <w:rFonts w:eastAsiaTheme="minorEastAsia"/>
                 <w:noProof/>
+                <w:kern w:val="2"/>
                 <w:sz w:val="22"/>
                 <w:lang w:eastAsia="hu-HU"/>
+                <w14:ligatures w14:val="standardContextual"/>
               </w:rPr>
               <w:tab/>
             </w:r>
@@ -585,7 +1969,7 @@
                 <w:noProof/>
                 <w:webHidden/>
               </w:rPr>
-              <w:instrText xml:space="preserve"> PAGEREF _Toc87521355 \h </w:instrText>
+              <w:instrText xml:space="preserve"> PAGEREF _Toc136179165 \h </w:instrText>
             </w:r>
             <w:r>
               <w:rPr>
@@ -605,7 +1989,743 @@
                 <w:noProof/>
                 <w:webHidden/>
               </w:rPr>
-              <w:t>4</w:t>
+              <w:t>11</w:t>
+            </w:r>
+            <w:r>
+              <w:rPr>
+                <w:noProof/>
+                <w:webHidden/>
+              </w:rPr>
+              <w:fldChar w:fldCharType="end"/>
+            </w:r>
+          </w:hyperlink>
+        </w:p>
+        <w:p>
+          <w:pPr>
+            <w:pStyle w:val="TJ2"/>
+            <w:tabs>
+              <w:tab w:val="left" w:pos="880"/>
+              <w:tab w:val="right" w:leader="dot" w:pos="9062"/>
+            </w:tabs>
+            <w:rPr>
+              <w:rFonts w:eastAsiaTheme="minorEastAsia"/>
+              <w:noProof/>
+              <w:kern w:val="2"/>
+              <w:sz w:val="22"/>
+              <w:lang w:eastAsia="hu-HU"/>
+              <w14:ligatures w14:val="standardContextual"/>
+            </w:rPr>
+          </w:pPr>
+          <w:hyperlink w:anchor="_Toc136179166" w:history="1">
+            <w:r>
+              <w:rPr>
+                <w:rStyle w:val="Hiperhivatkozs"/>
+                <w:noProof/>
+              </w:rPr>
+              <w:t>3.1.</w:t>
+            </w:r>
+            <w:r>
+              <w:rPr>
+                <w:rFonts w:eastAsiaTheme="minorEastAsia"/>
+                <w:noProof/>
+                <w:kern w:val="2"/>
+                <w:sz w:val="22"/>
+                <w:lang w:eastAsia="hu-HU"/>
+                <w14:ligatures w14:val="standardContextual"/>
+              </w:rPr>
+              <w:tab/>
+            </w:r>
+            <w:r>
+              <w:rPr>
+                <w:rStyle w:val="Hiperhivatkozs"/>
+                <w:noProof/>
+              </w:rPr>
+              <w:t>Fejlesztői környezet</w:t>
+            </w:r>
+            <w:r>
+              <w:rPr>
+                <w:noProof/>
+                <w:webHidden/>
+              </w:rPr>
+              <w:tab/>
+            </w:r>
+            <w:r>
+              <w:rPr>
+                <w:noProof/>
+                <w:webHidden/>
+              </w:rPr>
+              <w:fldChar w:fldCharType="begin"/>
+            </w:r>
+            <w:r>
+              <w:rPr>
+                <w:noProof/>
+                <w:webHidden/>
+              </w:rPr>
+              <w:instrText xml:space="preserve"> PAGEREF _Toc136179166 \h </w:instrText>
+            </w:r>
+            <w:r>
+              <w:rPr>
+                <w:noProof/>
+                <w:webHidden/>
+              </w:rPr>
+            </w:r>
+            <w:r>
+              <w:rPr>
+                <w:noProof/>
+                <w:webHidden/>
+              </w:rPr>
+              <w:fldChar w:fldCharType="separate"/>
+            </w:r>
+            <w:r>
+              <w:rPr>
+                <w:noProof/>
+                <w:webHidden/>
+              </w:rPr>
+              <w:t>11</w:t>
+            </w:r>
+            <w:r>
+              <w:rPr>
+                <w:noProof/>
+                <w:webHidden/>
+              </w:rPr>
+              <w:fldChar w:fldCharType="end"/>
+            </w:r>
+          </w:hyperlink>
+        </w:p>
+        <w:p>
+          <w:pPr>
+            <w:pStyle w:val="TJ3"/>
+            <w:tabs>
+              <w:tab w:val="left" w:pos="1320"/>
+              <w:tab w:val="right" w:leader="dot" w:pos="9062"/>
+            </w:tabs>
+            <w:rPr>
+              <w:rFonts w:eastAsiaTheme="minorEastAsia"/>
+              <w:noProof/>
+              <w:kern w:val="2"/>
+              <w:sz w:val="22"/>
+              <w:lang w:eastAsia="hu-HU"/>
+              <w14:ligatures w14:val="standardContextual"/>
+            </w:rPr>
+          </w:pPr>
+          <w:hyperlink w:anchor="_Toc136179167" w:history="1">
+            <w:r>
+              <w:rPr>
+                <w:rStyle w:val="Hiperhivatkozs"/>
+                <w:noProof/>
+              </w:rPr>
+              <w:t>3.1.1.</w:t>
+            </w:r>
+            <w:r>
+              <w:rPr>
+                <w:rFonts w:eastAsiaTheme="minorEastAsia"/>
+                <w:noProof/>
+                <w:kern w:val="2"/>
+                <w:sz w:val="22"/>
+                <w:lang w:eastAsia="hu-HU"/>
+                <w14:ligatures w14:val="standardContextual"/>
+              </w:rPr>
+              <w:tab/>
+            </w:r>
+            <w:r>
+              <w:rPr>
+                <w:rStyle w:val="Hiperhivatkozs"/>
+                <w:noProof/>
+              </w:rPr>
+              <w:t>Szerkesztő</w:t>
+            </w:r>
+            <w:r>
+              <w:rPr>
+                <w:noProof/>
+                <w:webHidden/>
+              </w:rPr>
+              <w:tab/>
+            </w:r>
+            <w:r>
+              <w:rPr>
+                <w:noProof/>
+                <w:webHidden/>
+              </w:rPr>
+              <w:fldChar w:fldCharType="begin"/>
+            </w:r>
+            <w:r>
+              <w:rPr>
+                <w:noProof/>
+                <w:webHidden/>
+              </w:rPr>
+              <w:instrText xml:space="preserve"> PAGEREF _Toc136179167 \h </w:instrText>
+            </w:r>
+            <w:r>
+              <w:rPr>
+                <w:noProof/>
+                <w:webHidden/>
+              </w:rPr>
+            </w:r>
+            <w:r>
+              <w:rPr>
+                <w:noProof/>
+                <w:webHidden/>
+              </w:rPr>
+              <w:fldChar w:fldCharType="separate"/>
+            </w:r>
+            <w:r>
+              <w:rPr>
+                <w:noProof/>
+                <w:webHidden/>
+              </w:rPr>
+              <w:t>11</w:t>
+            </w:r>
+            <w:r>
+              <w:rPr>
+                <w:noProof/>
+                <w:webHidden/>
+              </w:rPr>
+              <w:fldChar w:fldCharType="end"/>
+            </w:r>
+          </w:hyperlink>
+        </w:p>
+        <w:p>
+          <w:pPr>
+            <w:pStyle w:val="TJ2"/>
+            <w:tabs>
+              <w:tab w:val="left" w:pos="880"/>
+              <w:tab w:val="right" w:leader="dot" w:pos="9062"/>
+            </w:tabs>
+            <w:rPr>
+              <w:rFonts w:eastAsiaTheme="minorEastAsia"/>
+              <w:noProof/>
+              <w:kern w:val="2"/>
+              <w:sz w:val="22"/>
+              <w:lang w:eastAsia="hu-HU"/>
+              <w14:ligatures w14:val="standardContextual"/>
+            </w:rPr>
+          </w:pPr>
+          <w:hyperlink w:anchor="_Toc136179168" w:history="1">
+            <w:r>
+              <w:rPr>
+                <w:rStyle w:val="Hiperhivatkozs"/>
+                <w:noProof/>
+              </w:rPr>
+              <w:t>3.2.</w:t>
+            </w:r>
+            <w:r>
+              <w:rPr>
+                <w:rFonts w:eastAsiaTheme="minorEastAsia"/>
+                <w:noProof/>
+                <w:kern w:val="2"/>
+                <w:sz w:val="22"/>
+                <w:lang w:eastAsia="hu-HU"/>
+                <w14:ligatures w14:val="standardContextual"/>
+              </w:rPr>
+              <w:tab/>
+            </w:r>
+            <w:r>
+              <w:rPr>
+                <w:rStyle w:val="Hiperhivatkozs"/>
+                <w:noProof/>
+              </w:rPr>
+              <w:t>Használt szoftverek verziói</w:t>
+            </w:r>
+            <w:r>
+              <w:rPr>
+                <w:noProof/>
+                <w:webHidden/>
+              </w:rPr>
+              <w:tab/>
+            </w:r>
+            <w:r>
+              <w:rPr>
+                <w:noProof/>
+                <w:webHidden/>
+              </w:rPr>
+              <w:fldChar w:fldCharType="begin"/>
+            </w:r>
+            <w:r>
+              <w:rPr>
+                <w:noProof/>
+                <w:webHidden/>
+              </w:rPr>
+              <w:instrText xml:space="preserve"> PAGEREF _Toc136179168 \h </w:instrText>
+            </w:r>
+            <w:r>
+              <w:rPr>
+                <w:noProof/>
+                <w:webHidden/>
+              </w:rPr>
+            </w:r>
+            <w:r>
+              <w:rPr>
+                <w:noProof/>
+                <w:webHidden/>
+              </w:rPr>
+              <w:fldChar w:fldCharType="separate"/>
+            </w:r>
+            <w:r>
+              <w:rPr>
+                <w:noProof/>
+                <w:webHidden/>
+              </w:rPr>
+              <w:t>11</w:t>
+            </w:r>
+            <w:r>
+              <w:rPr>
+                <w:noProof/>
+                <w:webHidden/>
+              </w:rPr>
+              <w:fldChar w:fldCharType="end"/>
+            </w:r>
+          </w:hyperlink>
+        </w:p>
+        <w:p>
+          <w:pPr>
+            <w:pStyle w:val="TJ2"/>
+            <w:tabs>
+              <w:tab w:val="left" w:pos="880"/>
+              <w:tab w:val="right" w:leader="dot" w:pos="9062"/>
+            </w:tabs>
+            <w:rPr>
+              <w:rFonts w:eastAsiaTheme="minorEastAsia"/>
+              <w:noProof/>
+              <w:kern w:val="2"/>
+              <w:sz w:val="22"/>
+              <w:lang w:eastAsia="hu-HU"/>
+              <w14:ligatures w14:val="standardContextual"/>
+            </w:rPr>
+          </w:pPr>
+          <w:hyperlink w:anchor="_Toc136179169" w:history="1">
+            <w:r>
+              <w:rPr>
+                <w:rStyle w:val="Hiperhivatkozs"/>
+                <w:noProof/>
+              </w:rPr>
+              <w:t>3.3.</w:t>
+            </w:r>
+            <w:r>
+              <w:rPr>
+                <w:rFonts w:eastAsiaTheme="minorEastAsia"/>
+                <w:noProof/>
+                <w:kern w:val="2"/>
+                <w:sz w:val="22"/>
+                <w:lang w:eastAsia="hu-HU"/>
+                <w14:ligatures w14:val="standardContextual"/>
+              </w:rPr>
+              <w:tab/>
+            </w:r>
+            <w:r>
+              <w:rPr>
+                <w:rStyle w:val="Hiperhivatkozs"/>
+                <w:noProof/>
+              </w:rPr>
+              <w:t>Használt szoftverek szerepe</w:t>
+            </w:r>
+            <w:r>
+              <w:rPr>
+                <w:noProof/>
+                <w:webHidden/>
+              </w:rPr>
+              <w:tab/>
+            </w:r>
+            <w:r>
+              <w:rPr>
+                <w:noProof/>
+                <w:webHidden/>
+              </w:rPr>
+              <w:fldChar w:fldCharType="begin"/>
+            </w:r>
+            <w:r>
+              <w:rPr>
+                <w:noProof/>
+                <w:webHidden/>
+              </w:rPr>
+              <w:instrText xml:space="preserve"> PAGEREF _Toc136179169 \h </w:instrText>
+            </w:r>
+            <w:r>
+              <w:rPr>
+                <w:noProof/>
+                <w:webHidden/>
+              </w:rPr>
+            </w:r>
+            <w:r>
+              <w:rPr>
+                <w:noProof/>
+                <w:webHidden/>
+              </w:rPr>
+              <w:fldChar w:fldCharType="separate"/>
+            </w:r>
+            <w:r>
+              <w:rPr>
+                <w:noProof/>
+                <w:webHidden/>
+              </w:rPr>
+              <w:t>11</w:t>
+            </w:r>
+            <w:r>
+              <w:rPr>
+                <w:noProof/>
+                <w:webHidden/>
+              </w:rPr>
+              <w:fldChar w:fldCharType="end"/>
+            </w:r>
+          </w:hyperlink>
+        </w:p>
+        <w:p>
+          <w:pPr>
+            <w:pStyle w:val="TJ2"/>
+            <w:tabs>
+              <w:tab w:val="left" w:pos="880"/>
+              <w:tab w:val="right" w:leader="dot" w:pos="9062"/>
+            </w:tabs>
+            <w:rPr>
+              <w:rFonts w:eastAsiaTheme="minorEastAsia"/>
+              <w:noProof/>
+              <w:kern w:val="2"/>
+              <w:sz w:val="22"/>
+              <w:lang w:eastAsia="hu-HU"/>
+              <w14:ligatures w14:val="standardContextual"/>
+            </w:rPr>
+          </w:pPr>
+          <w:hyperlink w:anchor="_Toc136179170" w:history="1">
+            <w:r>
+              <w:rPr>
+                <w:rStyle w:val="Hiperhivatkozs"/>
+                <w:noProof/>
+              </w:rPr>
+              <w:t>3.4.</w:t>
+            </w:r>
+            <w:r>
+              <w:rPr>
+                <w:rFonts w:eastAsiaTheme="minorEastAsia"/>
+                <w:noProof/>
+                <w:kern w:val="2"/>
+                <w:sz w:val="22"/>
+                <w:lang w:eastAsia="hu-HU"/>
+                <w14:ligatures w14:val="standardContextual"/>
+              </w:rPr>
+              <w:tab/>
+            </w:r>
+            <w:r>
+              <w:rPr>
+                <w:rStyle w:val="Hiperhivatkozs"/>
+                <w:noProof/>
+              </w:rPr>
+              <w:t>Felhasználói diagram</w:t>
+            </w:r>
+            <w:r>
+              <w:rPr>
+                <w:noProof/>
+                <w:webHidden/>
+              </w:rPr>
+              <w:tab/>
+            </w:r>
+            <w:r>
+              <w:rPr>
+                <w:noProof/>
+                <w:webHidden/>
+              </w:rPr>
+              <w:fldChar w:fldCharType="begin"/>
+            </w:r>
+            <w:r>
+              <w:rPr>
+                <w:noProof/>
+                <w:webHidden/>
+              </w:rPr>
+              <w:instrText xml:space="preserve"> PAGEREF _Toc136179170 \h </w:instrText>
+            </w:r>
+            <w:r>
+              <w:rPr>
+                <w:noProof/>
+                <w:webHidden/>
+              </w:rPr>
+            </w:r>
+            <w:r>
+              <w:rPr>
+                <w:noProof/>
+                <w:webHidden/>
+              </w:rPr>
+              <w:fldChar w:fldCharType="separate"/>
+            </w:r>
+            <w:r>
+              <w:rPr>
+                <w:noProof/>
+                <w:webHidden/>
+              </w:rPr>
+              <w:t>11</w:t>
+            </w:r>
+            <w:r>
+              <w:rPr>
+                <w:noProof/>
+                <w:webHidden/>
+              </w:rPr>
+              <w:fldChar w:fldCharType="end"/>
+            </w:r>
+          </w:hyperlink>
+        </w:p>
+        <w:p>
+          <w:pPr>
+            <w:pStyle w:val="TJ2"/>
+            <w:tabs>
+              <w:tab w:val="left" w:pos="880"/>
+              <w:tab w:val="right" w:leader="dot" w:pos="9062"/>
+            </w:tabs>
+            <w:rPr>
+              <w:rFonts w:eastAsiaTheme="minorEastAsia"/>
+              <w:noProof/>
+              <w:kern w:val="2"/>
+              <w:sz w:val="22"/>
+              <w:lang w:eastAsia="hu-HU"/>
+              <w14:ligatures w14:val="standardContextual"/>
+            </w:rPr>
+          </w:pPr>
+          <w:hyperlink w:anchor="_Toc136179171" w:history="1">
+            <w:r>
+              <w:rPr>
+                <w:rStyle w:val="Hiperhivatkozs"/>
+                <w:noProof/>
+              </w:rPr>
+              <w:t>3.5.</w:t>
+            </w:r>
+            <w:r>
+              <w:rPr>
+                <w:rFonts w:eastAsiaTheme="minorEastAsia"/>
+                <w:noProof/>
+                <w:kern w:val="2"/>
+                <w:sz w:val="22"/>
+                <w:lang w:eastAsia="hu-HU"/>
+                <w14:ligatures w14:val="standardContextual"/>
+              </w:rPr>
+              <w:tab/>
+            </w:r>
+            <w:r>
+              <w:rPr>
+                <w:rStyle w:val="Hiperhivatkozs"/>
+                <w:noProof/>
+              </w:rPr>
+              <w:t>Felhasználói történet</w:t>
+            </w:r>
+            <w:r>
+              <w:rPr>
+                <w:noProof/>
+                <w:webHidden/>
+              </w:rPr>
+              <w:tab/>
+            </w:r>
+            <w:r>
+              <w:rPr>
+                <w:noProof/>
+                <w:webHidden/>
+              </w:rPr>
+              <w:fldChar w:fldCharType="begin"/>
+            </w:r>
+            <w:r>
+              <w:rPr>
+                <w:noProof/>
+                <w:webHidden/>
+              </w:rPr>
+              <w:instrText xml:space="preserve"> PAGEREF _Toc136179171 \h </w:instrText>
+            </w:r>
+            <w:r>
+              <w:rPr>
+                <w:noProof/>
+                <w:webHidden/>
+              </w:rPr>
+            </w:r>
+            <w:r>
+              <w:rPr>
+                <w:noProof/>
+                <w:webHidden/>
+              </w:rPr>
+              <w:fldChar w:fldCharType="separate"/>
+            </w:r>
+            <w:r>
+              <w:rPr>
+                <w:noProof/>
+                <w:webHidden/>
+              </w:rPr>
+              <w:t>11</w:t>
+            </w:r>
+            <w:r>
+              <w:rPr>
+                <w:noProof/>
+                <w:webHidden/>
+              </w:rPr>
+              <w:fldChar w:fldCharType="end"/>
+            </w:r>
+          </w:hyperlink>
+        </w:p>
+        <w:p>
+          <w:pPr>
+            <w:pStyle w:val="TJ2"/>
+            <w:tabs>
+              <w:tab w:val="left" w:pos="880"/>
+              <w:tab w:val="right" w:leader="dot" w:pos="9062"/>
+            </w:tabs>
+            <w:rPr>
+              <w:rFonts w:eastAsiaTheme="minorEastAsia"/>
+              <w:noProof/>
+              <w:kern w:val="2"/>
+              <w:sz w:val="22"/>
+              <w:lang w:eastAsia="hu-HU"/>
+              <w14:ligatures w14:val="standardContextual"/>
+            </w:rPr>
+          </w:pPr>
+          <w:hyperlink w:anchor="_Toc136179172" w:history="1">
+            <w:r>
+              <w:rPr>
+                <w:rStyle w:val="Hiperhivatkozs"/>
+                <w:noProof/>
+              </w:rPr>
+              <w:t>3.6.</w:t>
+            </w:r>
+            <w:r>
+              <w:rPr>
+                <w:rFonts w:eastAsiaTheme="minorEastAsia"/>
+                <w:noProof/>
+                <w:kern w:val="2"/>
+                <w:sz w:val="22"/>
+                <w:lang w:eastAsia="hu-HU"/>
+                <w14:ligatures w14:val="standardContextual"/>
+              </w:rPr>
+              <w:tab/>
+            </w:r>
+            <w:r>
+              <w:rPr>
+                <w:rStyle w:val="Hiperhivatkozs"/>
+                <w:noProof/>
+              </w:rPr>
+              <w:t>Adatbázis bemutatása</w:t>
+            </w:r>
+            <w:r>
+              <w:rPr>
+                <w:noProof/>
+                <w:webHidden/>
+              </w:rPr>
+              <w:tab/>
+            </w:r>
+            <w:r>
+              <w:rPr>
+                <w:noProof/>
+                <w:webHidden/>
+              </w:rPr>
+              <w:fldChar w:fldCharType="begin"/>
+            </w:r>
+            <w:r>
+              <w:rPr>
+                <w:noProof/>
+                <w:webHidden/>
+              </w:rPr>
+              <w:instrText xml:space="preserve"> PAGEREF _Toc136179172 \h </w:instrText>
+            </w:r>
+            <w:r>
+              <w:rPr>
+                <w:noProof/>
+                <w:webHidden/>
+              </w:rPr>
+            </w:r>
+            <w:r>
+              <w:rPr>
+                <w:noProof/>
+                <w:webHidden/>
+              </w:rPr>
+              <w:fldChar w:fldCharType="separate"/>
+            </w:r>
+            <w:r>
+              <w:rPr>
+                <w:noProof/>
+                <w:webHidden/>
+              </w:rPr>
+              <w:t>11</w:t>
+            </w:r>
+            <w:r>
+              <w:rPr>
+                <w:noProof/>
+                <w:webHidden/>
+              </w:rPr>
+              <w:fldChar w:fldCharType="end"/>
+            </w:r>
+          </w:hyperlink>
+        </w:p>
+        <w:p>
+          <w:pPr>
+            <w:pStyle w:val="TJ2"/>
+            <w:tabs>
+              <w:tab w:val="left" w:pos="880"/>
+              <w:tab w:val="right" w:leader="dot" w:pos="9062"/>
+            </w:tabs>
+            <w:rPr>
+              <w:rFonts w:eastAsiaTheme="minorEastAsia"/>
+              <w:noProof/>
+              <w:kern w:val="2"/>
+              <w:sz w:val="22"/>
+              <w:lang w:eastAsia="hu-HU"/>
+              <w14:ligatures w14:val="standardContextual"/>
+            </w:rPr>
+          </w:pPr>
+          <w:hyperlink w:anchor="_Toc136179173" w:history="1">
+            <w:r>
+              <w:rPr>
+                <w:rStyle w:val="Hiperhivatkozs"/>
+                <w:noProof/>
+              </w:rPr>
+              <w:t>3.7.</w:t>
+            </w:r>
+            <w:r>
+              <w:rPr>
+                <w:rFonts w:eastAsiaTheme="minorEastAsia"/>
+                <w:noProof/>
+                <w:kern w:val="2"/>
+                <w:sz w:val="22"/>
+                <w:lang w:eastAsia="hu-HU"/>
+                <w14:ligatures w14:val="standardContextual"/>
+              </w:rPr>
+              <w:tab/>
+            </w:r>
+            <w:r>
+              <w:rPr>
+                <w:rStyle w:val="Hiperhivatkozs"/>
+                <w:noProof/>
+              </w:rPr>
+              <w:t>Tesztelés</w:t>
+            </w:r>
+            <w:r>
+              <w:rPr>
+                <w:noProof/>
+                <w:webHidden/>
+              </w:rPr>
+              <w:tab/>
+            </w:r>
+            <w:r>
+              <w:rPr>
+                <w:noProof/>
+                <w:webHidden/>
+              </w:rPr>
+              <w:fldChar w:fldCharType="begin"/>
+            </w:r>
+            <w:r>
+              <w:rPr>
+                <w:noProof/>
+                <w:webHidden/>
+              </w:rPr>
+              <w:instrText xml:space="preserve"> PAGEREF _Toc136179173 \h </w:instrText>
+            </w:r>
+            <w:r>
+              <w:rPr>
+                <w:noProof/>
+                <w:webHidden/>
+              </w:rPr>
+            </w:r>
+            <w:r>
+              <w:rPr>
+                <w:noProof/>
+                <w:webHidden/>
+              </w:rPr>
+              <w:fldChar w:fldCharType="separate"/>
+            </w:r>
+            <w:r>
+              <w:rPr>
+                <w:noProof/>
+                <w:webHidden/>
+              </w:rPr>
+              <w:t>11</w:t>
             </w:r>
             <w:r>
               <w:rPr>
@@ -626,11 +2746,13 @@
             <w:rPr>
               <w:rFonts w:eastAsiaTheme="minorEastAsia"/>
               <w:noProof/>
+              <w:kern w:val="2"/>
               <w:sz w:val="22"/>
               <w:lang w:eastAsia="hu-HU"/>
+              <w14:ligatures w14:val="standardContextual"/>
             </w:rPr>
           </w:pPr>
-          <w:hyperlink w:anchor="_Toc87521356" w:history="1">
+          <w:hyperlink w:anchor="_Toc136179174" w:history="1">
             <w:r>
               <w:rPr>
                 <w:rStyle w:val="Hiperhivatkozs"/>
@@ -642,8 +2764,10 @@
               <w:rPr>
                 <w:rFonts w:eastAsiaTheme="minorEastAsia"/>
                 <w:noProof/>
+                <w:kern w:val="2"/>
                 <w:sz w:val="22"/>
                 <w:lang w:eastAsia="hu-HU"/>
+                <w14:ligatures w14:val="standardContextual"/>
               </w:rPr>
               <w:tab/>
             </w:r>
@@ -673,7 +2797,7 @@
                 <w:noProof/>
                 <w:webHidden/>
               </w:rPr>
-              <w:instrText xml:space="preserve"> PAGEREF _Toc87521356 \h </w:instrText>
+              <w:instrText xml:space="preserve"> PAGEREF _Toc136179174 \h </w:instrText>
             </w:r>
             <w:r>
               <w:rPr>
@@ -693,7 +2817,7 @@
                 <w:noProof/>
                 <w:webHidden/>
               </w:rPr>
-              <w:t>5</w:t>
+              <w:t>12</w:t>
             </w:r>
             <w:r>
               <w:rPr>
@@ -714,11 +2838,13 @@
             <w:rPr>
               <w:rFonts w:eastAsiaTheme="minorEastAsia"/>
               <w:noProof/>
+              <w:kern w:val="2"/>
               <w:sz w:val="22"/>
               <w:lang w:eastAsia="hu-HU"/>
+              <w14:ligatures w14:val="standardContextual"/>
             </w:rPr>
           </w:pPr>
-          <w:hyperlink w:anchor="_Toc87521357" w:history="1">
+          <w:hyperlink w:anchor="_Toc136179175" w:history="1">
             <w:r>
               <w:rPr>
                 <w:rStyle w:val="Hiperhivatkozs"/>
@@ -730,8 +2856,10 @@
               <w:rPr>
                 <w:rFonts w:eastAsiaTheme="minorEastAsia"/>
                 <w:noProof/>
+                <w:kern w:val="2"/>
                 <w:sz w:val="22"/>
                 <w:lang w:eastAsia="hu-HU"/>
+                <w14:ligatures w14:val="standardContextual"/>
               </w:rPr>
               <w:tab/>
             </w:r>
@@ -761,7 +2889,7 @@
                 <w:noProof/>
                 <w:webHidden/>
               </w:rPr>
-              <w:instrText xml:space="preserve"> PAGEREF _Toc87521357 \h </w:instrText>
+              <w:instrText xml:space="preserve"> PAGEREF _Toc136179175 \h </w:instrText>
             </w:r>
             <w:r>
               <w:rPr>
@@ -781,7 +2909,7 @@
                 <w:noProof/>
                 <w:webHidden/>
               </w:rPr>
-              <w:t>6</w:t>
+              <w:t>13</w:t>
             </w:r>
             <w:r>
               <w:rPr>
@@ -802,11 +2930,13 @@
             <w:rPr>
               <w:rFonts w:eastAsiaTheme="minorEastAsia"/>
               <w:noProof/>
+              <w:kern w:val="2"/>
               <w:sz w:val="22"/>
               <w:lang w:eastAsia="hu-HU"/>
+              <w14:ligatures w14:val="standardContextual"/>
             </w:rPr>
           </w:pPr>
-          <w:hyperlink w:anchor="_Toc87521358" w:history="1">
+          <w:hyperlink w:anchor="_Toc136179176" w:history="1">
             <w:r>
               <w:rPr>
                 <w:rStyle w:val="Hiperhivatkozs"/>
@@ -818,8 +2948,10 @@
               <w:rPr>
                 <w:rFonts w:eastAsiaTheme="minorEastAsia"/>
                 <w:noProof/>
+                <w:kern w:val="2"/>
                 <w:sz w:val="22"/>
                 <w:lang w:eastAsia="hu-HU"/>
+                <w14:ligatures w14:val="standardContextual"/>
               </w:rPr>
               <w:tab/>
             </w:r>
@@ -849,7 +2981,7 @@
                 <w:noProof/>
                 <w:webHidden/>
               </w:rPr>
-              <w:instrText xml:space="preserve"> PAGEREF _Toc87521358 \h </w:instrText>
+              <w:instrText xml:space="preserve"> PAGEREF _Toc136179176 \h </w:instrText>
             </w:r>
             <w:r>
               <w:rPr>
@@ -869,7 +3001,7 @@
                 <w:noProof/>
                 <w:webHidden/>
               </w:rPr>
-              <w:t>7</w:t>
+              <w:t>14</w:t>
             </w:r>
             <w:r>
               <w:rPr>
@@ -903,7 +3035,7 @@
       <w:pPr>
         <w:pStyle w:val="Cmsor1"/>
       </w:pPr>
-      <w:bookmarkStart w:id="0" w:name="_Toc87521353"/>
+      <w:bookmarkStart w:id="0" w:name="_Toc136179148"/>
       <w:r>
         <w:lastRenderedPageBreak/>
         <w:t>Bevezet</w:t>
@@ -917,33 +3049,45 @@
       <w:pPr>
         <w:pStyle w:val="Cmsor2"/>
       </w:pPr>
+      <w:bookmarkStart w:id="1" w:name="_Toc136179149"/>
       <w:r>
         <w:t>Motiváció</w:t>
       </w:r>
-    </w:p>
-    <w:p>
-      <w:r>
-        <w:t>Motiváció helye.</w:t>
+      <w:bookmarkEnd w:id="1"/>
+    </w:p>
+    <w:p>
+      <w:r>
+        <w:t>Az elmúlt időben egyre többet lehet hallani a mentálhigiénés témákról és különböző neurofejlődési rendellenességekről, mely tartalmazza többek közt az autizmus spektrum zavart és ADHD-t (figyelemhiányos hiperaktivitás zavar). Ezeknek a zavaroknak a felismerése és diagnosztikája általánosságban fiatalon megtörténik, viszont vannak, akiknek nem volt lehetőségük diagnózishoz jutniuk fiatal korukban és mai napig, már felnőve küzdhetnek meg ezeknek a zavaroknak a nehézségeivel. A felnőttek diagnosztizálása különösen nehéz tud lenni, tekintve, hogy azok a felnőttek, akiknek úgy kellett túlélniük már az óvodától kezdve egészen a munka világáig a mindennapjaikat, hogy nem voltak tisztába azzal, hogy nekik milyen nehézségeik vannak a mindennapi problémákon kívül, megtanultak alkalmazkodni a társadalom nagy részéhez. Napról napra, és percről percre aktívan tesznek azért, hogy ne tűnjön fel másoknak a mindennapi problémáikon kívüli saját nehézségeik. Ez az úgynevezett masking, maszkolás.</w:t>
+      </w:r>
+    </w:p>
+    <w:p>
+      <w:r>
+        <w:t xml:space="preserve">Erre a problémára először párom hívta fel a figyelmemet, aki valószínűleg ADHD-s viszont hivatalos diagnózishoz még nem jutott hozzá. Mivel napi rendszerességű problémákba ütközött, amikben én próbáltam segíteni neki, szépen lassan elkezdtünk utána járni, mi is lehet a nehézségeinek a kiváltó oka. Ekkor indult el egy öndiagnózis úton, ami alapján a legkézenfekvőbb választ az ADHD adta. Azonban itt nem állt le és próbált minél több hivatalos forrásból információt gyűjteni nem csak a nehézségei kiváltó okáról, hanem a felnőtt diagnózisról is. Ekkor szembesültünk azzal, hogy a várólista minimum másfél </w:t>
+      </w:r>
+      <w:r>
+        <w:t>kétéves</w:t>
+      </w:r>
+      <w:r>
+        <w:t xml:space="preserve">. </w:t>
       </w:r>
     </w:p>
     <w:p>
       <w:pPr>
         <w:pStyle w:val="Cmsor2"/>
       </w:pPr>
+      <w:bookmarkStart w:id="2" w:name="_Toc136179150"/>
       <w:r>
         <w:t>A dolgozat célja</w:t>
       </w:r>
-    </w:p>
-    <w:p>
-      <w:pPr>
-        <w:pStyle w:val="Cmsor2"/>
-        <w:numPr>
-          <w:ilvl w:val="0"/>
-          <w:numId w:val="0"/>
-        </w:numPr>
-      </w:pPr>
-      <w:r>
-        <w:t>A dolgozat célja</w:t>
+      <w:bookmarkEnd w:id="2"/>
+    </w:p>
+    <w:p>
+      <w:r>
+        <w:t xml:space="preserve">A szakdolgozatom célja, hogy segítse, azokat a fiatalokat vagy akár felnőtteket, akiknek nem volt lehetőségük még hivatalos diagnózist a kezükben tartani a saját nehézségeikkel kapcsolatban. Szeretném, hogy ez egy eszköz legyen arra, hogy az embereknek adjon egy kiindulási pontot annak érdekében, hogy legyen egy elképzelésük arról, milyen </w:t>
+      </w:r>
+      <w:r>
+        <w:lastRenderedPageBreak/>
+        <w:t>irányba induljanak el az öndiagnózis alatt és egyszerűbben lépjenek be egy ambulancia ajtaján, mikor a hivatalos diagnózisukra mennek.</w:t>
       </w:r>
       <w:r>
         <w:br w:type="page"/>
@@ -953,28 +3097,37 @@
       <w:pPr>
         <w:pStyle w:val="Cmsor1"/>
       </w:pPr>
-      <w:bookmarkStart w:id="1" w:name="_Toc87521354"/>
+      <w:bookmarkStart w:id="3" w:name="_Toc136179151"/>
       <w:r>
         <w:lastRenderedPageBreak/>
         <w:t>Felhasználói dokumentáció</w:t>
       </w:r>
-      <w:bookmarkEnd w:id="1"/>
+      <w:bookmarkEnd w:id="3"/>
     </w:p>
     <w:p>
       <w:pPr>
         <w:pStyle w:val="Cmsor2"/>
       </w:pPr>
+      <w:bookmarkStart w:id="4" w:name="_Toc136179152"/>
       <w:r>
         <w:t>Célközönség</w:t>
       </w:r>
+      <w:bookmarkEnd w:id="4"/>
+    </w:p>
+    <w:p>
+      <w:r>
+        <w:t>A fentiekben már említett fiatal felnőtt korosztálytól indulva egészen az idősebb korosztályig, azok a személyeket szeretném ezzel megcélozni, akik úgy gondolják, valamilyen plusz csomagot, nehézséget éreznek a mindennapi működésükben és nem tudják, hova forduljanak először. Sokaknak ijesztő és megterhelő lehet orvos elé állni, főleg ha nem tudják milyen tünetekkel diagnosztizálnak valakit ADHD-val (mivel, a legtöbb tünet számukra mindennapi működés és teljesen normális). Ebben is szeretném segíteni ezeket a személyeket, hogy egy tiszta képpel tudjanak egy orvos elé állni, esetleg csak fejleszteni magukat jövőbeli diagnózis terve nélkül.</w:t>
+      </w:r>
     </w:p>
     <w:p>
       <w:pPr>
         <w:pStyle w:val="Cmsor2"/>
       </w:pPr>
+      <w:bookmarkStart w:id="5" w:name="_Toc136179153"/>
       <w:r>
         <w:t>Minimum gépigény</w:t>
       </w:r>
+      <w:bookmarkEnd w:id="5"/>
     </w:p>
     <w:p>
       <w:pPr>
@@ -985,15 +3138,7 @@
         </w:numPr>
       </w:pPr>
       <w:r>
-        <w:t xml:space="preserve">CPU: 1 </w:t>
-      </w:r>
-      <w:proofErr w:type="spellStart"/>
-      <w:r>
-        <w:t>Ghz</w:t>
-      </w:r>
-      <w:proofErr w:type="spellEnd"/>
-      <w:r>
-        <w:t xml:space="preserve"> </w:t>
+        <w:t xml:space="preserve">CPU: 1 Ghz </w:t>
       </w:r>
     </w:p>
     <w:p>
@@ -1042,9 +3187,11 @@
       <w:pPr>
         <w:pStyle w:val="Cmsor2"/>
       </w:pPr>
+      <w:bookmarkStart w:id="6" w:name="_Toc136179154"/>
       <w:r>
         <w:t>Kötelező szoftverek</w:t>
       </w:r>
+      <w:bookmarkEnd w:id="6"/>
     </w:p>
     <w:p>
       <w:pPr>
@@ -1069,11 +3216,9 @@
           <w:numId w:val="5"/>
         </w:numPr>
       </w:pPr>
-      <w:proofErr w:type="spellStart"/>
       <w:r>
         <w:t>Composer</w:t>
       </w:r>
-      <w:proofErr w:type="spellEnd"/>
       <w:r>
         <w:t xml:space="preserve"> 2.5.5 </w:t>
       </w:r>
@@ -1104,11 +3249,9 @@
           <w:numId w:val="5"/>
         </w:numPr>
       </w:pPr>
-      <w:proofErr w:type="spellStart"/>
       <w:r>
         <w:t>VSCode</w:t>
       </w:r>
-      <w:proofErr w:type="spellEnd"/>
       <w:r>
         <w:t xml:space="preserve"> 18.16.0 </w:t>
       </w:r>
@@ -1125,21 +3268,8 @@
         </w:numPr>
       </w:pPr>
       <w:r>
-        <w:t xml:space="preserve">DB Browser </w:t>
-      </w:r>
-      <w:proofErr w:type="spellStart"/>
-      <w:r>
-        <w:t>for</w:t>
-      </w:r>
-      <w:proofErr w:type="spellEnd"/>
-      <w:r>
-        <w:t xml:space="preserve"> </w:t>
-      </w:r>
-      <w:proofErr w:type="spellStart"/>
-      <w:r>
-        <w:t>SQLite</w:t>
-      </w:r>
-      <w:proofErr w:type="spellEnd"/>
+        <w:t>DB Browser for SQLite</w:t>
+      </w:r>
       <w:r>
         <w:t xml:space="preserve"> 3.12.2 vagy újabb</w:t>
       </w:r>
@@ -1159,15 +3289,7 @@
         <w:t>Git</w:t>
       </w:r>
       <w:r>
-        <w:t xml:space="preserve">Hub </w:t>
-      </w:r>
-      <w:proofErr w:type="spellStart"/>
-      <w:r>
-        <w:t>Desktop</w:t>
-      </w:r>
-      <w:proofErr w:type="spellEnd"/>
-      <w:r>
-        <w:t xml:space="preserve"> 3.2.3 </w:t>
+        <w:t xml:space="preserve">Hub Desktop 3.2.3 </w:t>
       </w:r>
       <w:r>
         <w:t>vagy újabb</w:t>
@@ -1180,21 +3302,15 @@
       <w:pPr>
         <w:pStyle w:val="Cmsor2"/>
       </w:pPr>
+      <w:bookmarkStart w:id="7" w:name="_Toc136179155"/>
       <w:r>
         <w:t>Első futtatás előtti beállítások</w:t>
       </w:r>
-    </w:p>
-    <w:p>
-      <w:r>
-        <w:t xml:space="preserve">A 2.3-as pontban említett szoftverek közül a PHP és </w:t>
-      </w:r>
-      <w:proofErr w:type="spellStart"/>
-      <w:r>
-        <w:t>Composer</w:t>
-      </w:r>
-      <w:proofErr w:type="spellEnd"/>
-      <w:r>
-        <w:t xml:space="preserve"> telepítéséhez létezik egy telepítő, ami itt </w:t>
+      <w:bookmarkEnd w:id="7"/>
+    </w:p>
+    <w:p>
+      <w:r>
+        <w:t xml:space="preserve">A 2.3-as pontban említett szoftverek közül a PHP és Composer telepítéséhez létezik egy telepítő, ami itt </w:t>
       </w:r>
       <w:hyperlink r:id="rId11" w:history="1">
         <w:r>
@@ -1205,15 +3321,7 @@
         </w:r>
       </w:hyperlink>
       <w:r>
-        <w:t xml:space="preserve"> le ennek futtatása során ki kell választani a 8.0-ás PHP-t. Amint befejeződött a telepítés az alábbi parancsokat egy terminálban kiadva vissza kell kapnunk a PHP és </w:t>
-      </w:r>
-      <w:proofErr w:type="spellStart"/>
-      <w:r>
-        <w:t>Composer</w:t>
-      </w:r>
-      <w:proofErr w:type="spellEnd"/>
-      <w:r>
-        <w:t xml:space="preserve"> verziószámait. Parancsok: „</w:t>
+        <w:t xml:space="preserve"> le ennek futtatása során ki kell választani a 8.0-ás PHP-t. Amint befejeződött a telepítés az alábbi parancsokat egy terminálban kiadva vissza kell kapnunk a PHP és Composer verziószámait. Parancsok: „</w:t>
       </w:r>
       <w:r>
         <w:t>php -v</w:t>
@@ -1221,24 +3329,15 @@
       <w:r>
         <w:t>” „</w:t>
       </w:r>
-      <w:proofErr w:type="spellStart"/>
-      <w:r>
-        <w:t>composer</w:t>
-      </w:r>
-      <w:proofErr w:type="spellEnd"/>
-      <w:r>
-        <w:t xml:space="preserve"> -V</w:t>
-      </w:r>
-      <w:r>
-        <w:t xml:space="preserve">”. Ez után újra kell indítani a számítógépünket, hogy a változtatások érvényesüljenek. Telepítenünk kell a legfrissebb verziójú Node.js-t </w:t>
-      </w:r>
-      <w:proofErr w:type="gramStart"/>
-      <w:r>
-        <w:t>is</w:t>
-      </w:r>
-      <w:proofErr w:type="gramEnd"/>
-      <w:r>
-        <w:t xml:space="preserve"> ami itt </w:t>
+      <w:r>
+        <w:t>composer -V</w:t>
+      </w:r>
+      <w:r>
+        <w:t xml:space="preserve">”. Ez után </w:t>
+      </w:r>
+      <w:r>
+        <w:lastRenderedPageBreak/>
+        <w:t xml:space="preserve">újra kell indítani a számítógépünket, hogy a változtatások érvényesüljenek. Telepítenünk kell a legfrissebb verziójú Node.js-t is ami itt </w:t>
       </w:r>
       <w:hyperlink r:id="rId12" w:history="1">
         <w:r>
@@ -1252,236 +3351,45 @@
         <w:t xml:space="preserve">. </w:t>
       </w:r>
       <w:r>
-        <w:t>Node.js telepítését a „</w:t>
-      </w:r>
-      <w:proofErr w:type="spellStart"/>
-      <w:r>
-        <w:t>node</w:t>
-      </w:r>
-      <w:proofErr w:type="spellEnd"/>
-      <w:r>
-        <w:t xml:space="preserve"> -v” paranccsal ellenőrizhetjük le. A szakdolgozat </w:t>
-      </w:r>
-      <w:proofErr w:type="spellStart"/>
-      <w:r>
-        <w:t>quiz</w:t>
-      </w:r>
-      <w:proofErr w:type="spellEnd"/>
-      <w:r>
-        <w:t xml:space="preserve"> mappájában található egy </w:t>
-      </w:r>
-      <w:proofErr w:type="gramStart"/>
-      <w:r>
-        <w:t>„.</w:t>
-      </w:r>
-      <w:proofErr w:type="spellStart"/>
-      <w:r>
-        <w:t>env</w:t>
-      </w:r>
-      <w:proofErr w:type="gramEnd"/>
-      <w:r>
-        <w:t>.example</w:t>
-      </w:r>
-      <w:proofErr w:type="spellEnd"/>
-      <w:r>
-        <w:t xml:space="preserve">” nevű fájl. Ezt másoljuk le és nevezzük át a következőre: </w:t>
-      </w:r>
-      <w:proofErr w:type="gramStart"/>
-      <w:r>
-        <w:t>„.</w:t>
-      </w:r>
-      <w:proofErr w:type="spellStart"/>
-      <w:r>
-        <w:t>env</w:t>
-      </w:r>
-      <w:proofErr w:type="spellEnd"/>
-      <w:proofErr w:type="gramEnd"/>
-      <w:r>
-        <w:t xml:space="preserve">”. Ezek után a </w:t>
-      </w:r>
-      <w:proofErr w:type="spellStart"/>
-      <w:r>
-        <w:t>quiz</w:t>
-      </w:r>
-      <w:proofErr w:type="spellEnd"/>
-      <w:r>
-        <w:t xml:space="preserve"> mappában nyissunk egy parancssort (CMD, Terminál) majd adjuk ki a „</w:t>
-      </w:r>
-      <w:proofErr w:type="spellStart"/>
-      <w:r>
-        <w:t>composer</w:t>
-      </w:r>
-      <w:proofErr w:type="spellEnd"/>
-      <w:r>
-        <w:t xml:space="preserve"> </w:t>
-      </w:r>
-      <w:proofErr w:type="spellStart"/>
-      <w:r>
-        <w:t>install</w:t>
-      </w:r>
-      <w:proofErr w:type="spellEnd"/>
-      <w:r>
-        <w:t>” parancsot. Ez után a „</w:t>
-      </w:r>
-      <w:r>
-        <w:t xml:space="preserve">php </w:t>
-      </w:r>
-      <w:proofErr w:type="spellStart"/>
-      <w:r>
-        <w:t>artisan</w:t>
-      </w:r>
-      <w:proofErr w:type="spellEnd"/>
-      <w:r>
-        <w:t xml:space="preserve"> </w:t>
-      </w:r>
-      <w:proofErr w:type="spellStart"/>
-      <w:proofErr w:type="gramStart"/>
-      <w:r>
-        <w:t>key:generate</w:t>
-      </w:r>
-      <w:proofErr w:type="spellEnd"/>
-      <w:proofErr w:type="gramEnd"/>
+        <w:t>Node.js telepítését a „node -v” paranccsal ellenőrizhetjük le. A szakdolgozat quiz mappájában található egy „.env.example” nevű fájl. Ezt másoljuk le és nevezzük át a következőre: „.env”. Ezek után a quiz mappában nyissunk egy parancssort (CMD, Terminál) majd adjuk ki a „composer install” parancsot. Ez után a „</w:t>
+      </w:r>
+      <w:r>
+        <w:t>php artisan key:generate</w:t>
+      </w:r>
       <w:r>
         <w:t>” parancsot majd az „</w:t>
       </w:r>
-      <w:proofErr w:type="spellStart"/>
-      <w:r>
-        <w:t>npm</w:t>
-      </w:r>
-      <w:proofErr w:type="spellEnd"/>
-      <w:r>
-        <w:t xml:space="preserve"> </w:t>
-      </w:r>
-      <w:proofErr w:type="spellStart"/>
-      <w:r>
-        <w:t>run</w:t>
-      </w:r>
-      <w:proofErr w:type="spellEnd"/>
-      <w:r>
-        <w:t xml:space="preserve"> </w:t>
-      </w:r>
-      <w:proofErr w:type="spellStart"/>
-      <w:r>
-        <w:t>build</w:t>
-      </w:r>
-      <w:proofErr w:type="spellEnd"/>
-      <w:r>
-        <w:t xml:space="preserve">” parancsot. Amint ezek megvannak elkezdhetjük az adatbázis </w:t>
-      </w:r>
-      <w:proofErr w:type="spellStart"/>
-      <w:proofErr w:type="gramStart"/>
-      <w:r>
-        <w:t>seedelését</w:t>
-      </w:r>
-      <w:proofErr w:type="spellEnd"/>
-      <w:r>
-        <w:t>(</w:t>
-      </w:r>
-      <w:proofErr w:type="gramEnd"/>
-      <w:r>
-        <w:t xml:space="preserve">kategóriák és test felhasználó létrehozása) ehhez a következő parancsot </w:t>
-      </w:r>
-      <w:r>
-        <w:lastRenderedPageBreak/>
-        <w:t>adjuk ki: „</w:t>
-      </w:r>
-      <w:r>
-        <w:t xml:space="preserve">php </w:t>
-      </w:r>
-      <w:proofErr w:type="spellStart"/>
-      <w:r>
-        <w:t>artisan</w:t>
-      </w:r>
-      <w:proofErr w:type="spellEnd"/>
-      <w:r>
-        <w:t xml:space="preserve"> </w:t>
-      </w:r>
-      <w:proofErr w:type="spellStart"/>
-      <w:r>
-        <w:t>migrate</w:t>
-      </w:r>
-      <w:proofErr w:type="spellEnd"/>
-      <w:r>
-        <w:t xml:space="preserve"> --</w:t>
-      </w:r>
-      <w:proofErr w:type="spellStart"/>
-      <w:r>
-        <w:t>seed</w:t>
-      </w:r>
-      <w:proofErr w:type="spellEnd"/>
+      <w:r>
+        <w:t>npm run build</w:t>
+      </w:r>
+      <w:r>
+        <w:t>” parancsot. Amint ezek megvannak elkezdhetjük az adatbázis seedelését(kategóriák és test felhasználó létrehozása) ehhez a következő parancsot adjuk ki: „</w:t>
+      </w:r>
+      <w:r>
+        <w:t>php artisan migrate --seed</w:t>
+      </w:r>
       <w:r>
         <w:t>”</w:t>
       </w:r>
       <w:r>
         <w:t xml:space="preserve"> itt a „</w:t>
       </w:r>
-      <w:proofErr w:type="spellStart"/>
-      <w:r>
-        <w:t>Would</w:t>
-      </w:r>
-      <w:proofErr w:type="spellEnd"/>
-      <w:r>
-        <w:t xml:space="preserve"> </w:t>
-      </w:r>
-      <w:proofErr w:type="spellStart"/>
-      <w:r>
-        <w:t>you</w:t>
-      </w:r>
-      <w:proofErr w:type="spellEnd"/>
-      <w:r>
-        <w:t xml:space="preserve"> like </w:t>
-      </w:r>
-      <w:proofErr w:type="spellStart"/>
-      <w:r>
-        <w:t>to</w:t>
-      </w:r>
-      <w:proofErr w:type="spellEnd"/>
-      <w:r>
-        <w:t xml:space="preserve"> </w:t>
-      </w:r>
-      <w:proofErr w:type="spellStart"/>
-      <w:r>
-        <w:t>create</w:t>
-      </w:r>
-      <w:proofErr w:type="spellEnd"/>
-      <w:r>
-        <w:t xml:space="preserve"> </w:t>
-      </w:r>
-      <w:proofErr w:type="spellStart"/>
-      <w:r>
-        <w:t>it</w:t>
-      </w:r>
-      <w:proofErr w:type="spellEnd"/>
-      <w:r>
-        <w:t>?</w:t>
-      </w:r>
-      <w:r>
-        <w:t xml:space="preserve">” </w:t>
-      </w:r>
-      <w:proofErr w:type="spellStart"/>
-      <w:r>
-        <w:t>kérdésere</w:t>
-      </w:r>
-      <w:proofErr w:type="spellEnd"/>
-      <w:r>
-        <w:t xml:space="preserve"> a „</w:t>
-      </w:r>
-      <w:proofErr w:type="spellStart"/>
-      <w:r>
-        <w:t>yes</w:t>
-      </w:r>
-      <w:proofErr w:type="spellEnd"/>
-      <w:r>
-        <w:t xml:space="preserve">” választ adjuk. </w:t>
+      <w:r>
+        <w:t>Would you like to create it?</w:t>
+      </w:r>
+      <w:r>
+        <w:t xml:space="preserve">” kérdésere a „yes” választ adjuk. </w:t>
       </w:r>
     </w:p>
     <w:p>
       <w:pPr>
         <w:pStyle w:val="Cmsor2"/>
       </w:pPr>
+      <w:bookmarkStart w:id="8" w:name="_Toc136179156"/>
       <w:r>
         <w:t>A program indítása</w:t>
       </w:r>
+      <w:bookmarkEnd w:id="8"/>
     </w:p>
     <w:p>
       <w:r>
@@ -1494,21 +3402,8 @@
         <w:t xml:space="preserve"> akkor a „</w:t>
       </w:r>
       <w:r>
-        <w:t xml:space="preserve">php </w:t>
-      </w:r>
-      <w:proofErr w:type="spellStart"/>
-      <w:r>
-        <w:t>artisan</w:t>
-      </w:r>
-      <w:proofErr w:type="spellEnd"/>
-      <w:r>
-        <w:t xml:space="preserve"> </w:t>
-      </w:r>
-      <w:proofErr w:type="spellStart"/>
-      <w:r>
-        <w:t>serve</w:t>
-      </w:r>
-      <w:proofErr w:type="spellEnd"/>
+        <w:t>php artisan serve</w:t>
+      </w:r>
       <w:r>
         <w:t>” paranccsal el is indíthatjuk a szerverünket.</w:t>
       </w:r>
@@ -1573,44 +3468,12 @@
         <w:t xml:space="preserve"> </w:t>
       </w:r>
       <w:r>
-        <w:t xml:space="preserve">php </w:t>
-      </w:r>
-      <w:proofErr w:type="spellStart"/>
-      <w:r>
-        <w:t>artisan</w:t>
-      </w:r>
-      <w:proofErr w:type="spellEnd"/>
-      <w:r>
-        <w:t xml:space="preserve"> </w:t>
-      </w:r>
-      <w:proofErr w:type="spellStart"/>
-      <w:r>
-        <w:t>serve</w:t>
-      </w:r>
-      <w:proofErr w:type="spellEnd"/>
-      <w:r>
-        <w:t xml:space="preserve"> parancs eredménye</w:t>
-      </w:r>
-    </w:p>
-    <w:p>
-      <w:r>
-        <w:t xml:space="preserve">A „Server </w:t>
-      </w:r>
-      <w:proofErr w:type="spellStart"/>
-      <w:r>
-        <w:t>running</w:t>
-      </w:r>
-      <w:proofErr w:type="spellEnd"/>
-      <w:r>
-        <w:t xml:space="preserve"> </w:t>
-      </w:r>
-      <w:proofErr w:type="spellStart"/>
-      <w:r>
-        <w:t>on</w:t>
-      </w:r>
-      <w:proofErr w:type="spellEnd"/>
-      <w:r>
-        <w:t>” parancs utáni szögletes zárójelek között található linken fog futni a szerverünk. Ha ezt megnyitjuk egy erre alkalmas böngészőben akkor a következő oldal fogad minket:</w:t>
+        <w:t>php artisan serve parancs eredménye</w:t>
+      </w:r>
+    </w:p>
+    <w:p>
+      <w:r>
+        <w:t>A „Server running on” parancs utáni szögletes zárójelek között található linken fog futni a szerverünk. Ha ezt megnyitjuk egy erre alkalmas böngészőben akkor a következő oldal fogad minket:</w:t>
       </w:r>
     </w:p>
     <w:p>
@@ -1622,6 +3485,7 @@
         <w:rPr>
           <w:noProof/>
         </w:rPr>
+        <w:lastRenderedPageBreak/>
         <w:drawing>
           <wp:inline distT="0" distB="0" distL="0" distR="0" wp14:anchorId="6D36AC2D" wp14:editId="0BF88863">
             <wp:extent cx="5399405" cy="3390265"/>
@@ -1677,10 +3541,11 @@
       <w:pPr>
         <w:pStyle w:val="Cmsor2"/>
       </w:pPr>
-      <w:r>
-        <w:lastRenderedPageBreak/>
+      <w:bookmarkStart w:id="9" w:name="_Toc136179157"/>
+      <w:r>
         <w:t>Fejléc és lábléc</w:t>
       </w:r>
+      <w:bookmarkEnd w:id="9"/>
     </w:p>
     <w:p>
       <w:r>
@@ -1695,15 +3560,7 @@
     </w:p>
     <w:p>
       <w:r>
-        <w:t xml:space="preserve">A fejléc tartalma </w:t>
-      </w:r>
-      <w:proofErr w:type="spellStart"/>
-      <w:r>
-        <w:t>esetenként</w:t>
-      </w:r>
-      <w:proofErr w:type="spellEnd"/>
-      <w:r>
-        <w:t>:</w:t>
+        <w:t>A fejléc tartalma esetenként:</w:t>
       </w:r>
     </w:p>
     <w:p>
@@ -1826,6 +3683,7 @@
         </w:numPr>
       </w:pPr>
       <w:r>
+        <w:lastRenderedPageBreak/>
         <w:t>Ha a felhasználó be van jelentkezve</w:t>
       </w:r>
       <w:r>
@@ -1894,32 +3752,28 @@
     </w:p>
     <w:p>
       <w:r>
-        <w:t xml:space="preserve">A láblécen a szakdolgozat címe található, mellette a </w:t>
-      </w:r>
-      <w:proofErr w:type="spellStart"/>
-      <w:r>
-        <w:t>Laravel</w:t>
-      </w:r>
-      <w:proofErr w:type="spellEnd"/>
-      <w:r>
-        <w:t xml:space="preserve"> és a PHP verzió.</w:t>
+        <w:t>A láblécen a szakdolgozat címe található, mellette a Laravel és a PHP verzió.</w:t>
       </w:r>
     </w:p>
     <w:p>
       <w:pPr>
         <w:pStyle w:val="Cmsor2"/>
       </w:pPr>
+      <w:bookmarkStart w:id="10" w:name="_Toc136179158"/>
       <w:r>
         <w:t>Oldalak és aloldalak részletes leírása</w:t>
       </w:r>
+      <w:bookmarkEnd w:id="10"/>
     </w:p>
     <w:p>
       <w:pPr>
         <w:pStyle w:val="Cmsor3"/>
       </w:pPr>
+      <w:bookmarkStart w:id="11" w:name="_Toc136179159"/>
       <w:r>
         <w:t>Kezdőlap</w:t>
       </w:r>
+      <w:bookmarkEnd w:id="11"/>
     </w:p>
     <w:p>
       <w:r>
@@ -1936,10 +3790,11 @@
       <w:pPr>
         <w:pStyle w:val="Cmsor3"/>
       </w:pPr>
-      <w:r>
-        <w:lastRenderedPageBreak/>
+      <w:bookmarkStart w:id="12" w:name="_Toc136179160"/>
+      <w:r>
         <w:t>Bejelentkezés</w:t>
       </w:r>
+      <w:bookmarkEnd w:id="12"/>
     </w:p>
     <w:p>
       <w:r>
@@ -2015,16 +3870,24 @@
         <w:fldChar w:fldCharType="end"/>
       </w:r>
       <w:r>
-        <w:t>. 2.7.2. - Bejelentkezés</w:t>
+        <w:t>. 2.7.2.</w:t>
+      </w:r>
+      <w:r>
+        <w:t xml:space="preserve"> ábra</w:t>
+      </w:r>
+      <w:r>
+        <w:t xml:space="preserve"> - Bejelentkezés</w:t>
       </w:r>
     </w:p>
     <w:p>
       <w:pPr>
         <w:pStyle w:val="Cmsor3"/>
       </w:pPr>
+      <w:bookmarkStart w:id="13" w:name="_Toc136179161"/>
       <w:r>
         <w:t>Regisztráció</w:t>
       </w:r>
+      <w:bookmarkEnd w:id="13"/>
     </w:p>
     <w:p>
       <w:pPr>
@@ -2050,7 +3913,11 @@
         <w:t>regisztráció</w:t>
       </w:r>
       <w:r>
-        <w:t>, az oldal átirányít a kérdések oldalra.</w:t>
+        <w:t xml:space="preserve">, az oldal átirányít a kérdések </w:t>
+      </w:r>
+      <w:r>
+        <w:lastRenderedPageBreak/>
+        <w:t>oldalra.</w:t>
       </w:r>
       <w:r>
         <w:rPr>
@@ -2122,16 +3989,24 @@
         <w:fldChar w:fldCharType="end"/>
       </w:r>
       <w:r>
-        <w:t>. 2.7.3. – Regisztráció</w:t>
+        <w:t>. 2.7.3.</w:t>
+      </w:r>
+      <w:r>
+        <w:t xml:space="preserve"> ábra</w:t>
+      </w:r>
+      <w:r>
+        <w:t xml:space="preserve"> – Regisztráció</w:t>
       </w:r>
     </w:p>
     <w:p>
       <w:pPr>
         <w:pStyle w:val="Cmsor3"/>
       </w:pPr>
+      <w:bookmarkStart w:id="14" w:name="_Toc136179162"/>
       <w:r>
         <w:t>Kérdések</w:t>
       </w:r>
+      <w:bookmarkEnd w:id="14"/>
     </w:p>
     <w:p>
       <w:r>
@@ -2150,20 +4025,14 @@
       <w:r>
         <w:t xml:space="preserve">Minden témának van egy-egy kártyája a kérdések oldalon. Egy ilyen kártya tartalmaz egy </w:t>
       </w:r>
-      <w:proofErr w:type="gramStart"/>
-      <w:r>
-        <w:t>képet(</w:t>
-      </w:r>
-      <w:proofErr w:type="gramEnd"/>
+      <w:r>
+        <w:t>képet (</w:t>
+      </w:r>
       <w:r>
         <w:t>ez kategóriánként változó)</w:t>
       </w:r>
       <w:r>
-        <w:t xml:space="preserve">, a kategória nevét, a téma állapotát(megválaszolt vagy </w:t>
-      </w:r>
-      <w:r>
-        <w:lastRenderedPageBreak/>
-        <w:t xml:space="preserve">sem) és egy gombot ami a téma </w:t>
+        <w:t xml:space="preserve">, a kategória nevét, a téma állapotát(megválaszolt vagy sem) és egy gombot ami a téma </w:t>
       </w:r>
       <w:r>
         <w:t>részletező</w:t>
@@ -2247,7 +4116,13 @@
         <w:fldChar w:fldCharType="end"/>
       </w:r>
       <w:r>
-        <w:t>. 2.7.4.1. - Téma kártya</w:t>
+        <w:t>. 2.7.4.1.</w:t>
+      </w:r>
+      <w:r>
+        <w:t xml:space="preserve"> ábra </w:t>
+      </w:r>
+      <w:r>
+        <w:t>- Téma kártya</w:t>
       </w:r>
     </w:p>
     <w:p>
@@ -2255,6 +4130,7 @@
         <w:pStyle w:val="Cmsor4"/>
       </w:pPr>
       <w:r>
+        <w:lastRenderedPageBreak/>
         <w:t>Kategóriák kártya</w:t>
       </w:r>
     </w:p>
@@ -2332,14 +4208,19 @@
         <w:fldChar w:fldCharType="end"/>
       </w:r>
       <w:r>
-        <w:t>. 2.7.4.2. - Kategóriák kártya</w:t>
+        <w:t>. 2.7.4.2.</w:t>
+      </w:r>
+      <w:r>
+        <w:t xml:space="preserve"> ábra</w:t>
+      </w:r>
+      <w:r>
+        <w:t xml:space="preserve"> - Kategóriák kártya</w:t>
       </w:r>
     </w:p>
     <w:p>
       <w:pPr>
         <w:pStyle w:val="Cmsor4"/>
       </w:pPr>
-      <w:bookmarkStart w:id="2" w:name="_Toc87521355"/>
       <w:r>
         <w:t>Általános statisztika</w:t>
       </w:r>
@@ -2349,15 +4230,7 @@
     </w:p>
     <w:p>
       <w:r>
-        <w:t xml:space="preserve">Itt található az általános </w:t>
-      </w:r>
-      <w:proofErr w:type="gramStart"/>
-      <w:r>
-        <w:t>statisztika</w:t>
-      </w:r>
-      <w:proofErr w:type="gramEnd"/>
-      <w:r>
-        <w:t xml:space="preserve"> amiben megjelenik: regisztrált felhasználók száma, az összes kategória száma, az összes téma száma, az összes kitöltött téma száma és az éppen bejelentkezett felhasználó által kitöltött témák száma.</w:t>
+        <w:t>Itt található az általános statisztika amiben megjelenik: regisztrált felhasználók száma, az összes kategória száma, az összes téma száma, az összes kitöltött téma száma és az éppen bejelentkezett felhasználó által kitöltött témák száma.</w:t>
       </w:r>
     </w:p>
     <w:p>
@@ -2369,7 +4242,6 @@
         <w:rPr>
           <w:noProof/>
         </w:rPr>
-        <w:lastRenderedPageBreak/>
         <w:drawing>
           <wp:inline distT="0" distB="0" distL="0" distR="0" wp14:anchorId="136AAF0D" wp14:editId="254713F4">
             <wp:extent cx="3019425" cy="1933575"/>
@@ -2430,7 +4302,13 @@
         <w:fldChar w:fldCharType="end"/>
       </w:r>
       <w:r>
-        <w:t>. 2.7.4.3. - Általános statisztika kártya</w:t>
+        <w:t>. 2.7.4.3.</w:t>
+      </w:r>
+      <w:r>
+        <w:t xml:space="preserve"> ábra</w:t>
+      </w:r>
+      <w:r>
+        <w:t xml:space="preserve"> - Általános statisztika kártya</w:t>
       </w:r>
     </w:p>
     <w:p>
@@ -2451,11 +4329,9 @@
       <w:r>
         <w:t xml:space="preserve"> </w:t>
       </w:r>
-      <w:proofErr w:type="gramStart"/>
-      <w:r>
-        <w:t>oldala</w:t>
-      </w:r>
-      <w:proofErr w:type="gramEnd"/>
+      <w:r>
+        <w:t>oldala,</w:t>
+      </w:r>
       <w:r>
         <w:t xml:space="preserve"> ahol meglehet válaszolni a témához kapcsolódó kérdéseket. </w:t>
       </w:r>
@@ -2469,6 +4345,7 @@
         <w:rPr>
           <w:noProof/>
         </w:rPr>
+        <w:lastRenderedPageBreak/>
         <w:drawing>
           <wp:inline distT="0" distB="0" distL="0" distR="0" wp14:anchorId="56716C88" wp14:editId="2B944D91">
             <wp:extent cx="2206654" cy="4495800"/>
@@ -2529,17 +4406,27 @@
         <w:fldChar w:fldCharType="end"/>
       </w:r>
       <w:r>
-        <w:t>. 2.7.4.4. Gyorselérés kártyák</w:t>
+        <w:t>. 2.7.4.4.</w:t>
+      </w:r>
+      <w:r>
+        <w:t xml:space="preserve"> ábra </w:t>
+      </w:r>
+      <w:r>
+        <w:t>- Gyorselérés</w:t>
+      </w:r>
+      <w:r>
+        <w:t xml:space="preserve"> kártyák</w:t>
       </w:r>
     </w:p>
     <w:p>
       <w:pPr>
         <w:pStyle w:val="Cmsor3"/>
       </w:pPr>
-      <w:r>
-        <w:lastRenderedPageBreak/>
+      <w:bookmarkStart w:id="15" w:name="_Toc136179163"/>
+      <w:r>
         <w:t>Részletező oldal</w:t>
       </w:r>
+      <w:bookmarkEnd w:id="15"/>
     </w:p>
     <w:p>
       <w:r>
@@ -2564,6 +4451,7 @@
         <w:rPr>
           <w:noProof/>
         </w:rPr>
+        <w:lastRenderedPageBreak/>
         <w:drawing>
           <wp:inline distT="0" distB="0" distL="0" distR="0" wp14:anchorId="1712DA9E" wp14:editId="4F020237">
             <wp:extent cx="4283864" cy="2974976"/>
@@ -2606,7 +4494,13 @@
         <w:pStyle w:val="Kpalrs"/>
       </w:pPr>
       <w:r>
-        <w:t>2.7.5. - Részletező oldal űrlap</w:t>
+        <w:t xml:space="preserve">2.7.5. </w:t>
+      </w:r>
+      <w:r>
+        <w:t xml:space="preserve">ábra </w:t>
+      </w:r>
+      <w:r>
+        <w:t>- Részletező oldal űrlap</w:t>
       </w:r>
     </w:p>
     <w:p>
@@ -2618,19 +4512,19 @@
       <w:pPr>
         <w:pStyle w:val="Cmsor3"/>
       </w:pPr>
+      <w:bookmarkStart w:id="16" w:name="_Toc136179164"/>
       <w:r>
         <w:t>Statisztika oldal</w:t>
       </w:r>
+      <w:bookmarkEnd w:id="16"/>
     </w:p>
     <w:p>
       <w:r>
         <w:t xml:space="preserve">Ha egy felhasználó kitöltötte az összes témához tartozó kérdést akkor a fejlécen megjelenik egy „Statisztika” gomb amire kattintva </w:t>
       </w:r>
-      <w:proofErr w:type="spellStart"/>
-      <w:r>
-        <w:t>átírányít</w:t>
-      </w:r>
-      <w:proofErr w:type="spellEnd"/>
+      <w:r>
+        <w:t>átirányít</w:t>
+      </w:r>
       <w:r>
         <w:t xml:space="preserve"> minket az oldal a statisztika oldalra</w:t>
       </w:r>
@@ -2647,7 +4541,6 @@
         <w:rPr>
           <w:noProof/>
         </w:rPr>
-        <w:lastRenderedPageBreak/>
         <w:drawing>
           <wp:inline distT="0" distB="0" distL="0" distR="0" wp14:anchorId="1CB5CDA8" wp14:editId="085A0186">
             <wp:extent cx="5399405" cy="2513965"/>
@@ -2703,7 +4596,13 @@
         <w:pStyle w:val="Kpalrs"/>
       </w:pPr>
       <w:r>
-        <w:t>2.7.6. - Statisztika oldal</w:t>
+        <w:t>2.7.6.</w:t>
+      </w:r>
+      <w:r>
+        <w:t xml:space="preserve"> ábra </w:t>
+      </w:r>
+      <w:r>
+        <w:t xml:space="preserve"> - Statisztika oldal</w:t>
       </w:r>
     </w:p>
     <w:p>
@@ -2727,69 +4626,4727 @@
       <w:pPr>
         <w:pStyle w:val="Cmsor1"/>
       </w:pPr>
+      <w:bookmarkStart w:id="17" w:name="_Toc136179165"/>
       <w:r>
         <w:t>Fejlesztői dokumentáció</w:t>
       </w:r>
-      <w:bookmarkEnd w:id="2"/>
+      <w:bookmarkEnd w:id="17"/>
     </w:p>
     <w:p>
       <w:pPr>
         <w:pStyle w:val="Cmsor2"/>
       </w:pPr>
+      <w:bookmarkStart w:id="18" w:name="_Toc136179166"/>
       <w:r>
         <w:t>Fejlesztői környezet</w:t>
       </w:r>
+      <w:bookmarkEnd w:id="18"/>
+    </w:p>
+    <w:p>
+      <w:pPr>
+        <w:pStyle w:val="Cmsor3"/>
+      </w:pPr>
+      <w:r>
+        <w:t>Verziókövetés</w:t>
+      </w:r>
+    </w:p>
+    <w:p>
+      <w:r>
+        <w:t xml:space="preserve">A fejlesztés során fontos volt, hogy nyomon tudjam követni az alkalmazás bizonyos állapotait. Előfordult, hogy egy-egy változtatás nem úgy működött ahogyan szerettem volna ezért vissza kellett állnom egy korábbi verzióra. </w:t>
+      </w:r>
+    </w:p>
+    <w:p>
+      <w:r>
+        <w:t>A szoftverfejlesztés általában csapatban zajlik. Ilyenkor a kódot több fejlesztő szerkeszti a saját környezetében. Szinkronizálással biztosítani kell azt, hogy mindenki a legfrissebb kódbázissal tudjon dolgozni. Minden változást tudunk címkézni, leírást biztosítani hozzájuk. Ezzel segítve kollégáink munkáját. Jelen esetben fontos volt, hogy tudjam, hogy melyik változtatással mi került be a kódbázisba. Én ehhez a GIT verziókezelő rendszert használtam.</w:t>
+      </w:r>
+    </w:p>
+    <w:p>
+      <w:pPr>
+        <w:pStyle w:val="Cmsor4"/>
+      </w:pPr>
+      <w:r>
+        <w:t>GitHub Desktop</w:t>
+      </w:r>
+    </w:p>
+    <w:p>
+      <w:r>
+        <w:t xml:space="preserve">A GitHub által biztosított GitHub Desktop alkalmazást használtam, ami rendkívül egyszerű felületet biztosított ahhoz, hogy a verziókövetés gördülékenyen haladjon. Minden változtatás Feltöltöttem, így könnyen visszanézhető, hogy hol mi történt. </w:t>
+      </w:r>
+    </w:p>
+    <w:p>
+      <w:pPr>
+        <w:keepNext/>
+        <w:jc w:val="center"/>
+      </w:pPr>
+      <w:r>
+        <w:rPr>
+          <w:noProof/>
+        </w:rPr>
+        <w:lastRenderedPageBreak/>
+        <w:drawing>
+          <wp:inline distT="0" distB="0" distL="0" distR="0" wp14:anchorId="444B8632" wp14:editId="4F046009">
+            <wp:extent cx="5384640" cy="3705225"/>
+            <wp:effectExtent l="0" t="0" r="6985" b="0"/>
+            <wp:docPr id="1765917250" name="Kép 1" descr="A képen szöveg, képernyőkép, szoftver, Multimédiás szoftver látható&#10;&#10;Automatikusan generált leírás"/>
+            <wp:cNvGraphicFramePr>
+              <a:graphicFrameLocks xmlns:a="http://schemas.openxmlformats.org/drawingml/2006/main" noChangeAspect="1"/>
+            </wp:cNvGraphicFramePr>
+            <a:graphic xmlns:a="http://schemas.openxmlformats.org/drawingml/2006/main">
+              <a:graphicData uri="http://schemas.openxmlformats.org/drawingml/2006/picture">
+                <pic:pic xmlns:pic="http://schemas.openxmlformats.org/drawingml/2006/picture">
+                  <pic:nvPicPr>
+                    <pic:cNvPr id="1765917250" name="Kép 1" descr="A képen szöveg, képernyőkép, szoftver, Multimédiás szoftver látható&#10;&#10;Automatikusan generált leírás"/>
+                    <pic:cNvPicPr/>
+                  </pic:nvPicPr>
+                  <pic:blipFill>
+                    <a:blip r:embed="rId23"/>
+                    <a:stretch>
+                      <a:fillRect/>
+                    </a:stretch>
+                  </pic:blipFill>
+                  <pic:spPr>
+                    <a:xfrm>
+                      <a:off x="0" y="0"/>
+                      <a:ext cx="5435375" cy="3740137"/>
+                    </a:xfrm>
+                    <a:prstGeom prst="rect">
+                      <a:avLst/>
+                    </a:prstGeom>
+                  </pic:spPr>
+                </pic:pic>
+              </a:graphicData>
+            </a:graphic>
+          </wp:inline>
+        </w:drawing>
+      </w:r>
+    </w:p>
+    <w:p>
+      <w:pPr>
+        <w:pStyle w:val="Kpalrs"/>
+      </w:pPr>
+      <w:r>
+        <w:t xml:space="preserve">3.1.1.1. ábra - Github Desktop </w:t>
+      </w:r>
+    </w:p>
+    <w:p>
+      <w:pPr>
+        <w:pStyle w:val="Cmsor3"/>
+      </w:pPr>
+      <w:r>
+        <w:t>Kódszerkesztő program</w:t>
+      </w:r>
+    </w:p>
+    <w:p>
+      <w:r>
+        <w:t>Kódszerkesztésre a Visual Studio Code-ot használtam, ami egy ingyenes nyílt forráskódú kódszerkesztő.</w:t>
+      </w:r>
+    </w:p>
+    <w:p>
+      <w:pPr>
+        <w:pStyle w:val="Cmsor3"/>
+      </w:pPr>
+      <w:r>
+        <w:t>Adatbázis</w:t>
+      </w:r>
+    </w:p>
+    <w:p>
+      <w:r>
+        <w:t>A témabejelentőm elkészítésekor még MySQL-t szerettem volna használni, de hamar rá kellett jönnöm, hogy teljesen felesleges hiszen kevés adatbázis táblával és egyszerű (integer, karakter, logikai és dátum) fogok dolgozni.</w:t>
+      </w:r>
+    </w:p>
+    <w:p>
+      <w:pPr>
+        <w:pStyle w:val="Cmsor4"/>
+      </w:pPr>
+      <w:r>
+        <w:t>Adatbázis kezelő</w:t>
+      </w:r>
+    </w:p>
+    <w:p>
+      <w:r>
+        <w:t xml:space="preserve">Az adatbázisom megtekintésére </w:t>
+      </w:r>
+      <w:r>
+        <w:t>és kezelésére a „</w:t>
+      </w:r>
+      <w:r>
+        <w:t>DB Browser for SQLite</w:t>
+      </w:r>
+      <w:r>
+        <w:t xml:space="preserve">” nevű programot </w:t>
+      </w:r>
+      <w:r>
+        <w:t>használtam,</w:t>
+      </w:r>
+      <w:r>
+        <w:t xml:space="preserve"> ami letölthető az </w:t>
+      </w:r>
+      <w:hyperlink r:id="rId24" w:history="1">
+        <w:r>
+          <w:rPr>
+            <w:rStyle w:val="Hiperhivatkozs"/>
+          </w:rPr>
+          <w:t>sqlitebrowser.org</w:t>
+        </w:r>
+      </w:hyperlink>
+      <w:r>
+        <w:t xml:space="preserve"> oldalról. Ebben a programban minden létező adatbázis táblát monitorozni és szerkeszteni tudtam.</w:t>
+      </w:r>
+    </w:p>
+    <w:p>
+      <w:pPr>
+        <w:pStyle w:val="Cmsor3"/>
+      </w:pPr>
+      <w:r>
+        <w:t>Keretrendszer</w:t>
+      </w:r>
+    </w:p>
+    <w:p>
+      <w:r>
+        <w:t>Az alkalmazásomhoz a Laravel nyílt forráskódú PHP alapú keretrendszert használtam. Laravellel egy háromrétegű, MVC (model-viev-controller magyarul: modell-nézet-</w:t>
+      </w:r>
+      <w:r>
+        <w:lastRenderedPageBreak/>
+        <w:t>vezérlő</w:t>
+      </w:r>
+      <w:r>
+        <w:t>) felépítésű programot lehet készíteni, amelyben elkülönül a modell, nézet és a logika megvalósítása. Ennek segítségével sokkal átláthatóbb lett az alkalmazásom. További előnye a Laravelnek, hogy</w:t>
+      </w:r>
+      <w:r>
+        <w:t xml:space="preserve"> hozzáfér a relációs adatbázishoz, aminek az alapja az SQLite. </w:t>
+      </w:r>
+    </w:p>
+    <w:p>
+      <w:pPr>
+        <w:pStyle w:val="Cmsor4"/>
+      </w:pPr>
+      <w:r>
+        <w:t>Miért pont a Laravel?</w:t>
+      </w:r>
+    </w:p>
+    <w:p>
+      <w:pPr>
+        <w:pStyle w:val="Listaszerbekezds"/>
+        <w:numPr>
+          <w:ilvl w:val="0"/>
+          <w:numId w:val="9"/>
+        </w:numPr>
+      </w:pPr>
+      <w:r>
+        <w:t>A</w:t>
+      </w:r>
+      <w:r>
+        <w:t xml:space="preserve"> </w:t>
+      </w:r>
+      <w:r>
+        <w:t>Laravel-t</w:t>
+      </w:r>
+      <w:r>
+        <w:t xml:space="preserve"> </w:t>
+      </w:r>
+      <w:r>
+        <w:t>progresszív keretrendszernek</w:t>
+      </w:r>
+      <w:r>
+        <w:t xml:space="preserve"> </w:t>
+      </w:r>
+      <w:r>
+        <w:t>is</w:t>
+      </w:r>
+      <w:r>
+        <w:t xml:space="preserve"> </w:t>
+      </w:r>
+      <w:r>
+        <w:t>nevezik,</w:t>
+      </w:r>
+      <w:r>
+        <w:t xml:space="preserve"> </w:t>
+      </w:r>
+      <w:r>
+        <w:t>mivel</w:t>
+      </w:r>
+      <w:r>
+        <w:t xml:space="preserve"> </w:t>
+      </w:r>
+      <w:r>
+        <w:t>a</w:t>
+      </w:r>
+      <w:r>
+        <w:t xml:space="preserve"> </w:t>
+      </w:r>
+      <w:r>
+        <w:t>fejlesztőkkel</w:t>
+      </w:r>
+      <w:r>
+        <w:t xml:space="preserve"> </w:t>
+      </w:r>
+      <w:r>
+        <w:t>és</w:t>
+      </w:r>
+      <w:r>
+        <w:t xml:space="preserve"> </w:t>
+      </w:r>
+      <w:r>
+        <w:t>a felhasználókkal együtt</w:t>
+      </w:r>
+      <w:r>
+        <w:t xml:space="preserve"> </w:t>
+      </w:r>
+      <w:r>
+        <w:t>növekszik.</w:t>
+      </w:r>
+    </w:p>
+    <w:p>
+      <w:pPr>
+        <w:pStyle w:val="Listaszerbekezds"/>
+        <w:numPr>
+          <w:ilvl w:val="0"/>
+          <w:numId w:val="9"/>
+        </w:numPr>
+      </w:pPr>
+      <w:r>
+        <w:t>Komplett funkcionális személyre szabhatóságot és könnyen bővíthetőséget is nyújt.</w:t>
+      </w:r>
+    </w:p>
+    <w:p>
+      <w:pPr>
+        <w:pStyle w:val="Listaszerbekezds"/>
+        <w:numPr>
+          <w:ilvl w:val="0"/>
+          <w:numId w:val="9"/>
+        </w:numPr>
+      </w:pPr>
+      <w:r>
+        <w:t>Rendkívül jól dokumentált</w:t>
+      </w:r>
+    </w:p>
+    <w:p>
+      <w:pPr>
+        <w:pStyle w:val="Listaszerbekezds"/>
+        <w:numPr>
+          <w:ilvl w:val="0"/>
+          <w:numId w:val="9"/>
+        </w:numPr>
+      </w:pPr>
+      <w:r>
+        <w:t>Jól optimalizált kódbázissal bír, emiatt nagyobb forgalmú weboldalak motorja is lehet. [2]</w:t>
+      </w:r>
+    </w:p>
+    <w:p>
+      <w:pPr>
+        <w:pStyle w:val="Listaszerbekezds"/>
+        <w:numPr>
+          <w:ilvl w:val="0"/>
+          <w:numId w:val="9"/>
+        </w:numPr>
+      </w:pPr>
+      <w:r>
+        <w:t>Maximális biztonsággal rendelkezik, mert komoly üzleti rendszerek is létrejö</w:t>
+      </w:r>
+      <w:r>
+        <w:t>ttek</w:t>
+      </w:r>
+      <w:r>
+        <w:t xml:space="preserve"> a segítségével.</w:t>
+      </w:r>
     </w:p>
     <w:p>
       <w:pPr>
         <w:pStyle w:val="Cmsor2"/>
       </w:pPr>
+      <w:bookmarkStart w:id="19" w:name="_Toc136179168"/>
+      <w:r>
+        <w:t>MVC architektúra</w:t>
+      </w:r>
+    </w:p>
+    <w:p>
+      <w:r>
+        <w:t xml:space="preserve">Ebben a </w:t>
+      </w:r>
+      <w:r>
+        <w:t>háromrétegű szoftverben minden rétegnek megvan a saját feladata</w:t>
+      </w:r>
+      <w:r>
+        <w:t xml:space="preserve">. </w:t>
+      </w:r>
+    </w:p>
+    <w:p>
+      <w:r>
+        <w:t xml:space="preserve">A </w:t>
+      </w:r>
+      <w:r>
+        <w:t>Model</w:t>
+      </w:r>
+      <w:r>
+        <w:t>l</w:t>
+      </w:r>
+      <w:r>
+        <w:t xml:space="preserve"> az alkalmazás és az adatbázis közötti </w:t>
+      </w:r>
+      <w:r>
+        <w:t>kommunikációért felel</w:t>
+      </w:r>
+      <w:r>
+        <w:t xml:space="preserve">. </w:t>
+      </w:r>
+    </w:p>
+    <w:p>
+      <w:r>
+        <w:t xml:space="preserve">A </w:t>
+      </w:r>
+      <w:r>
+        <w:t>Nézet</w:t>
+      </w:r>
+      <w:r>
+        <w:t xml:space="preserve"> </w:t>
+      </w:r>
+      <w:r>
+        <w:t>az oldalak megjelenítéséért felel</w:t>
+      </w:r>
+      <w:r>
+        <w:t xml:space="preserve"> a felhasználóknak. </w:t>
+      </w:r>
+    </w:p>
+    <w:p>
+      <w:r>
+        <w:t>A</w:t>
+      </w:r>
+      <w:r>
+        <w:t xml:space="preserve"> V</w:t>
+      </w:r>
+      <w:r>
+        <w:t>ezérlő</w:t>
+      </w:r>
+      <w:r>
+        <w:t xml:space="preserve"> </w:t>
+      </w:r>
+      <w:r>
+        <w:t>kezeli</w:t>
+      </w:r>
+      <w:r>
+        <w:t xml:space="preserve"> </w:t>
+      </w:r>
+      <w:r>
+        <w:t>a felhasználói interakciókat</w:t>
+      </w:r>
+      <w:r>
+        <w:t xml:space="preserve"> </w:t>
+      </w:r>
+      <w:r>
+        <w:t>és</w:t>
+      </w:r>
+      <w:r>
+        <w:t xml:space="preserve"> a </w:t>
+      </w:r>
+      <w:r>
+        <w:t>modellt</w:t>
+      </w:r>
+      <w:r>
+        <w:t>, ezáltal módosíthatja az adatbázist is</w:t>
+      </w:r>
+      <w:r>
+        <w:t>.</w:t>
+      </w:r>
+    </w:p>
+    <w:p>
+      <w:pPr>
+        <w:keepNext/>
+        <w:jc w:val="center"/>
+      </w:pPr>
+      <w:r>
+        <w:rPr>
+          <w:noProof/>
+        </w:rPr>
+        <w:lastRenderedPageBreak/>
+        <w:drawing>
+          <wp:inline distT="0" distB="0" distL="0" distR="0" wp14:anchorId="2985457B" wp14:editId="4639A7AD">
+            <wp:extent cx="1838325" cy="2832696"/>
+            <wp:effectExtent l="0" t="0" r="0" b="6350"/>
+            <wp:docPr id="1311300074" name="Kép 3" descr="A képen szöveg, képernyőkép látható&#10;&#10;Automatikusan generált leírás"/>
+            <wp:cNvGraphicFramePr>
+              <a:graphicFrameLocks xmlns:a="http://schemas.openxmlformats.org/drawingml/2006/main" noChangeAspect="1"/>
+            </wp:cNvGraphicFramePr>
+            <a:graphic xmlns:a="http://schemas.openxmlformats.org/drawingml/2006/main">
+              <a:graphicData uri="http://schemas.openxmlformats.org/drawingml/2006/picture">
+                <pic:pic xmlns:pic="http://schemas.openxmlformats.org/drawingml/2006/picture">
+                  <pic:nvPicPr>
+                    <pic:cNvPr id="1311300074" name="Kép 3" descr="A képen szöveg, képernyőkép látható&#10;&#10;Automatikusan generált leírás"/>
+                    <pic:cNvPicPr>
+                      <a:picLocks noChangeAspect="1" noChangeArrowheads="1"/>
+                    </pic:cNvPicPr>
+                  </pic:nvPicPr>
+                  <pic:blipFill>
+                    <a:blip r:embed="rId25">
+                      <a:extLst>
+                        <a:ext uri="{28A0092B-C50C-407E-A947-70E740481C1C}">
+                          <a14:useLocalDpi xmlns:a14="http://schemas.microsoft.com/office/drawing/2010/main" val="0"/>
+                        </a:ext>
+                      </a:extLst>
+                    </a:blip>
+                    <a:srcRect/>
+                    <a:stretch>
+                      <a:fillRect/>
+                    </a:stretch>
+                  </pic:blipFill>
+                  <pic:spPr bwMode="auto">
+                    <a:xfrm>
+                      <a:off x="0" y="0"/>
+                      <a:ext cx="1858780" cy="2864216"/>
+                    </a:xfrm>
+                    <a:prstGeom prst="rect">
+                      <a:avLst/>
+                    </a:prstGeom>
+                    <a:noFill/>
+                    <a:ln>
+                      <a:noFill/>
+                    </a:ln>
+                  </pic:spPr>
+                </pic:pic>
+              </a:graphicData>
+            </a:graphic>
+          </wp:inline>
+        </w:drawing>
+      </w:r>
+    </w:p>
+    <w:p>
+      <w:pPr>
+        <w:pStyle w:val="Kpalrs"/>
+      </w:pPr>
+      <w:r>
+        <w:t>3.3 ábra - MVC architektúra</w:t>
+      </w:r>
+      <w:r>
+        <w:br/>
+        <w:t>Forrás: [1]</w:t>
+      </w:r>
+    </w:p>
+    <w:p>
+      <w:pPr>
+        <w:pStyle w:val="Cmsor2"/>
+      </w:pPr>
       <w:r>
         <w:t>Használt szoftverek verziói</w:t>
       </w:r>
-    </w:p>
+      <w:bookmarkEnd w:id="19"/>
+    </w:p>
+    <w:tbl>
+      <w:tblPr>
+        <w:tblStyle w:val="Rcsostblzat"/>
+        <w:tblW w:w="0" w:type="auto"/>
+        <w:tblLook w:val="04A0" w:firstRow="1" w:lastRow="0" w:firstColumn="1" w:lastColumn="0" w:noHBand="0" w:noVBand="1"/>
+      </w:tblPr>
+      <w:tblGrid>
+        <w:gridCol w:w="4246"/>
+        <w:gridCol w:w="4247"/>
+      </w:tblGrid>
+      <w:tr>
+        <w:tc>
+          <w:tcPr>
+            <w:tcW w:w="4246" w:type="dxa"/>
+          </w:tcPr>
+          <w:p>
+            <w:pPr>
+              <w:jc w:val="center"/>
+            </w:pPr>
+            <w:r>
+              <w:t>Szoftver</w:t>
+            </w:r>
+          </w:p>
+        </w:tc>
+        <w:tc>
+          <w:tcPr>
+            <w:tcW w:w="4247" w:type="dxa"/>
+          </w:tcPr>
+          <w:p>
+            <w:pPr>
+              <w:jc w:val="center"/>
+            </w:pPr>
+            <w:r>
+              <w:t>Általam használt verzió</w:t>
+            </w:r>
+          </w:p>
+        </w:tc>
+      </w:tr>
+      <w:tr>
+        <w:tc>
+          <w:tcPr>
+            <w:tcW w:w="4246" w:type="dxa"/>
+          </w:tcPr>
+          <w:p>
+            <w:pPr>
+              <w:jc w:val="center"/>
+            </w:pPr>
+            <w:r>
+              <w:t>PHP</w:t>
+            </w:r>
+          </w:p>
+        </w:tc>
+        <w:tc>
+          <w:tcPr>
+            <w:tcW w:w="4247" w:type="dxa"/>
+          </w:tcPr>
+          <w:p>
+            <w:pPr>
+              <w:jc w:val="center"/>
+            </w:pPr>
+            <w:r>
+              <w:t>8.1.18</w:t>
+            </w:r>
+          </w:p>
+        </w:tc>
+      </w:tr>
+      <w:tr>
+        <w:tc>
+          <w:tcPr>
+            <w:tcW w:w="4246" w:type="dxa"/>
+          </w:tcPr>
+          <w:p>
+            <w:pPr>
+              <w:jc w:val="center"/>
+            </w:pPr>
+            <w:r>
+              <w:t>Laravel</w:t>
+            </w:r>
+          </w:p>
+        </w:tc>
+        <w:tc>
+          <w:tcPr>
+            <w:tcW w:w="4247" w:type="dxa"/>
+          </w:tcPr>
+          <w:p>
+            <w:pPr>
+              <w:jc w:val="center"/>
+            </w:pPr>
+            <w:r>
+              <w:t>9.52.7</w:t>
+            </w:r>
+          </w:p>
+        </w:tc>
+      </w:tr>
+      <w:tr>
+        <w:tc>
+          <w:tcPr>
+            <w:tcW w:w="4246" w:type="dxa"/>
+          </w:tcPr>
+          <w:p>
+            <w:pPr>
+              <w:jc w:val="center"/>
+            </w:pPr>
+            <w:r>
+              <w:t>Visual Studio Code</w:t>
+            </w:r>
+          </w:p>
+        </w:tc>
+        <w:tc>
+          <w:tcPr>
+            <w:tcW w:w="4247" w:type="dxa"/>
+          </w:tcPr>
+          <w:p>
+            <w:pPr>
+              <w:jc w:val="center"/>
+            </w:pPr>
+            <w:r>
+              <w:t>1.78.2</w:t>
+            </w:r>
+          </w:p>
+        </w:tc>
+      </w:tr>
+      <w:tr>
+        <w:tc>
+          <w:tcPr>
+            <w:tcW w:w="4246" w:type="dxa"/>
+          </w:tcPr>
+          <w:p>
+            <w:pPr>
+              <w:jc w:val="center"/>
+            </w:pPr>
+            <w:r>
+              <w:t>DB Browser for SQLite</w:t>
+            </w:r>
+          </w:p>
+        </w:tc>
+        <w:tc>
+          <w:tcPr>
+            <w:tcW w:w="4247" w:type="dxa"/>
+          </w:tcPr>
+          <w:p>
+            <w:pPr>
+              <w:jc w:val="center"/>
+            </w:pPr>
+            <w:r>
+              <w:t>3.12.2</w:t>
+            </w:r>
+          </w:p>
+        </w:tc>
+      </w:tr>
+      <w:tr>
+        <w:tc>
+          <w:tcPr>
+            <w:tcW w:w="4246" w:type="dxa"/>
+          </w:tcPr>
+          <w:p>
+            <w:pPr>
+              <w:jc w:val="center"/>
+            </w:pPr>
+            <w:r>
+              <w:t>Google Chrome</w:t>
+            </w:r>
+          </w:p>
+        </w:tc>
+        <w:tc>
+          <w:tcPr>
+            <w:tcW w:w="4247" w:type="dxa"/>
+          </w:tcPr>
+          <w:p>
+            <w:pPr>
+              <w:jc w:val="center"/>
+            </w:pPr>
+            <w:r>
+              <w:t>113.0.5672.127</w:t>
+            </w:r>
+          </w:p>
+        </w:tc>
+      </w:tr>
+      <w:tr>
+        <w:tc>
+          <w:tcPr>
+            <w:tcW w:w="4246" w:type="dxa"/>
+          </w:tcPr>
+          <w:p>
+            <w:pPr>
+              <w:jc w:val="center"/>
+            </w:pPr>
+            <w:r>
+              <w:t>GitHub Desktop</w:t>
+            </w:r>
+          </w:p>
+        </w:tc>
+        <w:tc>
+          <w:tcPr>
+            <w:tcW w:w="4247" w:type="dxa"/>
+          </w:tcPr>
+          <w:p>
+            <w:pPr>
+              <w:jc w:val="center"/>
+            </w:pPr>
+            <w:r>
+              <w:t>3.2.3</w:t>
+            </w:r>
+          </w:p>
+        </w:tc>
+      </w:tr>
+      <w:tr>
+        <w:tc>
+          <w:tcPr>
+            <w:tcW w:w="4246" w:type="dxa"/>
+          </w:tcPr>
+          <w:p>
+            <w:pPr>
+              <w:jc w:val="center"/>
+            </w:pPr>
+            <w:r>
+              <w:t>Composer</w:t>
+            </w:r>
+          </w:p>
+        </w:tc>
+        <w:tc>
+          <w:tcPr>
+            <w:tcW w:w="4247" w:type="dxa"/>
+          </w:tcPr>
+          <w:p>
+            <w:pPr>
+              <w:jc w:val="center"/>
+            </w:pPr>
+            <w:r>
+              <w:t>2.5.5</w:t>
+            </w:r>
+          </w:p>
+        </w:tc>
+      </w:tr>
+      <w:tr>
+        <w:tc>
+          <w:tcPr>
+            <w:tcW w:w="4246" w:type="dxa"/>
+          </w:tcPr>
+          <w:p>
+            <w:pPr>
+              <w:jc w:val="center"/>
+            </w:pPr>
+            <w:r>
+              <w:t>Node.js</w:t>
+            </w:r>
+          </w:p>
+        </w:tc>
+        <w:tc>
+          <w:tcPr>
+            <w:tcW w:w="4247" w:type="dxa"/>
+          </w:tcPr>
+          <w:p>
+            <w:pPr>
+              <w:jc w:val="center"/>
+            </w:pPr>
+            <w:r>
+              <w:t>18.16.0</w:t>
+            </w:r>
+          </w:p>
+        </w:tc>
+      </w:tr>
+      <w:tr>
+        <w:tc>
+          <w:tcPr>
+            <w:tcW w:w="4246" w:type="dxa"/>
+          </w:tcPr>
+          <w:p>
+            <w:pPr>
+              <w:jc w:val="center"/>
+            </w:pPr>
+            <w:r>
+              <w:t>npm</w:t>
+            </w:r>
+          </w:p>
+        </w:tc>
+        <w:tc>
+          <w:tcPr>
+            <w:tcW w:w="4247" w:type="dxa"/>
+          </w:tcPr>
+          <w:p>
+            <w:pPr>
+              <w:jc w:val="center"/>
+            </w:pPr>
+            <w:r>
+              <w:t>9.6.6</w:t>
+            </w:r>
+          </w:p>
+        </w:tc>
+      </w:tr>
+    </w:tbl>
+    <w:p/>
     <w:p>
       <w:pPr>
         <w:pStyle w:val="Cmsor2"/>
       </w:pPr>
-      <w:r>
-        <w:t>Használt szoftverek szerepe</w:t>
+      <w:bookmarkStart w:id="20" w:name="_Toc136179170"/>
+      <w:r>
+        <w:lastRenderedPageBreak/>
+        <w:t>Felhasználói diagram</w:t>
+      </w:r>
+      <w:bookmarkEnd w:id="20"/>
+    </w:p>
+    <w:p>
+      <w:r>
+        <w:t>A következő felhasználói diagram segít a felhasználóknak megérteni a program működését úgy, hogy bemutatja, hogy melyik funkció hogyan érhető el és mitől függ.</w:t>
+      </w:r>
+    </w:p>
+    <w:p>
+      <w:pPr>
+        <w:keepNext/>
+        <w:jc w:val="center"/>
+      </w:pPr>
+      <w:r>
+        <w:rPr>
+          <w:noProof/>
+        </w:rPr>
+        <w:drawing>
+          <wp:inline distT="0" distB="0" distL="0" distR="0" wp14:anchorId="128EE004" wp14:editId="6BDE456F">
+            <wp:extent cx="5399405" cy="2743200"/>
+            <wp:effectExtent l="0" t="0" r="0" b="0"/>
+            <wp:docPr id="1856602939" name="Kép 1" descr="A képen szöveg, diagram, vázlat, kör látható&#10;&#10;Automatikusan generált leírás"/>
+            <wp:cNvGraphicFramePr>
+              <a:graphicFrameLocks xmlns:a="http://schemas.openxmlformats.org/drawingml/2006/main" noChangeAspect="1"/>
+            </wp:cNvGraphicFramePr>
+            <a:graphic xmlns:a="http://schemas.openxmlformats.org/drawingml/2006/main">
+              <a:graphicData uri="http://schemas.openxmlformats.org/drawingml/2006/picture">
+                <pic:pic xmlns:pic="http://schemas.openxmlformats.org/drawingml/2006/picture">
+                  <pic:nvPicPr>
+                    <pic:cNvPr id="1856602939" name="Kép 1" descr="A képen szöveg, diagram, vázlat, kör látható&#10;&#10;Automatikusan generált leírás"/>
+                    <pic:cNvPicPr/>
+                  </pic:nvPicPr>
+                  <pic:blipFill>
+                    <a:blip r:embed="rId26"/>
+                    <a:stretch>
+                      <a:fillRect/>
+                    </a:stretch>
+                  </pic:blipFill>
+                  <pic:spPr>
+                    <a:xfrm>
+                      <a:off x="0" y="0"/>
+                      <a:ext cx="5399405" cy="2743200"/>
+                    </a:xfrm>
+                    <a:prstGeom prst="rect">
+                      <a:avLst/>
+                    </a:prstGeom>
+                  </pic:spPr>
+                </pic:pic>
+              </a:graphicData>
+            </a:graphic>
+          </wp:inline>
+        </w:drawing>
+      </w:r>
+    </w:p>
+    <w:p>
+      <w:pPr>
+        <w:pStyle w:val="Kpalrs"/>
+      </w:pPr>
+      <w:r>
+        <w:t>3.4 ábra - Felhasználói diagram</w:t>
       </w:r>
     </w:p>
     <w:p>
       <w:pPr>
         <w:pStyle w:val="Cmsor2"/>
       </w:pPr>
-      <w:r>
-        <w:t>Felhasználói diagram</w:t>
-      </w:r>
-    </w:p>
+      <w:bookmarkStart w:id="21" w:name="_Toc136179171"/>
+      <w:r>
+        <w:t>Felhasználói</w:t>
+      </w:r>
+      <w:r>
+        <w:t xml:space="preserve"> történet</w:t>
+      </w:r>
+      <w:bookmarkEnd w:id="21"/>
+    </w:p>
+    <w:p>
+      <w:r>
+        <w:t xml:space="preserve">A </w:t>
+      </w:r>
+      <w:r>
+        <w:t xml:space="preserve">Felhasználói történeteket </w:t>
+      </w:r>
+      <w:r>
+        <w:t>arra használjuk, hogy leírjuk, mit szeretne egy felhasználó elérni vagy milyen funkciókat vár el egy szoftvertől. Ez segít a fejlesztő</w:t>
+      </w:r>
+      <w:r>
+        <w:t>ket</w:t>
+      </w:r>
+      <w:r>
+        <w:t xml:space="preserve"> megérteni és megvalósítani ezeket az igényeket. A </w:t>
+      </w:r>
+      <w:r>
+        <w:t>Felhasználói történetek</w:t>
+      </w:r>
+      <w:r>
+        <w:t xml:space="preserve"> </w:t>
+      </w:r>
+      <w:r>
+        <w:t>rövid, egyszerű leírások, amiket könnyen érthet mindenki.</w:t>
+      </w:r>
+    </w:p>
+    <w:tbl>
+      <w:tblPr>
+        <w:tblStyle w:val="Rcsostblzat"/>
+        <w:tblW w:w="0" w:type="auto"/>
+        <w:tblLook w:val="04A0" w:firstRow="1" w:lastRow="0" w:firstColumn="1" w:lastColumn="0" w:noHBand="0" w:noVBand="1"/>
+      </w:tblPr>
+      <w:tblGrid>
+        <w:gridCol w:w="2831"/>
+        <w:gridCol w:w="2831"/>
+        <w:gridCol w:w="2831"/>
+      </w:tblGrid>
+      <w:tr>
+        <w:tc>
+          <w:tcPr>
+            <w:tcW w:w="2831" w:type="dxa"/>
+          </w:tcPr>
+          <w:p>
+            <w:pPr>
+              <w:jc w:val="left"/>
+            </w:pPr>
+            <w:r>
+              <w:t>AS A</w:t>
+            </w:r>
+          </w:p>
+        </w:tc>
+        <w:tc>
+          <w:tcPr>
+            <w:tcW w:w="2831" w:type="dxa"/>
+          </w:tcPr>
+          <w:p>
+            <w:pPr>
+              <w:jc w:val="left"/>
+            </w:pPr>
+            <w:r>
+              <w:t>Felhasználó</w:t>
+            </w:r>
+          </w:p>
+        </w:tc>
+        <w:tc>
+          <w:tcPr>
+            <w:tcW w:w="2831" w:type="dxa"/>
+          </w:tcPr>
+          <w:p>
+            <w:pPr>
+              <w:jc w:val="left"/>
+            </w:pPr>
+          </w:p>
+        </w:tc>
+      </w:tr>
+      <w:tr>
+        <w:tc>
+          <w:tcPr>
+            <w:tcW w:w="2831" w:type="dxa"/>
+          </w:tcPr>
+          <w:p>
+            <w:pPr>
+              <w:jc w:val="left"/>
+            </w:pPr>
+            <w:r>
+              <w:t>I WANT TO</w:t>
+            </w:r>
+          </w:p>
+        </w:tc>
+        <w:tc>
+          <w:tcPr>
+            <w:tcW w:w="2831" w:type="dxa"/>
+          </w:tcPr>
+          <w:p>
+            <w:pPr>
+              <w:jc w:val="left"/>
+            </w:pPr>
+            <w:r>
+              <w:t>Regisztrálni</w:t>
+            </w:r>
+          </w:p>
+        </w:tc>
+        <w:tc>
+          <w:tcPr>
+            <w:tcW w:w="2831" w:type="dxa"/>
+          </w:tcPr>
+          <w:p>
+            <w:pPr>
+              <w:jc w:val="left"/>
+            </w:pPr>
+          </w:p>
+        </w:tc>
+      </w:tr>
+      <w:tr>
+        <w:tc>
+          <w:tcPr>
+            <w:tcW w:w="2831" w:type="dxa"/>
+          </w:tcPr>
+          <w:p>
+            <w:pPr>
+              <w:jc w:val="left"/>
+            </w:pPr>
+            <w:r>
+              <w:t>1</w:t>
+            </w:r>
+          </w:p>
+        </w:tc>
+        <w:tc>
+          <w:tcPr>
+            <w:tcW w:w="2831" w:type="dxa"/>
+          </w:tcPr>
+          <w:p>
+            <w:pPr>
+              <w:jc w:val="left"/>
+            </w:pPr>
+            <w:r>
+              <w:t>Given</w:t>
+            </w:r>
+          </w:p>
+        </w:tc>
+        <w:tc>
+          <w:tcPr>
+            <w:tcW w:w="2831" w:type="dxa"/>
+          </w:tcPr>
+          <w:p>
+            <w:pPr>
+              <w:jc w:val="left"/>
+            </w:pPr>
+            <w:r>
+              <w:t>Elindítottuk a programot</w:t>
+            </w:r>
+          </w:p>
+        </w:tc>
+      </w:tr>
+      <w:tr>
+        <w:tc>
+          <w:tcPr>
+            <w:tcW w:w="2831" w:type="dxa"/>
+          </w:tcPr>
+          <w:p>
+            <w:pPr>
+              <w:jc w:val="left"/>
+            </w:pPr>
+          </w:p>
+        </w:tc>
+        <w:tc>
+          <w:tcPr>
+            <w:tcW w:w="2831" w:type="dxa"/>
+          </w:tcPr>
+          <w:p>
+            <w:pPr>
+              <w:jc w:val="left"/>
+            </w:pPr>
+            <w:r>
+              <w:t>When</w:t>
+            </w:r>
+          </w:p>
+        </w:tc>
+        <w:tc>
+          <w:tcPr>
+            <w:tcW w:w="2831" w:type="dxa"/>
+          </w:tcPr>
+          <w:p>
+            <w:pPr>
+              <w:jc w:val="left"/>
+            </w:pPr>
+            <w:r>
+              <w:t xml:space="preserve">Rákattintok a </w:t>
+            </w:r>
+            <w:r>
+              <w:t>R</w:t>
+            </w:r>
+            <w:r>
+              <w:t>egisztráció gombra</w:t>
+            </w:r>
+          </w:p>
+        </w:tc>
+      </w:tr>
+      <w:tr>
+        <w:tc>
+          <w:tcPr>
+            <w:tcW w:w="2831" w:type="dxa"/>
+          </w:tcPr>
+          <w:p>
+            <w:pPr>
+              <w:jc w:val="left"/>
+            </w:pPr>
+          </w:p>
+        </w:tc>
+        <w:tc>
+          <w:tcPr>
+            <w:tcW w:w="2831" w:type="dxa"/>
+          </w:tcPr>
+          <w:p>
+            <w:pPr>
+              <w:jc w:val="left"/>
+            </w:pPr>
+            <w:r>
+              <w:t>Then</w:t>
+            </w:r>
+          </w:p>
+        </w:tc>
+        <w:tc>
+          <w:tcPr>
+            <w:tcW w:w="2831" w:type="dxa"/>
+          </w:tcPr>
+          <w:p>
+            <w:pPr>
+              <w:jc w:val="left"/>
+            </w:pPr>
+            <w:r>
+              <w:t>Megjelenik a regisztrációs felület</w:t>
+            </w:r>
+          </w:p>
+        </w:tc>
+      </w:tr>
+      <w:tr>
+        <w:tc>
+          <w:tcPr>
+            <w:tcW w:w="2831" w:type="dxa"/>
+          </w:tcPr>
+          <w:p>
+            <w:pPr>
+              <w:jc w:val="left"/>
+            </w:pPr>
+            <w:r>
+              <w:lastRenderedPageBreak/>
+              <w:t>2</w:t>
+            </w:r>
+          </w:p>
+        </w:tc>
+        <w:tc>
+          <w:tcPr>
+            <w:tcW w:w="2831" w:type="dxa"/>
+          </w:tcPr>
+          <w:p>
+            <w:pPr>
+              <w:jc w:val="left"/>
+            </w:pPr>
+            <w:r>
+              <w:t>Given</w:t>
+            </w:r>
+          </w:p>
+        </w:tc>
+        <w:tc>
+          <w:tcPr>
+            <w:tcW w:w="2831" w:type="dxa"/>
+          </w:tcPr>
+          <w:p>
+            <w:pPr>
+              <w:jc w:val="left"/>
+            </w:pPr>
+            <w:r>
+              <w:t>Megjelent a regisztrációs felület</w:t>
+            </w:r>
+          </w:p>
+        </w:tc>
+      </w:tr>
+      <w:tr>
+        <w:tc>
+          <w:tcPr>
+            <w:tcW w:w="2831" w:type="dxa"/>
+          </w:tcPr>
+          <w:p>
+            <w:pPr>
+              <w:jc w:val="left"/>
+            </w:pPr>
+          </w:p>
+        </w:tc>
+        <w:tc>
+          <w:tcPr>
+            <w:tcW w:w="2831" w:type="dxa"/>
+          </w:tcPr>
+          <w:p>
+            <w:pPr>
+              <w:jc w:val="left"/>
+            </w:pPr>
+            <w:r>
+              <w:t xml:space="preserve">When </w:t>
+            </w:r>
+          </w:p>
+        </w:tc>
+        <w:tc>
+          <w:tcPr>
+            <w:tcW w:w="2831" w:type="dxa"/>
+          </w:tcPr>
+          <w:p>
+            <w:pPr>
+              <w:jc w:val="left"/>
+            </w:pPr>
+            <w:r>
+              <w:t xml:space="preserve">Megfelelően </w:t>
+            </w:r>
+            <w:r>
+              <w:t>kitöltjük</w:t>
+            </w:r>
+            <w:r>
+              <w:t xml:space="preserve"> a regisztrációs űrlapot</w:t>
+            </w:r>
+          </w:p>
+        </w:tc>
+      </w:tr>
+      <w:tr>
+        <w:tc>
+          <w:tcPr>
+            <w:tcW w:w="2831" w:type="dxa"/>
+          </w:tcPr>
+          <w:p>
+            <w:pPr>
+              <w:jc w:val="left"/>
+            </w:pPr>
+          </w:p>
+        </w:tc>
+        <w:tc>
+          <w:tcPr>
+            <w:tcW w:w="2831" w:type="dxa"/>
+          </w:tcPr>
+          <w:p>
+            <w:pPr>
+              <w:jc w:val="left"/>
+            </w:pPr>
+            <w:r>
+              <w:t>Then</w:t>
+            </w:r>
+          </w:p>
+        </w:tc>
+        <w:tc>
+          <w:tcPr>
+            <w:tcW w:w="2831" w:type="dxa"/>
+          </w:tcPr>
+          <w:p>
+            <w:pPr>
+              <w:jc w:val="left"/>
+            </w:pPr>
+            <w:r>
+              <w:t>A jelszó helyén pontok jelennek meg</w:t>
+            </w:r>
+          </w:p>
+        </w:tc>
+      </w:tr>
+      <w:tr>
+        <w:tc>
+          <w:tcPr>
+            <w:tcW w:w="2831" w:type="dxa"/>
+          </w:tcPr>
+          <w:p>
+            <w:pPr>
+              <w:jc w:val="left"/>
+            </w:pPr>
+            <w:r>
+              <w:t>3</w:t>
+            </w:r>
+          </w:p>
+        </w:tc>
+        <w:tc>
+          <w:tcPr>
+            <w:tcW w:w="2831" w:type="dxa"/>
+          </w:tcPr>
+          <w:p>
+            <w:pPr>
+              <w:jc w:val="left"/>
+            </w:pPr>
+            <w:r>
+              <w:t>Given</w:t>
+            </w:r>
+          </w:p>
+        </w:tc>
+        <w:tc>
+          <w:tcPr>
+            <w:tcW w:w="2831" w:type="dxa"/>
+          </w:tcPr>
+          <w:p>
+            <w:pPr>
+              <w:jc w:val="left"/>
+            </w:pPr>
+            <w:r>
+              <w:t>Megfelelően kitöltöttük a regisztrációs űrlapot</w:t>
+            </w:r>
+          </w:p>
+        </w:tc>
+      </w:tr>
+      <w:tr>
+        <w:tc>
+          <w:tcPr>
+            <w:tcW w:w="2831" w:type="dxa"/>
+          </w:tcPr>
+          <w:p>
+            <w:pPr>
+              <w:jc w:val="left"/>
+            </w:pPr>
+          </w:p>
+        </w:tc>
+        <w:tc>
+          <w:tcPr>
+            <w:tcW w:w="2831" w:type="dxa"/>
+          </w:tcPr>
+          <w:p>
+            <w:pPr>
+              <w:jc w:val="left"/>
+            </w:pPr>
+            <w:r>
+              <w:t>When</w:t>
+            </w:r>
+          </w:p>
+        </w:tc>
+        <w:tc>
+          <w:tcPr>
+            <w:tcW w:w="2831" w:type="dxa"/>
+          </w:tcPr>
+          <w:p>
+            <w:pPr>
+              <w:jc w:val="left"/>
+            </w:pPr>
+            <w:r>
+              <w:t>Rákattintottunk a Regisztráció gombra</w:t>
+            </w:r>
+          </w:p>
+        </w:tc>
+      </w:tr>
+      <w:tr>
+        <w:tc>
+          <w:tcPr>
+            <w:tcW w:w="2831" w:type="dxa"/>
+          </w:tcPr>
+          <w:p>
+            <w:pPr>
+              <w:jc w:val="left"/>
+            </w:pPr>
+          </w:p>
+        </w:tc>
+        <w:tc>
+          <w:tcPr>
+            <w:tcW w:w="2831" w:type="dxa"/>
+          </w:tcPr>
+          <w:p>
+            <w:pPr>
+              <w:jc w:val="left"/>
+            </w:pPr>
+            <w:r>
+              <w:t>Then</w:t>
+            </w:r>
+          </w:p>
+        </w:tc>
+        <w:tc>
+          <w:tcPr>
+            <w:tcW w:w="2831" w:type="dxa"/>
+          </w:tcPr>
+          <w:p>
+            <w:pPr>
+              <w:jc w:val="left"/>
+            </w:pPr>
+            <w:r>
+              <w:t>Megjelenik a Kérdések oldal</w:t>
+            </w:r>
+          </w:p>
+        </w:tc>
+      </w:tr>
+      <w:tr>
+        <w:tc>
+          <w:tcPr>
+            <w:tcW w:w="2831" w:type="dxa"/>
+          </w:tcPr>
+          <w:p>
+            <w:pPr>
+              <w:jc w:val="left"/>
+            </w:pPr>
+            <w:r>
+              <w:t>I WANT TO</w:t>
+            </w:r>
+          </w:p>
+        </w:tc>
+        <w:tc>
+          <w:tcPr>
+            <w:tcW w:w="2831" w:type="dxa"/>
+          </w:tcPr>
+          <w:p>
+            <w:pPr>
+              <w:jc w:val="left"/>
+            </w:pPr>
+            <w:r>
+              <w:t>Bejelentkezni</w:t>
+            </w:r>
+          </w:p>
+        </w:tc>
+        <w:tc>
+          <w:tcPr>
+            <w:tcW w:w="2831" w:type="dxa"/>
+          </w:tcPr>
+          <w:p>
+            <w:pPr>
+              <w:jc w:val="left"/>
+            </w:pPr>
+          </w:p>
+        </w:tc>
+      </w:tr>
+      <w:tr>
+        <w:tc>
+          <w:tcPr>
+            <w:tcW w:w="2831" w:type="dxa"/>
+          </w:tcPr>
+          <w:p>
+            <w:pPr>
+              <w:jc w:val="left"/>
+            </w:pPr>
+            <w:r>
+              <w:t>1</w:t>
+            </w:r>
+          </w:p>
+        </w:tc>
+        <w:tc>
+          <w:tcPr>
+            <w:tcW w:w="2831" w:type="dxa"/>
+          </w:tcPr>
+          <w:p>
+            <w:pPr>
+              <w:jc w:val="left"/>
+            </w:pPr>
+            <w:r>
+              <w:t>Given</w:t>
+            </w:r>
+          </w:p>
+        </w:tc>
+        <w:tc>
+          <w:tcPr>
+            <w:tcW w:w="2831" w:type="dxa"/>
+          </w:tcPr>
+          <w:p>
+            <w:pPr>
+              <w:jc w:val="left"/>
+            </w:pPr>
+            <w:r>
+              <w:t>Elindítottuk a programot</w:t>
+            </w:r>
+          </w:p>
+        </w:tc>
+      </w:tr>
+      <w:tr>
+        <w:tc>
+          <w:tcPr>
+            <w:tcW w:w="2831" w:type="dxa"/>
+          </w:tcPr>
+          <w:p>
+            <w:pPr>
+              <w:jc w:val="left"/>
+            </w:pPr>
+          </w:p>
+        </w:tc>
+        <w:tc>
+          <w:tcPr>
+            <w:tcW w:w="2831" w:type="dxa"/>
+          </w:tcPr>
+          <w:p>
+            <w:pPr>
+              <w:jc w:val="left"/>
+            </w:pPr>
+            <w:r>
+              <w:t>When</w:t>
+            </w:r>
+          </w:p>
+        </w:tc>
+        <w:tc>
+          <w:tcPr>
+            <w:tcW w:w="2831" w:type="dxa"/>
+          </w:tcPr>
+          <w:p>
+            <w:pPr>
+              <w:jc w:val="left"/>
+            </w:pPr>
+            <w:r>
+              <w:t xml:space="preserve">Rákattintok a </w:t>
+            </w:r>
+            <w:r>
+              <w:t xml:space="preserve">Bejelentkezés </w:t>
+            </w:r>
+            <w:r>
+              <w:t>gombra</w:t>
+            </w:r>
+          </w:p>
+        </w:tc>
+      </w:tr>
+      <w:tr>
+        <w:tc>
+          <w:tcPr>
+            <w:tcW w:w="2831" w:type="dxa"/>
+          </w:tcPr>
+          <w:p>
+            <w:pPr>
+              <w:jc w:val="left"/>
+            </w:pPr>
+          </w:p>
+        </w:tc>
+        <w:tc>
+          <w:tcPr>
+            <w:tcW w:w="2831" w:type="dxa"/>
+          </w:tcPr>
+          <w:p>
+            <w:pPr>
+              <w:jc w:val="left"/>
+            </w:pPr>
+            <w:r>
+              <w:t>Then</w:t>
+            </w:r>
+          </w:p>
+        </w:tc>
+        <w:tc>
+          <w:tcPr>
+            <w:tcW w:w="2831" w:type="dxa"/>
+          </w:tcPr>
+          <w:p>
+            <w:pPr>
+              <w:jc w:val="left"/>
+            </w:pPr>
+            <w:r>
+              <w:t>Megjelent</w:t>
+            </w:r>
+            <w:r>
+              <w:t>ik</w:t>
+            </w:r>
+            <w:r>
+              <w:t xml:space="preserve"> a </w:t>
+            </w:r>
+            <w:r>
+              <w:t xml:space="preserve">bejelentkező </w:t>
+            </w:r>
+            <w:r>
+              <w:t>felület</w:t>
+            </w:r>
+          </w:p>
+        </w:tc>
+      </w:tr>
+      <w:tr>
+        <w:tc>
+          <w:tcPr>
+            <w:tcW w:w="2831" w:type="dxa"/>
+          </w:tcPr>
+          <w:p>
+            <w:pPr>
+              <w:jc w:val="left"/>
+            </w:pPr>
+            <w:r>
+              <w:t>2</w:t>
+            </w:r>
+          </w:p>
+        </w:tc>
+        <w:tc>
+          <w:tcPr>
+            <w:tcW w:w="2831" w:type="dxa"/>
+          </w:tcPr>
+          <w:p>
+            <w:pPr>
+              <w:jc w:val="left"/>
+            </w:pPr>
+            <w:r>
+              <w:t>Given</w:t>
+            </w:r>
+          </w:p>
+        </w:tc>
+        <w:tc>
+          <w:tcPr>
+            <w:tcW w:w="2831" w:type="dxa"/>
+          </w:tcPr>
+          <w:p>
+            <w:pPr>
+              <w:jc w:val="left"/>
+            </w:pPr>
+            <w:r>
+              <w:t>Megjelent a bejelentkező felület</w:t>
+            </w:r>
+          </w:p>
+        </w:tc>
+      </w:tr>
+      <w:tr>
+        <w:tc>
+          <w:tcPr>
+            <w:tcW w:w="2831" w:type="dxa"/>
+          </w:tcPr>
+          <w:p>
+            <w:pPr>
+              <w:jc w:val="left"/>
+            </w:pPr>
+          </w:p>
+        </w:tc>
+        <w:tc>
+          <w:tcPr>
+            <w:tcW w:w="2831" w:type="dxa"/>
+          </w:tcPr>
+          <w:p>
+            <w:pPr>
+              <w:jc w:val="left"/>
+            </w:pPr>
+            <w:r>
+              <w:t>When</w:t>
+            </w:r>
+          </w:p>
+        </w:tc>
+        <w:tc>
+          <w:tcPr>
+            <w:tcW w:w="2831" w:type="dxa"/>
+          </w:tcPr>
+          <w:p>
+            <w:pPr>
+              <w:jc w:val="left"/>
+            </w:pPr>
+            <w:r>
+              <w:t>Kitöltöm egy már regisztrált felhasználó adataival az űrlapot</w:t>
+            </w:r>
+          </w:p>
+        </w:tc>
+      </w:tr>
+      <w:tr>
+        <w:tc>
+          <w:tcPr>
+            <w:tcW w:w="2831" w:type="dxa"/>
+          </w:tcPr>
+          <w:p>
+            <w:pPr>
+              <w:jc w:val="left"/>
+            </w:pPr>
+          </w:p>
+        </w:tc>
+        <w:tc>
+          <w:tcPr>
+            <w:tcW w:w="2831" w:type="dxa"/>
+          </w:tcPr>
+          <w:p>
+            <w:pPr>
+              <w:jc w:val="left"/>
+            </w:pPr>
+            <w:r>
+              <w:t>Then</w:t>
+            </w:r>
+          </w:p>
+        </w:tc>
+        <w:tc>
+          <w:tcPr>
+            <w:tcW w:w="2831" w:type="dxa"/>
+          </w:tcPr>
+          <w:p>
+            <w:pPr>
+              <w:jc w:val="left"/>
+            </w:pPr>
+            <w:r>
+              <w:t>A jelszó helyén pontok jelennek meg</w:t>
+            </w:r>
+          </w:p>
+        </w:tc>
+      </w:tr>
+      <w:tr>
+        <w:tc>
+          <w:tcPr>
+            <w:tcW w:w="2831" w:type="dxa"/>
+          </w:tcPr>
+          <w:p>
+            <w:pPr>
+              <w:jc w:val="left"/>
+            </w:pPr>
+            <w:r>
+              <w:t>3</w:t>
+            </w:r>
+          </w:p>
+        </w:tc>
+        <w:tc>
+          <w:tcPr>
+            <w:tcW w:w="2831" w:type="dxa"/>
+          </w:tcPr>
+          <w:p>
+            <w:pPr>
+              <w:jc w:val="left"/>
+            </w:pPr>
+            <w:r>
+              <w:t>Given</w:t>
+            </w:r>
+          </w:p>
+        </w:tc>
+        <w:tc>
+          <w:tcPr>
+            <w:tcW w:w="2831" w:type="dxa"/>
+          </w:tcPr>
+          <w:p>
+            <w:pPr>
+              <w:jc w:val="left"/>
+            </w:pPr>
+            <w:r>
+              <w:t>Megfelelően van kitöltve az űrlap</w:t>
+            </w:r>
+          </w:p>
+        </w:tc>
+      </w:tr>
+      <w:tr>
+        <w:tc>
+          <w:tcPr>
+            <w:tcW w:w="2831" w:type="dxa"/>
+          </w:tcPr>
+          <w:p>
+            <w:pPr>
+              <w:jc w:val="left"/>
+            </w:pPr>
+          </w:p>
+        </w:tc>
+        <w:tc>
+          <w:tcPr>
+            <w:tcW w:w="2831" w:type="dxa"/>
+          </w:tcPr>
+          <w:p>
+            <w:pPr>
+              <w:jc w:val="left"/>
+            </w:pPr>
+            <w:r>
+              <w:t>When</w:t>
+            </w:r>
+          </w:p>
+        </w:tc>
+        <w:tc>
+          <w:tcPr>
+            <w:tcW w:w="2831" w:type="dxa"/>
+          </w:tcPr>
+          <w:p>
+            <w:pPr>
+              <w:jc w:val="left"/>
+            </w:pPr>
+            <w:r>
+              <w:t>Megnyomom a Bejelentkezés gombot</w:t>
+            </w:r>
+          </w:p>
+        </w:tc>
+      </w:tr>
+      <w:tr>
+        <w:tc>
+          <w:tcPr>
+            <w:tcW w:w="2831" w:type="dxa"/>
+          </w:tcPr>
+          <w:p>
+            <w:pPr>
+              <w:jc w:val="left"/>
+            </w:pPr>
+          </w:p>
+        </w:tc>
+        <w:tc>
+          <w:tcPr>
+            <w:tcW w:w="2831" w:type="dxa"/>
+          </w:tcPr>
+          <w:p>
+            <w:pPr>
+              <w:jc w:val="left"/>
+            </w:pPr>
+            <w:r>
+              <w:t>Then</w:t>
+            </w:r>
+          </w:p>
+        </w:tc>
+        <w:tc>
+          <w:tcPr>
+            <w:tcW w:w="2831" w:type="dxa"/>
+          </w:tcPr>
+          <w:p>
+            <w:pPr>
+              <w:jc w:val="left"/>
+            </w:pPr>
+            <w:r>
+              <w:t>Megjeleni</w:t>
+            </w:r>
+            <w:r>
+              <w:t>k</w:t>
+            </w:r>
+            <w:r>
+              <w:t xml:space="preserve"> a Kérdések oldal</w:t>
+            </w:r>
+          </w:p>
+        </w:tc>
+      </w:tr>
+      <w:tr>
+        <w:tc>
+          <w:tcPr>
+            <w:tcW w:w="2831" w:type="dxa"/>
+          </w:tcPr>
+          <w:p>
+            <w:pPr>
+              <w:jc w:val="left"/>
+            </w:pPr>
+            <w:r>
+              <w:t>I WANT TO</w:t>
+            </w:r>
+          </w:p>
+        </w:tc>
+        <w:tc>
+          <w:tcPr>
+            <w:tcW w:w="2831" w:type="dxa"/>
+          </w:tcPr>
+          <w:p>
+            <w:pPr>
+              <w:jc w:val="left"/>
+            </w:pPr>
+            <w:r>
+              <w:t xml:space="preserve">Megjeleníteni </w:t>
+            </w:r>
+            <w:r>
+              <w:t>egy témához kapcsolódó kérdés</w:t>
+            </w:r>
+            <w:r>
+              <w:t xml:space="preserve">sort </w:t>
+            </w:r>
+          </w:p>
+        </w:tc>
+        <w:tc>
+          <w:tcPr>
+            <w:tcW w:w="2831" w:type="dxa"/>
+          </w:tcPr>
+          <w:p>
+            <w:pPr>
+              <w:jc w:val="left"/>
+            </w:pPr>
+          </w:p>
+        </w:tc>
+      </w:tr>
+      <w:tr>
+        <w:tc>
+          <w:tcPr>
+            <w:tcW w:w="2831" w:type="dxa"/>
+          </w:tcPr>
+          <w:p>
+            <w:pPr>
+              <w:jc w:val="left"/>
+            </w:pPr>
+            <w:r>
+              <w:t>1</w:t>
+            </w:r>
+          </w:p>
+        </w:tc>
+        <w:tc>
+          <w:tcPr>
+            <w:tcW w:w="2831" w:type="dxa"/>
+          </w:tcPr>
+          <w:p>
+            <w:pPr>
+              <w:jc w:val="left"/>
+            </w:pPr>
+            <w:r>
+              <w:t>Given</w:t>
+            </w:r>
+          </w:p>
+        </w:tc>
+        <w:tc>
+          <w:tcPr>
+            <w:tcW w:w="2831" w:type="dxa"/>
+          </w:tcPr>
+          <w:p>
+            <w:pPr>
+              <w:jc w:val="left"/>
+            </w:pPr>
+            <w:r>
+              <w:t>Megjelenik a Kérdések oldal</w:t>
+            </w:r>
+          </w:p>
+        </w:tc>
+      </w:tr>
+      <w:tr>
+        <w:tc>
+          <w:tcPr>
+            <w:tcW w:w="2831" w:type="dxa"/>
+          </w:tcPr>
+          <w:p>
+            <w:pPr>
+              <w:jc w:val="left"/>
+            </w:pPr>
+          </w:p>
+        </w:tc>
+        <w:tc>
+          <w:tcPr>
+            <w:tcW w:w="2831" w:type="dxa"/>
+          </w:tcPr>
+          <w:p>
+            <w:pPr>
+              <w:jc w:val="left"/>
+            </w:pPr>
+            <w:r>
+              <w:t>When</w:t>
+            </w:r>
+          </w:p>
+        </w:tc>
+        <w:tc>
+          <w:tcPr>
+            <w:tcW w:w="2831" w:type="dxa"/>
+          </w:tcPr>
+          <w:p>
+            <w:pPr>
+              <w:jc w:val="left"/>
+            </w:pPr>
+            <w:r>
+              <w:t xml:space="preserve">Rákattintok a </w:t>
+            </w:r>
+            <w:r>
+              <w:t>Téma kérdéseinek kitöltése gombra egy téma alatt</w:t>
+            </w:r>
+          </w:p>
+        </w:tc>
+      </w:tr>
+      <w:tr>
+        <w:tc>
+          <w:tcPr>
+            <w:tcW w:w="2831" w:type="dxa"/>
+          </w:tcPr>
+          <w:p>
+            <w:pPr>
+              <w:jc w:val="left"/>
+            </w:pPr>
+          </w:p>
+        </w:tc>
+        <w:tc>
+          <w:tcPr>
+            <w:tcW w:w="2831" w:type="dxa"/>
+          </w:tcPr>
+          <w:p>
+            <w:pPr>
+              <w:jc w:val="left"/>
+            </w:pPr>
+            <w:r>
+              <w:t>Then</w:t>
+            </w:r>
+          </w:p>
+        </w:tc>
+        <w:tc>
+          <w:tcPr>
+            <w:tcW w:w="2831" w:type="dxa"/>
+          </w:tcPr>
+          <w:p>
+            <w:pPr>
+              <w:jc w:val="left"/>
+            </w:pPr>
+            <w:r>
+              <w:t>Megjelenik az adott téma részletező oldala</w:t>
+            </w:r>
+          </w:p>
+        </w:tc>
+      </w:tr>
+      <w:tr>
+        <w:tc>
+          <w:tcPr>
+            <w:tcW w:w="2831" w:type="dxa"/>
+          </w:tcPr>
+          <w:p>
+            <w:pPr>
+              <w:jc w:val="left"/>
+            </w:pPr>
+            <w:r>
+              <w:t>1</w:t>
+            </w:r>
+          </w:p>
+        </w:tc>
+        <w:tc>
+          <w:tcPr>
+            <w:tcW w:w="2831" w:type="dxa"/>
+          </w:tcPr>
+          <w:p>
+            <w:pPr>
+              <w:jc w:val="left"/>
+            </w:pPr>
+            <w:r>
+              <w:t>Given</w:t>
+            </w:r>
+          </w:p>
+        </w:tc>
+        <w:tc>
+          <w:tcPr>
+            <w:tcW w:w="2831" w:type="dxa"/>
+          </w:tcPr>
+          <w:p>
+            <w:pPr>
+              <w:jc w:val="left"/>
+            </w:pPr>
+            <w:r>
+              <w:t>Megjelenik a Kérdések oldal</w:t>
+            </w:r>
+          </w:p>
+        </w:tc>
+      </w:tr>
+      <w:tr>
+        <w:tc>
+          <w:tcPr>
+            <w:tcW w:w="2831" w:type="dxa"/>
+          </w:tcPr>
+          <w:p>
+            <w:pPr>
+              <w:jc w:val="left"/>
+            </w:pPr>
+          </w:p>
+        </w:tc>
+        <w:tc>
+          <w:tcPr>
+            <w:tcW w:w="2831" w:type="dxa"/>
+          </w:tcPr>
+          <w:p>
+            <w:pPr>
+              <w:jc w:val="left"/>
+            </w:pPr>
+            <w:r>
+              <w:t>When</w:t>
+            </w:r>
+          </w:p>
+        </w:tc>
+        <w:tc>
+          <w:tcPr>
+            <w:tcW w:w="2831" w:type="dxa"/>
+          </w:tcPr>
+          <w:p>
+            <w:pPr>
+              <w:jc w:val="left"/>
+            </w:pPr>
+            <w:r>
+              <w:t>A Kérdesek oldalon jobb oldalt található gyorselérés kártyán rákattintok egy témára</w:t>
+            </w:r>
+          </w:p>
+        </w:tc>
+      </w:tr>
+      <w:tr>
+        <w:tc>
+          <w:tcPr>
+            <w:tcW w:w="2831" w:type="dxa"/>
+          </w:tcPr>
+          <w:p>
+            <w:pPr>
+              <w:jc w:val="left"/>
+            </w:pPr>
+          </w:p>
+        </w:tc>
+        <w:tc>
+          <w:tcPr>
+            <w:tcW w:w="2831" w:type="dxa"/>
+          </w:tcPr>
+          <w:p>
+            <w:pPr>
+              <w:jc w:val="left"/>
+            </w:pPr>
+            <w:r>
+              <w:t>Then</w:t>
+            </w:r>
+          </w:p>
+        </w:tc>
+        <w:tc>
+          <w:tcPr>
+            <w:tcW w:w="2831" w:type="dxa"/>
+          </w:tcPr>
+          <w:p>
+            <w:pPr>
+              <w:jc w:val="left"/>
+            </w:pPr>
+            <w:r>
+              <w:t>Megjelenik az adott téma részletező oldala</w:t>
+            </w:r>
+          </w:p>
+        </w:tc>
+      </w:tr>
+      <w:tr>
+        <w:tc>
+          <w:tcPr>
+            <w:tcW w:w="2831" w:type="dxa"/>
+          </w:tcPr>
+          <w:p>
+            <w:pPr>
+              <w:jc w:val="left"/>
+            </w:pPr>
+            <w:r>
+              <w:t>1</w:t>
+            </w:r>
+          </w:p>
+        </w:tc>
+        <w:tc>
+          <w:tcPr>
+            <w:tcW w:w="2831" w:type="dxa"/>
+          </w:tcPr>
+          <w:p>
+            <w:pPr>
+              <w:jc w:val="left"/>
+            </w:pPr>
+            <w:r>
+              <w:t>Given</w:t>
+            </w:r>
+          </w:p>
+        </w:tc>
+        <w:tc>
+          <w:tcPr>
+            <w:tcW w:w="2831" w:type="dxa"/>
+          </w:tcPr>
+          <w:p>
+            <w:pPr>
+              <w:jc w:val="left"/>
+            </w:pPr>
+            <w:r>
+              <w:t xml:space="preserve">Megjelenik </w:t>
+            </w:r>
+            <w:r>
+              <w:t>egy</w:t>
+            </w:r>
+            <w:r>
+              <w:t xml:space="preserve"> </w:t>
+            </w:r>
+            <w:r>
+              <w:t>k</w:t>
+            </w:r>
+            <w:r>
+              <w:t>érdés</w:t>
+            </w:r>
+            <w:r>
+              <w:t xml:space="preserve"> részletező oldala</w:t>
+            </w:r>
+          </w:p>
+        </w:tc>
+      </w:tr>
+      <w:tr>
+        <w:tc>
+          <w:tcPr>
+            <w:tcW w:w="2831" w:type="dxa"/>
+          </w:tcPr>
+          <w:p>
+            <w:pPr>
+              <w:jc w:val="left"/>
+            </w:pPr>
+          </w:p>
+        </w:tc>
+        <w:tc>
+          <w:tcPr>
+            <w:tcW w:w="2831" w:type="dxa"/>
+          </w:tcPr>
+          <w:p>
+            <w:pPr>
+              <w:jc w:val="left"/>
+            </w:pPr>
+            <w:r>
+              <w:t>When</w:t>
+            </w:r>
+          </w:p>
+        </w:tc>
+        <w:tc>
+          <w:tcPr>
+            <w:tcW w:w="2831" w:type="dxa"/>
+          </w:tcPr>
+          <w:p>
+            <w:pPr>
+              <w:jc w:val="left"/>
+            </w:pPr>
+            <w:r>
+              <w:t xml:space="preserve">A </w:t>
+            </w:r>
+            <w:r>
+              <w:t>kiválasztott kérdés részletező</w:t>
+            </w:r>
+            <w:r>
+              <w:t xml:space="preserve"> oldal</w:t>
+            </w:r>
+            <w:r>
+              <w:t>án</w:t>
+            </w:r>
+            <w:r>
+              <w:t xml:space="preserve"> jobb oldalt található gyorselérés kártyán rákattintok egy t</w:t>
+            </w:r>
+            <w:r>
+              <w:t>é</w:t>
+            </w:r>
+            <w:r>
+              <w:t>mára</w:t>
+            </w:r>
+          </w:p>
+        </w:tc>
+      </w:tr>
+      <w:tr>
+        <w:tc>
+          <w:tcPr>
+            <w:tcW w:w="2831" w:type="dxa"/>
+          </w:tcPr>
+          <w:p>
+            <w:pPr>
+              <w:jc w:val="left"/>
+            </w:pPr>
+          </w:p>
+        </w:tc>
+        <w:tc>
+          <w:tcPr>
+            <w:tcW w:w="2831" w:type="dxa"/>
+          </w:tcPr>
+          <w:p>
+            <w:pPr>
+              <w:jc w:val="left"/>
+            </w:pPr>
+            <w:r>
+              <w:t>Then</w:t>
+            </w:r>
+          </w:p>
+        </w:tc>
+        <w:tc>
+          <w:tcPr>
+            <w:tcW w:w="2831" w:type="dxa"/>
+          </w:tcPr>
+          <w:p>
+            <w:pPr>
+              <w:jc w:val="left"/>
+            </w:pPr>
+            <w:r>
+              <w:t>Megjelenik a kiválasztott téma részletező oldala</w:t>
+            </w:r>
+          </w:p>
+        </w:tc>
+      </w:tr>
+      <w:tr>
+        <w:tc>
+          <w:tcPr>
+            <w:tcW w:w="2831" w:type="dxa"/>
+          </w:tcPr>
+          <w:p>
+            <w:pPr>
+              <w:jc w:val="left"/>
+            </w:pPr>
+            <w:r>
+              <w:t>I WANT TO</w:t>
+            </w:r>
+          </w:p>
+        </w:tc>
+        <w:tc>
+          <w:tcPr>
+            <w:tcW w:w="2831" w:type="dxa"/>
+          </w:tcPr>
+          <w:p>
+            <w:pPr>
+              <w:jc w:val="left"/>
+            </w:pPr>
+            <w:r>
+              <w:t>Elmenteni egy kérdéssorra adott válaszaimat</w:t>
+            </w:r>
+          </w:p>
+        </w:tc>
+        <w:tc>
+          <w:tcPr>
+            <w:tcW w:w="2831" w:type="dxa"/>
+          </w:tcPr>
+          <w:p>
+            <w:pPr>
+              <w:jc w:val="left"/>
+            </w:pPr>
+          </w:p>
+        </w:tc>
+      </w:tr>
+      <w:tr>
+        <w:tc>
+          <w:tcPr>
+            <w:tcW w:w="2831" w:type="dxa"/>
+          </w:tcPr>
+          <w:p>
+            <w:pPr>
+              <w:jc w:val="left"/>
+            </w:pPr>
+            <w:r>
+              <w:t>1</w:t>
+            </w:r>
+          </w:p>
+        </w:tc>
+        <w:tc>
+          <w:tcPr>
+            <w:tcW w:w="2831" w:type="dxa"/>
+          </w:tcPr>
+          <w:p>
+            <w:pPr>
+              <w:jc w:val="left"/>
+            </w:pPr>
+            <w:r>
+              <w:t>Given</w:t>
+            </w:r>
+          </w:p>
+        </w:tc>
+        <w:tc>
+          <w:tcPr>
+            <w:tcW w:w="2831" w:type="dxa"/>
+          </w:tcPr>
+          <w:p>
+            <w:pPr>
+              <w:jc w:val="left"/>
+            </w:pPr>
+            <w:r>
+              <w:t>Megjelenik a kiválasztott téma részletező oldala</w:t>
+            </w:r>
+          </w:p>
+        </w:tc>
+      </w:tr>
+      <w:tr>
+        <w:tc>
+          <w:tcPr>
+            <w:tcW w:w="2831" w:type="dxa"/>
+          </w:tcPr>
+          <w:p>
+            <w:pPr>
+              <w:jc w:val="left"/>
+            </w:pPr>
+          </w:p>
+        </w:tc>
+        <w:tc>
+          <w:tcPr>
+            <w:tcW w:w="2831" w:type="dxa"/>
+          </w:tcPr>
+          <w:p>
+            <w:pPr>
+              <w:jc w:val="left"/>
+            </w:pPr>
+            <w:r>
+              <w:t>When</w:t>
+            </w:r>
+          </w:p>
+        </w:tc>
+        <w:tc>
+          <w:tcPr>
+            <w:tcW w:w="2831" w:type="dxa"/>
+          </w:tcPr>
+          <w:p>
+            <w:pPr>
+              <w:jc w:val="left"/>
+            </w:pPr>
+            <w:r>
+              <w:t>Megválaszolom a kérdéseket</w:t>
+            </w:r>
+          </w:p>
+        </w:tc>
+      </w:tr>
+      <w:tr>
+        <w:tc>
+          <w:tcPr>
+            <w:tcW w:w="2831" w:type="dxa"/>
+          </w:tcPr>
+          <w:p>
+            <w:pPr>
+              <w:jc w:val="left"/>
+            </w:pPr>
+          </w:p>
+        </w:tc>
+        <w:tc>
+          <w:tcPr>
+            <w:tcW w:w="2831" w:type="dxa"/>
+          </w:tcPr>
+          <w:p>
+            <w:pPr>
+              <w:jc w:val="left"/>
+            </w:pPr>
+            <w:r>
+              <w:t>T</w:t>
+            </w:r>
+            <w:r>
+              <w:t>hen</w:t>
+            </w:r>
+          </w:p>
+        </w:tc>
+        <w:tc>
+          <w:tcPr>
+            <w:tcW w:w="2831" w:type="dxa"/>
+          </w:tcPr>
+          <w:p>
+            <w:pPr>
+              <w:jc w:val="left"/>
+            </w:pPr>
+            <w:r>
+              <w:t>Megfelelően megjelennek a kérdésekre adott válaszaim</w:t>
+            </w:r>
+          </w:p>
+        </w:tc>
+      </w:tr>
+      <w:tr>
+        <w:tc>
+          <w:tcPr>
+            <w:tcW w:w="2831" w:type="dxa"/>
+          </w:tcPr>
+          <w:p>
+            <w:pPr>
+              <w:jc w:val="left"/>
+            </w:pPr>
+            <w:r>
+              <w:t>2</w:t>
+            </w:r>
+          </w:p>
+        </w:tc>
+        <w:tc>
+          <w:tcPr>
+            <w:tcW w:w="2831" w:type="dxa"/>
+          </w:tcPr>
+          <w:p>
+            <w:pPr>
+              <w:jc w:val="left"/>
+            </w:pPr>
+            <w:r>
+              <w:t>Given</w:t>
+            </w:r>
+          </w:p>
+        </w:tc>
+        <w:tc>
+          <w:tcPr>
+            <w:tcW w:w="2831" w:type="dxa"/>
+          </w:tcPr>
+          <w:p>
+            <w:pPr>
+              <w:jc w:val="left"/>
+            </w:pPr>
+            <w:r>
+              <w:t>Megfelelően kitöltöttem az adott témához tartozó kérdéseket</w:t>
+            </w:r>
+          </w:p>
+        </w:tc>
+      </w:tr>
+      <w:tr>
+        <w:tc>
+          <w:tcPr>
+            <w:tcW w:w="2831" w:type="dxa"/>
+          </w:tcPr>
+          <w:p>
+            <w:pPr>
+              <w:jc w:val="left"/>
+            </w:pPr>
+          </w:p>
+        </w:tc>
+        <w:tc>
+          <w:tcPr>
+            <w:tcW w:w="2831" w:type="dxa"/>
+          </w:tcPr>
+          <w:p>
+            <w:pPr>
+              <w:jc w:val="left"/>
+            </w:pPr>
+            <w:r>
+              <w:t>When</w:t>
+            </w:r>
+          </w:p>
+        </w:tc>
+        <w:tc>
+          <w:tcPr>
+            <w:tcW w:w="2831" w:type="dxa"/>
+          </w:tcPr>
+          <w:p>
+            <w:pPr>
+              <w:jc w:val="left"/>
+            </w:pPr>
+            <w:r>
+              <w:t>Megnyomom a Kész gombot</w:t>
+            </w:r>
+          </w:p>
+        </w:tc>
+      </w:tr>
+      <w:tr>
+        <w:tc>
+          <w:tcPr>
+            <w:tcW w:w="2831" w:type="dxa"/>
+          </w:tcPr>
+          <w:p>
+            <w:pPr>
+              <w:jc w:val="left"/>
+            </w:pPr>
+          </w:p>
+        </w:tc>
+        <w:tc>
+          <w:tcPr>
+            <w:tcW w:w="2831" w:type="dxa"/>
+          </w:tcPr>
+          <w:p>
+            <w:pPr>
+              <w:jc w:val="left"/>
+            </w:pPr>
+            <w:r>
+              <w:t>Then</w:t>
+            </w:r>
+          </w:p>
+        </w:tc>
+        <w:tc>
+          <w:tcPr>
+            <w:tcW w:w="2831" w:type="dxa"/>
+          </w:tcPr>
+          <w:p>
+            <w:pPr>
+              <w:jc w:val="left"/>
+            </w:pPr>
+            <w:r>
+              <w:t>Elmentődnek a válaszaim és az adott téma Állapota zöld pipa lesz</w:t>
+            </w:r>
+          </w:p>
+        </w:tc>
+      </w:tr>
+      <w:tr>
+        <w:tc>
+          <w:tcPr>
+            <w:tcW w:w="2831" w:type="dxa"/>
+          </w:tcPr>
+          <w:p>
+            <w:pPr>
+              <w:jc w:val="left"/>
+            </w:pPr>
+            <w:r>
+              <w:t>I WANT TO</w:t>
+            </w:r>
+          </w:p>
+        </w:tc>
+        <w:tc>
+          <w:tcPr>
+            <w:tcW w:w="2831" w:type="dxa"/>
+          </w:tcPr>
+          <w:p>
+            <w:pPr>
+              <w:jc w:val="left"/>
+            </w:pPr>
+            <w:r>
+              <w:t>Megtekinteni a statisztika oldalt</w:t>
+            </w:r>
+          </w:p>
+        </w:tc>
+        <w:tc>
+          <w:tcPr>
+            <w:tcW w:w="2831" w:type="dxa"/>
+          </w:tcPr>
+          <w:p>
+            <w:pPr>
+              <w:jc w:val="left"/>
+            </w:pPr>
+          </w:p>
+        </w:tc>
+      </w:tr>
+      <w:tr>
+        <w:tc>
+          <w:tcPr>
+            <w:tcW w:w="2831" w:type="dxa"/>
+          </w:tcPr>
+          <w:p>
+            <w:pPr>
+              <w:jc w:val="left"/>
+            </w:pPr>
+          </w:p>
+        </w:tc>
+        <w:tc>
+          <w:tcPr>
+            <w:tcW w:w="2831" w:type="dxa"/>
+          </w:tcPr>
+          <w:p>
+            <w:pPr>
+              <w:jc w:val="left"/>
+            </w:pPr>
+            <w:r>
+              <w:t>Given</w:t>
+            </w:r>
+          </w:p>
+        </w:tc>
+        <w:tc>
+          <w:tcPr>
+            <w:tcW w:w="2831" w:type="dxa"/>
+          </w:tcPr>
+          <w:p>
+            <w:pPr>
+              <w:jc w:val="left"/>
+            </w:pPr>
+            <w:r>
+              <w:t>Kitöltöttem az összes témához tartozó kérdéssort</w:t>
+            </w:r>
+          </w:p>
+        </w:tc>
+      </w:tr>
+      <w:tr>
+        <w:tc>
+          <w:tcPr>
+            <w:tcW w:w="2831" w:type="dxa"/>
+          </w:tcPr>
+          <w:p>
+            <w:pPr>
+              <w:jc w:val="left"/>
+            </w:pPr>
+          </w:p>
+        </w:tc>
+        <w:tc>
+          <w:tcPr>
+            <w:tcW w:w="2831" w:type="dxa"/>
+          </w:tcPr>
+          <w:p>
+            <w:pPr>
+              <w:jc w:val="left"/>
+            </w:pPr>
+            <w:r>
+              <w:t>When</w:t>
+            </w:r>
+          </w:p>
+        </w:tc>
+        <w:tc>
+          <w:tcPr>
+            <w:tcW w:w="2831" w:type="dxa"/>
+          </w:tcPr>
+          <w:p>
+            <w:pPr>
+              <w:jc w:val="left"/>
+            </w:pPr>
+            <w:r>
+              <w:t>Rákattintok a Statisztika gombra</w:t>
+            </w:r>
+          </w:p>
+        </w:tc>
+      </w:tr>
+      <w:tr>
+        <w:tc>
+          <w:tcPr>
+            <w:tcW w:w="2831" w:type="dxa"/>
+          </w:tcPr>
+          <w:p>
+            <w:pPr>
+              <w:jc w:val="left"/>
+            </w:pPr>
+          </w:p>
+        </w:tc>
+        <w:tc>
+          <w:tcPr>
+            <w:tcW w:w="2831" w:type="dxa"/>
+          </w:tcPr>
+          <w:p>
+            <w:pPr>
+              <w:jc w:val="left"/>
+            </w:pPr>
+            <w:r>
+              <w:t>Then</w:t>
+            </w:r>
+          </w:p>
+        </w:tc>
+        <w:tc>
+          <w:tcPr>
+            <w:tcW w:w="2831" w:type="dxa"/>
+          </w:tcPr>
+          <w:p>
+            <w:pPr>
+              <w:jc w:val="left"/>
+            </w:pPr>
+            <w:r>
+              <w:t>Megjelenik a Statisztika oldal</w:t>
+            </w:r>
+          </w:p>
+        </w:tc>
+      </w:tr>
+    </w:tbl>
+    <w:p/>
     <w:p>
       <w:pPr>
         <w:pStyle w:val="Cmsor2"/>
       </w:pPr>
-      <w:r>
-        <w:t>Felhasználói</w:t>
-      </w:r>
-      <w:r>
-        <w:t xml:space="preserve"> történet</w:t>
-      </w:r>
-    </w:p>
+      <w:bookmarkStart w:id="22" w:name="_Toc136179172"/>
+      <w:r>
+        <w:t>Adatbázis bemutatása</w:t>
+      </w:r>
+      <w:bookmarkEnd w:id="22"/>
+    </w:p>
+    <w:p>
+      <w:r>
+        <w:t xml:space="preserve">A program létrehozása során fontos volt eldönteni, hogy hogyan szeretném tárolni a felhasználók adatait. összesen 3 darab adatbázistábla létrehozására volt szükségem az alkalmazás megvalósításához. Csak egy a többhöz kapcsolat fordul elő. </w:t>
+      </w:r>
+    </w:p>
+    <w:p>
+      <w:pPr>
+        <w:pStyle w:val="Cmsor3"/>
+      </w:pPr>
+      <w:r>
+        <w:t>Users tábla</w:t>
+      </w:r>
+    </w:p>
+    <w:p>
+      <w:r>
+        <w:t>Ez a tábla tartalmazza a regisztrált felhasználók adatait. A tábla felépítése a következő:</w:t>
+      </w:r>
+    </w:p>
+    <w:tbl>
+      <w:tblPr>
+        <w:tblStyle w:val="Rcsostblzat"/>
+        <w:tblW w:w="9209" w:type="dxa"/>
+        <w:jc w:val="center"/>
+        <w:tblLook w:val="04A0" w:firstRow="1" w:lastRow="0" w:firstColumn="1" w:lastColumn="0" w:noHBand="0" w:noVBand="1"/>
+      </w:tblPr>
+      <w:tblGrid>
+        <w:gridCol w:w="2033"/>
+        <w:gridCol w:w="1131"/>
+        <w:gridCol w:w="2927"/>
+        <w:gridCol w:w="3118"/>
+      </w:tblGrid>
+      <w:tr>
+        <w:trPr>
+          <w:jc w:val="center"/>
+        </w:trPr>
+        <w:tc>
+          <w:tcPr>
+            <w:tcW w:w="2033" w:type="dxa"/>
+            <w:shd w:val="clear" w:color="auto" w:fill="E7E6E6" w:themeFill="background2"/>
+          </w:tcPr>
+          <w:p>
+            <w:pPr>
+              <w:jc w:val="center"/>
+            </w:pPr>
+            <w:r>
+              <w:t>Név</w:t>
+            </w:r>
+          </w:p>
+        </w:tc>
+        <w:tc>
+          <w:tcPr>
+            <w:tcW w:w="1131" w:type="dxa"/>
+            <w:shd w:val="clear" w:color="auto" w:fill="E7E6E6" w:themeFill="background2"/>
+          </w:tcPr>
+          <w:p>
+            <w:pPr>
+              <w:jc w:val="center"/>
+            </w:pPr>
+            <w:r>
+              <w:t>Típus</w:t>
+            </w:r>
+          </w:p>
+        </w:tc>
+        <w:tc>
+          <w:tcPr>
+            <w:tcW w:w="2927" w:type="dxa"/>
+            <w:shd w:val="clear" w:color="auto" w:fill="E7E6E6" w:themeFill="background2"/>
+          </w:tcPr>
+          <w:p>
+            <w:pPr>
+              <w:jc w:val="center"/>
+            </w:pPr>
+            <w:r>
+              <w:t>Mit tartalmaz</w:t>
+            </w:r>
+          </w:p>
+        </w:tc>
+        <w:tc>
+          <w:tcPr>
+            <w:tcW w:w="3118" w:type="dxa"/>
+            <w:shd w:val="clear" w:color="auto" w:fill="E7E6E6" w:themeFill="background2"/>
+          </w:tcPr>
+          <w:p>
+            <w:pPr>
+              <w:jc w:val="center"/>
+            </w:pPr>
+            <w:r>
+              <w:t>Komment</w:t>
+            </w:r>
+          </w:p>
+        </w:tc>
+      </w:tr>
+      <w:tr>
+        <w:trPr>
+          <w:jc w:val="center"/>
+        </w:trPr>
+        <w:tc>
+          <w:tcPr>
+            <w:tcW w:w="2033" w:type="dxa"/>
+          </w:tcPr>
+          <w:p>
+            <w:pPr>
+              <w:jc w:val="center"/>
+            </w:pPr>
+            <w:r>
+              <w:t>id</w:t>
+            </w:r>
+          </w:p>
+        </w:tc>
+        <w:tc>
+          <w:tcPr>
+            <w:tcW w:w="1131" w:type="dxa"/>
+          </w:tcPr>
+          <w:p>
+            <w:pPr>
+              <w:jc w:val="center"/>
+            </w:pPr>
+            <w:r>
+              <w:t>id</w:t>
+            </w:r>
+          </w:p>
+        </w:tc>
+        <w:tc>
+          <w:tcPr>
+            <w:tcW w:w="2927" w:type="dxa"/>
+          </w:tcPr>
+          <w:p>
+            <w:pPr>
+              <w:jc w:val="center"/>
+            </w:pPr>
+            <w:r>
+              <w:t>A felhasználó egyedi azonosítóját</w:t>
+            </w:r>
+          </w:p>
+        </w:tc>
+        <w:tc>
+          <w:tcPr>
+            <w:tcW w:w="3118" w:type="dxa"/>
+          </w:tcPr>
+          <w:p>
+            <w:pPr>
+              <w:jc w:val="center"/>
+            </w:pPr>
+            <w:r>
+              <w:t>elsődleges kulcs, egyedi, növekszik</w:t>
+            </w:r>
+          </w:p>
+        </w:tc>
+      </w:tr>
+      <w:tr>
+        <w:trPr>
+          <w:jc w:val="center"/>
+        </w:trPr>
+        <w:tc>
+          <w:tcPr>
+            <w:tcW w:w="2033" w:type="dxa"/>
+          </w:tcPr>
+          <w:p>
+            <w:pPr>
+              <w:jc w:val="center"/>
+            </w:pPr>
+            <w:r>
+              <w:t>name</w:t>
+            </w:r>
+          </w:p>
+        </w:tc>
+        <w:tc>
+          <w:tcPr>
+            <w:tcW w:w="1131" w:type="dxa"/>
+          </w:tcPr>
+          <w:p>
+            <w:pPr>
+              <w:jc w:val="center"/>
+            </w:pPr>
+            <w:r>
+              <w:t>string</w:t>
+            </w:r>
+          </w:p>
+        </w:tc>
+        <w:tc>
+          <w:tcPr>
+            <w:tcW w:w="2927" w:type="dxa"/>
+          </w:tcPr>
+          <w:p>
+            <w:pPr>
+              <w:jc w:val="center"/>
+            </w:pPr>
+            <w:r>
+              <w:t>felhasználónév</w:t>
+            </w:r>
+          </w:p>
+        </w:tc>
+        <w:tc>
+          <w:tcPr>
+            <w:tcW w:w="3118" w:type="dxa"/>
+          </w:tcPr>
+          <w:p>
+            <w:pPr>
+              <w:jc w:val="center"/>
+            </w:pPr>
+            <w:r>
+              <w:t>nem egyedi érték</w:t>
+            </w:r>
+          </w:p>
+        </w:tc>
+      </w:tr>
+      <w:tr>
+        <w:trPr>
+          <w:jc w:val="center"/>
+        </w:trPr>
+        <w:tc>
+          <w:tcPr>
+            <w:tcW w:w="2033" w:type="dxa"/>
+          </w:tcPr>
+          <w:p>
+            <w:pPr>
+              <w:jc w:val="center"/>
+            </w:pPr>
+            <w:r>
+              <w:t>email</w:t>
+            </w:r>
+          </w:p>
+        </w:tc>
+        <w:tc>
+          <w:tcPr>
+            <w:tcW w:w="1131" w:type="dxa"/>
+          </w:tcPr>
+          <w:p>
+            <w:pPr>
+              <w:jc w:val="center"/>
+            </w:pPr>
+            <w:r>
+              <w:t>string</w:t>
+            </w:r>
+          </w:p>
+        </w:tc>
+        <w:tc>
+          <w:tcPr>
+            <w:tcW w:w="2927" w:type="dxa"/>
+          </w:tcPr>
+          <w:p>
+            <w:pPr>
+              <w:jc w:val="center"/>
+            </w:pPr>
+            <w:r>
+              <w:t>e-mail cím</w:t>
+            </w:r>
+          </w:p>
+        </w:tc>
+        <w:tc>
+          <w:tcPr>
+            <w:tcW w:w="3118" w:type="dxa"/>
+          </w:tcPr>
+          <w:p>
+            <w:pPr>
+              <w:jc w:val="center"/>
+            </w:pPr>
+            <w:r>
+              <w:t>egyedi érték</w:t>
+            </w:r>
+          </w:p>
+        </w:tc>
+      </w:tr>
+      <w:tr>
+        <w:trPr>
+          <w:jc w:val="center"/>
+        </w:trPr>
+        <w:tc>
+          <w:tcPr>
+            <w:tcW w:w="2033" w:type="dxa"/>
+          </w:tcPr>
+          <w:p>
+            <w:pPr>
+              <w:jc w:val="center"/>
+            </w:pPr>
+            <w:r>
+              <w:lastRenderedPageBreak/>
+              <w:t>password</w:t>
+            </w:r>
+          </w:p>
+        </w:tc>
+        <w:tc>
+          <w:tcPr>
+            <w:tcW w:w="1131" w:type="dxa"/>
+          </w:tcPr>
+          <w:p>
+            <w:pPr>
+              <w:jc w:val="center"/>
+            </w:pPr>
+            <w:r>
+              <w:t>string</w:t>
+            </w:r>
+          </w:p>
+        </w:tc>
+        <w:tc>
+          <w:tcPr>
+            <w:tcW w:w="2927" w:type="dxa"/>
+          </w:tcPr>
+          <w:p>
+            <w:pPr>
+              <w:jc w:val="center"/>
+            </w:pPr>
+            <w:r>
+              <w:t>jelszó</w:t>
+            </w:r>
+          </w:p>
+        </w:tc>
+        <w:tc>
+          <w:tcPr>
+            <w:tcW w:w="3118" w:type="dxa"/>
+          </w:tcPr>
+          <w:p>
+            <w:pPr>
+              <w:jc w:val="center"/>
+            </w:pPr>
+            <w:r>
+              <w:t>hashelve tárolódik</w:t>
+            </w:r>
+          </w:p>
+        </w:tc>
+      </w:tr>
+      <w:tr>
+        <w:trPr>
+          <w:jc w:val="center"/>
+        </w:trPr>
+        <w:tc>
+          <w:tcPr>
+            <w:tcW w:w="2033" w:type="dxa"/>
+          </w:tcPr>
+          <w:p>
+            <w:pPr>
+              <w:jc w:val="center"/>
+            </w:pPr>
+            <w:r>
+              <w:t>category1_points</w:t>
+            </w:r>
+          </w:p>
+        </w:tc>
+        <w:tc>
+          <w:tcPr>
+            <w:tcW w:w="1131" w:type="dxa"/>
+          </w:tcPr>
+          <w:p>
+            <w:pPr>
+              <w:jc w:val="center"/>
+            </w:pPr>
+            <w:r>
+              <w:t>integer</w:t>
+            </w:r>
+          </w:p>
+        </w:tc>
+        <w:tc>
+          <w:tcPr>
+            <w:tcW w:w="2927" w:type="dxa"/>
+          </w:tcPr>
+          <w:p>
+            <w:pPr>
+              <w:jc w:val="center"/>
+            </w:pPr>
+            <w:r>
+              <w:t>az első kategóriában szerzett pontokat</w:t>
+            </w:r>
+          </w:p>
+        </w:tc>
+        <w:tc>
+          <w:tcPr>
+            <w:tcW w:w="3118" w:type="dxa"/>
+          </w:tcPr>
+          <w:p>
+            <w:pPr>
+              <w:jc w:val="center"/>
+            </w:pPr>
+            <w:r>
+              <w:t>Kitöltésenként újra</w:t>
+            </w:r>
+            <w:r>
+              <w:t xml:space="preserve"> kiszámolódik </w:t>
+            </w:r>
+          </w:p>
+        </w:tc>
+      </w:tr>
+      <w:tr>
+        <w:trPr>
+          <w:jc w:val="center"/>
+        </w:trPr>
+        <w:tc>
+          <w:tcPr>
+            <w:tcW w:w="2033" w:type="dxa"/>
+          </w:tcPr>
+          <w:p>
+            <w:pPr>
+              <w:jc w:val="center"/>
+            </w:pPr>
+            <w:r>
+              <w:t>category</w:t>
+            </w:r>
+            <w:r>
+              <w:t>2</w:t>
+            </w:r>
+            <w:r>
+              <w:t>_points</w:t>
+            </w:r>
+          </w:p>
+        </w:tc>
+        <w:tc>
+          <w:tcPr>
+            <w:tcW w:w="1131" w:type="dxa"/>
+          </w:tcPr>
+          <w:p>
+            <w:pPr>
+              <w:jc w:val="center"/>
+            </w:pPr>
+            <w:r>
+              <w:t>integer</w:t>
+            </w:r>
+          </w:p>
+        </w:tc>
+        <w:tc>
+          <w:tcPr>
+            <w:tcW w:w="2927" w:type="dxa"/>
+          </w:tcPr>
+          <w:p>
+            <w:pPr>
+              <w:jc w:val="center"/>
+            </w:pPr>
+            <w:r>
+              <w:t>a</w:t>
+            </w:r>
+            <w:r>
+              <w:t xml:space="preserve"> második </w:t>
+            </w:r>
+            <w:r>
+              <w:t>kategóriában szerzett pontokat</w:t>
+            </w:r>
+          </w:p>
+        </w:tc>
+        <w:tc>
+          <w:tcPr>
+            <w:tcW w:w="3118" w:type="dxa"/>
+          </w:tcPr>
+          <w:p>
+            <w:pPr>
+              <w:jc w:val="center"/>
+            </w:pPr>
+            <w:r>
+              <w:t>Kitöltésenként újra kiszámolódik</w:t>
+            </w:r>
+          </w:p>
+        </w:tc>
+      </w:tr>
+      <w:tr>
+        <w:trPr>
+          <w:jc w:val="center"/>
+        </w:trPr>
+        <w:tc>
+          <w:tcPr>
+            <w:tcW w:w="2033" w:type="dxa"/>
+          </w:tcPr>
+          <w:p>
+            <w:pPr>
+              <w:jc w:val="center"/>
+            </w:pPr>
+            <w:r>
+              <w:t>category</w:t>
+            </w:r>
+            <w:r>
+              <w:t>3</w:t>
+            </w:r>
+            <w:r>
+              <w:t>_points</w:t>
+            </w:r>
+          </w:p>
+        </w:tc>
+        <w:tc>
+          <w:tcPr>
+            <w:tcW w:w="1131" w:type="dxa"/>
+          </w:tcPr>
+          <w:p>
+            <w:pPr>
+              <w:jc w:val="center"/>
+            </w:pPr>
+            <w:r>
+              <w:t>integer</w:t>
+            </w:r>
+          </w:p>
+        </w:tc>
+        <w:tc>
+          <w:tcPr>
+            <w:tcW w:w="2927" w:type="dxa"/>
+          </w:tcPr>
+          <w:p>
+            <w:pPr>
+              <w:jc w:val="center"/>
+            </w:pPr>
+            <w:r>
+              <w:t>a</w:t>
+            </w:r>
+            <w:r>
+              <w:t xml:space="preserve"> harmadik</w:t>
+            </w:r>
+            <w:r>
+              <w:t xml:space="preserve"> kategóriában szerzett pontokat</w:t>
+            </w:r>
+          </w:p>
+        </w:tc>
+        <w:tc>
+          <w:tcPr>
+            <w:tcW w:w="3118" w:type="dxa"/>
+          </w:tcPr>
+          <w:p>
+            <w:pPr>
+              <w:jc w:val="center"/>
+            </w:pPr>
+            <w:r>
+              <w:t>Kitöltésenként újra kiszámolódik</w:t>
+            </w:r>
+          </w:p>
+        </w:tc>
+      </w:tr>
+      <w:tr>
+        <w:trPr>
+          <w:jc w:val="center"/>
+        </w:trPr>
+        <w:tc>
+          <w:tcPr>
+            <w:tcW w:w="2033" w:type="dxa"/>
+          </w:tcPr>
+          <w:p>
+            <w:pPr>
+              <w:jc w:val="center"/>
+            </w:pPr>
+            <w:r>
+              <w:t>done</w:t>
+            </w:r>
+          </w:p>
+        </w:tc>
+        <w:tc>
+          <w:tcPr>
+            <w:tcW w:w="1131" w:type="dxa"/>
+          </w:tcPr>
+          <w:p>
+            <w:pPr>
+              <w:jc w:val="center"/>
+            </w:pPr>
+            <w:r>
+              <w:t>boolean</w:t>
+            </w:r>
+          </w:p>
+        </w:tc>
+        <w:tc>
+          <w:tcPr>
+            <w:tcW w:w="2927" w:type="dxa"/>
+          </w:tcPr>
+          <w:p>
+            <w:pPr>
+              <w:jc w:val="center"/>
+            </w:pPr>
+            <w:r>
+              <w:t>azt, hogy a felhasználó kitöltötte-e az összes kérdést</w:t>
+            </w:r>
+          </w:p>
+        </w:tc>
+        <w:tc>
+          <w:tcPr>
+            <w:tcW w:w="3118" w:type="dxa"/>
+          </w:tcPr>
+          <w:p>
+            <w:pPr>
+              <w:jc w:val="center"/>
+            </w:pPr>
+            <w:r>
+              <w:t>ettől függ, hogy a felhasználó jogosult-e a statisztika megtekintésére</w:t>
+            </w:r>
+          </w:p>
+        </w:tc>
+      </w:tr>
+    </w:tbl>
+    <w:p/>
+    <w:p>
+      <w:pPr>
+        <w:pStyle w:val="Cmsor3"/>
+      </w:pPr>
+      <w:r>
+        <w:t>Categories tábla</w:t>
+      </w:r>
+    </w:p>
+    <w:p>
+      <w:r>
+        <w:t>Ez a tábla tartalmazza a kategóriák adatait.</w:t>
+      </w:r>
+    </w:p>
+    <w:tbl>
+      <w:tblPr>
+        <w:tblStyle w:val="Rcsostblzat"/>
+        <w:tblW w:w="9215" w:type="dxa"/>
+        <w:tblInd w:w="-431" w:type="dxa"/>
+        <w:tblLook w:val="04A0" w:firstRow="1" w:lastRow="0" w:firstColumn="1" w:lastColumn="0" w:noHBand="0" w:noVBand="1"/>
+      </w:tblPr>
+      <w:tblGrid>
+        <w:gridCol w:w="2037"/>
+        <w:gridCol w:w="1224"/>
+        <w:gridCol w:w="2835"/>
+        <w:gridCol w:w="3119"/>
+      </w:tblGrid>
+      <w:tr>
+        <w:tc>
+          <w:tcPr>
+            <w:tcW w:w="2037" w:type="dxa"/>
+            <w:shd w:val="clear" w:color="auto" w:fill="E7E6E6" w:themeFill="background2"/>
+          </w:tcPr>
+          <w:p>
+            <w:pPr>
+              <w:jc w:val="center"/>
+            </w:pPr>
+            <w:r>
+              <w:t>Név</w:t>
+            </w:r>
+          </w:p>
+        </w:tc>
+        <w:tc>
+          <w:tcPr>
+            <w:tcW w:w="1224" w:type="dxa"/>
+            <w:shd w:val="clear" w:color="auto" w:fill="E7E6E6" w:themeFill="background2"/>
+          </w:tcPr>
+          <w:p>
+            <w:pPr>
+              <w:jc w:val="center"/>
+            </w:pPr>
+            <w:r>
+              <w:t>Típus</w:t>
+            </w:r>
+          </w:p>
+        </w:tc>
+        <w:tc>
+          <w:tcPr>
+            <w:tcW w:w="2835" w:type="dxa"/>
+            <w:shd w:val="clear" w:color="auto" w:fill="E7E6E6" w:themeFill="background2"/>
+          </w:tcPr>
+          <w:p>
+            <w:pPr>
+              <w:jc w:val="center"/>
+            </w:pPr>
+            <w:r>
+              <w:t>Mit tartalmaz</w:t>
+            </w:r>
+          </w:p>
+        </w:tc>
+        <w:tc>
+          <w:tcPr>
+            <w:tcW w:w="3119" w:type="dxa"/>
+            <w:shd w:val="clear" w:color="auto" w:fill="E7E6E6" w:themeFill="background2"/>
+          </w:tcPr>
+          <w:p>
+            <w:pPr>
+              <w:jc w:val="center"/>
+            </w:pPr>
+            <w:r>
+              <w:t>Komment</w:t>
+            </w:r>
+          </w:p>
+        </w:tc>
+      </w:tr>
+      <w:tr>
+        <w:tc>
+          <w:tcPr>
+            <w:tcW w:w="2037" w:type="dxa"/>
+          </w:tcPr>
+          <w:p>
+            <w:pPr>
+              <w:jc w:val="center"/>
+            </w:pPr>
+            <w:r>
+              <w:t>id</w:t>
+            </w:r>
+          </w:p>
+        </w:tc>
+        <w:tc>
+          <w:tcPr>
+            <w:tcW w:w="1224" w:type="dxa"/>
+          </w:tcPr>
+          <w:p>
+            <w:pPr>
+              <w:jc w:val="center"/>
+            </w:pPr>
+            <w:r>
+              <w:t>id</w:t>
+            </w:r>
+          </w:p>
+        </w:tc>
+        <w:tc>
+          <w:tcPr>
+            <w:tcW w:w="2835" w:type="dxa"/>
+          </w:tcPr>
+          <w:p>
+            <w:pPr>
+              <w:jc w:val="center"/>
+            </w:pPr>
+            <w:r>
+              <w:t>A kategória egyedi azonosítóját</w:t>
+            </w:r>
+          </w:p>
+        </w:tc>
+        <w:tc>
+          <w:tcPr>
+            <w:tcW w:w="3119" w:type="dxa"/>
+          </w:tcPr>
+          <w:p>
+            <w:pPr>
+              <w:jc w:val="center"/>
+            </w:pPr>
+            <w:r>
+              <w:t>elsődleges kulcs, egyedi, növekszik</w:t>
+            </w:r>
+          </w:p>
+        </w:tc>
+      </w:tr>
+      <w:tr>
+        <w:tc>
+          <w:tcPr>
+            <w:tcW w:w="2037" w:type="dxa"/>
+          </w:tcPr>
+          <w:p>
+            <w:pPr>
+              <w:jc w:val="center"/>
+            </w:pPr>
+            <w:r>
+              <w:t>name</w:t>
+            </w:r>
+          </w:p>
+        </w:tc>
+        <w:tc>
+          <w:tcPr>
+            <w:tcW w:w="1224" w:type="dxa"/>
+          </w:tcPr>
+          <w:p>
+            <w:pPr>
+              <w:jc w:val="center"/>
+            </w:pPr>
+            <w:r>
+              <w:t>string</w:t>
+            </w:r>
+          </w:p>
+        </w:tc>
+        <w:tc>
+          <w:tcPr>
+            <w:tcW w:w="2835" w:type="dxa"/>
+          </w:tcPr>
+          <w:p>
+            <w:pPr>
+              <w:jc w:val="center"/>
+            </w:pPr>
+            <w:r>
+              <w:t>A kategória nevét</w:t>
+            </w:r>
+          </w:p>
+        </w:tc>
+        <w:tc>
+          <w:tcPr>
+            <w:tcW w:w="3119" w:type="dxa"/>
+          </w:tcPr>
+          <w:p>
+            <w:pPr>
+              <w:jc w:val="center"/>
+            </w:pPr>
+            <w:r>
+              <w:t>nem egyedi érték</w:t>
+            </w:r>
+          </w:p>
+        </w:tc>
+      </w:tr>
+      <w:tr>
+        <w:tc>
+          <w:tcPr>
+            <w:tcW w:w="2037" w:type="dxa"/>
+          </w:tcPr>
+          <w:p>
+            <w:pPr>
+              <w:jc w:val="center"/>
+            </w:pPr>
+            <w:r>
+              <w:t>color</w:t>
+            </w:r>
+          </w:p>
+        </w:tc>
+        <w:tc>
+          <w:tcPr>
+            <w:tcW w:w="1224" w:type="dxa"/>
+          </w:tcPr>
+          <w:p>
+            <w:pPr>
+              <w:jc w:val="center"/>
+            </w:pPr>
+            <w:r>
+              <w:t>string</w:t>
+            </w:r>
+          </w:p>
+        </w:tc>
+        <w:tc>
+          <w:tcPr>
+            <w:tcW w:w="2835" w:type="dxa"/>
+          </w:tcPr>
+          <w:p>
+            <w:pPr>
+              <w:jc w:val="center"/>
+            </w:pPr>
+            <w:r>
+              <w:t>A kategória megjelenítéséhez használt színt</w:t>
+            </w:r>
+          </w:p>
+        </w:tc>
+        <w:tc>
+          <w:tcPr>
+            <w:tcW w:w="3119" w:type="dxa"/>
+          </w:tcPr>
+          <w:p>
+            <w:pPr>
+              <w:jc w:val="center"/>
+            </w:pPr>
+            <w:r>
+              <w:t>#RRGGBBAA formátumú színkód</w:t>
+            </w:r>
+          </w:p>
+        </w:tc>
+      </w:tr>
+      <w:tr>
+        <w:tc>
+          <w:tcPr>
+            <w:tcW w:w="2037" w:type="dxa"/>
+          </w:tcPr>
+          <w:p>
+            <w:pPr>
+              <w:jc w:val="center"/>
+            </w:pPr>
+            <w:r>
+              <w:t>cover_image_path</w:t>
+            </w:r>
+          </w:p>
+        </w:tc>
+        <w:tc>
+          <w:tcPr>
+            <w:tcW w:w="1224" w:type="dxa"/>
+          </w:tcPr>
+          <w:p>
+            <w:pPr>
+              <w:jc w:val="center"/>
+            </w:pPr>
+            <w:r>
+              <w:t>string</w:t>
+            </w:r>
+          </w:p>
+        </w:tc>
+        <w:tc>
+          <w:tcPr>
+            <w:tcW w:w="2835" w:type="dxa"/>
+          </w:tcPr>
+          <w:p>
+            <w:pPr>
+              <w:jc w:val="center"/>
+            </w:pPr>
+            <w:r>
+              <w:t>A kategóriához tartozó téma borítóképének elérési útvonalát</w:t>
+            </w:r>
+          </w:p>
+        </w:tc>
+        <w:tc>
+          <w:tcPr>
+            <w:tcW w:w="3119" w:type="dxa"/>
+          </w:tcPr>
+          <w:p>
+            <w:pPr>
+              <w:jc w:val="center"/>
+            </w:pPr>
+          </w:p>
+        </w:tc>
+      </w:tr>
+    </w:tbl>
+    <w:p/>
+    <w:p>
+      <w:pPr>
+        <w:pStyle w:val="Cmsor3"/>
+      </w:pPr>
+      <w:r>
+        <w:lastRenderedPageBreak/>
+        <w:t>Questions tábla</w:t>
+      </w:r>
+    </w:p>
+    <w:p>
+      <w:r>
+        <w:t xml:space="preserve">Ez a tábla tartalmazza a </w:t>
+      </w:r>
+      <w:r>
+        <w:t>témák</w:t>
+      </w:r>
+      <w:r>
+        <w:t xml:space="preserve"> adatait.</w:t>
+      </w:r>
+      <w:r>
+        <w:t xml:space="preserve"> Egy témához egy felhasználó és egy kategória tartozik. Egy felhasználóhoz sok téma és egy kategóriához is sok téma tartozik.</w:t>
+      </w:r>
+    </w:p>
+    <w:tbl>
+      <w:tblPr>
+        <w:tblStyle w:val="Rcsostblzat"/>
+        <w:tblW w:w="9357" w:type="dxa"/>
+        <w:tblInd w:w="-431" w:type="dxa"/>
+        <w:tblLook w:val="04A0" w:firstRow="1" w:lastRow="0" w:firstColumn="1" w:lastColumn="0" w:noHBand="0" w:noVBand="1"/>
+      </w:tblPr>
+      <w:tblGrid>
+        <w:gridCol w:w="2062"/>
+        <w:gridCol w:w="2103"/>
+        <w:gridCol w:w="2569"/>
+        <w:gridCol w:w="2623"/>
+      </w:tblGrid>
+      <w:tr>
+        <w:tc>
+          <w:tcPr>
+            <w:tcW w:w="2127" w:type="dxa"/>
+            <w:shd w:val="clear" w:color="auto" w:fill="E7E6E6" w:themeFill="background2"/>
+          </w:tcPr>
+          <w:p>
+            <w:pPr>
+              <w:jc w:val="center"/>
+            </w:pPr>
+            <w:r>
+              <w:t>Név</w:t>
+            </w:r>
+          </w:p>
+        </w:tc>
+        <w:tc>
+          <w:tcPr>
+            <w:tcW w:w="1134" w:type="dxa"/>
+            <w:shd w:val="clear" w:color="auto" w:fill="E7E6E6" w:themeFill="background2"/>
+          </w:tcPr>
+          <w:p>
+            <w:pPr>
+              <w:jc w:val="center"/>
+            </w:pPr>
+            <w:r>
+              <w:t>Típus</w:t>
+            </w:r>
+          </w:p>
+        </w:tc>
+        <w:tc>
+          <w:tcPr>
+            <w:tcW w:w="2835" w:type="dxa"/>
+            <w:shd w:val="clear" w:color="auto" w:fill="E7E6E6" w:themeFill="background2"/>
+          </w:tcPr>
+          <w:p>
+            <w:pPr>
+              <w:ind w:left="-168" w:right="-192"/>
+              <w:jc w:val="center"/>
+            </w:pPr>
+            <w:r>
+              <w:t>Mit tartalmaz</w:t>
+            </w:r>
+          </w:p>
+        </w:tc>
+        <w:tc>
+          <w:tcPr>
+            <w:tcW w:w="3261" w:type="dxa"/>
+            <w:shd w:val="clear" w:color="auto" w:fill="E7E6E6" w:themeFill="background2"/>
+          </w:tcPr>
+          <w:p>
+            <w:pPr>
+              <w:ind w:left="-32" w:right="-110"/>
+              <w:jc w:val="center"/>
+            </w:pPr>
+            <w:r>
+              <w:t>Komment</w:t>
+            </w:r>
+          </w:p>
+        </w:tc>
+      </w:tr>
+      <w:tr>
+        <w:tc>
+          <w:tcPr>
+            <w:tcW w:w="2127" w:type="dxa"/>
+          </w:tcPr>
+          <w:p>
+            <w:pPr>
+              <w:jc w:val="center"/>
+            </w:pPr>
+            <w:r>
+              <w:t>id</w:t>
+            </w:r>
+          </w:p>
+        </w:tc>
+        <w:tc>
+          <w:tcPr>
+            <w:tcW w:w="1134" w:type="dxa"/>
+          </w:tcPr>
+          <w:p>
+            <w:pPr>
+              <w:jc w:val="center"/>
+            </w:pPr>
+            <w:r>
+              <w:t>id</w:t>
+            </w:r>
+          </w:p>
+        </w:tc>
+        <w:tc>
+          <w:tcPr>
+            <w:tcW w:w="2835" w:type="dxa"/>
+          </w:tcPr>
+          <w:p>
+            <w:pPr>
+              <w:jc w:val="center"/>
+            </w:pPr>
+            <w:r>
+              <w:t xml:space="preserve">A </w:t>
+            </w:r>
+            <w:r>
+              <w:t>téma</w:t>
+            </w:r>
+            <w:r>
+              <w:t xml:space="preserve"> egyedi azonosítóját</w:t>
+            </w:r>
+          </w:p>
+        </w:tc>
+        <w:tc>
+          <w:tcPr>
+            <w:tcW w:w="3261" w:type="dxa"/>
+          </w:tcPr>
+          <w:p>
+            <w:pPr>
+              <w:jc w:val="center"/>
+            </w:pPr>
+            <w:r>
+              <w:t>elsődleges kulcs, egyedi, növekszik</w:t>
+            </w:r>
+          </w:p>
+        </w:tc>
+      </w:tr>
+      <w:tr>
+        <w:tc>
+          <w:tcPr>
+            <w:tcW w:w="2127" w:type="dxa"/>
+          </w:tcPr>
+          <w:p>
+            <w:pPr>
+              <w:jc w:val="center"/>
+            </w:pPr>
+            <w:r>
+              <w:t>name</w:t>
+            </w:r>
+          </w:p>
+        </w:tc>
+        <w:tc>
+          <w:tcPr>
+            <w:tcW w:w="1134" w:type="dxa"/>
+          </w:tcPr>
+          <w:p>
+            <w:pPr>
+              <w:jc w:val="center"/>
+            </w:pPr>
+            <w:r>
+              <w:t>string</w:t>
+            </w:r>
+          </w:p>
+        </w:tc>
+        <w:tc>
+          <w:tcPr>
+            <w:tcW w:w="2835" w:type="dxa"/>
+          </w:tcPr>
+          <w:p>
+            <w:pPr>
+              <w:jc w:val="center"/>
+            </w:pPr>
+            <w:r>
+              <w:t>A téma címét</w:t>
+            </w:r>
+          </w:p>
+        </w:tc>
+        <w:tc>
+          <w:tcPr>
+            <w:tcW w:w="3261" w:type="dxa"/>
+          </w:tcPr>
+          <w:p>
+            <w:pPr>
+              <w:jc w:val="center"/>
+            </w:pPr>
+            <w:r>
+              <w:t>nem egyedi érték</w:t>
+            </w:r>
+          </w:p>
+        </w:tc>
+      </w:tr>
+      <w:tr>
+        <w:tc>
+          <w:tcPr>
+            <w:tcW w:w="2127" w:type="dxa"/>
+          </w:tcPr>
+          <w:p>
+            <w:pPr>
+              <w:jc w:val="center"/>
+            </w:pPr>
+            <w:r>
+              <w:t>question1</w:t>
+            </w:r>
+          </w:p>
+        </w:tc>
+        <w:tc>
+          <w:tcPr>
+            <w:tcW w:w="1134" w:type="dxa"/>
+          </w:tcPr>
+          <w:p>
+            <w:pPr>
+              <w:jc w:val="center"/>
+            </w:pPr>
+            <w:r>
+              <w:t>string</w:t>
+            </w:r>
+          </w:p>
+        </w:tc>
+        <w:tc>
+          <w:tcPr>
+            <w:tcW w:w="2835" w:type="dxa"/>
+          </w:tcPr>
+          <w:p>
+            <w:pPr>
+              <w:jc w:val="center"/>
+            </w:pPr>
+            <w:r>
+              <w:t>Az első kérdés szövegét</w:t>
+            </w:r>
+          </w:p>
+        </w:tc>
+        <w:tc>
+          <w:tcPr>
+            <w:tcW w:w="3261" w:type="dxa"/>
+          </w:tcPr>
+          <w:p>
+            <w:pPr>
+              <w:jc w:val="center"/>
+            </w:pPr>
+          </w:p>
+        </w:tc>
+      </w:tr>
+      <w:tr>
+        <w:tc>
+          <w:tcPr>
+            <w:tcW w:w="2127" w:type="dxa"/>
+          </w:tcPr>
+          <w:p>
+            <w:pPr>
+              <w:jc w:val="center"/>
+            </w:pPr>
+            <w:r>
+              <w:t>question1</w:t>
+            </w:r>
+            <w:r>
+              <w:t>_points</w:t>
+            </w:r>
+          </w:p>
+        </w:tc>
+        <w:tc>
+          <w:tcPr>
+            <w:tcW w:w="1134" w:type="dxa"/>
+          </w:tcPr>
+          <w:p>
+            <w:pPr>
+              <w:jc w:val="center"/>
+            </w:pPr>
+            <w:r>
+              <w:t>integer</w:t>
+            </w:r>
+          </w:p>
+        </w:tc>
+        <w:tc>
+          <w:tcPr>
+            <w:tcW w:w="2835" w:type="dxa"/>
+          </w:tcPr>
+          <w:p>
+            <w:pPr>
+              <w:jc w:val="center"/>
+            </w:pPr>
+            <w:r>
+              <w:t>Az első kérdés</w:t>
+            </w:r>
+            <w:r>
+              <w:t xml:space="preserve"> pontjait</w:t>
+            </w:r>
+          </w:p>
+        </w:tc>
+        <w:tc>
+          <w:tcPr>
+            <w:tcW w:w="3261" w:type="dxa"/>
+          </w:tcPr>
+          <w:p>
+            <w:pPr>
+              <w:jc w:val="center"/>
+            </w:pPr>
+          </w:p>
+        </w:tc>
+      </w:tr>
+      <w:tr>
+        <w:tc>
+          <w:tcPr>
+            <w:tcW w:w="2127" w:type="dxa"/>
+          </w:tcPr>
+          <w:p>
+            <w:pPr>
+              <w:jc w:val="center"/>
+            </w:pPr>
+            <w:r>
+              <w:t>question</w:t>
+            </w:r>
+            <w:r>
+              <w:t>2</w:t>
+            </w:r>
+          </w:p>
+        </w:tc>
+        <w:tc>
+          <w:tcPr>
+            <w:tcW w:w="1134" w:type="dxa"/>
+          </w:tcPr>
+          <w:p>
+            <w:pPr>
+              <w:jc w:val="center"/>
+            </w:pPr>
+            <w:r>
+              <w:t>string</w:t>
+            </w:r>
+          </w:p>
+        </w:tc>
+        <w:tc>
+          <w:tcPr>
+            <w:tcW w:w="2835" w:type="dxa"/>
+          </w:tcPr>
+          <w:p>
+            <w:pPr>
+              <w:jc w:val="center"/>
+            </w:pPr>
+            <w:r>
+              <w:t xml:space="preserve">A </w:t>
+            </w:r>
+            <w:r>
+              <w:t>második</w:t>
+            </w:r>
+            <w:r>
+              <w:t xml:space="preserve"> kérdés szövegét</w:t>
+            </w:r>
+          </w:p>
+        </w:tc>
+        <w:tc>
+          <w:tcPr>
+            <w:tcW w:w="3261" w:type="dxa"/>
+          </w:tcPr>
+          <w:p>
+            <w:pPr>
+              <w:jc w:val="center"/>
+            </w:pPr>
+          </w:p>
+        </w:tc>
+      </w:tr>
+      <w:tr>
+        <w:tc>
+          <w:tcPr>
+            <w:tcW w:w="2127" w:type="dxa"/>
+          </w:tcPr>
+          <w:p>
+            <w:pPr>
+              <w:jc w:val="center"/>
+            </w:pPr>
+            <w:r>
+              <w:t>question</w:t>
+            </w:r>
+            <w:r>
+              <w:t>2_1</w:t>
+            </w:r>
+          </w:p>
+        </w:tc>
+        <w:tc>
+          <w:tcPr>
+            <w:tcW w:w="1134" w:type="dxa"/>
+          </w:tcPr>
+          <w:p>
+            <w:pPr>
+              <w:jc w:val="center"/>
+            </w:pPr>
+            <w:r>
+              <w:t>boolean</w:t>
+            </w:r>
+          </w:p>
+        </w:tc>
+        <w:tc>
+          <w:tcPr>
+            <w:tcW w:w="2835" w:type="dxa"/>
+          </w:tcPr>
+          <w:p>
+            <w:pPr>
+              <w:jc w:val="center"/>
+            </w:pPr>
+            <w:r>
+              <w:t>A második kérdés első jelölőnégyzetének állapotát</w:t>
+            </w:r>
+          </w:p>
+        </w:tc>
+        <w:tc>
+          <w:tcPr>
+            <w:tcW w:w="3261" w:type="dxa"/>
+          </w:tcPr>
+          <w:p>
+            <w:pPr>
+              <w:jc w:val="center"/>
+            </w:pPr>
+          </w:p>
+        </w:tc>
+      </w:tr>
+      <w:tr>
+        <w:tc>
+          <w:tcPr>
+            <w:tcW w:w="2127" w:type="dxa"/>
+          </w:tcPr>
+          <w:p>
+            <w:pPr>
+              <w:jc w:val="center"/>
+            </w:pPr>
+            <w:r>
+              <w:t>question2_</w:t>
+            </w:r>
+            <w:r>
+              <w:t>2</w:t>
+            </w:r>
+          </w:p>
+        </w:tc>
+        <w:tc>
+          <w:tcPr>
+            <w:tcW w:w="1134" w:type="dxa"/>
+          </w:tcPr>
+          <w:p>
+            <w:pPr>
+              <w:jc w:val="center"/>
+            </w:pPr>
+            <w:r>
+              <w:t>boolean</w:t>
+            </w:r>
+          </w:p>
+        </w:tc>
+        <w:tc>
+          <w:tcPr>
+            <w:tcW w:w="2835" w:type="dxa"/>
+          </w:tcPr>
+          <w:p>
+            <w:pPr>
+              <w:jc w:val="center"/>
+            </w:pPr>
+            <w:r>
+              <w:t xml:space="preserve">A második kérdés </w:t>
+            </w:r>
+            <w:r>
+              <w:t>második</w:t>
+            </w:r>
+            <w:r>
+              <w:t xml:space="preserve"> jelölőnégyzetének állapotát</w:t>
+            </w:r>
+          </w:p>
+        </w:tc>
+        <w:tc>
+          <w:tcPr>
+            <w:tcW w:w="3261" w:type="dxa"/>
+          </w:tcPr>
+          <w:p>
+            <w:pPr>
+              <w:jc w:val="center"/>
+            </w:pPr>
+          </w:p>
+        </w:tc>
+      </w:tr>
+      <w:tr>
+        <w:tc>
+          <w:tcPr>
+            <w:tcW w:w="2127" w:type="dxa"/>
+          </w:tcPr>
+          <w:p>
+            <w:pPr>
+              <w:jc w:val="center"/>
+            </w:pPr>
+            <w:r>
+              <w:t>question2_</w:t>
+            </w:r>
+            <w:r>
+              <w:t>3</w:t>
+            </w:r>
+          </w:p>
+        </w:tc>
+        <w:tc>
+          <w:tcPr>
+            <w:tcW w:w="1134" w:type="dxa"/>
+          </w:tcPr>
+          <w:p>
+            <w:pPr>
+              <w:jc w:val="center"/>
+            </w:pPr>
+            <w:r>
+              <w:t>boolean</w:t>
+            </w:r>
+          </w:p>
+        </w:tc>
+        <w:tc>
+          <w:tcPr>
+            <w:tcW w:w="2835" w:type="dxa"/>
+          </w:tcPr>
+          <w:p>
+            <w:pPr>
+              <w:jc w:val="center"/>
+            </w:pPr>
+            <w:r>
+              <w:t xml:space="preserve">A második kérdés </w:t>
+            </w:r>
+            <w:r>
+              <w:t xml:space="preserve">harmadik </w:t>
+            </w:r>
+            <w:r>
+              <w:t>jelölőnégyzetének állapotát</w:t>
+            </w:r>
+          </w:p>
+        </w:tc>
+        <w:tc>
+          <w:tcPr>
+            <w:tcW w:w="3261" w:type="dxa"/>
+          </w:tcPr>
+          <w:p>
+            <w:pPr>
+              <w:jc w:val="center"/>
+            </w:pPr>
+          </w:p>
+        </w:tc>
+      </w:tr>
+      <w:tr>
+        <w:tc>
+          <w:tcPr>
+            <w:tcW w:w="2127" w:type="dxa"/>
+          </w:tcPr>
+          <w:p>
+            <w:pPr>
+              <w:jc w:val="center"/>
+            </w:pPr>
+            <w:r>
+              <w:t>question</w:t>
+            </w:r>
+            <w:r>
+              <w:t>2_points</w:t>
+            </w:r>
+          </w:p>
+        </w:tc>
+        <w:tc>
+          <w:tcPr>
+            <w:tcW w:w="1134" w:type="dxa"/>
+          </w:tcPr>
+          <w:p>
+            <w:pPr>
+              <w:jc w:val="center"/>
+            </w:pPr>
+            <w:r>
+              <w:t>integer</w:t>
+            </w:r>
+          </w:p>
+        </w:tc>
+        <w:tc>
+          <w:tcPr>
+            <w:tcW w:w="2835" w:type="dxa"/>
+          </w:tcPr>
+          <w:p>
+            <w:pPr>
+              <w:jc w:val="center"/>
+            </w:pPr>
+            <w:r>
+              <w:t>A</w:t>
+            </w:r>
+            <w:r>
+              <w:t xml:space="preserve"> második</w:t>
+            </w:r>
+            <w:r>
+              <w:t>kérdés pontjait</w:t>
+            </w:r>
+          </w:p>
+        </w:tc>
+        <w:tc>
+          <w:tcPr>
+            <w:tcW w:w="3261" w:type="dxa"/>
+          </w:tcPr>
+          <w:p>
+            <w:pPr>
+              <w:jc w:val="center"/>
+            </w:pPr>
+          </w:p>
+        </w:tc>
+      </w:tr>
+      <w:tr>
+        <w:tc>
+          <w:tcPr>
+            <w:tcW w:w="2127" w:type="dxa"/>
+          </w:tcPr>
+          <w:p>
+            <w:pPr>
+              <w:jc w:val="center"/>
+            </w:pPr>
+            <w:r>
+              <w:lastRenderedPageBreak/>
+              <w:t>question3</w:t>
+            </w:r>
+          </w:p>
+        </w:tc>
+        <w:tc>
+          <w:tcPr>
+            <w:tcW w:w="1134" w:type="dxa"/>
+          </w:tcPr>
+          <w:p>
+            <w:pPr>
+              <w:jc w:val="center"/>
+            </w:pPr>
+            <w:r>
+              <w:t>string</w:t>
+            </w:r>
+          </w:p>
+        </w:tc>
+        <w:tc>
+          <w:tcPr>
+            <w:tcW w:w="2835" w:type="dxa"/>
+          </w:tcPr>
+          <w:p>
+            <w:pPr>
+              <w:jc w:val="center"/>
+            </w:pPr>
+            <w:r>
+              <w:t>A</w:t>
+            </w:r>
+            <w:r>
+              <w:t xml:space="preserve"> harmadik </w:t>
+            </w:r>
+            <w:r>
+              <w:t>kérdés szövegét</w:t>
+            </w:r>
+          </w:p>
+        </w:tc>
+        <w:tc>
+          <w:tcPr>
+            <w:tcW w:w="3261" w:type="dxa"/>
+          </w:tcPr>
+          <w:p>
+            <w:pPr>
+              <w:jc w:val="center"/>
+            </w:pPr>
+          </w:p>
+        </w:tc>
+      </w:tr>
+      <w:tr>
+        <w:tc>
+          <w:tcPr>
+            <w:tcW w:w="2127" w:type="dxa"/>
+          </w:tcPr>
+          <w:p>
+            <w:pPr>
+              <w:jc w:val="center"/>
+            </w:pPr>
+            <w:r>
+              <w:t>question</w:t>
+            </w:r>
+            <w:r>
+              <w:t>3</w:t>
+            </w:r>
+            <w:r>
+              <w:t>_points</w:t>
+            </w:r>
+          </w:p>
+        </w:tc>
+        <w:tc>
+          <w:tcPr>
+            <w:tcW w:w="1134" w:type="dxa"/>
+          </w:tcPr>
+          <w:p>
+            <w:pPr>
+              <w:jc w:val="center"/>
+            </w:pPr>
+            <w:r>
+              <w:t>integer</w:t>
+            </w:r>
+          </w:p>
+        </w:tc>
+        <w:tc>
+          <w:tcPr>
+            <w:tcW w:w="2835" w:type="dxa"/>
+          </w:tcPr>
+          <w:p>
+            <w:pPr>
+              <w:jc w:val="center"/>
+            </w:pPr>
+            <w:r>
+              <w:t>A</w:t>
+            </w:r>
+            <w:r>
+              <w:t xml:space="preserve"> harmadik </w:t>
+            </w:r>
+            <w:r>
+              <w:t>kérdés pontjait</w:t>
+            </w:r>
+          </w:p>
+        </w:tc>
+        <w:tc>
+          <w:tcPr>
+            <w:tcW w:w="3261" w:type="dxa"/>
+          </w:tcPr>
+          <w:p>
+            <w:pPr>
+              <w:jc w:val="center"/>
+            </w:pPr>
+          </w:p>
+        </w:tc>
+      </w:tr>
+      <w:tr>
+        <w:tc>
+          <w:tcPr>
+            <w:tcW w:w="2127" w:type="dxa"/>
+          </w:tcPr>
+          <w:p>
+            <w:pPr>
+              <w:jc w:val="center"/>
+            </w:pPr>
+            <w:r>
+              <w:t>question</w:t>
+            </w:r>
+            <w:r>
+              <w:t>4</w:t>
+            </w:r>
+          </w:p>
+        </w:tc>
+        <w:tc>
+          <w:tcPr>
+            <w:tcW w:w="1134" w:type="dxa"/>
+          </w:tcPr>
+          <w:p>
+            <w:pPr>
+              <w:jc w:val="center"/>
+            </w:pPr>
+            <w:r>
+              <w:t>string</w:t>
+            </w:r>
+          </w:p>
+        </w:tc>
+        <w:tc>
+          <w:tcPr>
+            <w:tcW w:w="2835" w:type="dxa"/>
+          </w:tcPr>
+          <w:p>
+            <w:pPr>
+              <w:jc w:val="center"/>
+            </w:pPr>
+            <w:r>
+              <w:t>A</w:t>
+            </w:r>
+            <w:r>
+              <w:t xml:space="preserve"> negyedik </w:t>
+            </w:r>
+            <w:r>
+              <w:t>kérdés szövegét</w:t>
+            </w:r>
+          </w:p>
+        </w:tc>
+        <w:tc>
+          <w:tcPr>
+            <w:tcW w:w="3261" w:type="dxa"/>
+          </w:tcPr>
+          <w:p>
+            <w:pPr>
+              <w:jc w:val="center"/>
+            </w:pPr>
+          </w:p>
+        </w:tc>
+      </w:tr>
+      <w:tr>
+        <w:tc>
+          <w:tcPr>
+            <w:tcW w:w="2127" w:type="dxa"/>
+          </w:tcPr>
+          <w:p>
+            <w:pPr>
+              <w:jc w:val="center"/>
+            </w:pPr>
+            <w:r>
+              <w:t>question</w:t>
+            </w:r>
+            <w:r>
+              <w:t>4_text</w:t>
+            </w:r>
+          </w:p>
+        </w:tc>
+        <w:tc>
+          <w:tcPr>
+            <w:tcW w:w="1134" w:type="dxa"/>
+          </w:tcPr>
+          <w:p>
+            <w:pPr>
+              <w:jc w:val="center"/>
+            </w:pPr>
+            <w:r>
+              <w:t>text</w:t>
+            </w:r>
+          </w:p>
+        </w:tc>
+        <w:tc>
+          <w:tcPr>
+            <w:tcW w:w="2835" w:type="dxa"/>
+          </w:tcPr>
+          <w:p>
+            <w:pPr>
+              <w:jc w:val="center"/>
+            </w:pPr>
+            <w:r>
+              <w:t>A negyedik kérdés válaszának szövegét</w:t>
+            </w:r>
+          </w:p>
+        </w:tc>
+        <w:tc>
+          <w:tcPr>
+            <w:tcW w:w="3261" w:type="dxa"/>
+          </w:tcPr>
+          <w:p>
+            <w:pPr>
+              <w:jc w:val="center"/>
+            </w:pPr>
+          </w:p>
+        </w:tc>
+      </w:tr>
+      <w:tr>
+        <w:tc>
+          <w:tcPr>
+            <w:tcW w:w="2127" w:type="dxa"/>
+          </w:tcPr>
+          <w:p>
+            <w:pPr>
+              <w:jc w:val="center"/>
+            </w:pPr>
+            <w:r>
+              <w:t>question</w:t>
+            </w:r>
+            <w:r>
+              <w:t>5</w:t>
+            </w:r>
+          </w:p>
+        </w:tc>
+        <w:tc>
+          <w:tcPr>
+            <w:tcW w:w="1134" w:type="dxa"/>
+          </w:tcPr>
+          <w:p>
+            <w:pPr>
+              <w:jc w:val="center"/>
+            </w:pPr>
+            <w:r>
+              <w:t>string</w:t>
+            </w:r>
+          </w:p>
+        </w:tc>
+        <w:tc>
+          <w:tcPr>
+            <w:tcW w:w="2835" w:type="dxa"/>
+          </w:tcPr>
+          <w:p>
+            <w:pPr>
+              <w:jc w:val="center"/>
+            </w:pPr>
+            <w:r>
+              <w:t xml:space="preserve">Az </w:t>
+            </w:r>
+            <w:r>
+              <w:t>ötödik</w:t>
+            </w:r>
+            <w:r>
+              <w:t xml:space="preserve"> kérdés szövegét</w:t>
+            </w:r>
+          </w:p>
+        </w:tc>
+        <w:tc>
+          <w:tcPr>
+            <w:tcW w:w="3261" w:type="dxa"/>
+          </w:tcPr>
+          <w:p>
+            <w:pPr>
+              <w:jc w:val="center"/>
+            </w:pPr>
+          </w:p>
+        </w:tc>
+      </w:tr>
+      <w:tr>
+        <w:tc>
+          <w:tcPr>
+            <w:tcW w:w="2127" w:type="dxa"/>
+          </w:tcPr>
+          <w:p>
+            <w:pPr>
+              <w:jc w:val="center"/>
+            </w:pPr>
+            <w:r>
+              <w:t>question</w:t>
+            </w:r>
+            <w:r>
+              <w:t>5</w:t>
+            </w:r>
+            <w:r>
+              <w:t>_text</w:t>
+            </w:r>
+          </w:p>
+        </w:tc>
+        <w:tc>
+          <w:tcPr>
+            <w:tcW w:w="1134" w:type="dxa"/>
+          </w:tcPr>
+          <w:p>
+            <w:pPr>
+              <w:jc w:val="center"/>
+            </w:pPr>
+            <w:r>
+              <w:t>text</w:t>
+            </w:r>
+          </w:p>
+        </w:tc>
+        <w:tc>
+          <w:tcPr>
+            <w:tcW w:w="2835" w:type="dxa"/>
+          </w:tcPr>
+          <w:p>
+            <w:pPr>
+              <w:jc w:val="center"/>
+            </w:pPr>
+            <w:r>
+              <w:t>A</w:t>
+            </w:r>
+            <w:r>
+              <w:t>z</w:t>
+            </w:r>
+            <w:r>
+              <w:t xml:space="preserve"> </w:t>
+            </w:r>
+            <w:r>
+              <w:t xml:space="preserve">ötödik </w:t>
+            </w:r>
+            <w:r>
+              <w:t>kérdés válaszának szövegét</w:t>
+            </w:r>
+          </w:p>
+        </w:tc>
+        <w:tc>
+          <w:tcPr>
+            <w:tcW w:w="3261" w:type="dxa"/>
+          </w:tcPr>
+          <w:p>
+            <w:pPr>
+              <w:jc w:val="center"/>
+            </w:pPr>
+          </w:p>
+        </w:tc>
+      </w:tr>
+      <w:tr>
+        <w:tc>
+          <w:tcPr>
+            <w:tcW w:w="2127" w:type="dxa"/>
+          </w:tcPr>
+          <w:p>
+            <w:pPr>
+              <w:jc w:val="center"/>
+            </w:pPr>
+            <w:r>
+              <w:t>done</w:t>
+            </w:r>
+          </w:p>
+        </w:tc>
+        <w:tc>
+          <w:tcPr>
+            <w:tcW w:w="1134" w:type="dxa"/>
+          </w:tcPr>
+          <w:p>
+            <w:pPr>
+              <w:jc w:val="center"/>
+            </w:pPr>
+            <w:r>
+              <w:t>boolean</w:t>
+            </w:r>
+          </w:p>
+        </w:tc>
+        <w:tc>
+          <w:tcPr>
+            <w:tcW w:w="2835" w:type="dxa"/>
+          </w:tcPr>
+          <w:p>
+            <w:pPr>
+              <w:jc w:val="center"/>
+            </w:pPr>
+            <w:r>
+              <w:t>Hogy minden kérdés meg lett-e válaszolva</w:t>
+            </w:r>
+          </w:p>
+        </w:tc>
+        <w:tc>
+          <w:tcPr>
+            <w:tcW w:w="3261" w:type="dxa"/>
+          </w:tcPr>
+          <w:p>
+            <w:pPr>
+              <w:jc w:val="center"/>
+            </w:pPr>
+            <w:r>
+              <w:t>Ettől függ egy téma állapota</w:t>
+            </w:r>
+          </w:p>
+        </w:tc>
+      </w:tr>
+      <w:tr>
+        <w:tc>
+          <w:tcPr>
+            <w:tcW w:w="2127" w:type="dxa"/>
+          </w:tcPr>
+          <w:p>
+            <w:pPr>
+              <w:jc w:val="center"/>
+            </w:pPr>
+            <w:r>
+              <w:t>sum</w:t>
+            </w:r>
+          </w:p>
+        </w:tc>
+        <w:tc>
+          <w:tcPr>
+            <w:tcW w:w="1134" w:type="dxa"/>
+          </w:tcPr>
+          <w:p>
+            <w:pPr>
+              <w:jc w:val="center"/>
+            </w:pPr>
+            <w:r>
+              <w:t>integer</w:t>
+            </w:r>
+          </w:p>
+        </w:tc>
+        <w:tc>
+          <w:tcPr>
+            <w:tcW w:w="2835" w:type="dxa"/>
+          </w:tcPr>
+          <w:p>
+            <w:pPr>
+              <w:jc w:val="center"/>
+            </w:pPr>
+            <w:r>
+              <w:t>A kérdésekre kapott pontok összegét</w:t>
+            </w:r>
+          </w:p>
+        </w:tc>
+        <w:tc>
+          <w:tcPr>
+            <w:tcW w:w="3261" w:type="dxa"/>
+          </w:tcPr>
+          <w:p>
+            <w:pPr>
+              <w:jc w:val="center"/>
+            </w:pPr>
+          </w:p>
+        </w:tc>
+      </w:tr>
+      <w:tr>
+        <w:tc>
+          <w:tcPr>
+            <w:tcW w:w="2127" w:type="dxa"/>
+          </w:tcPr>
+          <w:p>
+            <w:pPr>
+              <w:jc w:val="center"/>
+            </w:pPr>
+            <w:r>
+              <w:t>user_id</w:t>
+            </w:r>
+          </w:p>
+        </w:tc>
+        <w:tc>
+          <w:tcPr>
+            <w:tcW w:w="1134" w:type="dxa"/>
+          </w:tcPr>
+          <w:p>
+            <w:pPr>
+              <w:jc w:val="center"/>
+            </w:pPr>
+            <w:r>
+              <w:t>unsignedBigInteger</w:t>
+            </w:r>
+          </w:p>
+        </w:tc>
+        <w:tc>
+          <w:tcPr>
+            <w:tcW w:w="2835" w:type="dxa"/>
+          </w:tcPr>
+          <w:p>
+            <w:pPr>
+              <w:jc w:val="center"/>
+            </w:pPr>
+            <w:r>
+              <w:t>A kérdéshez tartozó felhasználó azonosítóját</w:t>
+            </w:r>
+          </w:p>
+        </w:tc>
+        <w:tc>
+          <w:tcPr>
+            <w:tcW w:w="3261" w:type="dxa"/>
+          </w:tcPr>
+          <w:p>
+            <w:pPr>
+              <w:jc w:val="center"/>
+            </w:pPr>
+            <w:r>
+              <w:t>idegen kulcs</w:t>
+            </w:r>
+          </w:p>
+        </w:tc>
+      </w:tr>
+      <w:tr>
+        <w:tc>
+          <w:tcPr>
+            <w:tcW w:w="2127" w:type="dxa"/>
+          </w:tcPr>
+          <w:p>
+            <w:pPr>
+              <w:jc w:val="center"/>
+            </w:pPr>
+            <w:r>
+              <w:t>category_id</w:t>
+            </w:r>
+          </w:p>
+        </w:tc>
+        <w:tc>
+          <w:tcPr>
+            <w:tcW w:w="1134" w:type="dxa"/>
+          </w:tcPr>
+          <w:p>
+            <w:pPr>
+              <w:jc w:val="center"/>
+            </w:pPr>
+            <w:r>
+              <w:t>unsignedBigInteger</w:t>
+            </w:r>
+          </w:p>
+        </w:tc>
+        <w:tc>
+          <w:tcPr>
+            <w:tcW w:w="2835" w:type="dxa"/>
+          </w:tcPr>
+          <w:p>
+            <w:pPr>
+              <w:jc w:val="center"/>
+            </w:pPr>
+            <w:r>
+              <w:t xml:space="preserve">A kérdéshez tartozó </w:t>
+            </w:r>
+            <w:r>
+              <w:t>kategória</w:t>
+            </w:r>
+            <w:r>
+              <w:t xml:space="preserve"> azonosítóját</w:t>
+            </w:r>
+          </w:p>
+        </w:tc>
+        <w:tc>
+          <w:tcPr>
+            <w:tcW w:w="3261" w:type="dxa"/>
+          </w:tcPr>
+          <w:p>
+            <w:pPr>
+              <w:jc w:val="center"/>
+            </w:pPr>
+            <w:r>
+              <w:t>idegen kulcs</w:t>
+            </w:r>
+          </w:p>
+        </w:tc>
+      </w:tr>
+    </w:tbl>
+    <w:p/>
     <w:p>
       <w:pPr>
         <w:pStyle w:val="Cmsor2"/>
       </w:pPr>
-      <w:r>
-        <w:t>Adatbázis bemutatása</w:t>
-      </w:r>
-    </w:p>
-    <w:p>
-      <w:pPr>
-        <w:pStyle w:val="Cmsor2"/>
-      </w:pPr>
+      <w:bookmarkStart w:id="23" w:name="_Toc136179173"/>
       <w:r>
         <w:t>Tesztelés</w:t>
       </w:r>
+      <w:bookmarkEnd w:id="23"/>
     </w:p>
     <w:p>
       <w:pPr>
@@ -2804,7 +9361,7 @@
       <w:pPr>
         <w:pStyle w:val="Cmsor1"/>
       </w:pPr>
-      <w:bookmarkStart w:id="3" w:name="_Toc87521356"/>
+      <w:bookmarkStart w:id="24" w:name="_Toc136179174"/>
       <w:r>
         <w:lastRenderedPageBreak/>
         <w:t>Összefoglalás és tovább</w:t>
@@ -2812,7 +9369,7 @@
       <w:r>
         <w:t>i fejlesztési lehetőségek</w:t>
       </w:r>
-      <w:bookmarkEnd w:id="3"/>
+      <w:bookmarkEnd w:id="24"/>
     </w:p>
     <w:p>
       <w:r>
@@ -2823,12 +9380,12 @@
       <w:pPr>
         <w:pStyle w:val="Cmsor1"/>
       </w:pPr>
-      <w:bookmarkStart w:id="4" w:name="_Toc87521357"/>
+      <w:bookmarkStart w:id="25" w:name="_Toc136179175"/>
       <w:r>
         <w:lastRenderedPageBreak/>
         <w:t>Irodalomjegyzék</w:t>
       </w:r>
-      <w:bookmarkEnd w:id="4"/>
+      <w:bookmarkEnd w:id="25"/>
     </w:p>
     <w:p>
       <w:pPr>
@@ -2839,6 +9396,42 @@
         </w:numPr>
         <w:ind w:left="567" w:hanging="567"/>
       </w:pPr>
+      <w:hyperlink r:id="rId27" w:history="1">
+        <w:r>
+          <w:rPr>
+            <w:rStyle w:val="Hiperhivatkozs"/>
+          </w:rPr>
+          <w:t>https://hu.wikipedia.org/wiki/Modell-n%C3%A9zet-vez%C3%A9rl%C5%91</w:t>
+        </w:r>
+      </w:hyperlink>
+    </w:p>
+    <w:p>
+      <w:pPr>
+        <w:pStyle w:val="Listaszerbekezds"/>
+        <w:numPr>
+          <w:ilvl w:val="0"/>
+          <w:numId w:val="2"/>
+        </w:numPr>
+        <w:ind w:left="567" w:hanging="567"/>
+      </w:pPr>
+      <w:hyperlink r:id="rId28" w:history="1">
+        <w:r>
+          <w:rPr>
+            <w:rStyle w:val="Hiperhivatkozs"/>
+          </w:rPr>
+          <w:t>https://gremmedia.hu/laravel-keretrendszer-mit-erdemes-tudni-rola-tenyleg-legnepszerubb-keretrendszer</w:t>
+        </w:r>
+      </w:hyperlink>
+    </w:p>
+    <w:p>
+      <w:pPr>
+        <w:pStyle w:val="Listaszerbekezds"/>
+        <w:numPr>
+          <w:ilvl w:val="0"/>
+          <w:numId w:val="2"/>
+        </w:numPr>
+        <w:ind w:left="567" w:hanging="567"/>
+      </w:pPr>
     </w:p>
     <w:p>
       <w:pPr>
@@ -2853,16 +9446,16 @@
       <w:pPr>
         <w:pStyle w:val="Cmsor1"/>
       </w:pPr>
-      <w:bookmarkStart w:id="5" w:name="_Toc87521358"/>
+      <w:bookmarkStart w:id="26" w:name="_Toc136179176"/>
       <w:r>
         <w:lastRenderedPageBreak/>
         <w:t>Melléklet</w:t>
       </w:r>
-      <w:bookmarkEnd w:id="5"/>
+      <w:bookmarkEnd w:id="26"/>
     </w:p>
     <w:p/>
     <w:sectPr>
-      <w:footerReference w:type="default" r:id="rId23"/>
+      <w:footerReference w:type="default" r:id="rId29"/>
       <w:pgSz w:w="11906" w:h="16838"/>
       <w:pgMar w:top="1418" w:right="1418" w:bottom="1418" w:left="1985" w:header="709" w:footer="709" w:gutter="0"/>
       <w:pgNumType w:start="1"/>
@@ -3663,6 +10256,232 @@
       </w:rPr>
     </w:lvl>
   </w:abstractNum>
+  <w:abstractNum w:abstractNumId="6" w15:restartNumberingAfterBreak="0">
+    <w:nsid w:val="58614797"/>
+    <w:multiLevelType w:val="hybridMultilevel"/>
+    <w:tmpl w:val="423E9954"/>
+    <w:lvl w:ilvl="0" w:tplc="040E0001">
+      <w:start w:val="1"/>
+      <w:numFmt w:val="bullet"/>
+      <w:lvlText w:val=""/>
+      <w:lvlJc w:val="left"/>
+      <w:pPr>
+        <w:ind w:left="720" w:hanging="360"/>
+      </w:pPr>
+      <w:rPr>
+        <w:rFonts w:ascii="Symbol" w:hAnsi="Symbol" w:hint="default"/>
+      </w:rPr>
+    </w:lvl>
+    <w:lvl w:ilvl="1" w:tplc="040E0003" w:tentative="1">
+      <w:start w:val="1"/>
+      <w:numFmt w:val="bullet"/>
+      <w:lvlText w:val="o"/>
+      <w:lvlJc w:val="left"/>
+      <w:pPr>
+        <w:ind w:left="1440" w:hanging="360"/>
+      </w:pPr>
+      <w:rPr>
+        <w:rFonts w:ascii="Courier New" w:hAnsi="Courier New" w:cs="Courier New" w:hint="default"/>
+      </w:rPr>
+    </w:lvl>
+    <w:lvl w:ilvl="2" w:tplc="040E0005" w:tentative="1">
+      <w:start w:val="1"/>
+      <w:numFmt w:val="bullet"/>
+      <w:lvlText w:val=""/>
+      <w:lvlJc w:val="left"/>
+      <w:pPr>
+        <w:ind w:left="2160" w:hanging="360"/>
+      </w:pPr>
+      <w:rPr>
+        <w:rFonts w:ascii="Wingdings" w:hAnsi="Wingdings" w:hint="default"/>
+      </w:rPr>
+    </w:lvl>
+    <w:lvl w:ilvl="3" w:tplc="040E0001" w:tentative="1">
+      <w:start w:val="1"/>
+      <w:numFmt w:val="bullet"/>
+      <w:lvlText w:val=""/>
+      <w:lvlJc w:val="left"/>
+      <w:pPr>
+        <w:ind w:left="2880" w:hanging="360"/>
+      </w:pPr>
+      <w:rPr>
+        <w:rFonts w:ascii="Symbol" w:hAnsi="Symbol" w:hint="default"/>
+      </w:rPr>
+    </w:lvl>
+    <w:lvl w:ilvl="4" w:tplc="040E0003" w:tentative="1">
+      <w:start w:val="1"/>
+      <w:numFmt w:val="bullet"/>
+      <w:lvlText w:val="o"/>
+      <w:lvlJc w:val="left"/>
+      <w:pPr>
+        <w:ind w:left="3600" w:hanging="360"/>
+      </w:pPr>
+      <w:rPr>
+        <w:rFonts w:ascii="Courier New" w:hAnsi="Courier New" w:cs="Courier New" w:hint="default"/>
+      </w:rPr>
+    </w:lvl>
+    <w:lvl w:ilvl="5" w:tplc="040E0005" w:tentative="1">
+      <w:start w:val="1"/>
+      <w:numFmt w:val="bullet"/>
+      <w:lvlText w:val=""/>
+      <w:lvlJc w:val="left"/>
+      <w:pPr>
+        <w:ind w:left="4320" w:hanging="360"/>
+      </w:pPr>
+      <w:rPr>
+        <w:rFonts w:ascii="Wingdings" w:hAnsi="Wingdings" w:hint="default"/>
+      </w:rPr>
+    </w:lvl>
+    <w:lvl w:ilvl="6" w:tplc="040E0001" w:tentative="1">
+      <w:start w:val="1"/>
+      <w:numFmt w:val="bullet"/>
+      <w:lvlText w:val=""/>
+      <w:lvlJc w:val="left"/>
+      <w:pPr>
+        <w:ind w:left="5040" w:hanging="360"/>
+      </w:pPr>
+      <w:rPr>
+        <w:rFonts w:ascii="Symbol" w:hAnsi="Symbol" w:hint="default"/>
+      </w:rPr>
+    </w:lvl>
+    <w:lvl w:ilvl="7" w:tplc="040E0003" w:tentative="1">
+      <w:start w:val="1"/>
+      <w:numFmt w:val="bullet"/>
+      <w:lvlText w:val="o"/>
+      <w:lvlJc w:val="left"/>
+      <w:pPr>
+        <w:ind w:left="5760" w:hanging="360"/>
+      </w:pPr>
+      <w:rPr>
+        <w:rFonts w:ascii="Courier New" w:hAnsi="Courier New" w:cs="Courier New" w:hint="default"/>
+      </w:rPr>
+    </w:lvl>
+    <w:lvl w:ilvl="8" w:tplc="040E0005" w:tentative="1">
+      <w:start w:val="1"/>
+      <w:numFmt w:val="bullet"/>
+      <w:lvlText w:val=""/>
+      <w:lvlJc w:val="left"/>
+      <w:pPr>
+        <w:ind w:left="6480" w:hanging="360"/>
+      </w:pPr>
+      <w:rPr>
+        <w:rFonts w:ascii="Wingdings" w:hAnsi="Wingdings" w:hint="default"/>
+      </w:rPr>
+    </w:lvl>
+  </w:abstractNum>
+  <w:abstractNum w:abstractNumId="7" w15:restartNumberingAfterBreak="0">
+    <w:nsid w:val="77315B73"/>
+    <w:multiLevelType w:val="hybridMultilevel"/>
+    <w:tmpl w:val="0CCC3F66"/>
+    <w:lvl w:ilvl="0" w:tplc="040E0001">
+      <w:start w:val="1"/>
+      <w:numFmt w:val="bullet"/>
+      <w:lvlText w:val=""/>
+      <w:lvlJc w:val="left"/>
+      <w:pPr>
+        <w:ind w:left="720" w:hanging="360"/>
+      </w:pPr>
+      <w:rPr>
+        <w:rFonts w:ascii="Symbol" w:hAnsi="Symbol" w:hint="default"/>
+      </w:rPr>
+    </w:lvl>
+    <w:lvl w:ilvl="1" w:tplc="040E0003" w:tentative="1">
+      <w:start w:val="1"/>
+      <w:numFmt w:val="bullet"/>
+      <w:lvlText w:val="o"/>
+      <w:lvlJc w:val="left"/>
+      <w:pPr>
+        <w:ind w:left="1440" w:hanging="360"/>
+      </w:pPr>
+      <w:rPr>
+        <w:rFonts w:ascii="Courier New" w:hAnsi="Courier New" w:cs="Courier New" w:hint="default"/>
+      </w:rPr>
+    </w:lvl>
+    <w:lvl w:ilvl="2" w:tplc="040E0005" w:tentative="1">
+      <w:start w:val="1"/>
+      <w:numFmt w:val="bullet"/>
+      <w:lvlText w:val=""/>
+      <w:lvlJc w:val="left"/>
+      <w:pPr>
+        <w:ind w:left="2160" w:hanging="360"/>
+      </w:pPr>
+      <w:rPr>
+        <w:rFonts w:ascii="Wingdings" w:hAnsi="Wingdings" w:hint="default"/>
+      </w:rPr>
+    </w:lvl>
+    <w:lvl w:ilvl="3" w:tplc="040E0001" w:tentative="1">
+      <w:start w:val="1"/>
+      <w:numFmt w:val="bullet"/>
+      <w:lvlText w:val=""/>
+      <w:lvlJc w:val="left"/>
+      <w:pPr>
+        <w:ind w:left="2880" w:hanging="360"/>
+      </w:pPr>
+      <w:rPr>
+        <w:rFonts w:ascii="Symbol" w:hAnsi="Symbol" w:hint="default"/>
+      </w:rPr>
+    </w:lvl>
+    <w:lvl w:ilvl="4" w:tplc="040E0003" w:tentative="1">
+      <w:start w:val="1"/>
+      <w:numFmt w:val="bullet"/>
+      <w:lvlText w:val="o"/>
+      <w:lvlJc w:val="left"/>
+      <w:pPr>
+        <w:ind w:left="3600" w:hanging="360"/>
+      </w:pPr>
+      <w:rPr>
+        <w:rFonts w:ascii="Courier New" w:hAnsi="Courier New" w:cs="Courier New" w:hint="default"/>
+      </w:rPr>
+    </w:lvl>
+    <w:lvl w:ilvl="5" w:tplc="040E0005" w:tentative="1">
+      <w:start w:val="1"/>
+      <w:numFmt w:val="bullet"/>
+      <w:lvlText w:val=""/>
+      <w:lvlJc w:val="left"/>
+      <w:pPr>
+        <w:ind w:left="4320" w:hanging="360"/>
+      </w:pPr>
+      <w:rPr>
+        <w:rFonts w:ascii="Wingdings" w:hAnsi="Wingdings" w:hint="default"/>
+      </w:rPr>
+    </w:lvl>
+    <w:lvl w:ilvl="6" w:tplc="040E0001" w:tentative="1">
+      <w:start w:val="1"/>
+      <w:numFmt w:val="bullet"/>
+      <w:lvlText w:val=""/>
+      <w:lvlJc w:val="left"/>
+      <w:pPr>
+        <w:ind w:left="5040" w:hanging="360"/>
+      </w:pPr>
+      <w:rPr>
+        <w:rFonts w:ascii="Symbol" w:hAnsi="Symbol" w:hint="default"/>
+      </w:rPr>
+    </w:lvl>
+    <w:lvl w:ilvl="7" w:tplc="040E0003" w:tentative="1">
+      <w:start w:val="1"/>
+      <w:numFmt w:val="bullet"/>
+      <w:lvlText w:val="o"/>
+      <w:lvlJc w:val="left"/>
+      <w:pPr>
+        <w:ind w:left="5760" w:hanging="360"/>
+      </w:pPr>
+      <w:rPr>
+        <w:rFonts w:ascii="Courier New" w:hAnsi="Courier New" w:cs="Courier New" w:hint="default"/>
+      </w:rPr>
+    </w:lvl>
+    <w:lvl w:ilvl="8" w:tplc="040E0005" w:tentative="1">
+      <w:start w:val="1"/>
+      <w:numFmt w:val="bullet"/>
+      <w:lvlText w:val=""/>
+      <w:lvlJc w:val="left"/>
+      <w:pPr>
+        <w:ind w:left="6480" w:hanging="360"/>
+      </w:pPr>
+      <w:rPr>
+        <w:rFonts w:ascii="Wingdings" w:hAnsi="Wingdings" w:hint="default"/>
+      </w:rPr>
+    </w:lvl>
+  </w:abstractNum>
   <w:num w:numId="1" w16cid:durableId="640622438">
     <w:abstractNumId w:val="0"/>
   </w:num>
@@ -3682,6 +10501,15 @@
     <w:abstractNumId w:val="3"/>
   </w:num>
   <w:num w:numId="7" w16cid:durableId="1177575021">
+    <w:abstractNumId w:val="0"/>
+  </w:num>
+  <w:num w:numId="8" w16cid:durableId="1024019984">
+    <w:abstractNumId w:val="7"/>
+  </w:num>
+  <w:num w:numId="9" w16cid:durableId="1794978294">
+    <w:abstractNumId w:val="6"/>
+  </w:num>
+  <w:num w:numId="10" w16cid:durableId="1280450921">
     <w:abstractNumId w:val="0"/>
   </w:num>
 </w:numbering>
@@ -4085,7 +10913,7 @@
   <w:style w:type="paragraph" w:default="1" w:styleId="Norml">
     <w:name w:val="Normal"/>
     <w:qFormat/>
-    <w:rsid w:val="00C66406"/>
+    <w:rsid w:val="00E87693"/>
     <w:pPr>
       <w:spacing w:after="200" w:line="360" w:lineRule="auto"/>
       <w:jc w:val="both"/>
@@ -4197,7 +11025,6 @@
     <w:next w:val="Norml"/>
     <w:link w:val="Cmsor5Char"/>
     <w:uiPriority w:val="9"/>
-    <w:semiHidden/>
     <w:unhideWhenUsed/>
     <w:qFormat/>
     <w:rsid w:val="001A3BA4"/>
@@ -4404,7 +11231,6 @@
     <w:basedOn w:val="Bekezdsalapbettpusa"/>
     <w:link w:val="Cmsor5"/>
     <w:uiPriority w:val="9"/>
-    <w:semiHidden/>
     <w:rsid w:val="001A3BA4"/>
     <w:rPr>
       <w:rFonts w:asciiTheme="majorHAnsi" w:eastAsiaTheme="majorEastAsia" w:hAnsiTheme="majorHAnsi" w:cstheme="majorBidi"/>
@@ -4815,6 +11641,28 @@
       <w:shd w:val="clear" w:color="auto" w:fill="E1DFDD"/>
     </w:rPr>
   </w:style>
+  <w:style w:type="paragraph" w:styleId="NormlWeb">
+    <w:name w:val="Normal (Web)"/>
+    <w:basedOn w:val="Norml"/>
+    <w:uiPriority w:val="99"/>
+    <w:semiHidden/>
+    <w:unhideWhenUsed/>
+    <w:rsid w:val="00CD5230"/>
+    <w:pPr>
+      <w:spacing w:before="100" w:beforeAutospacing="1" w:after="100" w:afterAutospacing="1" w:line="240" w:lineRule="auto"/>
+      <w:jc w:val="left"/>
+    </w:pPr>
+    <w:rPr>
+      <w:rFonts w:ascii="Times New Roman" w:eastAsia="Times New Roman" w:hAnsi="Times New Roman" w:cs="Times New Roman"/>
+      <w:szCs w:val="24"/>
+      <w:lang w:eastAsia="hu-HU"/>
+    </w:rPr>
+  </w:style>
+  <w:style w:type="character" w:customStyle="1" w:styleId="css-96zuhp-word-diff">
+    <w:name w:val="css-96zuhp-word-diff"/>
+    <w:basedOn w:val="Bekezdsalapbettpusa"/>
+    <w:rsid w:val="00FF07CB"/>
+  </w:style>
 </w:styles>
 </file>
 

--- a/05_Szakdolgozat_Sablon_v1_1 (1).docx
+++ b/05_Szakdolgozat_Sablon_v1_1 (1).docx
@@ -217,7 +217,15 @@
         <w:tab/>
       </w:r>
       <w:r>
-        <w:t>Programtervező informatikus BSc.</w:t>
+        <w:t xml:space="preserve">Programtervező informatikus </w:t>
+      </w:r>
+      <w:proofErr w:type="spellStart"/>
+      <w:r>
+        <w:t>BSc</w:t>
+      </w:r>
+      <w:proofErr w:type="spellEnd"/>
+      <w:r>
+        <w:t>.</w:t>
       </w:r>
       <w:r>
         <w:tab/>
@@ -360,7 +368,7 @@
           <w:r>
             <w:fldChar w:fldCharType="separate"/>
           </w:r>
-          <w:hyperlink w:anchor="_Toc136179148" w:history="1">
+          <w:hyperlink w:anchor="_Toc136208917" w:history="1">
             <w:r>
               <w:rPr>
                 <w:rStyle w:val="Hiperhivatkozs"/>
@@ -405,7 +413,7 @@
                 <w:noProof/>
                 <w:webHidden/>
               </w:rPr>
-              <w:instrText xml:space="preserve"> PAGEREF _Toc136179148 \h </w:instrText>
+              <w:instrText xml:space="preserve"> PAGEREF _Toc136208917 \h </w:instrText>
             </w:r>
             <w:r>
               <w:rPr>
@@ -452,7 +460,7 @@
               <w14:ligatures w14:val="standardContextual"/>
             </w:rPr>
           </w:pPr>
-          <w:hyperlink w:anchor="_Toc136179149" w:history="1">
+          <w:hyperlink w:anchor="_Toc136208918" w:history="1">
             <w:r>
               <w:rPr>
                 <w:rStyle w:val="Hiperhivatkozs"/>
@@ -497,7 +505,7 @@
                 <w:noProof/>
                 <w:webHidden/>
               </w:rPr>
-              <w:instrText xml:space="preserve"> PAGEREF _Toc136179149 \h </w:instrText>
+              <w:instrText xml:space="preserve"> PAGEREF _Toc136208918 \h </w:instrText>
             </w:r>
             <w:r>
               <w:rPr>
@@ -544,7 +552,7 @@
               <w14:ligatures w14:val="standardContextual"/>
             </w:rPr>
           </w:pPr>
-          <w:hyperlink w:anchor="_Toc136179150" w:history="1">
+          <w:hyperlink w:anchor="_Toc136208919" w:history="1">
             <w:r>
               <w:rPr>
                 <w:rStyle w:val="Hiperhivatkozs"/>
@@ -589,7 +597,7 @@
                 <w:noProof/>
                 <w:webHidden/>
               </w:rPr>
-              <w:instrText xml:space="preserve"> PAGEREF _Toc136179150 \h </w:instrText>
+              <w:instrText xml:space="preserve"> PAGEREF _Toc136208919 \h </w:instrText>
             </w:r>
             <w:r>
               <w:rPr>
@@ -636,7 +644,7 @@
               <w14:ligatures w14:val="standardContextual"/>
             </w:rPr>
           </w:pPr>
-          <w:hyperlink w:anchor="_Toc136179151" w:history="1">
+          <w:hyperlink w:anchor="_Toc136208920" w:history="1">
             <w:r>
               <w:rPr>
                 <w:rStyle w:val="Hiperhivatkozs"/>
@@ -681,7 +689,7 @@
                 <w:noProof/>
                 <w:webHidden/>
               </w:rPr>
-              <w:instrText xml:space="preserve"> PAGEREF _Toc136179151 \h </w:instrText>
+              <w:instrText xml:space="preserve"> PAGEREF _Toc136208920 \h </w:instrText>
             </w:r>
             <w:r>
               <w:rPr>
@@ -728,7 +736,7 @@
               <w14:ligatures w14:val="standardContextual"/>
             </w:rPr>
           </w:pPr>
-          <w:hyperlink w:anchor="_Toc136179152" w:history="1">
+          <w:hyperlink w:anchor="_Toc136208921" w:history="1">
             <w:r>
               <w:rPr>
                 <w:rStyle w:val="Hiperhivatkozs"/>
@@ -773,7 +781,7 @@
                 <w:noProof/>
                 <w:webHidden/>
               </w:rPr>
-              <w:instrText xml:space="preserve"> PAGEREF _Toc136179152 \h </w:instrText>
+              <w:instrText xml:space="preserve"> PAGEREF _Toc136208921 \h </w:instrText>
             </w:r>
             <w:r>
               <w:rPr>
@@ -820,7 +828,7 @@
               <w14:ligatures w14:val="standardContextual"/>
             </w:rPr>
           </w:pPr>
-          <w:hyperlink w:anchor="_Toc136179153" w:history="1">
+          <w:hyperlink w:anchor="_Toc136208922" w:history="1">
             <w:r>
               <w:rPr>
                 <w:rStyle w:val="Hiperhivatkozs"/>
@@ -865,7 +873,7 @@
                 <w:noProof/>
                 <w:webHidden/>
               </w:rPr>
-              <w:instrText xml:space="preserve"> PAGEREF _Toc136179153 \h </w:instrText>
+              <w:instrText xml:space="preserve"> PAGEREF _Toc136208922 \h </w:instrText>
             </w:r>
             <w:r>
               <w:rPr>
@@ -912,7 +920,7 @@
               <w14:ligatures w14:val="standardContextual"/>
             </w:rPr>
           </w:pPr>
-          <w:hyperlink w:anchor="_Toc136179154" w:history="1">
+          <w:hyperlink w:anchor="_Toc136208923" w:history="1">
             <w:r>
               <w:rPr>
                 <w:rStyle w:val="Hiperhivatkozs"/>
@@ -957,7 +965,7 @@
                 <w:noProof/>
                 <w:webHidden/>
               </w:rPr>
-              <w:instrText xml:space="preserve"> PAGEREF _Toc136179154 \h </w:instrText>
+              <w:instrText xml:space="preserve"> PAGEREF _Toc136208923 \h </w:instrText>
             </w:r>
             <w:r>
               <w:rPr>
@@ -1004,7 +1012,7 @@
               <w14:ligatures w14:val="standardContextual"/>
             </w:rPr>
           </w:pPr>
-          <w:hyperlink w:anchor="_Toc136179155" w:history="1">
+          <w:hyperlink w:anchor="_Toc136208924" w:history="1">
             <w:r>
               <w:rPr>
                 <w:rStyle w:val="Hiperhivatkozs"/>
@@ -1049,7 +1057,7 @@
                 <w:noProof/>
                 <w:webHidden/>
               </w:rPr>
-              <w:instrText xml:space="preserve"> PAGEREF _Toc136179155 \h </w:instrText>
+              <w:instrText xml:space="preserve"> PAGEREF _Toc136208924 \h </w:instrText>
             </w:r>
             <w:r>
               <w:rPr>
@@ -1096,7 +1104,7 @@
               <w14:ligatures w14:val="standardContextual"/>
             </w:rPr>
           </w:pPr>
-          <w:hyperlink w:anchor="_Toc136179156" w:history="1">
+          <w:hyperlink w:anchor="_Toc136208925" w:history="1">
             <w:r>
               <w:rPr>
                 <w:rStyle w:val="Hiperhivatkozs"/>
@@ -1141,7 +1149,7 @@
                 <w:noProof/>
                 <w:webHidden/>
               </w:rPr>
-              <w:instrText xml:space="preserve"> PAGEREF _Toc136179156 \h </w:instrText>
+              <w:instrText xml:space="preserve"> PAGEREF _Toc136208925 \h </w:instrText>
             </w:r>
             <w:r>
               <w:rPr>
@@ -1188,7 +1196,7 @@
               <w14:ligatures w14:val="standardContextual"/>
             </w:rPr>
           </w:pPr>
-          <w:hyperlink w:anchor="_Toc136179157" w:history="1">
+          <w:hyperlink w:anchor="_Toc136208926" w:history="1">
             <w:r>
               <w:rPr>
                 <w:rStyle w:val="Hiperhivatkozs"/>
@@ -1233,7 +1241,7 @@
                 <w:noProof/>
                 <w:webHidden/>
               </w:rPr>
-              <w:instrText xml:space="preserve"> PAGEREF _Toc136179157 \h </w:instrText>
+              <w:instrText xml:space="preserve"> PAGEREF _Toc136208926 \h </w:instrText>
             </w:r>
             <w:r>
               <w:rPr>
@@ -1280,7 +1288,7 @@
               <w14:ligatures w14:val="standardContextual"/>
             </w:rPr>
           </w:pPr>
-          <w:hyperlink w:anchor="_Toc136179158" w:history="1">
+          <w:hyperlink w:anchor="_Toc136208927" w:history="1">
             <w:r>
               <w:rPr>
                 <w:rStyle w:val="Hiperhivatkozs"/>
@@ -1325,7 +1333,7 @@
                 <w:noProof/>
                 <w:webHidden/>
               </w:rPr>
-              <w:instrText xml:space="preserve"> PAGEREF _Toc136179158 \h </w:instrText>
+              <w:instrText xml:space="preserve"> PAGEREF _Toc136208927 \h </w:instrText>
             </w:r>
             <w:r>
               <w:rPr>
@@ -1372,7 +1380,7 @@
               <w14:ligatures w14:val="standardContextual"/>
             </w:rPr>
           </w:pPr>
-          <w:hyperlink w:anchor="_Toc136179159" w:history="1">
+          <w:hyperlink w:anchor="_Toc136208928" w:history="1">
             <w:r>
               <w:rPr>
                 <w:rStyle w:val="Hiperhivatkozs"/>
@@ -1417,7 +1425,7 @@
                 <w:noProof/>
                 <w:webHidden/>
               </w:rPr>
-              <w:instrText xml:space="preserve"> PAGEREF _Toc136179159 \h </w:instrText>
+              <w:instrText xml:space="preserve"> PAGEREF _Toc136208928 \h </w:instrText>
             </w:r>
             <w:r>
               <w:rPr>
@@ -1464,7 +1472,7 @@
               <w14:ligatures w14:val="standardContextual"/>
             </w:rPr>
           </w:pPr>
-          <w:hyperlink w:anchor="_Toc136179160" w:history="1">
+          <w:hyperlink w:anchor="_Toc136208929" w:history="1">
             <w:r>
               <w:rPr>
                 <w:rStyle w:val="Hiperhivatkozs"/>
@@ -1509,7 +1517,7 @@
                 <w:noProof/>
                 <w:webHidden/>
               </w:rPr>
-              <w:instrText xml:space="preserve"> PAGEREF _Toc136179160 \h </w:instrText>
+              <w:instrText xml:space="preserve"> PAGEREF _Toc136208929 \h </w:instrText>
             </w:r>
             <w:r>
               <w:rPr>
@@ -1556,7 +1564,7 @@
               <w14:ligatures w14:val="standardContextual"/>
             </w:rPr>
           </w:pPr>
-          <w:hyperlink w:anchor="_Toc136179161" w:history="1">
+          <w:hyperlink w:anchor="_Toc136208930" w:history="1">
             <w:r>
               <w:rPr>
                 <w:rStyle w:val="Hiperhivatkozs"/>
@@ -1601,7 +1609,7 @@
                 <w:noProof/>
                 <w:webHidden/>
               </w:rPr>
-              <w:instrText xml:space="preserve"> PAGEREF _Toc136179161 \h </w:instrText>
+              <w:instrText xml:space="preserve"> PAGEREF _Toc136208930 \h </w:instrText>
             </w:r>
             <w:r>
               <w:rPr>
@@ -1648,7 +1656,7 @@
               <w14:ligatures w14:val="standardContextual"/>
             </w:rPr>
           </w:pPr>
-          <w:hyperlink w:anchor="_Toc136179162" w:history="1">
+          <w:hyperlink w:anchor="_Toc136208931" w:history="1">
             <w:r>
               <w:rPr>
                 <w:rStyle w:val="Hiperhivatkozs"/>
@@ -1693,7 +1701,7 @@
                 <w:noProof/>
                 <w:webHidden/>
               </w:rPr>
-              <w:instrText xml:space="preserve"> PAGEREF _Toc136179162 \h </w:instrText>
+              <w:instrText xml:space="preserve"> PAGEREF _Toc136208931 \h </w:instrText>
             </w:r>
             <w:r>
               <w:rPr>
@@ -1740,7 +1748,7 @@
               <w14:ligatures w14:val="standardContextual"/>
             </w:rPr>
           </w:pPr>
-          <w:hyperlink w:anchor="_Toc136179163" w:history="1">
+          <w:hyperlink w:anchor="_Toc136208932" w:history="1">
             <w:r>
               <w:rPr>
                 <w:rStyle w:val="Hiperhivatkozs"/>
@@ -1785,7 +1793,7 @@
                 <w:noProof/>
                 <w:webHidden/>
               </w:rPr>
-              <w:instrText xml:space="preserve"> PAGEREF _Toc136179163 \h </w:instrText>
+              <w:instrText xml:space="preserve"> PAGEREF _Toc136208932 \h </w:instrText>
             </w:r>
             <w:r>
               <w:rPr>
@@ -1832,7 +1840,7 @@
               <w14:ligatures w14:val="standardContextual"/>
             </w:rPr>
           </w:pPr>
-          <w:hyperlink w:anchor="_Toc136179164" w:history="1">
+          <w:hyperlink w:anchor="_Toc136208933" w:history="1">
             <w:r>
               <w:rPr>
                 <w:rStyle w:val="Hiperhivatkozs"/>
@@ -1877,7 +1885,7 @@
                 <w:noProof/>
                 <w:webHidden/>
               </w:rPr>
-              <w:instrText xml:space="preserve"> PAGEREF _Toc136179164 \h </w:instrText>
+              <w:instrText xml:space="preserve"> PAGEREF _Toc136208933 \h </w:instrText>
             </w:r>
             <w:r>
               <w:rPr>
@@ -1924,7 +1932,7 @@
               <w14:ligatures w14:val="standardContextual"/>
             </w:rPr>
           </w:pPr>
-          <w:hyperlink w:anchor="_Toc136179165" w:history="1">
+          <w:hyperlink w:anchor="_Toc136208934" w:history="1">
             <w:r>
               <w:rPr>
                 <w:rStyle w:val="Hiperhivatkozs"/>
@@ -1969,7 +1977,7 @@
                 <w:noProof/>
                 <w:webHidden/>
               </w:rPr>
-              <w:instrText xml:space="preserve"> PAGEREF _Toc136179165 \h </w:instrText>
+              <w:instrText xml:space="preserve"> PAGEREF _Toc136208934 \h </w:instrText>
             </w:r>
             <w:r>
               <w:rPr>
@@ -1989,7 +1997,14 @@
                 <w:noProof/>
                 <w:webHidden/>
               </w:rPr>
-              <w:t>11</w:t>
+              <w:t>1</w:t>
+            </w:r>
+            <w:r>
+              <w:rPr>
+                <w:noProof/>
+                <w:webHidden/>
+              </w:rPr>
+              <w:t>1</w:t>
             </w:r>
             <w:r>
               <w:rPr>
@@ -2016,7 +2031,7 @@
               <w14:ligatures w14:val="standardContextual"/>
             </w:rPr>
           </w:pPr>
-          <w:hyperlink w:anchor="_Toc136179166" w:history="1">
+          <w:hyperlink w:anchor="_Toc136208935" w:history="1">
             <w:r>
               <w:rPr>
                 <w:rStyle w:val="Hiperhivatkozs"/>
@@ -2061,7 +2076,7 @@
                 <w:noProof/>
                 <w:webHidden/>
               </w:rPr>
-              <w:instrText xml:space="preserve"> PAGEREF _Toc136179166 \h </w:instrText>
+              <w:instrText xml:space="preserve"> PAGEREF _Toc136208935 \h </w:instrText>
             </w:r>
             <w:r>
               <w:rPr>
@@ -2108,7 +2123,7 @@
               <w14:ligatures w14:val="standardContextual"/>
             </w:rPr>
           </w:pPr>
-          <w:hyperlink w:anchor="_Toc136179167" w:history="1">
+          <w:hyperlink w:anchor="_Toc136208936" w:history="1">
             <w:r>
               <w:rPr>
                 <w:rStyle w:val="Hiperhivatkozs"/>
@@ -2132,7 +2147,7 @@
                 <w:rStyle w:val="Hiperhivatkozs"/>
                 <w:noProof/>
               </w:rPr>
-              <w:t>Szerkesztő</w:t>
+              <w:t>Verziókövetés</w:t>
             </w:r>
             <w:r>
               <w:rPr>
@@ -2153,7 +2168,7 @@
                 <w:noProof/>
                 <w:webHidden/>
               </w:rPr>
-              <w:instrText xml:space="preserve"> PAGEREF _Toc136179167 \h </w:instrText>
+              <w:instrText xml:space="preserve"> PAGEREF _Toc136208936 \h </w:instrText>
             </w:r>
             <w:r>
               <w:rPr>
@@ -2174,6 +2189,282 @@
                 <w:webHidden/>
               </w:rPr>
               <w:t>11</w:t>
+            </w:r>
+            <w:r>
+              <w:rPr>
+                <w:noProof/>
+                <w:webHidden/>
+              </w:rPr>
+              <w:fldChar w:fldCharType="end"/>
+            </w:r>
+          </w:hyperlink>
+        </w:p>
+        <w:p>
+          <w:pPr>
+            <w:pStyle w:val="TJ3"/>
+            <w:tabs>
+              <w:tab w:val="left" w:pos="1320"/>
+              <w:tab w:val="right" w:leader="dot" w:pos="9062"/>
+            </w:tabs>
+            <w:rPr>
+              <w:rFonts w:eastAsiaTheme="minorEastAsia"/>
+              <w:noProof/>
+              <w:kern w:val="2"/>
+              <w:sz w:val="22"/>
+              <w:lang w:eastAsia="hu-HU"/>
+              <w14:ligatures w14:val="standardContextual"/>
+            </w:rPr>
+          </w:pPr>
+          <w:hyperlink w:anchor="_Toc136208937" w:history="1">
+            <w:r>
+              <w:rPr>
+                <w:rStyle w:val="Hiperhivatkozs"/>
+                <w:noProof/>
+              </w:rPr>
+              <w:t>3.1.2.</w:t>
+            </w:r>
+            <w:r>
+              <w:rPr>
+                <w:rFonts w:eastAsiaTheme="minorEastAsia"/>
+                <w:noProof/>
+                <w:kern w:val="2"/>
+                <w:sz w:val="22"/>
+                <w:lang w:eastAsia="hu-HU"/>
+                <w14:ligatures w14:val="standardContextual"/>
+              </w:rPr>
+              <w:tab/>
+            </w:r>
+            <w:r>
+              <w:rPr>
+                <w:rStyle w:val="Hiperhivatkozs"/>
+                <w:noProof/>
+              </w:rPr>
+              <w:t>Kódszerkesztő program</w:t>
+            </w:r>
+            <w:r>
+              <w:rPr>
+                <w:noProof/>
+                <w:webHidden/>
+              </w:rPr>
+              <w:tab/>
+            </w:r>
+            <w:r>
+              <w:rPr>
+                <w:noProof/>
+                <w:webHidden/>
+              </w:rPr>
+              <w:fldChar w:fldCharType="begin"/>
+            </w:r>
+            <w:r>
+              <w:rPr>
+                <w:noProof/>
+                <w:webHidden/>
+              </w:rPr>
+              <w:instrText xml:space="preserve"> PAGEREF _Toc136208937 \h </w:instrText>
+            </w:r>
+            <w:r>
+              <w:rPr>
+                <w:noProof/>
+                <w:webHidden/>
+              </w:rPr>
+            </w:r>
+            <w:r>
+              <w:rPr>
+                <w:noProof/>
+                <w:webHidden/>
+              </w:rPr>
+              <w:fldChar w:fldCharType="separate"/>
+            </w:r>
+            <w:r>
+              <w:rPr>
+                <w:noProof/>
+                <w:webHidden/>
+              </w:rPr>
+              <w:t>12</w:t>
+            </w:r>
+            <w:r>
+              <w:rPr>
+                <w:noProof/>
+                <w:webHidden/>
+              </w:rPr>
+              <w:fldChar w:fldCharType="end"/>
+            </w:r>
+          </w:hyperlink>
+        </w:p>
+        <w:p>
+          <w:pPr>
+            <w:pStyle w:val="TJ3"/>
+            <w:tabs>
+              <w:tab w:val="left" w:pos="1320"/>
+              <w:tab w:val="right" w:leader="dot" w:pos="9062"/>
+            </w:tabs>
+            <w:rPr>
+              <w:rFonts w:eastAsiaTheme="minorEastAsia"/>
+              <w:noProof/>
+              <w:kern w:val="2"/>
+              <w:sz w:val="22"/>
+              <w:lang w:eastAsia="hu-HU"/>
+              <w14:ligatures w14:val="standardContextual"/>
+            </w:rPr>
+          </w:pPr>
+          <w:hyperlink w:anchor="_Toc136208938" w:history="1">
+            <w:r>
+              <w:rPr>
+                <w:rStyle w:val="Hiperhivatkozs"/>
+                <w:noProof/>
+              </w:rPr>
+              <w:t>3.1.3.</w:t>
+            </w:r>
+            <w:r>
+              <w:rPr>
+                <w:rFonts w:eastAsiaTheme="minorEastAsia"/>
+                <w:noProof/>
+                <w:kern w:val="2"/>
+                <w:sz w:val="22"/>
+                <w:lang w:eastAsia="hu-HU"/>
+                <w14:ligatures w14:val="standardContextual"/>
+              </w:rPr>
+              <w:tab/>
+            </w:r>
+            <w:r>
+              <w:rPr>
+                <w:rStyle w:val="Hiperhivatkozs"/>
+                <w:noProof/>
+              </w:rPr>
+              <w:t>Adatbázis</w:t>
+            </w:r>
+            <w:r>
+              <w:rPr>
+                <w:noProof/>
+                <w:webHidden/>
+              </w:rPr>
+              <w:tab/>
+            </w:r>
+            <w:r>
+              <w:rPr>
+                <w:noProof/>
+                <w:webHidden/>
+              </w:rPr>
+              <w:fldChar w:fldCharType="begin"/>
+            </w:r>
+            <w:r>
+              <w:rPr>
+                <w:noProof/>
+                <w:webHidden/>
+              </w:rPr>
+              <w:instrText xml:space="preserve"> PAGEREF _Toc136208938 \h </w:instrText>
+            </w:r>
+            <w:r>
+              <w:rPr>
+                <w:noProof/>
+                <w:webHidden/>
+              </w:rPr>
+            </w:r>
+            <w:r>
+              <w:rPr>
+                <w:noProof/>
+                <w:webHidden/>
+              </w:rPr>
+              <w:fldChar w:fldCharType="separate"/>
+            </w:r>
+            <w:r>
+              <w:rPr>
+                <w:noProof/>
+                <w:webHidden/>
+              </w:rPr>
+              <w:t>12</w:t>
+            </w:r>
+            <w:r>
+              <w:rPr>
+                <w:noProof/>
+                <w:webHidden/>
+              </w:rPr>
+              <w:fldChar w:fldCharType="end"/>
+            </w:r>
+          </w:hyperlink>
+        </w:p>
+        <w:p>
+          <w:pPr>
+            <w:pStyle w:val="TJ3"/>
+            <w:tabs>
+              <w:tab w:val="left" w:pos="1320"/>
+              <w:tab w:val="right" w:leader="dot" w:pos="9062"/>
+            </w:tabs>
+            <w:rPr>
+              <w:rFonts w:eastAsiaTheme="minorEastAsia"/>
+              <w:noProof/>
+              <w:kern w:val="2"/>
+              <w:sz w:val="22"/>
+              <w:lang w:eastAsia="hu-HU"/>
+              <w14:ligatures w14:val="standardContextual"/>
+            </w:rPr>
+          </w:pPr>
+          <w:hyperlink w:anchor="_Toc136208939" w:history="1">
+            <w:r>
+              <w:rPr>
+                <w:rStyle w:val="Hiperhivatkozs"/>
+                <w:noProof/>
+              </w:rPr>
+              <w:t>3.1.4.</w:t>
+            </w:r>
+            <w:r>
+              <w:rPr>
+                <w:rFonts w:eastAsiaTheme="minorEastAsia"/>
+                <w:noProof/>
+                <w:kern w:val="2"/>
+                <w:sz w:val="22"/>
+                <w:lang w:eastAsia="hu-HU"/>
+                <w14:ligatures w14:val="standardContextual"/>
+              </w:rPr>
+              <w:tab/>
+            </w:r>
+            <w:r>
+              <w:rPr>
+                <w:rStyle w:val="Hiperhivatkozs"/>
+                <w:noProof/>
+              </w:rPr>
+              <w:t>Keretrendszer</w:t>
+            </w:r>
+            <w:r>
+              <w:rPr>
+                <w:noProof/>
+                <w:webHidden/>
+              </w:rPr>
+              <w:tab/>
+            </w:r>
+            <w:r>
+              <w:rPr>
+                <w:noProof/>
+                <w:webHidden/>
+              </w:rPr>
+              <w:fldChar w:fldCharType="begin"/>
+            </w:r>
+            <w:r>
+              <w:rPr>
+                <w:noProof/>
+                <w:webHidden/>
+              </w:rPr>
+              <w:instrText xml:space="preserve"> PAGEREF _Toc136208939 \h </w:instrText>
+            </w:r>
+            <w:r>
+              <w:rPr>
+                <w:noProof/>
+                <w:webHidden/>
+              </w:rPr>
+            </w:r>
+            <w:r>
+              <w:rPr>
+                <w:noProof/>
+                <w:webHidden/>
+              </w:rPr>
+              <w:fldChar w:fldCharType="separate"/>
+            </w:r>
+            <w:r>
+              <w:rPr>
+                <w:noProof/>
+                <w:webHidden/>
+              </w:rPr>
+              <w:t>12</w:t>
             </w:r>
             <w:r>
               <w:rPr>
@@ -2200,7 +2491,7 @@
               <w14:ligatures w14:val="standardContextual"/>
             </w:rPr>
           </w:pPr>
-          <w:hyperlink w:anchor="_Toc136179168" w:history="1">
+          <w:hyperlink w:anchor="_Toc136208940" w:history="1">
             <w:r>
               <w:rPr>
                 <w:rStyle w:val="Hiperhivatkozs"/>
@@ -2224,7 +2515,7 @@
                 <w:rStyle w:val="Hiperhivatkozs"/>
                 <w:noProof/>
               </w:rPr>
-              <w:t>Használt szoftverek verziói</w:t>
+              <w:t>MVC architektúra</w:t>
             </w:r>
             <w:r>
               <w:rPr>
@@ -2245,7 +2536,7 @@
                 <w:noProof/>
                 <w:webHidden/>
               </w:rPr>
-              <w:instrText xml:space="preserve"> PAGEREF _Toc136179168 \h </w:instrText>
+              <w:instrText xml:space="preserve"> PAGEREF _Toc136208940 \h </w:instrText>
             </w:r>
             <w:r>
               <w:rPr>
@@ -2265,7 +2556,7 @@
                 <w:noProof/>
                 <w:webHidden/>
               </w:rPr>
-              <w:t>11</w:t>
+              <w:t>13</w:t>
             </w:r>
             <w:r>
               <w:rPr>
@@ -2292,7 +2583,7 @@
               <w14:ligatures w14:val="standardContextual"/>
             </w:rPr>
           </w:pPr>
-          <w:hyperlink w:anchor="_Toc136179169" w:history="1">
+          <w:hyperlink w:anchor="_Toc136208941" w:history="1">
             <w:r>
               <w:rPr>
                 <w:rStyle w:val="Hiperhivatkozs"/>
@@ -2316,7 +2607,7 @@
                 <w:rStyle w:val="Hiperhivatkozs"/>
                 <w:noProof/>
               </w:rPr>
-              <w:t>Használt szoftverek szerepe</w:t>
+              <w:t>Használt szoftverek verziói</w:t>
             </w:r>
             <w:r>
               <w:rPr>
@@ -2337,7 +2628,7 @@
                 <w:noProof/>
                 <w:webHidden/>
               </w:rPr>
-              <w:instrText xml:space="preserve"> PAGEREF _Toc136179169 \h </w:instrText>
+              <w:instrText xml:space="preserve"> PAGEREF _Toc136208941 \h </w:instrText>
             </w:r>
             <w:r>
               <w:rPr>
@@ -2357,7 +2648,7 @@
                 <w:noProof/>
                 <w:webHidden/>
               </w:rPr>
-              <w:t>11</w:t>
+              <w:t>14</w:t>
             </w:r>
             <w:r>
               <w:rPr>
@@ -2384,7 +2675,7 @@
               <w14:ligatures w14:val="standardContextual"/>
             </w:rPr>
           </w:pPr>
-          <w:hyperlink w:anchor="_Toc136179170" w:history="1">
+          <w:hyperlink w:anchor="_Toc136208942" w:history="1">
             <w:r>
               <w:rPr>
                 <w:rStyle w:val="Hiperhivatkozs"/>
@@ -2429,7 +2720,7 @@
                 <w:noProof/>
                 <w:webHidden/>
               </w:rPr>
-              <w:instrText xml:space="preserve"> PAGEREF _Toc136179170 \h </w:instrText>
+              <w:instrText xml:space="preserve"> PAGEREF _Toc136208942 \h </w:instrText>
             </w:r>
             <w:r>
               <w:rPr>
@@ -2449,7 +2740,7 @@
                 <w:noProof/>
                 <w:webHidden/>
               </w:rPr>
-              <w:t>11</w:t>
+              <w:t>15</w:t>
             </w:r>
             <w:r>
               <w:rPr>
@@ -2476,7 +2767,7 @@
               <w14:ligatures w14:val="standardContextual"/>
             </w:rPr>
           </w:pPr>
-          <w:hyperlink w:anchor="_Toc136179171" w:history="1">
+          <w:hyperlink w:anchor="_Toc136208943" w:history="1">
             <w:r>
               <w:rPr>
                 <w:rStyle w:val="Hiperhivatkozs"/>
@@ -2521,7 +2812,7 @@
                 <w:noProof/>
                 <w:webHidden/>
               </w:rPr>
-              <w:instrText xml:space="preserve"> PAGEREF _Toc136179171 \h </w:instrText>
+              <w:instrText xml:space="preserve"> PAGEREF _Toc136208943 \h </w:instrText>
             </w:r>
             <w:r>
               <w:rPr>
@@ -2541,7 +2832,7 @@
                 <w:noProof/>
                 <w:webHidden/>
               </w:rPr>
-              <w:t>11</w:t>
+              <w:t>15</w:t>
             </w:r>
             <w:r>
               <w:rPr>
@@ -2568,7 +2859,7 @@
               <w14:ligatures w14:val="standardContextual"/>
             </w:rPr>
           </w:pPr>
-          <w:hyperlink w:anchor="_Toc136179172" w:history="1">
+          <w:hyperlink w:anchor="_Toc136208944" w:history="1">
             <w:r>
               <w:rPr>
                 <w:rStyle w:val="Hiperhivatkozs"/>
@@ -2613,7 +2904,7 @@
                 <w:noProof/>
                 <w:webHidden/>
               </w:rPr>
-              <w:instrText xml:space="preserve"> PAGEREF _Toc136179172 \h </w:instrText>
+              <w:instrText xml:space="preserve"> PAGEREF _Toc136208944 \h </w:instrText>
             </w:r>
             <w:r>
               <w:rPr>
@@ -2633,7 +2924,283 @@
                 <w:noProof/>
                 <w:webHidden/>
               </w:rPr>
-              <w:t>11</w:t>
+              <w:t>19</w:t>
+            </w:r>
+            <w:r>
+              <w:rPr>
+                <w:noProof/>
+                <w:webHidden/>
+              </w:rPr>
+              <w:fldChar w:fldCharType="end"/>
+            </w:r>
+          </w:hyperlink>
+        </w:p>
+        <w:p>
+          <w:pPr>
+            <w:pStyle w:val="TJ3"/>
+            <w:tabs>
+              <w:tab w:val="left" w:pos="1320"/>
+              <w:tab w:val="right" w:leader="dot" w:pos="9062"/>
+            </w:tabs>
+            <w:rPr>
+              <w:rFonts w:eastAsiaTheme="minorEastAsia"/>
+              <w:noProof/>
+              <w:kern w:val="2"/>
+              <w:sz w:val="22"/>
+              <w:lang w:eastAsia="hu-HU"/>
+              <w14:ligatures w14:val="standardContextual"/>
+            </w:rPr>
+          </w:pPr>
+          <w:hyperlink w:anchor="_Toc136208945" w:history="1">
+            <w:r>
+              <w:rPr>
+                <w:rStyle w:val="Hiperhivatkozs"/>
+                <w:noProof/>
+              </w:rPr>
+              <w:t>3.6.1.</w:t>
+            </w:r>
+            <w:r>
+              <w:rPr>
+                <w:rFonts w:eastAsiaTheme="minorEastAsia"/>
+                <w:noProof/>
+                <w:kern w:val="2"/>
+                <w:sz w:val="22"/>
+                <w:lang w:eastAsia="hu-HU"/>
+                <w14:ligatures w14:val="standardContextual"/>
+              </w:rPr>
+              <w:tab/>
+            </w:r>
+            <w:r>
+              <w:rPr>
+                <w:rStyle w:val="Hiperhivatkozs"/>
+                <w:noProof/>
+              </w:rPr>
+              <w:t>Users tábla</w:t>
+            </w:r>
+            <w:r>
+              <w:rPr>
+                <w:noProof/>
+                <w:webHidden/>
+              </w:rPr>
+              <w:tab/>
+            </w:r>
+            <w:r>
+              <w:rPr>
+                <w:noProof/>
+                <w:webHidden/>
+              </w:rPr>
+              <w:fldChar w:fldCharType="begin"/>
+            </w:r>
+            <w:r>
+              <w:rPr>
+                <w:noProof/>
+                <w:webHidden/>
+              </w:rPr>
+              <w:instrText xml:space="preserve"> PAGEREF _Toc136208945 \h </w:instrText>
+            </w:r>
+            <w:r>
+              <w:rPr>
+                <w:noProof/>
+                <w:webHidden/>
+              </w:rPr>
+            </w:r>
+            <w:r>
+              <w:rPr>
+                <w:noProof/>
+                <w:webHidden/>
+              </w:rPr>
+              <w:fldChar w:fldCharType="separate"/>
+            </w:r>
+            <w:r>
+              <w:rPr>
+                <w:noProof/>
+                <w:webHidden/>
+              </w:rPr>
+              <w:t>19</w:t>
+            </w:r>
+            <w:r>
+              <w:rPr>
+                <w:noProof/>
+                <w:webHidden/>
+              </w:rPr>
+              <w:fldChar w:fldCharType="end"/>
+            </w:r>
+          </w:hyperlink>
+        </w:p>
+        <w:p>
+          <w:pPr>
+            <w:pStyle w:val="TJ3"/>
+            <w:tabs>
+              <w:tab w:val="left" w:pos="1320"/>
+              <w:tab w:val="right" w:leader="dot" w:pos="9062"/>
+            </w:tabs>
+            <w:rPr>
+              <w:rFonts w:eastAsiaTheme="minorEastAsia"/>
+              <w:noProof/>
+              <w:kern w:val="2"/>
+              <w:sz w:val="22"/>
+              <w:lang w:eastAsia="hu-HU"/>
+              <w14:ligatures w14:val="standardContextual"/>
+            </w:rPr>
+          </w:pPr>
+          <w:hyperlink w:anchor="_Toc136208946" w:history="1">
+            <w:r>
+              <w:rPr>
+                <w:rStyle w:val="Hiperhivatkozs"/>
+                <w:noProof/>
+              </w:rPr>
+              <w:t>3.6.2.</w:t>
+            </w:r>
+            <w:r>
+              <w:rPr>
+                <w:rFonts w:eastAsiaTheme="minorEastAsia"/>
+                <w:noProof/>
+                <w:kern w:val="2"/>
+                <w:sz w:val="22"/>
+                <w:lang w:eastAsia="hu-HU"/>
+                <w14:ligatures w14:val="standardContextual"/>
+              </w:rPr>
+              <w:tab/>
+            </w:r>
+            <w:r>
+              <w:rPr>
+                <w:rStyle w:val="Hiperhivatkozs"/>
+                <w:noProof/>
+              </w:rPr>
+              <w:t>Categories tábla</w:t>
+            </w:r>
+            <w:r>
+              <w:rPr>
+                <w:noProof/>
+                <w:webHidden/>
+              </w:rPr>
+              <w:tab/>
+            </w:r>
+            <w:r>
+              <w:rPr>
+                <w:noProof/>
+                <w:webHidden/>
+              </w:rPr>
+              <w:fldChar w:fldCharType="begin"/>
+            </w:r>
+            <w:r>
+              <w:rPr>
+                <w:noProof/>
+                <w:webHidden/>
+              </w:rPr>
+              <w:instrText xml:space="preserve"> PAGEREF _Toc136208946 \h </w:instrText>
+            </w:r>
+            <w:r>
+              <w:rPr>
+                <w:noProof/>
+                <w:webHidden/>
+              </w:rPr>
+            </w:r>
+            <w:r>
+              <w:rPr>
+                <w:noProof/>
+                <w:webHidden/>
+              </w:rPr>
+              <w:fldChar w:fldCharType="separate"/>
+            </w:r>
+            <w:r>
+              <w:rPr>
+                <w:noProof/>
+                <w:webHidden/>
+              </w:rPr>
+              <w:t>20</w:t>
+            </w:r>
+            <w:r>
+              <w:rPr>
+                <w:noProof/>
+                <w:webHidden/>
+              </w:rPr>
+              <w:fldChar w:fldCharType="end"/>
+            </w:r>
+          </w:hyperlink>
+        </w:p>
+        <w:p>
+          <w:pPr>
+            <w:pStyle w:val="TJ3"/>
+            <w:tabs>
+              <w:tab w:val="left" w:pos="1320"/>
+              <w:tab w:val="right" w:leader="dot" w:pos="9062"/>
+            </w:tabs>
+            <w:rPr>
+              <w:rFonts w:eastAsiaTheme="minorEastAsia"/>
+              <w:noProof/>
+              <w:kern w:val="2"/>
+              <w:sz w:val="22"/>
+              <w:lang w:eastAsia="hu-HU"/>
+              <w14:ligatures w14:val="standardContextual"/>
+            </w:rPr>
+          </w:pPr>
+          <w:hyperlink w:anchor="_Toc136208947" w:history="1">
+            <w:r>
+              <w:rPr>
+                <w:rStyle w:val="Hiperhivatkozs"/>
+                <w:noProof/>
+              </w:rPr>
+              <w:t>3.6.3.</w:t>
+            </w:r>
+            <w:r>
+              <w:rPr>
+                <w:rFonts w:eastAsiaTheme="minorEastAsia"/>
+                <w:noProof/>
+                <w:kern w:val="2"/>
+                <w:sz w:val="22"/>
+                <w:lang w:eastAsia="hu-HU"/>
+                <w14:ligatures w14:val="standardContextual"/>
+              </w:rPr>
+              <w:tab/>
+            </w:r>
+            <w:r>
+              <w:rPr>
+                <w:rStyle w:val="Hiperhivatkozs"/>
+                <w:noProof/>
+              </w:rPr>
+              <w:t>Questions tábla</w:t>
+            </w:r>
+            <w:r>
+              <w:rPr>
+                <w:noProof/>
+                <w:webHidden/>
+              </w:rPr>
+              <w:tab/>
+            </w:r>
+            <w:r>
+              <w:rPr>
+                <w:noProof/>
+                <w:webHidden/>
+              </w:rPr>
+              <w:fldChar w:fldCharType="begin"/>
+            </w:r>
+            <w:r>
+              <w:rPr>
+                <w:noProof/>
+                <w:webHidden/>
+              </w:rPr>
+              <w:instrText xml:space="preserve"> PAGEREF _Toc136208947 \h </w:instrText>
+            </w:r>
+            <w:r>
+              <w:rPr>
+                <w:noProof/>
+                <w:webHidden/>
+              </w:rPr>
+            </w:r>
+            <w:r>
+              <w:rPr>
+                <w:noProof/>
+                <w:webHidden/>
+              </w:rPr>
+              <w:fldChar w:fldCharType="separate"/>
+            </w:r>
+            <w:r>
+              <w:rPr>
+                <w:noProof/>
+                <w:webHidden/>
+              </w:rPr>
+              <w:t>21</w:t>
             </w:r>
             <w:r>
               <w:rPr>
@@ -2660,7 +3227,7 @@
               <w14:ligatures w14:val="standardContextual"/>
             </w:rPr>
           </w:pPr>
-          <w:hyperlink w:anchor="_Toc136179173" w:history="1">
+          <w:hyperlink w:anchor="_Toc136208948" w:history="1">
             <w:r>
               <w:rPr>
                 <w:rStyle w:val="Hiperhivatkozs"/>
@@ -2705,7 +3272,7 @@
                 <w:noProof/>
                 <w:webHidden/>
               </w:rPr>
-              <w:instrText xml:space="preserve"> PAGEREF _Toc136179173 \h </w:instrText>
+              <w:instrText xml:space="preserve"> PAGEREF _Toc136208948 \h </w:instrText>
             </w:r>
             <w:r>
               <w:rPr>
@@ -2725,7 +3292,375 @@
                 <w:noProof/>
                 <w:webHidden/>
               </w:rPr>
-              <w:t>11</w:t>
+              <w:t>22</w:t>
+            </w:r>
+            <w:r>
+              <w:rPr>
+                <w:noProof/>
+                <w:webHidden/>
+              </w:rPr>
+              <w:fldChar w:fldCharType="end"/>
+            </w:r>
+          </w:hyperlink>
+        </w:p>
+        <w:p>
+          <w:pPr>
+            <w:pStyle w:val="TJ3"/>
+            <w:tabs>
+              <w:tab w:val="left" w:pos="1320"/>
+              <w:tab w:val="right" w:leader="dot" w:pos="9062"/>
+            </w:tabs>
+            <w:rPr>
+              <w:rFonts w:eastAsiaTheme="minorEastAsia"/>
+              <w:noProof/>
+              <w:kern w:val="2"/>
+              <w:sz w:val="22"/>
+              <w:lang w:eastAsia="hu-HU"/>
+              <w14:ligatures w14:val="standardContextual"/>
+            </w:rPr>
+          </w:pPr>
+          <w:hyperlink w:anchor="_Toc136208949" w:history="1">
+            <w:r>
+              <w:rPr>
+                <w:rStyle w:val="Hiperhivatkozs"/>
+                <w:noProof/>
+              </w:rPr>
+              <w:t>3.7.1.</w:t>
+            </w:r>
+            <w:r>
+              <w:rPr>
+                <w:rFonts w:eastAsiaTheme="minorEastAsia"/>
+                <w:noProof/>
+                <w:kern w:val="2"/>
+                <w:sz w:val="22"/>
+                <w:lang w:eastAsia="hu-HU"/>
+                <w14:ligatures w14:val="standardContextual"/>
+              </w:rPr>
+              <w:tab/>
+            </w:r>
+            <w:r>
+              <w:rPr>
+                <w:rStyle w:val="Hiperhivatkozs"/>
+                <w:noProof/>
+              </w:rPr>
+              <w:t>Jogosultságkezelés</w:t>
+            </w:r>
+            <w:r>
+              <w:rPr>
+                <w:noProof/>
+                <w:webHidden/>
+              </w:rPr>
+              <w:tab/>
+            </w:r>
+            <w:r>
+              <w:rPr>
+                <w:noProof/>
+                <w:webHidden/>
+              </w:rPr>
+              <w:fldChar w:fldCharType="begin"/>
+            </w:r>
+            <w:r>
+              <w:rPr>
+                <w:noProof/>
+                <w:webHidden/>
+              </w:rPr>
+              <w:instrText xml:space="preserve"> PAGEREF _Toc136208949 \h </w:instrText>
+            </w:r>
+            <w:r>
+              <w:rPr>
+                <w:noProof/>
+                <w:webHidden/>
+              </w:rPr>
+            </w:r>
+            <w:r>
+              <w:rPr>
+                <w:noProof/>
+                <w:webHidden/>
+              </w:rPr>
+              <w:fldChar w:fldCharType="separate"/>
+            </w:r>
+            <w:r>
+              <w:rPr>
+                <w:noProof/>
+                <w:webHidden/>
+              </w:rPr>
+              <w:t>23</w:t>
+            </w:r>
+            <w:r>
+              <w:rPr>
+                <w:noProof/>
+                <w:webHidden/>
+              </w:rPr>
+              <w:fldChar w:fldCharType="end"/>
+            </w:r>
+          </w:hyperlink>
+        </w:p>
+        <w:p>
+          <w:pPr>
+            <w:pStyle w:val="TJ3"/>
+            <w:tabs>
+              <w:tab w:val="left" w:pos="1320"/>
+              <w:tab w:val="right" w:leader="dot" w:pos="9062"/>
+            </w:tabs>
+            <w:rPr>
+              <w:rFonts w:eastAsiaTheme="minorEastAsia"/>
+              <w:noProof/>
+              <w:kern w:val="2"/>
+              <w:sz w:val="22"/>
+              <w:lang w:eastAsia="hu-HU"/>
+              <w14:ligatures w14:val="standardContextual"/>
+            </w:rPr>
+          </w:pPr>
+          <w:hyperlink w:anchor="_Toc136208950" w:history="1">
+            <w:r>
+              <w:rPr>
+                <w:rStyle w:val="Hiperhivatkozs"/>
+                <w:noProof/>
+              </w:rPr>
+              <w:t>3.7.2.</w:t>
+            </w:r>
+            <w:r>
+              <w:rPr>
+                <w:rFonts w:eastAsiaTheme="minorEastAsia"/>
+                <w:noProof/>
+                <w:kern w:val="2"/>
+                <w:sz w:val="22"/>
+                <w:lang w:eastAsia="hu-HU"/>
+                <w14:ligatures w14:val="standardContextual"/>
+              </w:rPr>
+              <w:tab/>
+            </w:r>
+            <w:r>
+              <w:rPr>
+                <w:rStyle w:val="Hiperhivatkozs"/>
+                <w:noProof/>
+              </w:rPr>
+              <w:t>Regisztráció, bejelentkezés</w:t>
+            </w:r>
+            <w:r>
+              <w:rPr>
+                <w:noProof/>
+                <w:webHidden/>
+              </w:rPr>
+              <w:tab/>
+            </w:r>
+            <w:r>
+              <w:rPr>
+                <w:noProof/>
+                <w:webHidden/>
+              </w:rPr>
+              <w:fldChar w:fldCharType="begin"/>
+            </w:r>
+            <w:r>
+              <w:rPr>
+                <w:noProof/>
+                <w:webHidden/>
+              </w:rPr>
+              <w:instrText xml:space="preserve"> PAGEREF _Toc136208950 \h </w:instrText>
+            </w:r>
+            <w:r>
+              <w:rPr>
+                <w:noProof/>
+                <w:webHidden/>
+              </w:rPr>
+            </w:r>
+            <w:r>
+              <w:rPr>
+                <w:noProof/>
+                <w:webHidden/>
+              </w:rPr>
+              <w:fldChar w:fldCharType="separate"/>
+            </w:r>
+            <w:r>
+              <w:rPr>
+                <w:noProof/>
+                <w:webHidden/>
+              </w:rPr>
+              <w:t>24</w:t>
+            </w:r>
+            <w:r>
+              <w:rPr>
+                <w:noProof/>
+                <w:webHidden/>
+              </w:rPr>
+              <w:fldChar w:fldCharType="end"/>
+            </w:r>
+          </w:hyperlink>
+        </w:p>
+        <w:p>
+          <w:pPr>
+            <w:pStyle w:val="TJ3"/>
+            <w:tabs>
+              <w:tab w:val="left" w:pos="1320"/>
+              <w:tab w:val="right" w:leader="dot" w:pos="9062"/>
+            </w:tabs>
+            <w:rPr>
+              <w:rFonts w:eastAsiaTheme="minorEastAsia"/>
+              <w:noProof/>
+              <w:kern w:val="2"/>
+              <w:sz w:val="22"/>
+              <w:lang w:eastAsia="hu-HU"/>
+              <w14:ligatures w14:val="standardContextual"/>
+            </w:rPr>
+          </w:pPr>
+          <w:hyperlink w:anchor="_Toc136208951" w:history="1">
+            <w:r>
+              <w:rPr>
+                <w:rStyle w:val="Hiperhivatkozs"/>
+                <w:noProof/>
+              </w:rPr>
+              <w:t>3.7.3.</w:t>
+            </w:r>
+            <w:r>
+              <w:rPr>
+                <w:rFonts w:eastAsiaTheme="minorEastAsia"/>
+                <w:noProof/>
+                <w:kern w:val="2"/>
+                <w:sz w:val="22"/>
+                <w:lang w:eastAsia="hu-HU"/>
+                <w14:ligatures w14:val="standardContextual"/>
+              </w:rPr>
+              <w:tab/>
+            </w:r>
+            <w:r>
+              <w:rPr>
+                <w:rStyle w:val="Hiperhivatkozs"/>
+                <w:noProof/>
+              </w:rPr>
+              <w:t>Kérdéssor kitöltése</w:t>
+            </w:r>
+            <w:r>
+              <w:rPr>
+                <w:noProof/>
+                <w:webHidden/>
+              </w:rPr>
+              <w:tab/>
+            </w:r>
+            <w:r>
+              <w:rPr>
+                <w:noProof/>
+                <w:webHidden/>
+              </w:rPr>
+              <w:fldChar w:fldCharType="begin"/>
+            </w:r>
+            <w:r>
+              <w:rPr>
+                <w:noProof/>
+                <w:webHidden/>
+              </w:rPr>
+              <w:instrText xml:space="preserve"> PAGEREF _Toc136208951 \h </w:instrText>
+            </w:r>
+            <w:r>
+              <w:rPr>
+                <w:noProof/>
+                <w:webHidden/>
+              </w:rPr>
+            </w:r>
+            <w:r>
+              <w:rPr>
+                <w:noProof/>
+                <w:webHidden/>
+              </w:rPr>
+              <w:fldChar w:fldCharType="separate"/>
+            </w:r>
+            <w:r>
+              <w:rPr>
+                <w:noProof/>
+                <w:webHidden/>
+              </w:rPr>
+              <w:t>25</w:t>
+            </w:r>
+            <w:r>
+              <w:rPr>
+                <w:noProof/>
+                <w:webHidden/>
+              </w:rPr>
+              <w:fldChar w:fldCharType="end"/>
+            </w:r>
+          </w:hyperlink>
+        </w:p>
+        <w:p>
+          <w:pPr>
+            <w:pStyle w:val="TJ3"/>
+            <w:tabs>
+              <w:tab w:val="left" w:pos="1320"/>
+              <w:tab w:val="right" w:leader="dot" w:pos="9062"/>
+            </w:tabs>
+            <w:rPr>
+              <w:rFonts w:eastAsiaTheme="minorEastAsia"/>
+              <w:noProof/>
+              <w:kern w:val="2"/>
+              <w:sz w:val="22"/>
+              <w:lang w:eastAsia="hu-HU"/>
+              <w14:ligatures w14:val="standardContextual"/>
+            </w:rPr>
+          </w:pPr>
+          <w:hyperlink w:anchor="_Toc136208952" w:history="1">
+            <w:r>
+              <w:rPr>
+                <w:rStyle w:val="Hiperhivatkozs"/>
+                <w:noProof/>
+              </w:rPr>
+              <w:t>3.7.4.</w:t>
+            </w:r>
+            <w:r>
+              <w:rPr>
+                <w:rFonts w:eastAsiaTheme="minorEastAsia"/>
+                <w:noProof/>
+                <w:kern w:val="2"/>
+                <w:sz w:val="22"/>
+                <w:lang w:eastAsia="hu-HU"/>
+                <w14:ligatures w14:val="standardContextual"/>
+              </w:rPr>
+              <w:tab/>
+            </w:r>
+            <w:r>
+              <w:rPr>
+                <w:rStyle w:val="Hiperhivatkozs"/>
+                <w:noProof/>
+              </w:rPr>
+              <w:t>Statisztika</w:t>
+            </w:r>
+            <w:r>
+              <w:rPr>
+                <w:noProof/>
+                <w:webHidden/>
+              </w:rPr>
+              <w:tab/>
+            </w:r>
+            <w:r>
+              <w:rPr>
+                <w:noProof/>
+                <w:webHidden/>
+              </w:rPr>
+              <w:fldChar w:fldCharType="begin"/>
+            </w:r>
+            <w:r>
+              <w:rPr>
+                <w:noProof/>
+                <w:webHidden/>
+              </w:rPr>
+              <w:instrText xml:space="preserve"> PAGEREF _Toc136208952 \h </w:instrText>
+            </w:r>
+            <w:r>
+              <w:rPr>
+                <w:noProof/>
+                <w:webHidden/>
+              </w:rPr>
+            </w:r>
+            <w:r>
+              <w:rPr>
+                <w:noProof/>
+                <w:webHidden/>
+              </w:rPr>
+              <w:fldChar w:fldCharType="separate"/>
+            </w:r>
+            <w:r>
+              <w:rPr>
+                <w:noProof/>
+                <w:webHidden/>
+              </w:rPr>
+              <w:t>26</w:t>
             </w:r>
             <w:r>
               <w:rPr>
@@ -2752,7 +3687,7 @@
               <w14:ligatures w14:val="standardContextual"/>
             </w:rPr>
           </w:pPr>
-          <w:hyperlink w:anchor="_Toc136179174" w:history="1">
+          <w:hyperlink w:anchor="_Toc136208953" w:history="1">
             <w:r>
               <w:rPr>
                 <w:rStyle w:val="Hiperhivatkozs"/>
@@ -2797,7 +3732,7 @@
                 <w:noProof/>
                 <w:webHidden/>
               </w:rPr>
-              <w:instrText xml:space="preserve"> PAGEREF _Toc136179174 \h </w:instrText>
+              <w:instrText xml:space="preserve"> PAGEREF _Toc136208953 \h </w:instrText>
             </w:r>
             <w:r>
               <w:rPr>
@@ -2817,7 +3752,191 @@
                 <w:noProof/>
                 <w:webHidden/>
               </w:rPr>
-              <w:t>12</w:t>
+              <w:t>27</w:t>
+            </w:r>
+            <w:r>
+              <w:rPr>
+                <w:noProof/>
+                <w:webHidden/>
+              </w:rPr>
+              <w:fldChar w:fldCharType="end"/>
+            </w:r>
+          </w:hyperlink>
+        </w:p>
+        <w:p>
+          <w:pPr>
+            <w:pStyle w:val="TJ2"/>
+            <w:tabs>
+              <w:tab w:val="left" w:pos="880"/>
+              <w:tab w:val="right" w:leader="dot" w:pos="9062"/>
+            </w:tabs>
+            <w:rPr>
+              <w:rFonts w:eastAsiaTheme="minorEastAsia"/>
+              <w:noProof/>
+              <w:kern w:val="2"/>
+              <w:sz w:val="22"/>
+              <w:lang w:eastAsia="hu-HU"/>
+              <w14:ligatures w14:val="standardContextual"/>
+            </w:rPr>
+          </w:pPr>
+          <w:hyperlink w:anchor="_Toc136208954" w:history="1">
+            <w:r>
+              <w:rPr>
+                <w:rStyle w:val="Hiperhivatkozs"/>
+                <w:noProof/>
+              </w:rPr>
+              <w:t>4.1.</w:t>
+            </w:r>
+            <w:r>
+              <w:rPr>
+                <w:rFonts w:eastAsiaTheme="minorEastAsia"/>
+                <w:noProof/>
+                <w:kern w:val="2"/>
+                <w:sz w:val="22"/>
+                <w:lang w:eastAsia="hu-HU"/>
+                <w14:ligatures w14:val="standardContextual"/>
+              </w:rPr>
+              <w:tab/>
+            </w:r>
+            <w:r>
+              <w:rPr>
+                <w:rStyle w:val="Hiperhivatkozs"/>
+                <w:noProof/>
+              </w:rPr>
+              <w:t>Összefoglalás</w:t>
+            </w:r>
+            <w:r>
+              <w:rPr>
+                <w:noProof/>
+                <w:webHidden/>
+              </w:rPr>
+              <w:tab/>
+            </w:r>
+            <w:r>
+              <w:rPr>
+                <w:noProof/>
+                <w:webHidden/>
+              </w:rPr>
+              <w:fldChar w:fldCharType="begin"/>
+            </w:r>
+            <w:r>
+              <w:rPr>
+                <w:noProof/>
+                <w:webHidden/>
+              </w:rPr>
+              <w:instrText xml:space="preserve"> PAGEREF _Toc136208954 \h </w:instrText>
+            </w:r>
+            <w:r>
+              <w:rPr>
+                <w:noProof/>
+                <w:webHidden/>
+              </w:rPr>
+            </w:r>
+            <w:r>
+              <w:rPr>
+                <w:noProof/>
+                <w:webHidden/>
+              </w:rPr>
+              <w:fldChar w:fldCharType="separate"/>
+            </w:r>
+            <w:r>
+              <w:rPr>
+                <w:noProof/>
+                <w:webHidden/>
+              </w:rPr>
+              <w:t>27</w:t>
+            </w:r>
+            <w:r>
+              <w:rPr>
+                <w:noProof/>
+                <w:webHidden/>
+              </w:rPr>
+              <w:fldChar w:fldCharType="end"/>
+            </w:r>
+          </w:hyperlink>
+        </w:p>
+        <w:p>
+          <w:pPr>
+            <w:pStyle w:val="TJ2"/>
+            <w:tabs>
+              <w:tab w:val="left" w:pos="880"/>
+              <w:tab w:val="right" w:leader="dot" w:pos="9062"/>
+            </w:tabs>
+            <w:rPr>
+              <w:rFonts w:eastAsiaTheme="minorEastAsia"/>
+              <w:noProof/>
+              <w:kern w:val="2"/>
+              <w:sz w:val="22"/>
+              <w:lang w:eastAsia="hu-HU"/>
+              <w14:ligatures w14:val="standardContextual"/>
+            </w:rPr>
+          </w:pPr>
+          <w:hyperlink w:anchor="_Toc136208955" w:history="1">
+            <w:r>
+              <w:rPr>
+                <w:rStyle w:val="Hiperhivatkozs"/>
+                <w:noProof/>
+              </w:rPr>
+              <w:t>4.2.</w:t>
+            </w:r>
+            <w:r>
+              <w:rPr>
+                <w:rFonts w:eastAsiaTheme="minorEastAsia"/>
+                <w:noProof/>
+                <w:kern w:val="2"/>
+                <w:sz w:val="22"/>
+                <w:lang w:eastAsia="hu-HU"/>
+                <w14:ligatures w14:val="standardContextual"/>
+              </w:rPr>
+              <w:tab/>
+            </w:r>
+            <w:r>
+              <w:rPr>
+                <w:rStyle w:val="Hiperhivatkozs"/>
+                <w:noProof/>
+              </w:rPr>
+              <w:t>További fejlesztési lehetőségek</w:t>
+            </w:r>
+            <w:r>
+              <w:rPr>
+                <w:noProof/>
+                <w:webHidden/>
+              </w:rPr>
+              <w:tab/>
+            </w:r>
+            <w:r>
+              <w:rPr>
+                <w:noProof/>
+                <w:webHidden/>
+              </w:rPr>
+              <w:fldChar w:fldCharType="begin"/>
+            </w:r>
+            <w:r>
+              <w:rPr>
+                <w:noProof/>
+                <w:webHidden/>
+              </w:rPr>
+              <w:instrText xml:space="preserve"> PAGEREF _Toc136208955 \h </w:instrText>
+            </w:r>
+            <w:r>
+              <w:rPr>
+                <w:noProof/>
+                <w:webHidden/>
+              </w:rPr>
+            </w:r>
+            <w:r>
+              <w:rPr>
+                <w:noProof/>
+                <w:webHidden/>
+              </w:rPr>
+              <w:fldChar w:fldCharType="separate"/>
+            </w:r>
+            <w:r>
+              <w:rPr>
+                <w:noProof/>
+                <w:webHidden/>
+              </w:rPr>
+              <w:t>27</w:t>
             </w:r>
             <w:r>
               <w:rPr>
@@ -2844,7 +3963,7 @@
               <w14:ligatures w14:val="standardContextual"/>
             </w:rPr>
           </w:pPr>
-          <w:hyperlink w:anchor="_Toc136179175" w:history="1">
+          <w:hyperlink w:anchor="_Toc136208956" w:history="1">
             <w:r>
               <w:rPr>
                 <w:rStyle w:val="Hiperhivatkozs"/>
@@ -2889,7 +4008,7 @@
                 <w:noProof/>
                 <w:webHidden/>
               </w:rPr>
-              <w:instrText xml:space="preserve"> PAGEREF _Toc136179175 \h </w:instrText>
+              <w:instrText xml:space="preserve"> PAGEREF _Toc136208956 \h </w:instrText>
             </w:r>
             <w:r>
               <w:rPr>
@@ -2909,99 +4028,7 @@
                 <w:noProof/>
                 <w:webHidden/>
               </w:rPr>
-              <w:t>13</w:t>
-            </w:r>
-            <w:r>
-              <w:rPr>
-                <w:noProof/>
-                <w:webHidden/>
-              </w:rPr>
-              <w:fldChar w:fldCharType="end"/>
-            </w:r>
-          </w:hyperlink>
-        </w:p>
-        <w:p>
-          <w:pPr>
-            <w:pStyle w:val="TJ1"/>
-            <w:tabs>
-              <w:tab w:val="left" w:pos="480"/>
-              <w:tab w:val="right" w:leader="dot" w:pos="9062"/>
-            </w:tabs>
-            <w:rPr>
-              <w:rFonts w:eastAsiaTheme="minorEastAsia"/>
-              <w:noProof/>
-              <w:kern w:val="2"/>
-              <w:sz w:val="22"/>
-              <w:lang w:eastAsia="hu-HU"/>
-              <w14:ligatures w14:val="standardContextual"/>
-            </w:rPr>
-          </w:pPr>
-          <w:hyperlink w:anchor="_Toc136179176" w:history="1">
-            <w:r>
-              <w:rPr>
-                <w:rStyle w:val="Hiperhivatkozs"/>
-                <w:noProof/>
-              </w:rPr>
-              <w:t>6.</w:t>
-            </w:r>
-            <w:r>
-              <w:rPr>
-                <w:rFonts w:eastAsiaTheme="minorEastAsia"/>
-                <w:noProof/>
-                <w:kern w:val="2"/>
-                <w:sz w:val="22"/>
-                <w:lang w:eastAsia="hu-HU"/>
-                <w14:ligatures w14:val="standardContextual"/>
-              </w:rPr>
-              <w:tab/>
-            </w:r>
-            <w:r>
-              <w:rPr>
-                <w:rStyle w:val="Hiperhivatkozs"/>
-                <w:noProof/>
-              </w:rPr>
-              <w:t>Melléklet</w:t>
-            </w:r>
-            <w:r>
-              <w:rPr>
-                <w:noProof/>
-                <w:webHidden/>
-              </w:rPr>
-              <w:tab/>
-            </w:r>
-            <w:r>
-              <w:rPr>
-                <w:noProof/>
-                <w:webHidden/>
-              </w:rPr>
-              <w:fldChar w:fldCharType="begin"/>
-            </w:r>
-            <w:r>
-              <w:rPr>
-                <w:noProof/>
-                <w:webHidden/>
-              </w:rPr>
-              <w:instrText xml:space="preserve"> PAGEREF _Toc136179176 \h </w:instrText>
-            </w:r>
-            <w:r>
-              <w:rPr>
-                <w:noProof/>
-                <w:webHidden/>
-              </w:rPr>
-            </w:r>
-            <w:r>
-              <w:rPr>
-                <w:noProof/>
-                <w:webHidden/>
-              </w:rPr>
-              <w:fldChar w:fldCharType="separate"/>
-            </w:r>
-            <w:r>
-              <w:rPr>
-                <w:noProof/>
-                <w:webHidden/>
-              </w:rPr>
-              <w:t>14</w:t>
+              <w:t>28</w:t>
             </w:r>
             <w:r>
               <w:rPr>
@@ -3035,7 +4062,7 @@
       <w:pPr>
         <w:pStyle w:val="Cmsor1"/>
       </w:pPr>
-      <w:bookmarkStart w:id="0" w:name="_Toc136179148"/>
+      <w:bookmarkStart w:id="0" w:name="_Toc136208917"/>
       <w:r>
         <w:lastRenderedPageBreak/>
         <w:t>Bevezet</w:t>
@@ -3049,7 +4076,7 @@
       <w:pPr>
         <w:pStyle w:val="Cmsor2"/>
       </w:pPr>
-      <w:bookmarkStart w:id="1" w:name="_Toc136179149"/>
+      <w:bookmarkStart w:id="1" w:name="_Toc136208918"/>
       <w:r>
         <w:t>Motiváció</w:t>
       </w:r>
@@ -3057,11 +4084,112 @@
     </w:p>
     <w:p>
       <w:r>
-        <w:t>Az elmúlt időben egyre többet lehet hallani a mentálhigiénés témákról és különböző neurofejlődési rendellenességekről, mely tartalmazza többek közt az autizmus spektrum zavart és ADHD-t (figyelemhiányos hiperaktivitás zavar). Ezeknek a zavaroknak a felismerése és diagnosztikája általánosságban fiatalon megtörténik, viszont vannak, akiknek nem volt lehetőségük diagnózishoz jutniuk fiatal korukban és mai napig, már felnőve küzdhetnek meg ezeknek a zavaroknak a nehézségeivel. A felnőttek diagnosztizálása különösen nehéz tud lenni, tekintve, hogy azok a felnőttek, akiknek úgy kellett túlélniük már az óvodától kezdve egészen a munka világáig a mindennapjaikat, hogy nem voltak tisztába azzal, hogy nekik milyen nehézségeik vannak a mindennapi problémákon kívül, megtanultak alkalmazkodni a társadalom nagy részéhez. Napról napra, és percről percre aktívan tesznek azért, hogy ne tűnjön fel másoknak a mindennapi problémáikon kívüli saját nehézségeik. Ez az úgynevezett masking, maszkolás.</w:t>
-      </w:r>
-    </w:p>
-    <w:p>
-      <w:r>
+        <w:t xml:space="preserve">Az elmúlt időben egyre többet lehet hallani a mentálhigiénés témákról és különböző </w:t>
+      </w:r>
+      <w:proofErr w:type="spellStart"/>
+      <w:r>
+        <w:t>neurofejlődési</w:t>
+      </w:r>
+      <w:proofErr w:type="spellEnd"/>
+      <w:r>
+        <w:t xml:space="preserve"> rendellenességekről, mely tartalmazza többek közt az autizmus spektrum zavart és ADHD-t (figyelemhiányos hiperaktivitás zavar). Ezeknek a zavaroknak a felismerése és diagnosztikája általánosságban fiatalon megtörténik, viszont vannak, akiknek nem volt lehetőségük diagnózishoz jutniuk fiatal korukban és mai napig, már felnőve küzdhetnek meg ezeknek a zavaroknak a nehézségeivel. A felnőttek diagnosztizálása különösen nehéz tud lenni, tekintve, hogy azok a felnőttek, akiknek úgy kellett túlélniük már az óvodától kezdve egészen a munka világáig a mindennapjaikat, hogy nem voltak tisztába azzal, hogy nekik milyen nehézségeik vannak a mindennapi problémákon kívül, megtanultak alkalmazkodni a társadalom nagy részéhez. Napról napra, és percről percre aktívan tesznek azért, hogy ne tűnjön fel másoknak a mindennapi problémáikon kívüli saját nehézségeik. Ez az úgynevezett </w:t>
+      </w:r>
+      <w:proofErr w:type="spellStart"/>
+      <w:r>
+        <w:t>masking</w:t>
+      </w:r>
+      <w:proofErr w:type="spellEnd"/>
+      <w:r>
+        <w:t>, maszkolás.</w:t>
+      </w:r>
+    </w:p>
+    <w:p>
+      <w:pPr>
+        <w:keepNext/>
+        <w:jc w:val="center"/>
+      </w:pPr>
+      <w:r>
+        <w:rPr>
+          <w:noProof/>
+        </w:rPr>
+        <w:drawing>
+          <wp:inline distT="0" distB="0" distL="0" distR="0" wp14:anchorId="54B685B3" wp14:editId="43E4F08C">
+            <wp:extent cx="4391025" cy="3108782"/>
+            <wp:effectExtent l="0" t="0" r="0" b="0"/>
+            <wp:docPr id="1401710357" name="Kép 5" descr="undefined"/>
+            <wp:cNvGraphicFramePr>
+              <a:graphicFrameLocks xmlns:a="http://schemas.openxmlformats.org/drawingml/2006/main" noChangeAspect="1"/>
+            </wp:cNvGraphicFramePr>
+            <a:graphic xmlns:a="http://schemas.openxmlformats.org/drawingml/2006/main">
+              <a:graphicData uri="http://schemas.openxmlformats.org/drawingml/2006/picture">
+                <pic:pic xmlns:pic="http://schemas.openxmlformats.org/drawingml/2006/picture">
+                  <pic:nvPicPr>
+                    <pic:cNvPr id="0" name="Picture 14" descr="undefined"/>
+                    <pic:cNvPicPr>
+                      <a:picLocks noChangeAspect="1" noChangeArrowheads="1"/>
+                    </pic:cNvPicPr>
+                  </pic:nvPicPr>
+                  <pic:blipFill>
+                    <a:blip r:embed="rId11">
+                      <a:extLst>
+                        <a:ext uri="{28A0092B-C50C-407E-A947-70E740481C1C}">
+                          <a14:useLocalDpi xmlns:a14="http://schemas.microsoft.com/office/drawing/2010/main" val="0"/>
+                        </a:ext>
+                      </a:extLst>
+                    </a:blip>
+                    <a:srcRect/>
+                    <a:stretch>
+                      <a:fillRect/>
+                    </a:stretch>
+                  </pic:blipFill>
+                  <pic:spPr bwMode="auto">
+                    <a:xfrm>
+                      <a:off x="0" y="0"/>
+                      <a:ext cx="4397263" cy="3113199"/>
+                    </a:xfrm>
+                    <a:prstGeom prst="rect">
+                      <a:avLst/>
+                    </a:prstGeom>
+                    <a:noFill/>
+                    <a:ln>
+                      <a:noFill/>
+                    </a:ln>
+                  </pic:spPr>
+                </pic:pic>
+              </a:graphicData>
+            </a:graphic>
+          </wp:inline>
+        </w:drawing>
+      </w:r>
+    </w:p>
+    <w:p>
+      <w:pPr>
+        <w:pStyle w:val="Kpalrs"/>
+      </w:pPr>
+      <w:r>
+        <w:t xml:space="preserve"> 1.1. ábra - </w:t>
+      </w:r>
+      <w:r>
+        <w:t xml:space="preserve">Bal oldalon: Egészséges személy agyi aktivitása. </w:t>
+      </w:r>
+    </w:p>
+    <w:p>
+      <w:pPr>
+        <w:pStyle w:val="Kpalrs"/>
+        <w:rPr>
+          <w:sz w:val="24"/>
+        </w:rPr>
+      </w:pPr>
+      <w:r>
+        <w:t>Jobb oldalon: ADHD-ben élő személy agyi aktivitása.</w:t>
+      </w:r>
+      <w:r>
+        <w:t xml:space="preserve"> [3]</w:t>
+      </w:r>
+    </w:p>
+    <w:p>
+      <w:r>
+        <w:lastRenderedPageBreak/>
         <w:t xml:space="preserve">Erre a problémára először párom hívta fel a figyelmemet, aki valószínűleg ADHD-s viszont hivatalos diagnózishoz még nem jutott hozzá. Mivel napi rendszerességű problémákba ütközött, amikben én próbáltam segíteni neki, szépen lassan elkezdtünk utána járni, mi is lehet a nehézségeinek a kiváltó oka. Ekkor indult el egy öndiagnózis úton, ami alapján a legkézenfekvőbb választ az ADHD adta. Azonban itt nem állt le és próbált minél több hivatalos forrásból információt gyűjteni nem csak a nehézségei kiváltó okáról, hanem a felnőtt diagnózisról is. Ekkor szembesültünk azzal, hogy a várólista minimum másfél </w:t>
       </w:r>
       <w:r>
@@ -3075,7 +4203,7 @@
       <w:pPr>
         <w:pStyle w:val="Cmsor2"/>
       </w:pPr>
-      <w:bookmarkStart w:id="2" w:name="_Toc136179150"/>
+      <w:bookmarkStart w:id="2" w:name="_Toc136208919"/>
       <w:r>
         <w:t>A dolgozat célja</w:t>
       </w:r>
@@ -3083,11 +4211,7 @@
     </w:p>
     <w:p>
       <w:r>
-        <w:t xml:space="preserve">A szakdolgozatom célja, hogy segítse, azokat a fiatalokat vagy akár felnőtteket, akiknek nem volt lehetőségük még hivatalos diagnózist a kezükben tartani a saját nehézségeikkel kapcsolatban. Szeretném, hogy ez egy eszköz legyen arra, hogy az embereknek adjon egy kiindulási pontot annak érdekében, hogy legyen egy elképzelésük arról, milyen </w:t>
-      </w:r>
-      <w:r>
-        <w:lastRenderedPageBreak/>
-        <w:t>irányba induljanak el az öndiagnózis alatt és egyszerűbben lépjenek be egy ambulancia ajtaján, mikor a hivatalos diagnózisukra mennek.</w:t>
+        <w:t>A szakdolgozatom célja, hogy segítse, azokat a fiatalokat vagy akár felnőtteket, akiknek nem volt lehetőségük még hivatalos diagnózist a kezükben tartani a saját nehézségeikkel kapcsolatban. Szeretném, hogy ez egy eszköz legyen arra, hogy az embereknek adjon egy kiindulási pontot annak érdekében, hogy legyen egy elképzelésük arról, milyen irányba induljanak el az öndiagnózis alatt és egyszerűbben lépjenek be egy ambulancia ajtaján, mikor a hivatalos diagnózisukra mennek.</w:t>
       </w:r>
       <w:r>
         <w:br w:type="page"/>
@@ -3097,7 +4221,7 @@
       <w:pPr>
         <w:pStyle w:val="Cmsor1"/>
       </w:pPr>
-      <w:bookmarkStart w:id="3" w:name="_Toc136179151"/>
+      <w:bookmarkStart w:id="3" w:name="_Toc136208920"/>
       <w:r>
         <w:lastRenderedPageBreak/>
         <w:t>Felhasználói dokumentáció</w:t>
@@ -3108,7 +4232,7 @@
       <w:pPr>
         <w:pStyle w:val="Cmsor2"/>
       </w:pPr>
-      <w:bookmarkStart w:id="4" w:name="_Toc136179152"/>
+      <w:bookmarkStart w:id="4" w:name="_Toc136208921"/>
       <w:r>
         <w:t>Célközönség</w:t>
       </w:r>
@@ -3116,14 +4240,22 @@
     </w:p>
     <w:p>
       <w:r>
-        <w:t>A fentiekben már említett fiatal felnőtt korosztálytól indulva egészen az idősebb korosztályig, azok a személyeket szeretném ezzel megcélozni, akik úgy gondolják, valamilyen plusz csomagot, nehézséget éreznek a mindennapi működésükben és nem tudják, hova forduljanak először. Sokaknak ijesztő és megterhelő lehet orvos elé állni, főleg ha nem tudják milyen tünetekkel diagnosztizálnak valakit ADHD-val (mivel, a legtöbb tünet számukra mindennapi működés és teljesen normális). Ebben is szeretném segíteni ezeket a személyeket, hogy egy tiszta képpel tudjanak egy orvos elé állni, esetleg csak fejleszteni magukat jövőbeli diagnózis terve nélkül.</w:t>
+        <w:t>A fentiekben már említett fiatal felnőtt korosztálytól indulva egészen az idősebb korosztályig, azok a személyeket szeretném ezzel megcélozni, akik úgy gondolják, valamilyen plusz csomagot, nehézséget éreznek a mindennapi működésükben és nem tudják, hova forduljanak először. Sokaknak ijesztő és megterhelő lehet orvos elé állni, főleg ha nem tudják milyen tünetekkel diagnosztizálnak valakit ADHD-</w:t>
+      </w:r>
+      <w:proofErr w:type="spellStart"/>
+      <w:r>
+        <w:t>val</w:t>
+      </w:r>
+      <w:proofErr w:type="spellEnd"/>
+      <w:r>
+        <w:t xml:space="preserve"> (mivel, a legtöbb tünet számukra mindennapi működés és teljesen normális). Ebben is szeretném segíteni ezeket a személyeket, hogy egy tiszta képpel tudjanak egy orvos elé állni, esetleg csak fejleszteni magukat jövőbeli diagnózis terve nélkül.</w:t>
       </w:r>
     </w:p>
     <w:p>
       <w:pPr>
         <w:pStyle w:val="Cmsor2"/>
       </w:pPr>
-      <w:bookmarkStart w:id="5" w:name="_Toc136179153"/>
+      <w:bookmarkStart w:id="5" w:name="_Toc136208922"/>
       <w:r>
         <w:t>Minimum gépigény</w:t>
       </w:r>
@@ -3138,7 +4270,15 @@
         </w:numPr>
       </w:pPr>
       <w:r>
-        <w:t xml:space="preserve">CPU: 1 Ghz </w:t>
+        <w:t xml:space="preserve">CPU: 1 </w:t>
+      </w:r>
+      <w:proofErr w:type="spellStart"/>
+      <w:r>
+        <w:t>Ghz</w:t>
+      </w:r>
+      <w:proofErr w:type="spellEnd"/>
+      <w:r>
+        <w:t xml:space="preserve"> </w:t>
       </w:r>
     </w:p>
     <w:p>
@@ -3187,7 +4327,7 @@
       <w:pPr>
         <w:pStyle w:val="Cmsor2"/>
       </w:pPr>
-      <w:bookmarkStart w:id="6" w:name="_Toc136179154"/>
+      <w:bookmarkStart w:id="6" w:name="_Toc136208923"/>
       <w:r>
         <w:t>Kötelező szoftverek</w:t>
       </w:r>
@@ -3216,9 +4356,11 @@
           <w:numId w:val="5"/>
         </w:numPr>
       </w:pPr>
+      <w:proofErr w:type="spellStart"/>
       <w:r>
         <w:t>Composer</w:t>
       </w:r>
+      <w:proofErr w:type="spellEnd"/>
       <w:r>
         <w:t xml:space="preserve"> 2.5.5 </w:t>
       </w:r>
@@ -3249,9 +4391,11 @@
           <w:numId w:val="5"/>
         </w:numPr>
       </w:pPr>
+      <w:proofErr w:type="spellStart"/>
       <w:r>
         <w:t>VSCode</w:t>
       </w:r>
+      <w:proofErr w:type="spellEnd"/>
       <w:r>
         <w:t xml:space="preserve"> 18.16.0 </w:t>
       </w:r>
@@ -3268,8 +4412,21 @@
         </w:numPr>
       </w:pPr>
       <w:r>
-        <w:t>DB Browser for SQLite</w:t>
-      </w:r>
+        <w:t xml:space="preserve">DB Browser </w:t>
+      </w:r>
+      <w:proofErr w:type="spellStart"/>
+      <w:r>
+        <w:t>for</w:t>
+      </w:r>
+      <w:proofErr w:type="spellEnd"/>
+      <w:r>
+        <w:t xml:space="preserve"> </w:t>
+      </w:r>
+      <w:proofErr w:type="spellStart"/>
+      <w:r>
+        <w:t>SQLite</w:t>
+      </w:r>
+      <w:proofErr w:type="spellEnd"/>
       <w:r>
         <w:t xml:space="preserve"> 3.12.2 vagy újabb</w:t>
       </w:r>
@@ -3289,7 +4446,15 @@
         <w:t>Git</w:t>
       </w:r>
       <w:r>
-        <w:t xml:space="preserve">Hub Desktop 3.2.3 </w:t>
+        <w:t xml:space="preserve">Hub </w:t>
+      </w:r>
+      <w:proofErr w:type="spellStart"/>
+      <w:r>
+        <w:t>Desktop</w:t>
+      </w:r>
+      <w:proofErr w:type="spellEnd"/>
+      <w:r>
+        <w:t xml:space="preserve"> 3.2.3 </w:t>
       </w:r>
       <w:r>
         <w:t>vagy újabb</w:t>
@@ -3302,7 +4467,7 @@
       <w:pPr>
         <w:pStyle w:val="Cmsor2"/>
       </w:pPr>
-      <w:bookmarkStart w:id="7" w:name="_Toc136179155"/>
+      <w:bookmarkStart w:id="7" w:name="_Toc136208924"/>
       <w:r>
         <w:t>Első futtatás előtti beállítások</w:t>
       </w:r>
@@ -3310,9 +4475,17 @@
     </w:p>
     <w:p>
       <w:r>
-        <w:t xml:space="preserve">A 2.3-as pontban említett szoftverek közül a PHP és Composer telepítéséhez létezik egy telepítő, ami itt </w:t>
-      </w:r>
-      <w:hyperlink r:id="rId11" w:history="1">
+        <w:t xml:space="preserve">A 2.3-as pontban említett szoftverek közül a PHP és </w:t>
+      </w:r>
+      <w:proofErr w:type="spellStart"/>
+      <w:r>
+        <w:t>Composer</w:t>
+      </w:r>
+      <w:proofErr w:type="spellEnd"/>
+      <w:r>
+        <w:t xml:space="preserve"> telepítéséhez létezik egy telepítő, ami itt </w:t>
+      </w:r>
+      <w:hyperlink r:id="rId12" w:history="1">
         <w:r>
           <w:rPr>
             <w:rStyle w:val="Hiperhivatkozs"/>
@@ -3321,7 +4494,15 @@
         </w:r>
       </w:hyperlink>
       <w:r>
-        <w:t xml:space="preserve"> le ennek futtatása során ki kell választani a 8.0-ás PHP-t. Amint befejeződött a telepítés az alábbi parancsokat egy terminálban kiadva vissza kell kapnunk a PHP és Composer verziószámait. Parancsok: „</w:t>
+        <w:t xml:space="preserve"> le ennek futtatása során ki kell választani a 8.0-ás PHP-t. Amint befejeződött a telepítés az alábbi parancsokat egy terminálban kiadva vissza kell kapnunk a PHP és </w:t>
+      </w:r>
+      <w:proofErr w:type="spellStart"/>
+      <w:r>
+        <w:t>Composer</w:t>
+      </w:r>
+      <w:proofErr w:type="spellEnd"/>
+      <w:r>
+        <w:t xml:space="preserve"> verziószámait. Parancsok: „</w:t>
       </w:r>
       <w:r>
         <w:t>php -v</w:t>
@@ -3329,8 +4510,13 @@
       <w:r>
         <w:t>” „</w:t>
       </w:r>
-      <w:r>
-        <w:t>composer -V</w:t>
+      <w:proofErr w:type="spellStart"/>
+      <w:r>
+        <w:t>composer</w:t>
+      </w:r>
+      <w:proofErr w:type="spellEnd"/>
+      <w:r>
+        <w:t xml:space="preserve"> -V</w:t>
       </w:r>
       <w:r>
         <w:t xml:space="preserve">”. Ez után </w:t>
@@ -3339,7 +4525,7 @@
         <w:lastRenderedPageBreak/>
         <w:t xml:space="preserve">újra kell indítani a számítógépünket, hogy a változtatások érvényesüljenek. Telepítenünk kell a legfrissebb verziójú Node.js-t is ami itt </w:t>
       </w:r>
-      <w:hyperlink r:id="rId12" w:history="1">
+      <w:hyperlink r:id="rId13" w:history="1">
         <w:r>
           <w:rPr>
             <w:rStyle w:val="Hiperhivatkozs"/>
@@ -3351,41 +4537,210 @@
         <w:t xml:space="preserve">. </w:t>
       </w:r>
       <w:r>
-        <w:t>Node.js telepítését a „node -v” paranccsal ellenőrizhetjük le. A szakdolgozat quiz mappájában található egy „.env.example” nevű fájl. Ezt másoljuk le és nevezzük át a következőre: „.env”. Ezek után a quiz mappában nyissunk egy parancssort (CMD, Terminál) majd adjuk ki a „composer install” parancsot. Ez után a „</w:t>
-      </w:r>
-      <w:r>
-        <w:t>php artisan key:generate</w:t>
-      </w:r>
+        <w:t>Node.js telepítését a „</w:t>
+      </w:r>
+      <w:proofErr w:type="spellStart"/>
+      <w:r>
+        <w:t>node</w:t>
+      </w:r>
+      <w:proofErr w:type="spellEnd"/>
+      <w:r>
+        <w:t xml:space="preserve"> -v” paranccsal ellenőrizhetjük le. A szakdolgozat </w:t>
+      </w:r>
+      <w:proofErr w:type="spellStart"/>
+      <w:r>
+        <w:t>quiz</w:t>
+      </w:r>
+      <w:proofErr w:type="spellEnd"/>
+      <w:r>
+        <w:t xml:space="preserve"> mappájában található egy „.</w:t>
+      </w:r>
+      <w:proofErr w:type="spellStart"/>
+      <w:r>
+        <w:t>env.example</w:t>
+      </w:r>
+      <w:proofErr w:type="spellEnd"/>
+      <w:r>
+        <w:t>” nevű fájl. Ezt másoljuk le és nevezzük át a következőre: „.</w:t>
+      </w:r>
+      <w:proofErr w:type="spellStart"/>
+      <w:r>
+        <w:t>env</w:t>
+      </w:r>
+      <w:proofErr w:type="spellEnd"/>
+      <w:r>
+        <w:t xml:space="preserve">”. Ezek után a </w:t>
+      </w:r>
+      <w:proofErr w:type="spellStart"/>
+      <w:r>
+        <w:t>quiz</w:t>
+      </w:r>
+      <w:proofErr w:type="spellEnd"/>
+      <w:r>
+        <w:t xml:space="preserve"> mappában nyissunk egy parancssort (CMD, Terminál) majd adjuk ki a „</w:t>
+      </w:r>
+      <w:proofErr w:type="spellStart"/>
+      <w:r>
+        <w:t>composer</w:t>
+      </w:r>
+      <w:proofErr w:type="spellEnd"/>
+      <w:r>
+        <w:t xml:space="preserve"> </w:t>
+      </w:r>
+      <w:proofErr w:type="spellStart"/>
+      <w:r>
+        <w:t>install</w:t>
+      </w:r>
+      <w:proofErr w:type="spellEnd"/>
+      <w:r>
+        <w:t>” parancsot. Ez után a „</w:t>
+      </w:r>
+      <w:r>
+        <w:t xml:space="preserve">php </w:t>
+      </w:r>
+      <w:proofErr w:type="spellStart"/>
+      <w:r>
+        <w:t>artisan</w:t>
+      </w:r>
+      <w:proofErr w:type="spellEnd"/>
+      <w:r>
+        <w:t xml:space="preserve"> </w:t>
+      </w:r>
+      <w:proofErr w:type="spellStart"/>
+      <w:r>
+        <w:t>key:generate</w:t>
+      </w:r>
+      <w:proofErr w:type="spellEnd"/>
       <w:r>
         <w:t>” parancsot majd az „</w:t>
       </w:r>
-      <w:r>
-        <w:t>npm run build</w:t>
-      </w:r>
-      <w:r>
-        <w:t>” parancsot. Amint ezek megvannak elkezdhetjük az adatbázis seedelését(kategóriák és test felhasználó létrehozása) ehhez a következő parancsot adjuk ki: „</w:t>
-      </w:r>
-      <w:r>
-        <w:t>php artisan migrate --seed</w:t>
-      </w:r>
+      <w:proofErr w:type="spellStart"/>
+      <w:r>
+        <w:t>npm</w:t>
+      </w:r>
+      <w:proofErr w:type="spellEnd"/>
+      <w:r>
+        <w:t xml:space="preserve"> </w:t>
+      </w:r>
+      <w:proofErr w:type="spellStart"/>
+      <w:r>
+        <w:t>run</w:t>
+      </w:r>
+      <w:proofErr w:type="spellEnd"/>
+      <w:r>
+        <w:t xml:space="preserve"> </w:t>
+      </w:r>
+      <w:proofErr w:type="spellStart"/>
+      <w:r>
+        <w:t>build</w:t>
+      </w:r>
+      <w:proofErr w:type="spellEnd"/>
+      <w:r>
+        <w:t xml:space="preserve">” parancsot. Amint ezek megvannak elkezdhetjük az adatbázis </w:t>
+      </w:r>
+      <w:proofErr w:type="spellStart"/>
+      <w:r>
+        <w:t>seedelését</w:t>
+      </w:r>
+      <w:proofErr w:type="spellEnd"/>
+      <w:r>
+        <w:t>(kategóriák és test felhasználó létrehozása) ehhez a következő parancsot adjuk ki: „</w:t>
+      </w:r>
+      <w:r>
+        <w:t xml:space="preserve">php </w:t>
+      </w:r>
+      <w:proofErr w:type="spellStart"/>
+      <w:r>
+        <w:t>artisan</w:t>
+      </w:r>
+      <w:proofErr w:type="spellEnd"/>
+      <w:r>
+        <w:t xml:space="preserve"> </w:t>
+      </w:r>
+      <w:proofErr w:type="spellStart"/>
+      <w:r>
+        <w:t>migrate</w:t>
+      </w:r>
+      <w:proofErr w:type="spellEnd"/>
+      <w:r>
+        <w:t xml:space="preserve"> --</w:t>
+      </w:r>
+      <w:proofErr w:type="spellStart"/>
+      <w:r>
+        <w:t>seed</w:t>
+      </w:r>
+      <w:proofErr w:type="spellEnd"/>
       <w:r>
         <w:t>”</w:t>
       </w:r>
       <w:r>
         <w:t xml:space="preserve"> itt a „</w:t>
       </w:r>
-      <w:r>
-        <w:t>Would you like to create it?</w:t>
-      </w:r>
-      <w:r>
-        <w:t xml:space="preserve">” kérdésere a „yes” választ adjuk. </w:t>
+      <w:proofErr w:type="spellStart"/>
+      <w:r>
+        <w:t>Would</w:t>
+      </w:r>
+      <w:proofErr w:type="spellEnd"/>
+      <w:r>
+        <w:t xml:space="preserve"> </w:t>
+      </w:r>
+      <w:proofErr w:type="spellStart"/>
+      <w:r>
+        <w:t>you</w:t>
+      </w:r>
+      <w:proofErr w:type="spellEnd"/>
+      <w:r>
+        <w:t xml:space="preserve"> like </w:t>
+      </w:r>
+      <w:proofErr w:type="spellStart"/>
+      <w:r>
+        <w:t>to</w:t>
+      </w:r>
+      <w:proofErr w:type="spellEnd"/>
+      <w:r>
+        <w:t xml:space="preserve"> </w:t>
+      </w:r>
+      <w:proofErr w:type="spellStart"/>
+      <w:r>
+        <w:t>create</w:t>
+      </w:r>
+      <w:proofErr w:type="spellEnd"/>
+      <w:r>
+        <w:t xml:space="preserve"> </w:t>
+      </w:r>
+      <w:proofErr w:type="spellStart"/>
+      <w:r>
+        <w:t>it</w:t>
+      </w:r>
+      <w:proofErr w:type="spellEnd"/>
+      <w:r>
+        <w:t>?</w:t>
+      </w:r>
+      <w:r>
+        <w:t xml:space="preserve">” </w:t>
+      </w:r>
+      <w:proofErr w:type="spellStart"/>
+      <w:r>
+        <w:t>kérdésere</w:t>
+      </w:r>
+      <w:proofErr w:type="spellEnd"/>
+      <w:r>
+        <w:t xml:space="preserve"> a „</w:t>
+      </w:r>
+      <w:proofErr w:type="spellStart"/>
+      <w:r>
+        <w:t>yes</w:t>
+      </w:r>
+      <w:proofErr w:type="spellEnd"/>
+      <w:r>
+        <w:t xml:space="preserve">” választ adjuk. </w:t>
       </w:r>
     </w:p>
     <w:p>
       <w:pPr>
         <w:pStyle w:val="Cmsor2"/>
       </w:pPr>
-      <w:bookmarkStart w:id="8" w:name="_Toc136179156"/>
+      <w:bookmarkStart w:id="8" w:name="_Toc136208925"/>
       <w:r>
         <w:t>A program indítása</w:t>
       </w:r>
@@ -3402,8 +4757,21 @@
         <w:t xml:space="preserve"> akkor a „</w:t>
       </w:r>
       <w:r>
-        <w:t>php artisan serve</w:t>
-      </w:r>
+        <w:t xml:space="preserve">php </w:t>
+      </w:r>
+      <w:proofErr w:type="spellStart"/>
+      <w:r>
+        <w:t>artisan</w:t>
+      </w:r>
+      <w:proofErr w:type="spellEnd"/>
+      <w:r>
+        <w:t xml:space="preserve"> </w:t>
+      </w:r>
+      <w:proofErr w:type="spellStart"/>
+      <w:r>
+        <w:t>serve</w:t>
+      </w:r>
+      <w:proofErr w:type="spellEnd"/>
       <w:r>
         <w:t>” paranccsal el is indíthatjuk a szerverünket.</w:t>
       </w:r>
@@ -3433,7 +4801,7 @@
                     <pic:cNvPicPr/>
                   </pic:nvPicPr>
                   <pic:blipFill>
-                    <a:blip r:embed="rId13"/>
+                    <a:blip r:embed="rId14"/>
                     <a:stretch>
                       <a:fillRect/>
                     </a:stretch>
@@ -3468,12 +4836,44 @@
         <w:t xml:space="preserve"> </w:t>
       </w:r>
       <w:r>
-        <w:t>php artisan serve parancs eredménye</w:t>
-      </w:r>
-    </w:p>
-    <w:p>
-      <w:r>
-        <w:t>A „Server running on” parancs utáni szögletes zárójelek között található linken fog futni a szerverünk. Ha ezt megnyitjuk egy erre alkalmas böngészőben akkor a következő oldal fogad minket:</w:t>
+        <w:t xml:space="preserve">php </w:t>
+      </w:r>
+      <w:proofErr w:type="spellStart"/>
+      <w:r>
+        <w:t>artisan</w:t>
+      </w:r>
+      <w:proofErr w:type="spellEnd"/>
+      <w:r>
+        <w:t xml:space="preserve"> </w:t>
+      </w:r>
+      <w:proofErr w:type="spellStart"/>
+      <w:r>
+        <w:t>serve</w:t>
+      </w:r>
+      <w:proofErr w:type="spellEnd"/>
+      <w:r>
+        <w:t xml:space="preserve"> parancs eredménye</w:t>
+      </w:r>
+    </w:p>
+    <w:p>
+      <w:r>
+        <w:t xml:space="preserve">A „Server </w:t>
+      </w:r>
+      <w:proofErr w:type="spellStart"/>
+      <w:r>
+        <w:t>running</w:t>
+      </w:r>
+      <w:proofErr w:type="spellEnd"/>
+      <w:r>
+        <w:t xml:space="preserve"> </w:t>
+      </w:r>
+      <w:proofErr w:type="spellStart"/>
+      <w:r>
+        <w:t>on</w:t>
+      </w:r>
+      <w:proofErr w:type="spellEnd"/>
+      <w:r>
+        <w:t>” parancs utáni szögletes zárójelek között található linken fog futni a szerverünk. Ha ezt megnyitjuk egy erre alkalmas böngészőben akkor a következő oldal fogad minket:</w:t>
       </w:r>
     </w:p>
     <w:p>
@@ -3502,7 +4902,7 @@
                     <pic:cNvPicPr/>
                   </pic:nvPicPr>
                   <pic:blipFill>
-                    <a:blip r:embed="rId14"/>
+                    <a:blip r:embed="rId15"/>
                     <a:stretch>
                       <a:fillRect/>
                     </a:stretch>
@@ -3541,7 +4941,7 @@
       <w:pPr>
         <w:pStyle w:val="Cmsor2"/>
       </w:pPr>
-      <w:bookmarkStart w:id="9" w:name="_Toc136179157"/>
+      <w:bookmarkStart w:id="9" w:name="_Toc136208926"/>
       <w:r>
         <w:t>Fejléc és lábléc</w:t>
       </w:r>
@@ -3560,7 +4960,15 @@
     </w:p>
     <w:p>
       <w:r>
-        <w:t>A fejléc tartalma esetenként:</w:t>
+        <w:t xml:space="preserve">A fejléc tartalma </w:t>
+      </w:r>
+      <w:proofErr w:type="spellStart"/>
+      <w:r>
+        <w:t>esetenként</w:t>
+      </w:r>
+      <w:proofErr w:type="spellEnd"/>
+      <w:r>
+        <w:t>:</w:t>
       </w:r>
     </w:p>
     <w:p>
@@ -3752,14 +5160,22 @@
     </w:p>
     <w:p>
       <w:r>
-        <w:t>A láblécen a szakdolgozat címe található, mellette a Laravel és a PHP verzió.</w:t>
+        <w:t xml:space="preserve">A láblécen a szakdolgozat címe található, mellette a </w:t>
+      </w:r>
+      <w:proofErr w:type="spellStart"/>
+      <w:r>
+        <w:t>Laravel</w:t>
+      </w:r>
+      <w:proofErr w:type="spellEnd"/>
+      <w:r>
+        <w:t xml:space="preserve"> és a PHP verzió.</w:t>
       </w:r>
     </w:p>
     <w:p>
       <w:pPr>
         <w:pStyle w:val="Cmsor2"/>
       </w:pPr>
-      <w:bookmarkStart w:id="10" w:name="_Toc136179158"/>
+      <w:bookmarkStart w:id="10" w:name="_Toc136208927"/>
       <w:r>
         <w:t>Oldalak és aloldalak részletes leírása</w:t>
       </w:r>
@@ -3769,7 +5185,7 @@
       <w:pPr>
         <w:pStyle w:val="Cmsor3"/>
       </w:pPr>
-      <w:bookmarkStart w:id="11" w:name="_Toc136179159"/>
+      <w:bookmarkStart w:id="11" w:name="_Toc136208928"/>
       <w:r>
         <w:t>Kezdőlap</w:t>
       </w:r>
@@ -3790,7 +5206,7 @@
       <w:pPr>
         <w:pStyle w:val="Cmsor3"/>
       </w:pPr>
-      <w:bookmarkStart w:id="12" w:name="_Toc136179160"/>
+      <w:bookmarkStart w:id="12" w:name="_Toc136208929"/>
       <w:r>
         <w:t>Bejelentkezés</w:t>
       </w:r>
@@ -3826,7 +5242,7 @@
                     <pic:cNvPicPr/>
                   </pic:nvPicPr>
                   <pic:blipFill>
-                    <a:blip r:embed="rId15"/>
+                    <a:blip r:embed="rId16"/>
                     <a:stretch>
                       <a:fillRect/>
                     </a:stretch>
@@ -3883,7 +5299,7 @@
       <w:pPr>
         <w:pStyle w:val="Cmsor3"/>
       </w:pPr>
-      <w:bookmarkStart w:id="13" w:name="_Toc136179161"/>
+      <w:bookmarkStart w:id="13" w:name="_Toc136208930"/>
       <w:r>
         <w:t>Regisztráció</w:t>
       </w:r>
@@ -3945,7 +5361,7 @@
                     <pic:cNvPicPr/>
                   </pic:nvPicPr>
                   <pic:blipFill>
-                    <a:blip r:embed="rId16"/>
+                    <a:blip r:embed="rId17"/>
                     <a:stretch>
                       <a:fillRect/>
                     </a:stretch>
@@ -4002,7 +5418,7 @@
       <w:pPr>
         <w:pStyle w:val="Cmsor3"/>
       </w:pPr>
-      <w:bookmarkStart w:id="14" w:name="_Toc136179162"/>
+      <w:bookmarkStart w:id="14" w:name="_Toc136208931"/>
       <w:r>
         <w:t>Kérdések</w:t>
       </w:r>
@@ -4072,7 +5488,7 @@
                     <pic:cNvPicPr/>
                   </pic:nvPicPr>
                   <pic:blipFill>
-                    <a:blip r:embed="rId17"/>
+                    <a:blip r:embed="rId18"/>
                     <a:stretch>
                       <a:fillRect/>
                     </a:stretch>
@@ -4164,7 +5580,7 @@
                     <pic:cNvPicPr/>
                   </pic:nvPicPr>
                   <pic:blipFill>
-                    <a:blip r:embed="rId18"/>
+                    <a:blip r:embed="rId19"/>
                     <a:stretch>
                       <a:fillRect/>
                     </a:stretch>
@@ -4258,7 +5674,7 @@
                     <pic:cNvPicPr/>
                   </pic:nvPicPr>
                   <pic:blipFill>
-                    <a:blip r:embed="rId19"/>
+                    <a:blip r:embed="rId20"/>
                     <a:stretch>
                       <a:fillRect/>
                     </a:stretch>
@@ -4362,7 +5778,7 @@
                     <pic:cNvPicPr/>
                   </pic:nvPicPr>
                   <pic:blipFill>
-                    <a:blip r:embed="rId20"/>
+                    <a:blip r:embed="rId21"/>
                     <a:stretch>
                       <a:fillRect/>
                     </a:stretch>
@@ -4422,7 +5838,7 @@
       <w:pPr>
         <w:pStyle w:val="Cmsor3"/>
       </w:pPr>
-      <w:bookmarkStart w:id="15" w:name="_Toc136179163"/>
+      <w:bookmarkStart w:id="15" w:name="_Toc136208932"/>
       <w:r>
         <w:t>Részletező oldal</w:t>
       </w:r>
@@ -4468,7 +5884,7 @@
                     <pic:cNvPicPr/>
                   </pic:nvPicPr>
                   <pic:blipFill>
-                    <a:blip r:embed="rId21"/>
+                    <a:blip r:embed="rId22"/>
                     <a:stretch>
                       <a:fillRect/>
                     </a:stretch>
@@ -4512,7 +5928,7 @@
       <w:pPr>
         <w:pStyle w:val="Cmsor3"/>
       </w:pPr>
-      <w:bookmarkStart w:id="16" w:name="_Toc136179164"/>
+      <w:bookmarkStart w:id="16" w:name="_Toc136208933"/>
       <w:r>
         <w:t>Statisztika oldal</w:t>
       </w:r>
@@ -4559,7 +5975,7 @@
                     </pic:cNvPicPr>
                   </pic:nvPicPr>
                   <pic:blipFill>
-                    <a:blip r:embed="rId22" cstate="print">
+                    <a:blip r:embed="rId23" cstate="print">
                       <a:extLst>
                         <a:ext uri="{28A0092B-C50C-407E-A947-70E740481C1C}">
                           <a14:useLocalDpi xmlns:a14="http://schemas.microsoft.com/office/drawing/2010/main" val="0"/>
@@ -4626,7 +6042,7 @@
       <w:pPr>
         <w:pStyle w:val="Cmsor1"/>
       </w:pPr>
-      <w:bookmarkStart w:id="17" w:name="_Toc136179165"/>
+      <w:bookmarkStart w:id="17" w:name="_Toc136208934"/>
       <w:r>
         <w:t>Fejlesztői dokumentáció</w:t>
       </w:r>
@@ -4636,7 +6052,7 @@
       <w:pPr>
         <w:pStyle w:val="Cmsor2"/>
       </w:pPr>
-      <w:bookmarkStart w:id="18" w:name="_Toc136179166"/>
+      <w:bookmarkStart w:id="18" w:name="_Toc136208935"/>
       <w:r>
         <w:t>Fejlesztői környezet</w:t>
       </w:r>
@@ -4646,9 +6062,11 @@
       <w:pPr>
         <w:pStyle w:val="Cmsor3"/>
       </w:pPr>
+      <w:bookmarkStart w:id="19" w:name="_Toc136208936"/>
       <w:r>
         <w:t>Verziókövetés</w:t>
       </w:r>
+      <w:bookmarkEnd w:id="19"/>
     </w:p>
     <w:p>
       <w:r>
@@ -4665,12 +6083,25 @@
         <w:pStyle w:val="Cmsor4"/>
       </w:pPr>
       <w:r>
-        <w:t>GitHub Desktop</w:t>
-      </w:r>
-    </w:p>
-    <w:p>
-      <w:r>
-        <w:t xml:space="preserve">A GitHub által biztosított GitHub Desktop alkalmazást használtam, ami rendkívül egyszerű felületet biztosított ahhoz, hogy a verziókövetés gördülékenyen haladjon. Minden változtatás Feltöltöttem, így könnyen visszanézhető, hogy hol mi történt. </w:t>
+        <w:t xml:space="preserve">GitHub </w:t>
+      </w:r>
+      <w:proofErr w:type="spellStart"/>
+      <w:r>
+        <w:t>Desktop</w:t>
+      </w:r>
+      <w:proofErr w:type="spellEnd"/>
+    </w:p>
+    <w:p>
+      <w:r>
+        <w:t xml:space="preserve">A GitHub által biztosított GitHub </w:t>
+      </w:r>
+      <w:proofErr w:type="spellStart"/>
+      <w:r>
+        <w:t>Desktop</w:t>
+      </w:r>
+      <w:proofErr w:type="spellEnd"/>
+      <w:r>
+        <w:t xml:space="preserve"> alkalmazást használtam, ami rendkívül egyszerű felületet biztosított ahhoz, hogy a verziókövetés gördülékenyen haladjon. Minden változtatás Feltöltöttem, így könnyen visszanézhető, hogy hol mi történt. </w:t>
       </w:r>
     </w:p>
     <w:p>
@@ -4699,7 +6130,7 @@
                     <pic:cNvPicPr/>
                   </pic:nvPicPr>
                   <pic:blipFill>
-                    <a:blip r:embed="rId23"/>
+                    <a:blip r:embed="rId24"/>
                     <a:stretch>
                       <a:fillRect/>
                     </a:stretch>
@@ -4725,33 +6156,77 @@
         <w:pStyle w:val="Kpalrs"/>
       </w:pPr>
       <w:r>
-        <w:t xml:space="preserve">3.1.1.1. ábra - Github Desktop </w:t>
+        <w:t xml:space="preserve">3.1.1.1. ábra - </w:t>
+      </w:r>
+      <w:proofErr w:type="spellStart"/>
+      <w:r>
+        <w:t>Github</w:t>
+      </w:r>
+      <w:proofErr w:type="spellEnd"/>
+      <w:r>
+        <w:t xml:space="preserve"> </w:t>
+      </w:r>
+      <w:proofErr w:type="spellStart"/>
+      <w:r>
+        <w:t>Desktop</w:t>
+      </w:r>
+      <w:proofErr w:type="spellEnd"/>
+      <w:r>
+        <w:t xml:space="preserve"> </w:t>
       </w:r>
     </w:p>
     <w:p>
       <w:pPr>
         <w:pStyle w:val="Cmsor3"/>
       </w:pPr>
+      <w:bookmarkStart w:id="20" w:name="_Toc136208937"/>
       <w:r>
         <w:t>Kódszerkesztő program</w:t>
       </w:r>
-    </w:p>
-    <w:p>
-      <w:r>
-        <w:t>Kódszerkesztésre a Visual Studio Code-ot használtam, ami egy ingyenes nyílt forráskódú kódszerkesztő.</w:t>
+      <w:bookmarkEnd w:id="20"/>
+    </w:p>
+    <w:p>
+      <w:r>
+        <w:t xml:space="preserve">Kódszerkesztésre a Visual </w:t>
+      </w:r>
+      <w:proofErr w:type="spellStart"/>
+      <w:r>
+        <w:t>Studio</w:t>
+      </w:r>
+      <w:proofErr w:type="spellEnd"/>
+      <w:r>
+        <w:t xml:space="preserve"> </w:t>
+      </w:r>
+      <w:proofErr w:type="spellStart"/>
+      <w:r>
+        <w:t>Code</w:t>
+      </w:r>
+      <w:proofErr w:type="spellEnd"/>
+      <w:r>
+        <w:t>-ot használtam, ami egy ingyenes nyílt forráskódú kódszerkesztő.</w:t>
       </w:r>
     </w:p>
     <w:p>
       <w:pPr>
         <w:pStyle w:val="Cmsor3"/>
       </w:pPr>
+      <w:bookmarkStart w:id="21" w:name="_Toc136208938"/>
       <w:r>
         <w:t>Adatbázis</w:t>
       </w:r>
-    </w:p>
-    <w:p>
-      <w:r>
-        <w:t>A témabejelentőm elkészítésekor még MySQL-t szerettem volna használni, de hamar rá kellett jönnöm, hogy teljesen felesleges hiszen kevés adatbázis táblával és egyszerű (integer, karakter, logikai és dátum) fogok dolgozni.</w:t>
+      <w:bookmarkEnd w:id="21"/>
+    </w:p>
+    <w:p>
+      <w:r>
+        <w:t xml:space="preserve">A témabejelentőm elkészítésekor még </w:t>
+      </w:r>
+      <w:proofErr w:type="spellStart"/>
+      <w:r>
+        <w:t>MySQL</w:t>
+      </w:r>
+      <w:proofErr w:type="spellEnd"/>
+      <w:r>
+        <w:t>-t szerettem volna használni, de hamar rá kellett jönnöm, hogy teljesen felesleges hiszen kevés adatbázis táblával és egyszerű (integer, karakter, logikai és dátum) fogok dolgozni.</w:t>
       </w:r>
     </w:p>
     <w:p>
@@ -4770,8 +6245,21 @@
         <w:t>és kezelésére a „</w:t>
       </w:r>
       <w:r>
-        <w:t>DB Browser for SQLite</w:t>
-      </w:r>
+        <w:t xml:space="preserve">DB Browser </w:t>
+      </w:r>
+      <w:proofErr w:type="spellStart"/>
+      <w:r>
+        <w:t>for</w:t>
+      </w:r>
+      <w:proofErr w:type="spellEnd"/>
+      <w:r>
+        <w:t xml:space="preserve"> </w:t>
+      </w:r>
+      <w:proofErr w:type="spellStart"/>
+      <w:r>
+        <w:t>SQLite</w:t>
+      </w:r>
+      <w:proofErr w:type="spellEnd"/>
       <w:r>
         <w:t xml:space="preserve">” nevű programot </w:t>
       </w:r>
@@ -4781,7 +6269,7 @@
       <w:r>
         <w:t xml:space="preserve"> ami letölthető az </w:t>
       </w:r>
-      <w:hyperlink r:id="rId24" w:history="1">
+      <w:hyperlink r:id="rId25" w:history="1">
         <w:r>
           <w:rPr>
             <w:rStyle w:val="Hiperhivatkozs"/>
@@ -4790,30 +6278,80 @@
         </w:r>
       </w:hyperlink>
       <w:r>
-        <w:t xml:space="preserve"> oldalról. Ebben a programban minden létező adatbázis táblát monitorozni és szerkeszteni tudtam.</w:t>
+        <w:t xml:space="preserve"> oldalról. Ebben a programban minden létező adatbázis táblát </w:t>
+      </w:r>
+      <w:proofErr w:type="spellStart"/>
+      <w:r>
+        <w:t>monitorozni</w:t>
+      </w:r>
+      <w:proofErr w:type="spellEnd"/>
+      <w:r>
+        <w:t xml:space="preserve"> és szerkeszteni tudtam.</w:t>
       </w:r>
     </w:p>
     <w:p>
       <w:pPr>
         <w:pStyle w:val="Cmsor3"/>
       </w:pPr>
+      <w:bookmarkStart w:id="22" w:name="_Toc136208939"/>
       <w:r>
         <w:t>Keretrendszer</w:t>
       </w:r>
-    </w:p>
-    <w:p>
-      <w:r>
-        <w:t>Az alkalmazásomhoz a Laravel nyílt forráskódú PHP alapú keretrendszert használtam. Laravellel egy háromrétegű, MVC (model-viev-controller magyarul: modell-nézet-</w:t>
+      <w:bookmarkEnd w:id="22"/>
+    </w:p>
+    <w:p>
+      <w:r>
+        <w:t xml:space="preserve">Az alkalmazásomhoz a </w:t>
+      </w:r>
+      <w:proofErr w:type="spellStart"/>
+      <w:r>
+        <w:t>Laravel</w:t>
+      </w:r>
+      <w:proofErr w:type="spellEnd"/>
+      <w:r>
+        <w:t xml:space="preserve"> nyílt forráskódú PHP alapú keretrendszert használtam. </w:t>
+      </w:r>
+      <w:proofErr w:type="spellStart"/>
+      <w:r>
+        <w:t>Laravellel</w:t>
+      </w:r>
+      <w:proofErr w:type="spellEnd"/>
+      <w:r>
+        <w:t xml:space="preserve"> egy háromrétegű, MVC (</w:t>
+      </w:r>
+      <w:proofErr w:type="spellStart"/>
+      <w:r>
+        <w:t>model-viev-controller</w:t>
+      </w:r>
+      <w:proofErr w:type="spellEnd"/>
+      <w:r>
+        <w:t xml:space="preserve"> magyarul: modell-nézet-</w:t>
       </w:r>
       <w:r>
         <w:lastRenderedPageBreak/>
         <w:t>vezérlő</w:t>
       </w:r>
       <w:r>
-        <w:t>) felépítésű programot lehet készíteni, amelyben elkülönül a modell, nézet és a logika megvalósítása. Ennek segítségével sokkal átláthatóbb lett az alkalmazásom. További előnye a Laravelnek, hogy</w:t>
-      </w:r>
-      <w:r>
-        <w:t xml:space="preserve"> hozzáfér a relációs adatbázishoz, aminek az alapja az SQLite. </w:t>
+        <w:t xml:space="preserve">) felépítésű programot lehet készíteni, amelyben elkülönül a modell, nézet és a logika megvalósítása. Ennek segítségével sokkal átláthatóbb lett az alkalmazásom. További előnye a </w:t>
+      </w:r>
+      <w:proofErr w:type="spellStart"/>
+      <w:r>
+        <w:t>Laravelnek</w:t>
+      </w:r>
+      <w:proofErr w:type="spellEnd"/>
+      <w:r>
+        <w:t>, hogy</w:t>
+      </w:r>
+      <w:r>
+        <w:t xml:space="preserve"> hozzáfér a relációs adatbázishoz, aminek az alapja az </w:t>
+      </w:r>
+      <w:proofErr w:type="spellStart"/>
+      <w:r>
+        <w:t>SQLite</w:t>
+      </w:r>
+      <w:proofErr w:type="spellEnd"/>
+      <w:r>
+        <w:t xml:space="preserve">. </w:t>
       </w:r>
     </w:p>
     <w:p>
@@ -4821,7 +6359,15 @@
         <w:pStyle w:val="Cmsor4"/>
       </w:pPr>
       <w:r>
-        <w:t>Miért pont a Laravel?</w:t>
+        <w:t xml:space="preserve">Miért pont a </w:t>
+      </w:r>
+      <w:proofErr w:type="spellStart"/>
+      <w:r>
+        <w:t>Laravel</w:t>
+      </w:r>
+      <w:proofErr w:type="spellEnd"/>
+      <w:r>
+        <w:t>?</w:t>
       </w:r>
     </w:p>
     <w:p>
@@ -4838,8 +6384,13 @@
       <w:r>
         <w:t xml:space="preserve"> </w:t>
       </w:r>
-      <w:r>
-        <w:t>Laravel-t</w:t>
+      <w:proofErr w:type="spellStart"/>
+      <w:r>
+        <w:t>Laravel</w:t>
+      </w:r>
+      <w:proofErr w:type="spellEnd"/>
+      <w:r>
+        <w:t>-t</w:t>
       </w:r>
       <w:r>
         <w:t xml:space="preserve"> </w:t>
@@ -4952,12 +6503,354 @@
     </w:p>
     <w:p>
       <w:pPr>
+        <w:pStyle w:val="Cmsor3"/>
+      </w:pPr>
+      <w:bookmarkStart w:id="23" w:name="_Toc136208941"/>
+      <w:r>
+        <w:t>Használt szoftverek verziói</w:t>
+      </w:r>
+      <w:bookmarkEnd w:id="23"/>
+    </w:p>
+    <w:tbl>
+      <w:tblPr>
+        <w:tblStyle w:val="Rcsostblzat"/>
+        <w:tblW w:w="0" w:type="auto"/>
+        <w:tblLook w:val="04A0" w:firstRow="1" w:lastRow="0" w:firstColumn="1" w:lastColumn="0" w:noHBand="0" w:noVBand="1"/>
+      </w:tblPr>
+      <w:tblGrid>
+        <w:gridCol w:w="4246"/>
+        <w:gridCol w:w="4247"/>
+      </w:tblGrid>
+      <w:tr>
+        <w:tc>
+          <w:tcPr>
+            <w:tcW w:w="4246" w:type="dxa"/>
+          </w:tcPr>
+          <w:p>
+            <w:pPr>
+              <w:jc w:val="center"/>
+            </w:pPr>
+            <w:r>
+              <w:t>Szoftver</w:t>
+            </w:r>
+          </w:p>
+        </w:tc>
+        <w:tc>
+          <w:tcPr>
+            <w:tcW w:w="4247" w:type="dxa"/>
+          </w:tcPr>
+          <w:p>
+            <w:pPr>
+              <w:jc w:val="center"/>
+            </w:pPr>
+            <w:r>
+              <w:t>Általam használt verzió</w:t>
+            </w:r>
+          </w:p>
+        </w:tc>
+      </w:tr>
+      <w:tr>
+        <w:tc>
+          <w:tcPr>
+            <w:tcW w:w="4246" w:type="dxa"/>
+          </w:tcPr>
+          <w:p>
+            <w:pPr>
+              <w:jc w:val="center"/>
+            </w:pPr>
+            <w:r>
+              <w:t>PHP</w:t>
+            </w:r>
+          </w:p>
+        </w:tc>
+        <w:tc>
+          <w:tcPr>
+            <w:tcW w:w="4247" w:type="dxa"/>
+          </w:tcPr>
+          <w:p>
+            <w:pPr>
+              <w:jc w:val="center"/>
+            </w:pPr>
+            <w:r>
+              <w:t>8.1.18</w:t>
+            </w:r>
+          </w:p>
+        </w:tc>
+      </w:tr>
+      <w:tr>
+        <w:tc>
+          <w:tcPr>
+            <w:tcW w:w="4246" w:type="dxa"/>
+          </w:tcPr>
+          <w:p>
+            <w:pPr>
+              <w:jc w:val="center"/>
+            </w:pPr>
+            <w:proofErr w:type="spellStart"/>
+            <w:r>
+              <w:t>Laravel</w:t>
+            </w:r>
+            <w:proofErr w:type="spellEnd"/>
+          </w:p>
+        </w:tc>
+        <w:tc>
+          <w:tcPr>
+            <w:tcW w:w="4247" w:type="dxa"/>
+          </w:tcPr>
+          <w:p>
+            <w:pPr>
+              <w:jc w:val="center"/>
+            </w:pPr>
+            <w:r>
+              <w:t>9.52.7</w:t>
+            </w:r>
+          </w:p>
+        </w:tc>
+      </w:tr>
+      <w:tr>
+        <w:tc>
+          <w:tcPr>
+            <w:tcW w:w="4246" w:type="dxa"/>
+          </w:tcPr>
+          <w:p>
+            <w:pPr>
+              <w:jc w:val="center"/>
+            </w:pPr>
+            <w:r>
+              <w:t xml:space="preserve">Visual </w:t>
+            </w:r>
+            <w:proofErr w:type="spellStart"/>
+            <w:r>
+              <w:t>Studio</w:t>
+            </w:r>
+            <w:proofErr w:type="spellEnd"/>
+            <w:r>
+              <w:t xml:space="preserve"> </w:t>
+            </w:r>
+            <w:proofErr w:type="spellStart"/>
+            <w:r>
+              <w:t>Code</w:t>
+            </w:r>
+            <w:proofErr w:type="spellEnd"/>
+          </w:p>
+        </w:tc>
+        <w:tc>
+          <w:tcPr>
+            <w:tcW w:w="4247" w:type="dxa"/>
+          </w:tcPr>
+          <w:p>
+            <w:pPr>
+              <w:jc w:val="center"/>
+            </w:pPr>
+            <w:r>
+              <w:t>1.78.2</w:t>
+            </w:r>
+          </w:p>
+        </w:tc>
+      </w:tr>
+      <w:tr>
+        <w:tc>
+          <w:tcPr>
+            <w:tcW w:w="4246" w:type="dxa"/>
+          </w:tcPr>
+          <w:p>
+            <w:pPr>
+              <w:jc w:val="center"/>
+            </w:pPr>
+            <w:r>
+              <w:t xml:space="preserve">DB Browser </w:t>
+            </w:r>
+            <w:proofErr w:type="spellStart"/>
+            <w:r>
+              <w:t>for</w:t>
+            </w:r>
+            <w:proofErr w:type="spellEnd"/>
+            <w:r>
+              <w:t xml:space="preserve"> </w:t>
+            </w:r>
+            <w:proofErr w:type="spellStart"/>
+            <w:r>
+              <w:t>SQLite</w:t>
+            </w:r>
+            <w:proofErr w:type="spellEnd"/>
+          </w:p>
+        </w:tc>
+        <w:tc>
+          <w:tcPr>
+            <w:tcW w:w="4247" w:type="dxa"/>
+          </w:tcPr>
+          <w:p>
+            <w:pPr>
+              <w:jc w:val="center"/>
+            </w:pPr>
+            <w:r>
+              <w:t>3.12.2</w:t>
+            </w:r>
+          </w:p>
+        </w:tc>
+      </w:tr>
+      <w:tr>
+        <w:tc>
+          <w:tcPr>
+            <w:tcW w:w="4246" w:type="dxa"/>
+          </w:tcPr>
+          <w:p>
+            <w:pPr>
+              <w:jc w:val="center"/>
+            </w:pPr>
+            <w:r>
+              <w:t>Google Chrome</w:t>
+            </w:r>
+          </w:p>
+        </w:tc>
+        <w:tc>
+          <w:tcPr>
+            <w:tcW w:w="4247" w:type="dxa"/>
+          </w:tcPr>
+          <w:p>
+            <w:pPr>
+              <w:jc w:val="center"/>
+            </w:pPr>
+            <w:r>
+              <w:t>113.0.5672.127</w:t>
+            </w:r>
+          </w:p>
+        </w:tc>
+      </w:tr>
+      <w:tr>
+        <w:tc>
+          <w:tcPr>
+            <w:tcW w:w="4246" w:type="dxa"/>
+          </w:tcPr>
+          <w:p>
+            <w:pPr>
+              <w:jc w:val="center"/>
+            </w:pPr>
+            <w:r>
+              <w:t xml:space="preserve">GitHub </w:t>
+            </w:r>
+            <w:proofErr w:type="spellStart"/>
+            <w:r>
+              <w:t>Desktop</w:t>
+            </w:r>
+            <w:proofErr w:type="spellEnd"/>
+          </w:p>
+        </w:tc>
+        <w:tc>
+          <w:tcPr>
+            <w:tcW w:w="4247" w:type="dxa"/>
+          </w:tcPr>
+          <w:p>
+            <w:pPr>
+              <w:jc w:val="center"/>
+            </w:pPr>
+            <w:r>
+              <w:t>3.2.3</w:t>
+            </w:r>
+          </w:p>
+        </w:tc>
+      </w:tr>
+      <w:tr>
+        <w:tc>
+          <w:tcPr>
+            <w:tcW w:w="4246" w:type="dxa"/>
+          </w:tcPr>
+          <w:p>
+            <w:pPr>
+              <w:jc w:val="center"/>
+            </w:pPr>
+            <w:proofErr w:type="spellStart"/>
+            <w:r>
+              <w:t>Composer</w:t>
+            </w:r>
+            <w:proofErr w:type="spellEnd"/>
+          </w:p>
+        </w:tc>
+        <w:tc>
+          <w:tcPr>
+            <w:tcW w:w="4247" w:type="dxa"/>
+          </w:tcPr>
+          <w:p>
+            <w:pPr>
+              <w:jc w:val="center"/>
+            </w:pPr>
+            <w:r>
+              <w:t>2.5.5</w:t>
+            </w:r>
+          </w:p>
+        </w:tc>
+      </w:tr>
+      <w:tr>
+        <w:tc>
+          <w:tcPr>
+            <w:tcW w:w="4246" w:type="dxa"/>
+          </w:tcPr>
+          <w:p>
+            <w:pPr>
+              <w:jc w:val="center"/>
+            </w:pPr>
+            <w:r>
+              <w:t>Node.js</w:t>
+            </w:r>
+          </w:p>
+        </w:tc>
+        <w:tc>
+          <w:tcPr>
+            <w:tcW w:w="4247" w:type="dxa"/>
+          </w:tcPr>
+          <w:p>
+            <w:pPr>
+              <w:jc w:val="center"/>
+            </w:pPr>
+            <w:r>
+              <w:t>18.16.0</w:t>
+            </w:r>
+          </w:p>
+        </w:tc>
+      </w:tr>
+      <w:tr>
+        <w:tc>
+          <w:tcPr>
+            <w:tcW w:w="4246" w:type="dxa"/>
+          </w:tcPr>
+          <w:p>
+            <w:pPr>
+              <w:jc w:val="center"/>
+            </w:pPr>
+            <w:proofErr w:type="spellStart"/>
+            <w:r>
+              <w:lastRenderedPageBreak/>
+              <w:t>npm</w:t>
+            </w:r>
+            <w:proofErr w:type="spellEnd"/>
+          </w:p>
+        </w:tc>
+        <w:tc>
+          <w:tcPr>
+            <w:tcW w:w="4247" w:type="dxa"/>
+          </w:tcPr>
+          <w:p>
+            <w:pPr>
+              <w:jc w:val="center"/>
+            </w:pPr>
+            <w:r>
+              <w:t>9.6.6</w:t>
+            </w:r>
+          </w:p>
+        </w:tc>
+      </w:tr>
+    </w:tbl>
+    <w:p/>
+    <w:p/>
+    <w:p>
+      <w:pPr>
         <w:pStyle w:val="Cmsor2"/>
       </w:pPr>
-      <w:bookmarkStart w:id="19" w:name="_Toc136179168"/>
+      <w:bookmarkStart w:id="24" w:name="_Toc136208940"/>
       <w:r>
         <w:t>MVC architektúra</w:t>
       </w:r>
+      <w:bookmarkEnd w:id="24"/>
     </w:p>
     <w:p>
       <w:r>
@@ -5057,11 +6950,10 @@
         <w:rPr>
           <w:noProof/>
         </w:rPr>
-        <w:lastRenderedPageBreak/>
         <w:drawing>
-          <wp:inline distT="0" distB="0" distL="0" distR="0" wp14:anchorId="2985457B" wp14:editId="4639A7AD">
-            <wp:extent cx="1838325" cy="2832696"/>
-            <wp:effectExtent l="0" t="0" r="0" b="6350"/>
+          <wp:inline distT="0" distB="0" distL="0" distR="0" wp14:anchorId="2985457B" wp14:editId="33DD5028">
+            <wp:extent cx="2171700" cy="3346398"/>
+            <wp:effectExtent l="0" t="0" r="0" b="6985"/>
             <wp:docPr id="1311300074" name="Kép 3" descr="A képen szöveg, képernyőkép látható&#10;&#10;Automatikusan generált leírás"/>
             <wp:cNvGraphicFramePr>
               <a:graphicFrameLocks xmlns:a="http://schemas.openxmlformats.org/drawingml/2006/main" noChangeAspect="1"/>
@@ -5076,7 +6968,7 @@
                     </pic:cNvPicPr>
                   </pic:nvPicPr>
                   <pic:blipFill>
-                    <a:blip r:embed="rId25">
+                    <a:blip r:embed="rId26">
                       <a:extLst>
                         <a:ext uri="{28A0092B-C50C-407E-A947-70E740481C1C}">
                           <a14:useLocalDpi xmlns:a14="http://schemas.microsoft.com/office/drawing/2010/main" val="0"/>
@@ -5091,7 +6983,7 @@
                   <pic:spPr bwMode="auto">
                     <a:xfrm>
                       <a:off x="0" y="0"/>
-                      <a:ext cx="1858780" cy="2864216"/>
+                      <a:ext cx="2200304" cy="3390474"/>
                     </a:xfrm>
                     <a:prstGeom prst="rect">
                       <a:avLst/>
@@ -5124,313 +7016,11 @@
       <w:pPr>
         <w:pStyle w:val="Cmsor2"/>
       </w:pPr>
-      <w:r>
-        <w:t>Használt szoftverek verziói</w:t>
-      </w:r>
-      <w:bookmarkEnd w:id="19"/>
-    </w:p>
-    <w:tbl>
-      <w:tblPr>
-        <w:tblStyle w:val="Rcsostblzat"/>
-        <w:tblW w:w="0" w:type="auto"/>
-        <w:tblLook w:val="04A0" w:firstRow="1" w:lastRow="0" w:firstColumn="1" w:lastColumn="0" w:noHBand="0" w:noVBand="1"/>
-      </w:tblPr>
-      <w:tblGrid>
-        <w:gridCol w:w="4246"/>
-        <w:gridCol w:w="4247"/>
-      </w:tblGrid>
-      <w:tr>
-        <w:tc>
-          <w:tcPr>
-            <w:tcW w:w="4246" w:type="dxa"/>
-          </w:tcPr>
-          <w:p>
-            <w:pPr>
-              <w:jc w:val="center"/>
-            </w:pPr>
-            <w:r>
-              <w:t>Szoftver</w:t>
-            </w:r>
-          </w:p>
-        </w:tc>
-        <w:tc>
-          <w:tcPr>
-            <w:tcW w:w="4247" w:type="dxa"/>
-          </w:tcPr>
-          <w:p>
-            <w:pPr>
-              <w:jc w:val="center"/>
-            </w:pPr>
-            <w:r>
-              <w:t>Általam használt verzió</w:t>
-            </w:r>
-          </w:p>
-        </w:tc>
-      </w:tr>
-      <w:tr>
-        <w:tc>
-          <w:tcPr>
-            <w:tcW w:w="4246" w:type="dxa"/>
-          </w:tcPr>
-          <w:p>
-            <w:pPr>
-              <w:jc w:val="center"/>
-            </w:pPr>
-            <w:r>
-              <w:t>PHP</w:t>
-            </w:r>
-          </w:p>
-        </w:tc>
-        <w:tc>
-          <w:tcPr>
-            <w:tcW w:w="4247" w:type="dxa"/>
-          </w:tcPr>
-          <w:p>
-            <w:pPr>
-              <w:jc w:val="center"/>
-            </w:pPr>
-            <w:r>
-              <w:t>8.1.18</w:t>
-            </w:r>
-          </w:p>
-        </w:tc>
-      </w:tr>
-      <w:tr>
-        <w:tc>
-          <w:tcPr>
-            <w:tcW w:w="4246" w:type="dxa"/>
-          </w:tcPr>
-          <w:p>
-            <w:pPr>
-              <w:jc w:val="center"/>
-            </w:pPr>
-            <w:r>
-              <w:t>Laravel</w:t>
-            </w:r>
-          </w:p>
-        </w:tc>
-        <w:tc>
-          <w:tcPr>
-            <w:tcW w:w="4247" w:type="dxa"/>
-          </w:tcPr>
-          <w:p>
-            <w:pPr>
-              <w:jc w:val="center"/>
-            </w:pPr>
-            <w:r>
-              <w:t>9.52.7</w:t>
-            </w:r>
-          </w:p>
-        </w:tc>
-      </w:tr>
-      <w:tr>
-        <w:tc>
-          <w:tcPr>
-            <w:tcW w:w="4246" w:type="dxa"/>
-          </w:tcPr>
-          <w:p>
-            <w:pPr>
-              <w:jc w:val="center"/>
-            </w:pPr>
-            <w:r>
-              <w:t>Visual Studio Code</w:t>
-            </w:r>
-          </w:p>
-        </w:tc>
-        <w:tc>
-          <w:tcPr>
-            <w:tcW w:w="4247" w:type="dxa"/>
-          </w:tcPr>
-          <w:p>
-            <w:pPr>
-              <w:jc w:val="center"/>
-            </w:pPr>
-            <w:r>
-              <w:t>1.78.2</w:t>
-            </w:r>
-          </w:p>
-        </w:tc>
-      </w:tr>
-      <w:tr>
-        <w:tc>
-          <w:tcPr>
-            <w:tcW w:w="4246" w:type="dxa"/>
-          </w:tcPr>
-          <w:p>
-            <w:pPr>
-              <w:jc w:val="center"/>
-            </w:pPr>
-            <w:r>
-              <w:t>DB Browser for SQLite</w:t>
-            </w:r>
-          </w:p>
-        </w:tc>
-        <w:tc>
-          <w:tcPr>
-            <w:tcW w:w="4247" w:type="dxa"/>
-          </w:tcPr>
-          <w:p>
-            <w:pPr>
-              <w:jc w:val="center"/>
-            </w:pPr>
-            <w:r>
-              <w:t>3.12.2</w:t>
-            </w:r>
-          </w:p>
-        </w:tc>
-      </w:tr>
-      <w:tr>
-        <w:tc>
-          <w:tcPr>
-            <w:tcW w:w="4246" w:type="dxa"/>
-          </w:tcPr>
-          <w:p>
-            <w:pPr>
-              <w:jc w:val="center"/>
-            </w:pPr>
-            <w:r>
-              <w:t>Google Chrome</w:t>
-            </w:r>
-          </w:p>
-        </w:tc>
-        <w:tc>
-          <w:tcPr>
-            <w:tcW w:w="4247" w:type="dxa"/>
-          </w:tcPr>
-          <w:p>
-            <w:pPr>
-              <w:jc w:val="center"/>
-            </w:pPr>
-            <w:r>
-              <w:t>113.0.5672.127</w:t>
-            </w:r>
-          </w:p>
-        </w:tc>
-      </w:tr>
-      <w:tr>
-        <w:tc>
-          <w:tcPr>
-            <w:tcW w:w="4246" w:type="dxa"/>
-          </w:tcPr>
-          <w:p>
-            <w:pPr>
-              <w:jc w:val="center"/>
-            </w:pPr>
-            <w:r>
-              <w:t>GitHub Desktop</w:t>
-            </w:r>
-          </w:p>
-        </w:tc>
-        <w:tc>
-          <w:tcPr>
-            <w:tcW w:w="4247" w:type="dxa"/>
-          </w:tcPr>
-          <w:p>
-            <w:pPr>
-              <w:jc w:val="center"/>
-            </w:pPr>
-            <w:r>
-              <w:t>3.2.3</w:t>
-            </w:r>
-          </w:p>
-        </w:tc>
-      </w:tr>
-      <w:tr>
-        <w:tc>
-          <w:tcPr>
-            <w:tcW w:w="4246" w:type="dxa"/>
-          </w:tcPr>
-          <w:p>
-            <w:pPr>
-              <w:jc w:val="center"/>
-            </w:pPr>
-            <w:r>
-              <w:t>Composer</w:t>
-            </w:r>
-          </w:p>
-        </w:tc>
-        <w:tc>
-          <w:tcPr>
-            <w:tcW w:w="4247" w:type="dxa"/>
-          </w:tcPr>
-          <w:p>
-            <w:pPr>
-              <w:jc w:val="center"/>
-            </w:pPr>
-            <w:r>
-              <w:t>2.5.5</w:t>
-            </w:r>
-          </w:p>
-        </w:tc>
-      </w:tr>
-      <w:tr>
-        <w:tc>
-          <w:tcPr>
-            <w:tcW w:w="4246" w:type="dxa"/>
-          </w:tcPr>
-          <w:p>
-            <w:pPr>
-              <w:jc w:val="center"/>
-            </w:pPr>
-            <w:r>
-              <w:t>Node.js</w:t>
-            </w:r>
-          </w:p>
-        </w:tc>
-        <w:tc>
-          <w:tcPr>
-            <w:tcW w:w="4247" w:type="dxa"/>
-          </w:tcPr>
-          <w:p>
-            <w:pPr>
-              <w:jc w:val="center"/>
-            </w:pPr>
-            <w:r>
-              <w:t>18.16.0</w:t>
-            </w:r>
-          </w:p>
-        </w:tc>
-      </w:tr>
-      <w:tr>
-        <w:tc>
-          <w:tcPr>
-            <w:tcW w:w="4246" w:type="dxa"/>
-          </w:tcPr>
-          <w:p>
-            <w:pPr>
-              <w:jc w:val="center"/>
-            </w:pPr>
-            <w:r>
-              <w:t>npm</w:t>
-            </w:r>
-          </w:p>
-        </w:tc>
-        <w:tc>
-          <w:tcPr>
-            <w:tcW w:w="4247" w:type="dxa"/>
-          </w:tcPr>
-          <w:p>
-            <w:pPr>
-              <w:jc w:val="center"/>
-            </w:pPr>
-            <w:r>
-              <w:t>9.6.6</w:t>
-            </w:r>
-          </w:p>
-        </w:tc>
-      </w:tr>
-    </w:tbl>
-    <w:p/>
-    <w:p>
-      <w:pPr>
-        <w:pStyle w:val="Cmsor2"/>
-      </w:pPr>
-      <w:bookmarkStart w:id="20" w:name="_Toc136179170"/>
-      <w:r>
-        <w:lastRenderedPageBreak/>
+      <w:bookmarkStart w:id="25" w:name="_Toc136208942"/>
+      <w:r>
         <w:t>Felhasználói diagram</w:t>
       </w:r>
-      <w:bookmarkEnd w:id="20"/>
+      <w:bookmarkEnd w:id="25"/>
     </w:p>
     <w:p>
       <w:r>
@@ -5446,6 +7036,7 @@
         <w:rPr>
           <w:noProof/>
         </w:rPr>
+        <w:lastRenderedPageBreak/>
         <w:drawing>
           <wp:inline distT="0" distB="0" distL="0" distR="0" wp14:anchorId="128EE004" wp14:editId="6BDE456F">
             <wp:extent cx="5399405" cy="2743200"/>
@@ -5462,7 +7053,7 @@
                     <pic:cNvPicPr/>
                   </pic:nvPicPr>
                   <pic:blipFill>
-                    <a:blip r:embed="rId26"/>
+                    <a:blip r:embed="rId27"/>
                     <a:stretch>
                       <a:fillRect/>
                     </a:stretch>
@@ -5495,14 +7086,14 @@
       <w:pPr>
         <w:pStyle w:val="Cmsor2"/>
       </w:pPr>
-      <w:bookmarkStart w:id="21" w:name="_Toc136179171"/>
+      <w:bookmarkStart w:id="26" w:name="_Toc136208943"/>
       <w:r>
         <w:t>Felhasználói</w:t>
       </w:r>
       <w:r>
         <w:t xml:space="preserve"> történet</w:t>
       </w:r>
-      <w:bookmarkEnd w:id="21"/>
+      <w:bookmarkEnd w:id="26"/>
     </w:p>
     <w:p>
       <w:r>
@@ -5639,9 +7230,11 @@
             <w:pPr>
               <w:jc w:val="left"/>
             </w:pPr>
+            <w:proofErr w:type="spellStart"/>
             <w:r>
               <w:t>Given</w:t>
             </w:r>
+            <w:proofErr w:type="spellEnd"/>
           </w:p>
         </w:tc>
         <w:tc>
@@ -5677,9 +7270,11 @@
             <w:pPr>
               <w:jc w:val="left"/>
             </w:pPr>
+            <w:proofErr w:type="spellStart"/>
             <w:r>
               <w:t>When</w:t>
             </w:r>
+            <w:proofErr w:type="spellEnd"/>
           </w:p>
         </w:tc>
         <w:tc>
@@ -5721,9 +7316,11 @@
             <w:pPr>
               <w:jc w:val="left"/>
             </w:pPr>
+            <w:proofErr w:type="spellStart"/>
             <w:r>
               <w:t>Then</w:t>
             </w:r>
+            <w:proofErr w:type="spellEnd"/>
           </w:p>
         </w:tc>
         <w:tc>
@@ -5750,7 +7347,6 @@
               <w:jc w:val="left"/>
             </w:pPr>
             <w:r>
-              <w:lastRenderedPageBreak/>
               <w:t>2</w:t>
             </w:r>
           </w:p>
@@ -5763,9 +7359,11 @@
             <w:pPr>
               <w:jc w:val="left"/>
             </w:pPr>
+            <w:proofErr w:type="spellStart"/>
             <w:r>
               <w:t>Given</w:t>
             </w:r>
+            <w:proofErr w:type="spellEnd"/>
           </w:p>
         </w:tc>
         <w:tc>
@@ -5801,8 +7399,13 @@
             <w:pPr>
               <w:jc w:val="left"/>
             </w:pPr>
-            <w:r>
-              <w:t xml:space="preserve">When </w:t>
+            <w:proofErr w:type="spellStart"/>
+            <w:r>
+              <w:t>When</w:t>
+            </w:r>
+            <w:proofErr w:type="spellEnd"/>
+            <w:r>
+              <w:t xml:space="preserve"> </w:t>
             </w:r>
           </w:p>
         </w:tc>
@@ -5845,9 +7448,11 @@
             <w:pPr>
               <w:jc w:val="left"/>
             </w:pPr>
+            <w:proofErr w:type="spellStart"/>
             <w:r>
               <w:t>Then</w:t>
             </w:r>
+            <w:proofErr w:type="spellEnd"/>
           </w:p>
         </w:tc>
         <w:tc>
@@ -5886,9 +7491,11 @@
             <w:pPr>
               <w:jc w:val="left"/>
             </w:pPr>
+            <w:proofErr w:type="spellStart"/>
             <w:r>
               <w:t>Given</w:t>
             </w:r>
+            <w:proofErr w:type="spellEnd"/>
           </w:p>
         </w:tc>
         <w:tc>
@@ -5924,9 +7531,11 @@
             <w:pPr>
               <w:jc w:val="left"/>
             </w:pPr>
+            <w:proofErr w:type="spellStart"/>
             <w:r>
               <w:t>When</w:t>
             </w:r>
+            <w:proofErr w:type="spellEnd"/>
           </w:p>
         </w:tc>
         <w:tc>
@@ -5962,9 +7571,11 @@
             <w:pPr>
               <w:jc w:val="left"/>
             </w:pPr>
+            <w:proofErr w:type="spellStart"/>
             <w:r>
               <w:t>Then</w:t>
             </w:r>
+            <w:proofErr w:type="spellEnd"/>
           </w:p>
         </w:tc>
         <w:tc>
@@ -6041,9 +7652,11 @@
             <w:pPr>
               <w:jc w:val="left"/>
             </w:pPr>
+            <w:proofErr w:type="spellStart"/>
             <w:r>
               <w:t>Given</w:t>
             </w:r>
+            <w:proofErr w:type="spellEnd"/>
           </w:p>
         </w:tc>
         <w:tc>
@@ -6079,9 +7692,11 @@
             <w:pPr>
               <w:jc w:val="left"/>
             </w:pPr>
+            <w:proofErr w:type="spellStart"/>
             <w:r>
               <w:t>When</w:t>
             </w:r>
+            <w:proofErr w:type="spellEnd"/>
           </w:p>
         </w:tc>
         <w:tc>
@@ -6123,9 +7738,11 @@
             <w:pPr>
               <w:jc w:val="left"/>
             </w:pPr>
+            <w:proofErr w:type="spellStart"/>
             <w:r>
               <w:t>Then</w:t>
             </w:r>
+            <w:proofErr w:type="spellEnd"/>
           </w:p>
         </w:tc>
         <w:tc>
@@ -6176,9 +7793,11 @@
             <w:pPr>
               <w:jc w:val="left"/>
             </w:pPr>
+            <w:proofErr w:type="spellStart"/>
             <w:r>
               <w:t>Given</w:t>
             </w:r>
+            <w:proofErr w:type="spellEnd"/>
           </w:p>
         </w:tc>
         <w:tc>
@@ -6214,9 +7833,11 @@
             <w:pPr>
               <w:jc w:val="left"/>
             </w:pPr>
+            <w:proofErr w:type="spellStart"/>
             <w:r>
               <w:t>When</w:t>
             </w:r>
+            <w:proofErr w:type="spellEnd"/>
           </w:p>
         </w:tc>
         <w:tc>
@@ -6252,9 +7873,11 @@
             <w:pPr>
               <w:jc w:val="left"/>
             </w:pPr>
+            <w:proofErr w:type="spellStart"/>
             <w:r>
               <w:t>Then</w:t>
             </w:r>
+            <w:proofErr w:type="spellEnd"/>
           </w:p>
         </w:tc>
         <w:tc>
@@ -6281,6 +7904,7 @@
               <w:jc w:val="left"/>
             </w:pPr>
             <w:r>
+              <w:lastRenderedPageBreak/>
               <w:t>3</w:t>
             </w:r>
           </w:p>
@@ -6293,9 +7917,11 @@
             <w:pPr>
               <w:jc w:val="left"/>
             </w:pPr>
+            <w:proofErr w:type="spellStart"/>
             <w:r>
               <w:t>Given</w:t>
             </w:r>
+            <w:proofErr w:type="spellEnd"/>
           </w:p>
         </w:tc>
         <w:tc>
@@ -6331,9 +7957,11 @@
             <w:pPr>
               <w:jc w:val="left"/>
             </w:pPr>
+            <w:proofErr w:type="spellStart"/>
             <w:r>
               <w:t>When</w:t>
             </w:r>
+            <w:proofErr w:type="spellEnd"/>
           </w:p>
         </w:tc>
         <w:tc>
@@ -6369,9 +7997,11 @@
             <w:pPr>
               <w:jc w:val="left"/>
             </w:pPr>
+            <w:proofErr w:type="spellStart"/>
             <w:r>
               <w:t>Then</w:t>
             </w:r>
+            <w:proofErr w:type="spellEnd"/>
           </w:p>
         </w:tc>
         <w:tc>
@@ -6460,9 +8090,11 @@
             <w:pPr>
               <w:jc w:val="left"/>
             </w:pPr>
+            <w:proofErr w:type="spellStart"/>
             <w:r>
               <w:t>Given</w:t>
             </w:r>
+            <w:proofErr w:type="spellEnd"/>
           </w:p>
         </w:tc>
         <w:tc>
@@ -6498,9 +8130,11 @@
             <w:pPr>
               <w:jc w:val="left"/>
             </w:pPr>
+            <w:proofErr w:type="spellStart"/>
             <w:r>
               <w:t>When</w:t>
             </w:r>
+            <w:proofErr w:type="spellEnd"/>
           </w:p>
         </w:tc>
         <w:tc>
@@ -6539,9 +8173,11 @@
             <w:pPr>
               <w:jc w:val="left"/>
             </w:pPr>
+            <w:proofErr w:type="spellStart"/>
             <w:r>
               <w:t>Then</w:t>
             </w:r>
+            <w:proofErr w:type="spellEnd"/>
           </w:p>
         </w:tc>
         <w:tc>
@@ -6580,9 +8216,11 @@
             <w:pPr>
               <w:jc w:val="left"/>
             </w:pPr>
+            <w:proofErr w:type="spellStart"/>
             <w:r>
               <w:t>Given</w:t>
             </w:r>
+            <w:proofErr w:type="spellEnd"/>
           </w:p>
         </w:tc>
         <w:tc>
@@ -6618,9 +8256,11 @@
             <w:pPr>
               <w:jc w:val="left"/>
             </w:pPr>
+            <w:proofErr w:type="spellStart"/>
             <w:r>
               <w:t>When</w:t>
             </w:r>
+            <w:proofErr w:type="spellEnd"/>
           </w:p>
         </w:tc>
         <w:tc>
@@ -6632,7 +8272,15 @@
               <w:jc w:val="left"/>
             </w:pPr>
             <w:r>
-              <w:t>A Kérdesek oldalon jobb oldalt található gyorselérés kártyán rákattintok egy témára</w:t>
+              <w:t xml:space="preserve">A </w:t>
+            </w:r>
+            <w:proofErr w:type="spellStart"/>
+            <w:r>
+              <w:t>Kérdesek</w:t>
+            </w:r>
+            <w:proofErr w:type="spellEnd"/>
+            <w:r>
+              <w:t xml:space="preserve"> oldalon jobb oldalt található gyorselérés kártyán rákattintok egy témára</w:t>
             </w:r>
           </w:p>
         </w:tc>
@@ -6656,9 +8304,11 @@
             <w:pPr>
               <w:jc w:val="left"/>
             </w:pPr>
+            <w:proofErr w:type="spellStart"/>
             <w:r>
               <w:t>Then</w:t>
             </w:r>
+            <w:proofErr w:type="spellEnd"/>
           </w:p>
         </w:tc>
         <w:tc>
@@ -6685,6 +8335,7 @@
               <w:jc w:val="left"/>
             </w:pPr>
             <w:r>
+              <w:lastRenderedPageBreak/>
               <w:t>1</w:t>
             </w:r>
           </w:p>
@@ -6697,9 +8348,11 @@
             <w:pPr>
               <w:jc w:val="left"/>
             </w:pPr>
+            <w:proofErr w:type="spellStart"/>
             <w:r>
               <w:t>Given</w:t>
             </w:r>
+            <w:proofErr w:type="spellEnd"/>
           </w:p>
         </w:tc>
         <w:tc>
@@ -6750,9 +8403,11 @@
             <w:pPr>
               <w:jc w:val="left"/>
             </w:pPr>
+            <w:proofErr w:type="spellStart"/>
             <w:r>
               <w:t>When</w:t>
             </w:r>
+            <w:proofErr w:type="spellEnd"/>
           </w:p>
         </w:tc>
         <w:tc>
@@ -6806,9 +8461,11 @@
             <w:pPr>
               <w:jc w:val="left"/>
             </w:pPr>
+            <w:proofErr w:type="spellStart"/>
             <w:r>
               <w:t>Then</w:t>
             </w:r>
+            <w:proofErr w:type="spellEnd"/>
           </w:p>
         </w:tc>
         <w:tc>
@@ -6885,9 +8542,11 @@
             <w:pPr>
               <w:jc w:val="left"/>
             </w:pPr>
+            <w:proofErr w:type="spellStart"/>
             <w:r>
               <w:t>Given</w:t>
             </w:r>
+            <w:proofErr w:type="spellEnd"/>
           </w:p>
         </w:tc>
         <w:tc>
@@ -6923,9 +8582,11 @@
             <w:pPr>
               <w:jc w:val="left"/>
             </w:pPr>
+            <w:proofErr w:type="spellStart"/>
             <w:r>
               <w:t>When</w:t>
             </w:r>
+            <w:proofErr w:type="spellEnd"/>
           </w:p>
         </w:tc>
         <w:tc>
@@ -6961,12 +8622,14 @@
             <w:pPr>
               <w:jc w:val="left"/>
             </w:pPr>
+            <w:proofErr w:type="spellStart"/>
             <w:r>
               <w:t>T</w:t>
             </w:r>
             <w:r>
               <w:t>hen</w:t>
             </w:r>
+            <w:proofErr w:type="spellEnd"/>
           </w:p>
         </w:tc>
         <w:tc>
@@ -7005,9 +8668,11 @@
             <w:pPr>
               <w:jc w:val="left"/>
             </w:pPr>
+            <w:proofErr w:type="spellStart"/>
             <w:r>
               <w:t>Given</w:t>
             </w:r>
+            <w:proofErr w:type="spellEnd"/>
           </w:p>
         </w:tc>
         <w:tc>
@@ -7043,9 +8708,11 @@
             <w:pPr>
               <w:jc w:val="left"/>
             </w:pPr>
+            <w:proofErr w:type="spellStart"/>
             <w:r>
               <w:t>When</w:t>
             </w:r>
+            <w:proofErr w:type="spellEnd"/>
           </w:p>
         </w:tc>
         <w:tc>
@@ -7081,9 +8748,11 @@
             <w:pPr>
               <w:jc w:val="left"/>
             </w:pPr>
+            <w:proofErr w:type="spellStart"/>
             <w:r>
               <w:t>Then</w:t>
             </w:r>
+            <w:proofErr w:type="spellEnd"/>
           </w:p>
         </w:tc>
         <w:tc>
@@ -7157,9 +8826,11 @@
             <w:pPr>
               <w:jc w:val="left"/>
             </w:pPr>
+            <w:proofErr w:type="spellStart"/>
             <w:r>
               <w:t>Given</w:t>
             </w:r>
+            <w:proofErr w:type="spellEnd"/>
           </w:p>
         </w:tc>
         <w:tc>
@@ -7195,9 +8866,11 @@
             <w:pPr>
               <w:jc w:val="left"/>
             </w:pPr>
+            <w:proofErr w:type="spellStart"/>
             <w:r>
               <w:t>When</w:t>
             </w:r>
+            <w:proofErr w:type="spellEnd"/>
           </w:p>
         </w:tc>
         <w:tc>
@@ -7233,9 +8906,11 @@
             <w:pPr>
               <w:jc w:val="left"/>
             </w:pPr>
+            <w:proofErr w:type="spellStart"/>
             <w:r>
               <w:t>Then</w:t>
             </w:r>
+            <w:proofErr w:type="spellEnd"/>
           </w:p>
         </w:tc>
         <w:tc>
@@ -7258,11 +8933,11 @@
       <w:pPr>
         <w:pStyle w:val="Cmsor2"/>
       </w:pPr>
-      <w:bookmarkStart w:id="22" w:name="_Toc136179172"/>
+      <w:bookmarkStart w:id="27" w:name="_Toc136208944"/>
       <w:r>
         <w:t>Adatbázis bemutatása</w:t>
       </w:r>
-      <w:bookmarkEnd w:id="22"/>
+      <w:bookmarkEnd w:id="27"/>
     </w:p>
     <w:p>
       <w:r>
@@ -7273,9 +8948,16 @@
       <w:pPr>
         <w:pStyle w:val="Cmsor3"/>
       </w:pPr>
-      <w:r>
-        <w:t>Users tábla</w:t>
-      </w:r>
+      <w:bookmarkStart w:id="28" w:name="_Toc136208945"/>
+      <w:proofErr w:type="spellStart"/>
+      <w:r>
+        <w:t>Users</w:t>
+      </w:r>
+      <w:proofErr w:type="spellEnd"/>
+      <w:r>
+        <w:t xml:space="preserve"> tábla</w:t>
+      </w:r>
+      <w:bookmarkEnd w:id="28"/>
     </w:p>
     <w:p>
       <w:r>
@@ -7368,9 +9050,11 @@
             <w:pPr>
               <w:jc w:val="center"/>
             </w:pPr>
+            <w:proofErr w:type="spellStart"/>
             <w:r>
               <w:t>id</w:t>
             </w:r>
+            <w:proofErr w:type="spellEnd"/>
           </w:p>
         </w:tc>
         <w:tc>
@@ -7381,9 +9065,11 @@
             <w:pPr>
               <w:jc w:val="center"/>
             </w:pPr>
+            <w:proofErr w:type="spellStart"/>
             <w:r>
               <w:t>id</w:t>
             </w:r>
+            <w:proofErr w:type="spellEnd"/>
           </w:p>
         </w:tc>
         <w:tc>
@@ -7425,9 +9111,11 @@
             <w:pPr>
               <w:jc w:val="center"/>
             </w:pPr>
+            <w:proofErr w:type="spellStart"/>
             <w:r>
               <w:t>name</w:t>
             </w:r>
+            <w:proofErr w:type="spellEnd"/>
           </w:p>
         </w:tc>
         <w:tc>
@@ -7438,9 +9126,11 @@
             <w:pPr>
               <w:jc w:val="center"/>
             </w:pPr>
+            <w:proofErr w:type="spellStart"/>
             <w:r>
               <w:t>string</w:t>
             </w:r>
+            <w:proofErr w:type="spellEnd"/>
           </w:p>
         </w:tc>
         <w:tc>
@@ -7495,9 +9185,11 @@
             <w:pPr>
               <w:jc w:val="center"/>
             </w:pPr>
+            <w:proofErr w:type="spellStart"/>
             <w:r>
               <w:t>string</w:t>
             </w:r>
+            <w:proofErr w:type="spellEnd"/>
           </w:p>
         </w:tc>
         <w:tc>
@@ -7539,10 +9231,12 @@
             <w:pPr>
               <w:jc w:val="center"/>
             </w:pPr>
+            <w:proofErr w:type="spellStart"/>
             <w:r>
               <w:lastRenderedPageBreak/>
               <w:t>password</w:t>
             </w:r>
+            <w:proofErr w:type="spellEnd"/>
           </w:p>
         </w:tc>
         <w:tc>
@@ -7553,9 +9247,11 @@
             <w:pPr>
               <w:jc w:val="center"/>
             </w:pPr>
+            <w:proofErr w:type="spellStart"/>
             <w:r>
               <w:t>string</w:t>
             </w:r>
+            <w:proofErr w:type="spellEnd"/>
           </w:p>
         </w:tc>
         <w:tc>
@@ -7579,8 +9275,13 @@
             <w:pPr>
               <w:jc w:val="center"/>
             </w:pPr>
-            <w:r>
-              <w:t>hashelve tárolódik</w:t>
+            <w:proofErr w:type="spellStart"/>
+            <w:r>
+              <w:t>hashelve</w:t>
+            </w:r>
+            <w:proofErr w:type="spellEnd"/>
+            <w:r>
+              <w:t xml:space="preserve"> tárolódik</w:t>
             </w:r>
           </w:p>
         </w:tc>
@@ -7640,7 +9341,15 @@
               <w:t>Kitöltésenként újra</w:t>
             </w:r>
             <w:r>
-              <w:t xml:space="preserve"> kiszámolódik </w:t>
+              <w:t xml:space="preserve"> </w:t>
+            </w:r>
+            <w:proofErr w:type="spellStart"/>
+            <w:r>
+              <w:t>kiszámolódik</w:t>
+            </w:r>
+            <w:proofErr w:type="spellEnd"/>
+            <w:r>
+              <w:t xml:space="preserve"> </w:t>
             </w:r>
           </w:p>
         </w:tc>
@@ -7709,8 +9418,13 @@
               <w:jc w:val="center"/>
             </w:pPr>
             <w:r>
-              <w:t>Kitöltésenként újra kiszámolódik</w:t>
-            </w:r>
+              <w:t xml:space="preserve">Kitöltésenként újra </w:t>
+            </w:r>
+            <w:proofErr w:type="spellStart"/>
+            <w:r>
+              <w:t>kiszámolódik</w:t>
+            </w:r>
+            <w:proofErr w:type="spellEnd"/>
           </w:p>
         </w:tc>
       </w:tr>
@@ -7778,8 +9492,13 @@
               <w:jc w:val="center"/>
             </w:pPr>
             <w:r>
-              <w:t>Kitöltésenként újra kiszámolódik</w:t>
-            </w:r>
+              <w:t xml:space="preserve">Kitöltésenként újra </w:t>
+            </w:r>
+            <w:proofErr w:type="spellStart"/>
+            <w:r>
+              <w:t>kiszámolódik</w:t>
+            </w:r>
+            <w:proofErr w:type="spellEnd"/>
           </w:p>
         </w:tc>
       </w:tr>
@@ -7795,9 +9514,11 @@
             <w:pPr>
               <w:jc w:val="center"/>
             </w:pPr>
+            <w:proofErr w:type="spellStart"/>
             <w:r>
               <w:t>done</w:t>
             </w:r>
+            <w:proofErr w:type="spellEnd"/>
           </w:p>
         </w:tc>
         <w:tc>
@@ -7808,9 +9529,11 @@
             <w:pPr>
               <w:jc w:val="center"/>
             </w:pPr>
+            <w:proofErr w:type="spellStart"/>
             <w:r>
               <w:t>boolean</w:t>
             </w:r>
+            <w:proofErr w:type="spellEnd"/>
           </w:p>
         </w:tc>
         <w:tc>
@@ -7846,9 +9569,16 @@
       <w:pPr>
         <w:pStyle w:val="Cmsor3"/>
       </w:pPr>
-      <w:r>
-        <w:t>Categories tábla</w:t>
-      </w:r>
+      <w:bookmarkStart w:id="29" w:name="_Toc136208946"/>
+      <w:proofErr w:type="spellStart"/>
+      <w:r>
+        <w:t>Categories</w:t>
+      </w:r>
+      <w:proofErr w:type="spellEnd"/>
+      <w:r>
+        <w:t xml:space="preserve"> tábla</w:t>
+      </w:r>
+      <w:bookmarkEnd w:id="29"/>
     </w:p>
     <w:p>
       <w:r>
@@ -7935,9 +9665,11 @@
             <w:pPr>
               <w:jc w:val="center"/>
             </w:pPr>
+            <w:proofErr w:type="spellStart"/>
             <w:r>
               <w:t>id</w:t>
             </w:r>
+            <w:proofErr w:type="spellEnd"/>
           </w:p>
         </w:tc>
         <w:tc>
@@ -7948,9 +9680,11 @@
             <w:pPr>
               <w:jc w:val="center"/>
             </w:pPr>
+            <w:proofErr w:type="spellStart"/>
             <w:r>
               <w:t>id</w:t>
             </w:r>
+            <w:proofErr w:type="spellEnd"/>
           </w:p>
         </w:tc>
         <w:tc>
@@ -7989,9 +9723,11 @@
             <w:pPr>
               <w:jc w:val="center"/>
             </w:pPr>
+            <w:proofErr w:type="spellStart"/>
             <w:r>
               <w:t>name</w:t>
             </w:r>
+            <w:proofErr w:type="spellEnd"/>
           </w:p>
         </w:tc>
         <w:tc>
@@ -8002,9 +9738,11 @@
             <w:pPr>
               <w:jc w:val="center"/>
             </w:pPr>
+            <w:proofErr w:type="spellStart"/>
             <w:r>
               <w:t>string</w:t>
             </w:r>
+            <w:proofErr w:type="spellEnd"/>
           </w:p>
         </w:tc>
         <w:tc>
@@ -8043,9 +9781,11 @@
             <w:pPr>
               <w:jc w:val="center"/>
             </w:pPr>
+            <w:proofErr w:type="spellStart"/>
             <w:r>
               <w:t>color</w:t>
             </w:r>
+            <w:proofErr w:type="spellEnd"/>
           </w:p>
         </w:tc>
         <w:tc>
@@ -8056,9 +9796,11 @@
             <w:pPr>
               <w:jc w:val="center"/>
             </w:pPr>
+            <w:proofErr w:type="spellStart"/>
             <w:r>
               <w:t>string</w:t>
             </w:r>
+            <w:proofErr w:type="spellEnd"/>
           </w:p>
         </w:tc>
         <w:tc>
@@ -8097,9 +9839,11 @@
             <w:pPr>
               <w:jc w:val="center"/>
             </w:pPr>
+            <w:proofErr w:type="spellStart"/>
             <w:r>
               <w:t>cover_image_path</w:t>
             </w:r>
+            <w:proofErr w:type="spellEnd"/>
           </w:p>
         </w:tc>
         <w:tc>
@@ -8110,9 +9854,11 @@
             <w:pPr>
               <w:jc w:val="center"/>
             </w:pPr>
+            <w:proofErr w:type="spellStart"/>
             <w:r>
               <w:t>string</w:t>
             </w:r>
+            <w:proofErr w:type="spellEnd"/>
           </w:p>
         </w:tc>
         <w:tc>
@@ -8145,10 +9891,17 @@
       <w:pPr>
         <w:pStyle w:val="Cmsor3"/>
       </w:pPr>
+      <w:bookmarkStart w:id="30" w:name="_Toc136208947"/>
+      <w:proofErr w:type="spellStart"/>
       <w:r>
         <w:lastRenderedPageBreak/>
-        <w:t>Questions tábla</w:t>
-      </w:r>
+        <w:t>Questions</w:t>
+      </w:r>
+      <w:proofErr w:type="spellEnd"/>
+      <w:r>
+        <w:t xml:space="preserve"> tábla</w:t>
+      </w:r>
+      <w:bookmarkEnd w:id="30"/>
     </w:p>
     <w:p>
       <w:r>
@@ -8246,9 +9999,11 @@
             <w:pPr>
               <w:jc w:val="center"/>
             </w:pPr>
+            <w:proofErr w:type="spellStart"/>
             <w:r>
               <w:t>id</w:t>
             </w:r>
+            <w:proofErr w:type="spellEnd"/>
           </w:p>
         </w:tc>
         <w:tc>
@@ -8259,9 +10014,11 @@
             <w:pPr>
               <w:jc w:val="center"/>
             </w:pPr>
+            <w:proofErr w:type="spellStart"/>
             <w:r>
               <w:t>id</w:t>
             </w:r>
+            <w:proofErr w:type="spellEnd"/>
           </w:p>
         </w:tc>
         <w:tc>
@@ -8306,9 +10063,11 @@
             <w:pPr>
               <w:jc w:val="center"/>
             </w:pPr>
+            <w:proofErr w:type="spellStart"/>
             <w:r>
               <w:t>name</w:t>
             </w:r>
+            <w:proofErr w:type="spellEnd"/>
           </w:p>
         </w:tc>
         <w:tc>
@@ -8319,9 +10078,11 @@
             <w:pPr>
               <w:jc w:val="center"/>
             </w:pPr>
+            <w:proofErr w:type="spellStart"/>
             <w:r>
               <w:t>string</w:t>
             </w:r>
+            <w:proofErr w:type="spellEnd"/>
           </w:p>
         </w:tc>
         <w:tc>
@@ -8373,9 +10134,11 @@
             <w:pPr>
               <w:jc w:val="center"/>
             </w:pPr>
+            <w:proofErr w:type="spellStart"/>
             <w:r>
               <w:t>string</w:t>
             </w:r>
+            <w:proofErr w:type="spellEnd"/>
           </w:p>
         </w:tc>
         <w:tc>
@@ -8484,9 +10247,11 @@
             <w:pPr>
               <w:jc w:val="center"/>
             </w:pPr>
+            <w:proofErr w:type="spellStart"/>
             <w:r>
               <w:t>string</w:t>
             </w:r>
+            <w:proofErr w:type="spellEnd"/>
           </w:p>
         </w:tc>
         <w:tc>
@@ -8544,9 +10309,11 @@
             <w:pPr>
               <w:jc w:val="center"/>
             </w:pPr>
+            <w:proofErr w:type="spellStart"/>
             <w:r>
               <w:t>boolean</w:t>
             </w:r>
+            <w:proofErr w:type="spellEnd"/>
           </w:p>
         </w:tc>
         <w:tc>
@@ -8598,9 +10365,11 @@
             <w:pPr>
               <w:jc w:val="center"/>
             </w:pPr>
+            <w:proofErr w:type="spellStart"/>
             <w:r>
               <w:t>boolean</w:t>
             </w:r>
+            <w:proofErr w:type="spellEnd"/>
           </w:p>
         </w:tc>
         <w:tc>
@@ -8658,9 +10427,11 @@
             <w:pPr>
               <w:jc w:val="center"/>
             </w:pPr>
+            <w:proofErr w:type="spellStart"/>
             <w:r>
               <w:t>boolean</w:t>
             </w:r>
+            <w:proofErr w:type="spellEnd"/>
           </w:p>
         </w:tc>
         <w:tc>
@@ -8776,9 +10547,11 @@
             <w:pPr>
               <w:jc w:val="center"/>
             </w:pPr>
+            <w:proofErr w:type="spellStart"/>
             <w:r>
               <w:t>string</w:t>
             </w:r>
+            <w:proofErr w:type="spellEnd"/>
           </w:p>
         </w:tc>
         <w:tc>
@@ -8899,9 +10672,11 @@
             <w:pPr>
               <w:jc w:val="center"/>
             </w:pPr>
+            <w:proofErr w:type="spellStart"/>
             <w:r>
               <w:t>string</w:t>
             </w:r>
+            <w:proofErr w:type="spellEnd"/>
           </w:p>
         </w:tc>
         <w:tc>
@@ -9013,9 +10788,11 @@
             <w:pPr>
               <w:jc w:val="center"/>
             </w:pPr>
+            <w:proofErr w:type="spellStart"/>
             <w:r>
               <w:t>string</w:t>
             </w:r>
+            <w:proofErr w:type="spellEnd"/>
           </w:p>
         </w:tc>
         <w:tc>
@@ -9126,9 +10903,11 @@
             <w:pPr>
               <w:jc w:val="center"/>
             </w:pPr>
+            <w:proofErr w:type="spellStart"/>
             <w:r>
               <w:t>done</w:t>
             </w:r>
+            <w:proofErr w:type="spellEnd"/>
           </w:p>
         </w:tc>
         <w:tc>
@@ -9139,9 +10918,11 @@
             <w:pPr>
               <w:jc w:val="center"/>
             </w:pPr>
+            <w:proofErr w:type="spellStart"/>
             <w:r>
               <w:t>boolean</w:t>
             </w:r>
+            <w:proofErr w:type="spellEnd"/>
           </w:p>
         </w:tc>
         <w:tc>
@@ -9231,9 +11012,11 @@
             <w:pPr>
               <w:jc w:val="center"/>
             </w:pPr>
+            <w:proofErr w:type="spellStart"/>
             <w:r>
               <w:t>user_id</w:t>
             </w:r>
+            <w:proofErr w:type="spellEnd"/>
           </w:p>
         </w:tc>
         <w:tc>
@@ -9244,9 +11027,11 @@
             <w:pPr>
               <w:jc w:val="center"/>
             </w:pPr>
+            <w:proofErr w:type="spellStart"/>
             <w:r>
               <w:t>unsignedBigInteger</w:t>
             </w:r>
+            <w:proofErr w:type="spellEnd"/>
           </w:p>
         </w:tc>
         <w:tc>
@@ -9285,9 +11070,11 @@
             <w:pPr>
               <w:jc w:val="center"/>
             </w:pPr>
+            <w:proofErr w:type="spellStart"/>
             <w:r>
               <w:t>category_id</w:t>
             </w:r>
+            <w:proofErr w:type="spellEnd"/>
           </w:p>
         </w:tc>
         <w:tc>
@@ -9298,9 +11085,11 @@
             <w:pPr>
               <w:jc w:val="center"/>
             </w:pPr>
+            <w:proofErr w:type="spellStart"/>
             <w:r>
               <w:t>unsignedBigInteger</w:t>
             </w:r>
+            <w:proofErr w:type="spellEnd"/>
           </w:p>
         </w:tc>
         <w:tc>
@@ -9342,26 +11131,1827 @@
       <w:pPr>
         <w:pStyle w:val="Cmsor2"/>
       </w:pPr>
-      <w:bookmarkStart w:id="23" w:name="_Toc136179173"/>
+      <w:bookmarkStart w:id="31" w:name="_Toc136208948"/>
       <w:r>
         <w:t>Tesztelés</w:t>
       </w:r>
-      <w:bookmarkEnd w:id="23"/>
-    </w:p>
-    <w:p>
-      <w:pPr>
+      <w:bookmarkEnd w:id="31"/>
+    </w:p>
+    <w:p>
+      <w:r>
+        <w:t>A tesztelés során manuális teszteket hajtottam végre, amit a következő pontokban szedtem össze.</w:t>
+      </w:r>
+    </w:p>
+    <w:p>
+      <w:pPr>
+        <w:pStyle w:val="Cmsor3"/>
+      </w:pPr>
+      <w:bookmarkStart w:id="32" w:name="_Toc136208949"/>
+      <w:r>
+        <w:lastRenderedPageBreak/>
+        <w:t>Jogosultságkezelés</w:t>
+      </w:r>
+      <w:bookmarkEnd w:id="32"/>
+    </w:p>
+    <w:p>
+      <w:pPr>
+        <w:pStyle w:val="Cmsor4"/>
+      </w:pPr>
+      <w:r>
+        <w:t>Nem bejelentkezett felhasználó</w:t>
+      </w:r>
+    </w:p>
+    <w:p>
+      <w:r>
+        <w:t>Nem bejelentkezett felhasználóval szeretném elérni a következő oldalakat:</w:t>
+      </w:r>
+    </w:p>
+    <w:tbl>
+      <w:tblPr>
+        <w:tblStyle w:val="Rcsostblzat"/>
+        <w:tblW w:w="8729" w:type="dxa"/>
+        <w:tblLook w:val="04A0" w:firstRow="1" w:lastRow="0" w:firstColumn="1" w:lastColumn="0" w:noHBand="0" w:noVBand="1"/>
+      </w:tblPr>
+      <w:tblGrid>
+        <w:gridCol w:w="1978"/>
+        <w:gridCol w:w="1845"/>
+        <w:gridCol w:w="3697"/>
+        <w:gridCol w:w="1209"/>
+      </w:tblGrid>
+      <w:tr>
+        <w:tc>
+          <w:tcPr>
+            <w:tcW w:w="1978" w:type="dxa"/>
+          </w:tcPr>
+          <w:p>
+            <w:pPr>
+              <w:jc w:val="left"/>
+            </w:pPr>
+            <w:r>
+              <w:t>Felkeresett oldal</w:t>
+            </w:r>
+          </w:p>
+        </w:tc>
+        <w:tc>
+          <w:tcPr>
+            <w:tcW w:w="1845" w:type="dxa"/>
+          </w:tcPr>
+          <w:p>
+            <w:pPr>
+              <w:jc w:val="left"/>
+            </w:pPr>
+            <w:r>
+              <w:t>Elvárt működés</w:t>
+            </w:r>
+          </w:p>
+        </w:tc>
+        <w:tc>
+          <w:tcPr>
+            <w:tcW w:w="3697" w:type="dxa"/>
+          </w:tcPr>
+          <w:p>
+            <w:pPr>
+              <w:jc w:val="left"/>
+            </w:pPr>
+            <w:r>
+              <w:t>Valós működés</w:t>
+            </w:r>
+          </w:p>
+        </w:tc>
+        <w:tc>
+          <w:tcPr>
+            <w:tcW w:w="1209" w:type="dxa"/>
+          </w:tcPr>
+          <w:p>
+            <w:pPr>
+              <w:jc w:val="left"/>
+            </w:pPr>
+            <w:r>
+              <w:t>Eredmény</w:t>
+            </w:r>
+          </w:p>
+        </w:tc>
+      </w:tr>
+      <w:tr>
+        <w:tc>
+          <w:tcPr>
+            <w:tcW w:w="1978" w:type="dxa"/>
+          </w:tcPr>
+          <w:p>
+            <w:pPr>
+              <w:jc w:val="left"/>
+            </w:pPr>
+            <w:r>
+              <w:t>/</w:t>
+            </w:r>
+            <w:proofErr w:type="spellStart"/>
+            <w:r>
+              <w:t>questions</w:t>
+            </w:r>
+            <w:proofErr w:type="spellEnd"/>
+          </w:p>
+        </w:tc>
+        <w:tc>
+          <w:tcPr>
+            <w:tcW w:w="1845" w:type="dxa"/>
+          </w:tcPr>
+          <w:p>
+            <w:pPr>
+              <w:jc w:val="left"/>
+            </w:pPr>
+            <w:r>
+              <w:t>N</w:t>
+            </w:r>
+            <w:r>
+              <w:t>em sikerül megnyitni</w:t>
+            </w:r>
+            <w:r>
+              <w:t>.</w:t>
+            </w:r>
+          </w:p>
+        </w:tc>
+        <w:tc>
+          <w:tcPr>
+            <w:tcW w:w="3697" w:type="dxa"/>
+          </w:tcPr>
+          <w:p>
+            <w:pPr>
+              <w:jc w:val="left"/>
+            </w:pPr>
+            <w:r>
+              <w:t>Á</w:t>
+            </w:r>
+            <w:r>
+              <w:t>tirányít a bejelentkező oldalra</w:t>
+            </w:r>
+            <w:r>
+              <w:t>.</w:t>
+            </w:r>
+          </w:p>
+        </w:tc>
+        <w:tc>
+          <w:tcPr>
+            <w:tcW w:w="1209" w:type="dxa"/>
+          </w:tcPr>
+          <w:p>
+            <w:pPr>
+              <w:jc w:val="left"/>
+            </w:pPr>
+            <w:r>
+              <w:rPr>
+                <w:color w:val="00B050"/>
+              </w:rPr>
+              <w:t>OK</w:t>
+            </w:r>
+          </w:p>
+        </w:tc>
+      </w:tr>
+      <w:tr>
+        <w:tc>
+          <w:tcPr>
+            <w:tcW w:w="1978" w:type="dxa"/>
+          </w:tcPr>
+          <w:p>
+            <w:pPr>
+              <w:jc w:val="left"/>
+            </w:pPr>
+            <w:r>
+              <w:t>/</w:t>
+            </w:r>
+            <w:proofErr w:type="spellStart"/>
+            <w:r>
+              <w:t>statistics</w:t>
+            </w:r>
+            <w:proofErr w:type="spellEnd"/>
+          </w:p>
+        </w:tc>
+        <w:tc>
+          <w:tcPr>
+            <w:tcW w:w="1845" w:type="dxa"/>
+          </w:tcPr>
+          <w:p>
+            <w:pPr>
+              <w:jc w:val="left"/>
+            </w:pPr>
+            <w:r>
+              <w:t>N</w:t>
+            </w:r>
+            <w:r>
+              <w:t>em sikerül megnyitni</w:t>
+            </w:r>
+            <w:r>
+              <w:t>.</w:t>
+            </w:r>
+          </w:p>
+        </w:tc>
+        <w:tc>
+          <w:tcPr>
+            <w:tcW w:w="3697" w:type="dxa"/>
+          </w:tcPr>
+          <w:p>
+            <w:pPr>
+              <w:jc w:val="left"/>
+            </w:pPr>
+            <w:r>
+              <w:t>Á</w:t>
+            </w:r>
+            <w:r>
+              <w:t>tirányít a bejelentkező oldalra</w:t>
+            </w:r>
+            <w:r>
+              <w:t>.</w:t>
+            </w:r>
+          </w:p>
+        </w:tc>
+        <w:tc>
+          <w:tcPr>
+            <w:tcW w:w="1209" w:type="dxa"/>
+          </w:tcPr>
+          <w:p>
+            <w:pPr>
+              <w:jc w:val="left"/>
+            </w:pPr>
+            <w:r>
+              <w:rPr>
+                <w:color w:val="00B050"/>
+              </w:rPr>
+              <w:t>OK</w:t>
+            </w:r>
+          </w:p>
+        </w:tc>
+      </w:tr>
+      <w:tr>
+        <w:tc>
+          <w:tcPr>
+            <w:tcW w:w="1978" w:type="dxa"/>
+          </w:tcPr>
+          <w:p>
+            <w:pPr>
+              <w:jc w:val="left"/>
+            </w:pPr>
+            <w:r>
+              <w:t>/</w:t>
+            </w:r>
+            <w:proofErr w:type="spellStart"/>
+            <w:r>
+              <w:t>questions</w:t>
+            </w:r>
+            <w:proofErr w:type="spellEnd"/>
+            <w:r>
+              <w:t>/1/</w:t>
+            </w:r>
+            <w:proofErr w:type="spellStart"/>
+            <w:r>
+              <w:t>edit</w:t>
+            </w:r>
+            <w:proofErr w:type="spellEnd"/>
+          </w:p>
+        </w:tc>
+        <w:tc>
+          <w:tcPr>
+            <w:tcW w:w="1845" w:type="dxa"/>
+          </w:tcPr>
+          <w:p>
+            <w:pPr>
+              <w:jc w:val="left"/>
+            </w:pPr>
+            <w:r>
+              <w:t>N</w:t>
+            </w:r>
+            <w:r>
+              <w:t>em sikerül megnyitni</w:t>
+            </w:r>
+            <w:r>
+              <w:t>.</w:t>
+            </w:r>
+          </w:p>
+        </w:tc>
+        <w:tc>
+          <w:tcPr>
+            <w:tcW w:w="3697" w:type="dxa"/>
+          </w:tcPr>
+          <w:p>
+            <w:pPr>
+              <w:jc w:val="left"/>
+            </w:pPr>
+            <w:r>
+              <w:t>Á</w:t>
+            </w:r>
+            <w:r>
+              <w:t>tirányít a bejelentkező oldalra</w:t>
+            </w:r>
+            <w:r>
+              <w:t>.</w:t>
+            </w:r>
+          </w:p>
+        </w:tc>
+        <w:tc>
+          <w:tcPr>
+            <w:tcW w:w="1209" w:type="dxa"/>
+          </w:tcPr>
+          <w:p>
+            <w:pPr>
+              <w:jc w:val="left"/>
+            </w:pPr>
+            <w:r>
+              <w:rPr>
+                <w:color w:val="00B050"/>
+              </w:rPr>
+              <w:t>0K</w:t>
+            </w:r>
+          </w:p>
+        </w:tc>
+      </w:tr>
+    </w:tbl>
+    <w:p/>
+    <w:p>
+      <w:pPr>
+        <w:pStyle w:val="Cmsor4"/>
+      </w:pPr>
+      <w:r>
+        <w:t>Bejelentkezett felhasználó</w:t>
+      </w:r>
+    </w:p>
+    <w:p>
+      <w:r>
+        <w:t xml:space="preserve">Bejelentkezett felhasználóval szeretném elérni az alábbi oldalakat. A felhasználó nem töltötte még ki az összes témához tartozó kérdést, a hozzá tartozó kérdések azonosítója 1-25 </w:t>
+      </w:r>
+      <w:proofErr w:type="spellStart"/>
+      <w:r>
+        <w:t>ig</w:t>
+      </w:r>
+      <w:proofErr w:type="spellEnd"/>
+      <w:r>
+        <w:t xml:space="preserve"> terjed.</w:t>
+      </w:r>
+    </w:p>
+    <w:tbl>
+      <w:tblPr>
+        <w:tblStyle w:val="Rcsostblzat"/>
+        <w:tblW w:w="8729" w:type="dxa"/>
+        <w:tblLook w:val="04A0" w:firstRow="1" w:lastRow="0" w:firstColumn="1" w:lastColumn="0" w:noHBand="0" w:noVBand="1"/>
+      </w:tblPr>
+      <w:tblGrid>
+        <w:gridCol w:w="2066"/>
+        <w:gridCol w:w="2607"/>
+        <w:gridCol w:w="2847"/>
+        <w:gridCol w:w="1209"/>
+      </w:tblGrid>
+      <w:tr>
+        <w:tc>
+          <w:tcPr>
+            <w:tcW w:w="2066" w:type="dxa"/>
+          </w:tcPr>
+          <w:p>
+            <w:pPr>
+              <w:jc w:val="left"/>
+            </w:pPr>
+            <w:r>
+              <w:t>Felkeresett oldal</w:t>
+            </w:r>
+          </w:p>
+        </w:tc>
+        <w:tc>
+          <w:tcPr>
+            <w:tcW w:w="2607" w:type="dxa"/>
+          </w:tcPr>
+          <w:p>
+            <w:pPr>
+              <w:jc w:val="left"/>
+            </w:pPr>
+            <w:r>
+              <w:t>Elvárt működés</w:t>
+            </w:r>
+          </w:p>
+        </w:tc>
+        <w:tc>
+          <w:tcPr>
+            <w:tcW w:w="2847" w:type="dxa"/>
+          </w:tcPr>
+          <w:p>
+            <w:pPr>
+              <w:jc w:val="left"/>
+            </w:pPr>
+            <w:r>
+              <w:t>Valós működés</w:t>
+            </w:r>
+          </w:p>
+        </w:tc>
+        <w:tc>
+          <w:tcPr>
+            <w:tcW w:w="1209" w:type="dxa"/>
+          </w:tcPr>
+          <w:p>
+            <w:pPr>
+              <w:jc w:val="left"/>
+            </w:pPr>
+            <w:r>
+              <w:t>Eredmény</w:t>
+            </w:r>
+          </w:p>
+        </w:tc>
+      </w:tr>
+      <w:tr>
+        <w:tc>
+          <w:tcPr>
+            <w:tcW w:w="2066" w:type="dxa"/>
+          </w:tcPr>
+          <w:p>
+            <w:pPr>
+              <w:jc w:val="left"/>
+            </w:pPr>
+            <w:r>
+              <w:t>/</w:t>
+            </w:r>
+            <w:proofErr w:type="spellStart"/>
+            <w:r>
+              <w:t>questions</w:t>
+            </w:r>
+            <w:proofErr w:type="spellEnd"/>
+            <w:r>
+              <w:t>/</w:t>
+            </w:r>
+            <w:r>
+              <w:t>30</w:t>
+            </w:r>
+            <w:r>
+              <w:t>/</w:t>
+            </w:r>
+            <w:proofErr w:type="spellStart"/>
+            <w:r>
+              <w:t>edit</w:t>
+            </w:r>
+            <w:proofErr w:type="spellEnd"/>
+          </w:p>
+        </w:tc>
+        <w:tc>
+          <w:tcPr>
+            <w:tcW w:w="2607" w:type="dxa"/>
+          </w:tcPr>
+          <w:p>
+            <w:pPr>
+              <w:jc w:val="left"/>
+            </w:pPr>
+            <w:r>
+              <w:t>Hibaüzenettel nem enged tovább</w:t>
+            </w:r>
+            <w:r>
+              <w:t xml:space="preserve"> </w:t>
+            </w:r>
+            <w:r>
+              <w:t>az alkalmazás</w:t>
+            </w:r>
+            <w:r>
+              <w:t>.</w:t>
+            </w:r>
+          </w:p>
+        </w:tc>
+        <w:tc>
+          <w:tcPr>
+            <w:tcW w:w="2847" w:type="dxa"/>
+          </w:tcPr>
+          <w:p>
+            <w:pPr>
+              <w:jc w:val="left"/>
+            </w:pPr>
+            <w:r>
+              <w:t>Hibaüzenettel nem enged tovább.</w:t>
+            </w:r>
+          </w:p>
+        </w:tc>
+        <w:tc>
+          <w:tcPr>
+            <w:tcW w:w="1209" w:type="dxa"/>
+          </w:tcPr>
+          <w:p>
+            <w:pPr>
+              <w:jc w:val="left"/>
+            </w:pPr>
+            <w:r>
+              <w:rPr>
+                <w:color w:val="00B050"/>
+              </w:rPr>
+              <w:t>OK</w:t>
+            </w:r>
+          </w:p>
+        </w:tc>
+      </w:tr>
+      <w:tr>
+        <w:tc>
+          <w:tcPr>
+            <w:tcW w:w="2066" w:type="dxa"/>
+          </w:tcPr>
+          <w:p>
+            <w:pPr>
+              <w:jc w:val="left"/>
+            </w:pPr>
+            <w:r>
+              <w:t>/</w:t>
+            </w:r>
+            <w:proofErr w:type="spellStart"/>
+            <w:r>
+              <w:t>statistics</w:t>
+            </w:r>
+            <w:proofErr w:type="spellEnd"/>
+          </w:p>
+        </w:tc>
+        <w:tc>
+          <w:tcPr>
+            <w:tcW w:w="2607" w:type="dxa"/>
+          </w:tcPr>
+          <w:p>
+            <w:pPr>
+              <w:jc w:val="left"/>
+            </w:pPr>
+            <w:r>
+              <w:t>Hibaüzenettel nem enged tovább</w:t>
+            </w:r>
+            <w:r>
+              <w:t xml:space="preserve"> </w:t>
+            </w:r>
+            <w:r>
+              <w:t>az alkalmazás</w:t>
+            </w:r>
+            <w:r>
+              <w:t>.</w:t>
+            </w:r>
+          </w:p>
+        </w:tc>
+        <w:tc>
+          <w:tcPr>
+            <w:tcW w:w="2847" w:type="dxa"/>
+          </w:tcPr>
+          <w:p>
+            <w:pPr>
+              <w:jc w:val="left"/>
+            </w:pPr>
+            <w:r>
+              <w:t>Hibaüzenettel nem enged tovább.</w:t>
+            </w:r>
+          </w:p>
+        </w:tc>
+        <w:tc>
+          <w:tcPr>
+            <w:tcW w:w="1209" w:type="dxa"/>
+          </w:tcPr>
+          <w:p>
+            <w:pPr>
+              <w:jc w:val="left"/>
+            </w:pPr>
+            <w:r>
+              <w:rPr>
+                <w:color w:val="00B050"/>
+              </w:rPr>
+              <w:t>OK</w:t>
+            </w:r>
+          </w:p>
+        </w:tc>
+      </w:tr>
+    </w:tbl>
+    <w:p/>
+    <w:p>
+      <w:pPr>
+        <w:keepNext/>
+        <w:jc w:val="center"/>
+      </w:pPr>
+      <w:r>
+        <w:rPr>
+          <w:noProof/>
+        </w:rPr>
+        <w:lastRenderedPageBreak/>
+        <w:drawing>
+          <wp:inline distT="0" distB="0" distL="0" distR="0" wp14:anchorId="305F7550" wp14:editId="0C00C69E">
+            <wp:extent cx="5399405" cy="1547495"/>
+            <wp:effectExtent l="0" t="0" r="0" b="0"/>
+            <wp:docPr id="1260125205" name="Kép 1" descr="A képen szöveg, képernyőkép, Betűtípus látható&#10;&#10;Automatikusan generált leírás"/>
+            <wp:cNvGraphicFramePr>
+              <a:graphicFrameLocks xmlns:a="http://schemas.openxmlformats.org/drawingml/2006/main" noChangeAspect="1"/>
+            </wp:cNvGraphicFramePr>
+            <a:graphic xmlns:a="http://schemas.openxmlformats.org/drawingml/2006/main">
+              <a:graphicData uri="http://schemas.openxmlformats.org/drawingml/2006/picture">
+                <pic:pic xmlns:pic="http://schemas.openxmlformats.org/drawingml/2006/picture">
+                  <pic:nvPicPr>
+                    <pic:cNvPr id="1260125205" name="Kép 1" descr="A képen szöveg, képernyőkép, Betűtípus látható&#10;&#10;Automatikusan generált leírás"/>
+                    <pic:cNvPicPr/>
+                  </pic:nvPicPr>
+                  <pic:blipFill>
+                    <a:blip r:embed="rId28"/>
+                    <a:stretch>
+                      <a:fillRect/>
+                    </a:stretch>
+                  </pic:blipFill>
+                  <pic:spPr>
+                    <a:xfrm>
+                      <a:off x="0" y="0"/>
+                      <a:ext cx="5399405" cy="1547495"/>
+                    </a:xfrm>
+                    <a:prstGeom prst="rect">
+                      <a:avLst/>
+                    </a:prstGeom>
+                  </pic:spPr>
+                </pic:pic>
+              </a:graphicData>
+            </a:graphic>
+          </wp:inline>
+        </w:drawing>
+      </w:r>
+    </w:p>
+    <w:p>
+      <w:pPr>
+        <w:pStyle w:val="Kpalrs"/>
+      </w:pPr>
+      <w:r>
+        <w:t>3.7.1.2. ábra - /</w:t>
+      </w:r>
+      <w:proofErr w:type="spellStart"/>
+      <w:r>
+        <w:t>statistics</w:t>
+      </w:r>
+      <w:proofErr w:type="spellEnd"/>
+      <w:r>
+        <w:t xml:space="preserve"> oldal</w:t>
+      </w:r>
+    </w:p>
+    <w:p>
+      <w:pPr>
+        <w:keepNext/>
         <w:spacing w:after="160" w:line="259" w:lineRule="auto"/>
-        <w:jc w:val="left"/>
-      </w:pPr>
-      <w:r>
-        <w:br w:type="page"/>
-      </w:r>
-    </w:p>
+        <w:jc w:val="center"/>
+      </w:pPr>
+      <w:r>
+        <w:rPr>
+          <w:noProof/>
+        </w:rPr>
+        <w:drawing>
+          <wp:inline distT="0" distB="0" distL="0" distR="0" wp14:anchorId="46B00B38" wp14:editId="0813E5E2">
+            <wp:extent cx="5399405" cy="1369060"/>
+            <wp:effectExtent l="0" t="0" r="0" b="2540"/>
+            <wp:docPr id="782836212" name="Kép 1" descr="A képen szöveg, képernyőkép, Betűtípus látható&#10;&#10;Automatikusan generált leírás"/>
+            <wp:cNvGraphicFramePr>
+              <a:graphicFrameLocks xmlns:a="http://schemas.openxmlformats.org/drawingml/2006/main" noChangeAspect="1"/>
+            </wp:cNvGraphicFramePr>
+            <a:graphic xmlns:a="http://schemas.openxmlformats.org/drawingml/2006/main">
+              <a:graphicData uri="http://schemas.openxmlformats.org/drawingml/2006/picture">
+                <pic:pic xmlns:pic="http://schemas.openxmlformats.org/drawingml/2006/picture">
+                  <pic:nvPicPr>
+                    <pic:cNvPr id="782836212" name="Kép 1" descr="A képen szöveg, képernyőkép, Betűtípus látható&#10;&#10;Automatikusan generált leírás"/>
+                    <pic:cNvPicPr/>
+                  </pic:nvPicPr>
+                  <pic:blipFill>
+                    <a:blip r:embed="rId29"/>
+                    <a:stretch>
+                      <a:fillRect/>
+                    </a:stretch>
+                  </pic:blipFill>
+                  <pic:spPr>
+                    <a:xfrm>
+                      <a:off x="0" y="0"/>
+                      <a:ext cx="5399405" cy="1369060"/>
+                    </a:xfrm>
+                    <a:prstGeom prst="rect">
+                      <a:avLst/>
+                    </a:prstGeom>
+                  </pic:spPr>
+                </pic:pic>
+              </a:graphicData>
+            </a:graphic>
+          </wp:inline>
+        </w:drawing>
+      </w:r>
+    </w:p>
+    <w:p>
+      <w:pPr>
+        <w:pStyle w:val="Kpalrs"/>
+      </w:pPr>
+      <w:r>
+        <w:t>3.7.1.2. ábra - /</w:t>
+      </w:r>
+      <w:proofErr w:type="spellStart"/>
+      <w:r>
+        <w:t>questions</w:t>
+      </w:r>
+      <w:proofErr w:type="spellEnd"/>
+      <w:r>
+        <w:t>/30/</w:t>
+      </w:r>
+      <w:proofErr w:type="spellStart"/>
+      <w:r>
+        <w:t>edit</w:t>
+      </w:r>
+      <w:proofErr w:type="spellEnd"/>
+      <w:r>
+        <w:t xml:space="preserve"> oldal</w:t>
+      </w:r>
+    </w:p>
+    <w:p>
+      <w:pPr>
+        <w:pStyle w:val="Cmsor3"/>
+      </w:pPr>
+      <w:bookmarkStart w:id="33" w:name="_Toc136208950"/>
+      <w:r>
+        <w:t>Regisztráció, bejelentkezés</w:t>
+      </w:r>
+      <w:bookmarkEnd w:id="33"/>
+    </w:p>
+    <w:p>
+      <w:pPr>
+        <w:pStyle w:val="Cmsor4"/>
+      </w:pPr>
+      <w:r>
+        <w:t>Regisztrálás</w:t>
+      </w:r>
+    </w:p>
+    <w:tbl>
+      <w:tblPr>
+        <w:tblStyle w:val="Rcsostblzat"/>
+        <w:tblW w:w="8729" w:type="dxa"/>
+        <w:tblLook w:val="04A0" w:firstRow="1" w:lastRow="0" w:firstColumn="1" w:lastColumn="0" w:noHBand="0" w:noVBand="1"/>
+      </w:tblPr>
+      <w:tblGrid>
+        <w:gridCol w:w="1978"/>
+        <w:gridCol w:w="2412"/>
+        <w:gridCol w:w="3130"/>
+        <w:gridCol w:w="1209"/>
+      </w:tblGrid>
+      <w:tr>
+        <w:tc>
+          <w:tcPr>
+            <w:tcW w:w="1978" w:type="dxa"/>
+          </w:tcPr>
+          <w:p>
+            <w:pPr>
+              <w:jc w:val="left"/>
+            </w:pPr>
+            <w:r>
+              <w:t>Esemény</w:t>
+            </w:r>
+          </w:p>
+        </w:tc>
+        <w:tc>
+          <w:tcPr>
+            <w:tcW w:w="2412" w:type="dxa"/>
+          </w:tcPr>
+          <w:p>
+            <w:pPr>
+              <w:jc w:val="left"/>
+            </w:pPr>
+            <w:r>
+              <w:t>Elvárt működés</w:t>
+            </w:r>
+          </w:p>
+        </w:tc>
+        <w:tc>
+          <w:tcPr>
+            <w:tcW w:w="3130" w:type="dxa"/>
+          </w:tcPr>
+          <w:p>
+            <w:pPr>
+              <w:jc w:val="left"/>
+            </w:pPr>
+            <w:r>
+              <w:t>Valós működés</w:t>
+            </w:r>
+          </w:p>
+        </w:tc>
+        <w:tc>
+          <w:tcPr>
+            <w:tcW w:w="1209" w:type="dxa"/>
+          </w:tcPr>
+          <w:p>
+            <w:pPr>
+              <w:jc w:val="left"/>
+            </w:pPr>
+            <w:r>
+              <w:t>Eredmény</w:t>
+            </w:r>
+          </w:p>
+        </w:tc>
+      </w:tr>
+      <w:tr>
+        <w:tc>
+          <w:tcPr>
+            <w:tcW w:w="1978" w:type="dxa"/>
+          </w:tcPr>
+          <w:p>
+            <w:pPr>
+              <w:jc w:val="left"/>
+            </w:pPr>
+            <w:r>
+              <w:t xml:space="preserve">A regisztrációs </w:t>
+            </w:r>
+            <w:r>
+              <w:t>űrlapon</w:t>
+            </w:r>
+            <w:r>
+              <w:t xml:space="preserve"> </w:t>
+            </w:r>
+            <w:r>
+              <w:t>már használatban lévő e-mail-t szeretnék megadni</w:t>
+            </w:r>
+          </w:p>
+        </w:tc>
+        <w:tc>
+          <w:tcPr>
+            <w:tcW w:w="2412" w:type="dxa"/>
+          </w:tcPr>
+          <w:p>
+            <w:pPr>
+              <w:jc w:val="left"/>
+            </w:pPr>
+            <w:r>
+              <w:t xml:space="preserve">Hibaüzenetet kapok és nem enged tovább </w:t>
+            </w:r>
+            <w:r>
+              <w:t>az alkalmazás.</w:t>
+            </w:r>
+          </w:p>
+        </w:tc>
+        <w:tc>
+          <w:tcPr>
+            <w:tcW w:w="3130" w:type="dxa"/>
+          </w:tcPr>
+          <w:p>
+            <w:pPr>
+              <w:jc w:val="left"/>
+            </w:pPr>
+            <w:r>
+              <w:t>A következő hibaüzenetet kapom: „</w:t>
+            </w:r>
+            <w:r>
+              <w:rPr>
+                <w:color w:val="FF0000"/>
+              </w:rPr>
+              <w:t xml:space="preserve">The email has </w:t>
+            </w:r>
+            <w:proofErr w:type="spellStart"/>
+            <w:r>
+              <w:rPr>
+                <w:color w:val="FF0000"/>
+              </w:rPr>
+              <w:t>already</w:t>
+            </w:r>
+            <w:proofErr w:type="spellEnd"/>
+            <w:r>
+              <w:rPr>
+                <w:color w:val="FF0000"/>
+              </w:rPr>
+              <w:t xml:space="preserve"> </w:t>
+            </w:r>
+            <w:proofErr w:type="spellStart"/>
+            <w:r>
+              <w:rPr>
+                <w:color w:val="FF0000"/>
+              </w:rPr>
+              <w:t>been</w:t>
+            </w:r>
+            <w:proofErr w:type="spellEnd"/>
+            <w:r>
+              <w:rPr>
+                <w:color w:val="FF0000"/>
+              </w:rPr>
+              <w:t xml:space="preserve"> </w:t>
+            </w:r>
+            <w:proofErr w:type="spellStart"/>
+            <w:r>
+              <w:rPr>
+                <w:color w:val="FF0000"/>
+              </w:rPr>
+              <w:t>taken</w:t>
+            </w:r>
+            <w:proofErr w:type="spellEnd"/>
+            <w:r>
+              <w:rPr>
+                <w:color w:val="FF0000"/>
+              </w:rPr>
+              <w:t>.</w:t>
+            </w:r>
+            <w:r>
+              <w:rPr>
+                <w:color w:val="FF0000"/>
+              </w:rPr>
+              <w:t xml:space="preserve">” </w:t>
+            </w:r>
+            <w:r>
+              <w:t>és nem enged tovább az alkalmazás.</w:t>
+            </w:r>
+          </w:p>
+        </w:tc>
+        <w:tc>
+          <w:tcPr>
+            <w:tcW w:w="1209" w:type="dxa"/>
+          </w:tcPr>
+          <w:p>
+            <w:pPr>
+              <w:jc w:val="left"/>
+            </w:pPr>
+            <w:r>
+              <w:rPr>
+                <w:color w:val="00B050"/>
+              </w:rPr>
+              <w:t>OK</w:t>
+            </w:r>
+          </w:p>
+        </w:tc>
+      </w:tr>
+      <w:tr>
+        <w:tc>
+          <w:tcPr>
+            <w:tcW w:w="1978" w:type="dxa"/>
+          </w:tcPr>
+          <w:p>
+            <w:pPr>
+              <w:jc w:val="left"/>
+            </w:pPr>
+            <w:r>
+              <w:t xml:space="preserve">A regisztrációs </w:t>
+            </w:r>
+            <w:r>
+              <w:t>űrlapon</w:t>
+            </w:r>
+            <w:r>
+              <w:t xml:space="preserve"> </w:t>
+            </w:r>
+            <w:r>
+              <w:t>8 karakternél rövidebb jelszót adok meg.</w:t>
+            </w:r>
+          </w:p>
+        </w:tc>
+        <w:tc>
+          <w:tcPr>
+            <w:tcW w:w="2412" w:type="dxa"/>
+          </w:tcPr>
+          <w:p>
+            <w:pPr>
+              <w:jc w:val="left"/>
+            </w:pPr>
+            <w:r>
+              <w:t>Hibaüzenetet kapok és nem enged tovább az alkalmazás.</w:t>
+            </w:r>
+          </w:p>
+        </w:tc>
+        <w:tc>
+          <w:tcPr>
+            <w:tcW w:w="3130" w:type="dxa"/>
+          </w:tcPr>
+          <w:p>
+            <w:pPr>
+              <w:jc w:val="left"/>
+            </w:pPr>
+            <w:r>
+              <w:t>A következő hibaüzenetet kapom: „</w:t>
+            </w:r>
+            <w:r>
+              <w:rPr>
+                <w:color w:val="FF0000"/>
+              </w:rPr>
+              <w:t xml:space="preserve">The </w:t>
+            </w:r>
+            <w:proofErr w:type="spellStart"/>
+            <w:r>
+              <w:rPr>
+                <w:color w:val="FF0000"/>
+              </w:rPr>
+              <w:t>password</w:t>
+            </w:r>
+            <w:proofErr w:type="spellEnd"/>
+            <w:r>
+              <w:rPr>
+                <w:color w:val="FF0000"/>
+              </w:rPr>
+              <w:t xml:space="preserve"> must be </w:t>
+            </w:r>
+            <w:proofErr w:type="spellStart"/>
+            <w:r>
+              <w:rPr>
+                <w:color w:val="FF0000"/>
+              </w:rPr>
+              <w:t>at</w:t>
+            </w:r>
+            <w:proofErr w:type="spellEnd"/>
+            <w:r>
+              <w:rPr>
+                <w:color w:val="FF0000"/>
+              </w:rPr>
+              <w:t xml:space="preserve"> </w:t>
+            </w:r>
+            <w:proofErr w:type="spellStart"/>
+            <w:r>
+              <w:rPr>
+                <w:color w:val="FF0000"/>
+              </w:rPr>
+              <w:t>least</w:t>
+            </w:r>
+            <w:proofErr w:type="spellEnd"/>
+            <w:r>
+              <w:rPr>
+                <w:color w:val="FF0000"/>
+              </w:rPr>
+              <w:t xml:space="preserve"> 8 </w:t>
+            </w:r>
+            <w:proofErr w:type="spellStart"/>
+            <w:r>
+              <w:rPr>
+                <w:color w:val="FF0000"/>
+              </w:rPr>
+              <w:t>characters</w:t>
+            </w:r>
+            <w:proofErr w:type="spellEnd"/>
+            <w:r>
+              <w:rPr>
+                <w:color w:val="FF0000"/>
+              </w:rPr>
+              <w:t>.</w:t>
+            </w:r>
+            <w:r>
+              <w:t>” és nem enged tovább az alkalmazás.</w:t>
+            </w:r>
+          </w:p>
+        </w:tc>
+        <w:tc>
+          <w:tcPr>
+            <w:tcW w:w="1209" w:type="dxa"/>
+          </w:tcPr>
+          <w:p>
+            <w:pPr>
+              <w:jc w:val="left"/>
+            </w:pPr>
+            <w:r>
+              <w:rPr>
+                <w:color w:val="00B050"/>
+              </w:rPr>
+              <w:t>OK</w:t>
+            </w:r>
+          </w:p>
+        </w:tc>
+      </w:tr>
+      <w:tr>
+        <w:tc>
+          <w:tcPr>
+            <w:tcW w:w="1978" w:type="dxa"/>
+          </w:tcPr>
+          <w:p>
+            <w:pPr>
+              <w:jc w:val="left"/>
+            </w:pPr>
+            <w:r>
+              <w:lastRenderedPageBreak/>
+              <w:t>A regisztrációs űrlapon</w:t>
+            </w:r>
+            <w:r>
+              <w:t xml:space="preserve"> egyedi e-mail címet adok meg, a </w:t>
+            </w:r>
+            <w:proofErr w:type="spellStart"/>
+            <w:r>
+              <w:t>jelszavam</w:t>
+            </w:r>
+            <w:proofErr w:type="spellEnd"/>
+            <w:r>
+              <w:t xml:space="preserve"> 8 karakternél hosszabb.</w:t>
+            </w:r>
+          </w:p>
+        </w:tc>
+        <w:tc>
+          <w:tcPr>
+            <w:tcW w:w="2412" w:type="dxa"/>
+          </w:tcPr>
+          <w:p>
+            <w:pPr>
+              <w:jc w:val="left"/>
+            </w:pPr>
+            <w:r>
+              <w:t>Sikeres regisztráció után átirányít az újonnan regisztrált felhasználó Kérdések oldalára.</w:t>
+            </w:r>
+          </w:p>
+        </w:tc>
+        <w:tc>
+          <w:tcPr>
+            <w:tcW w:w="3130" w:type="dxa"/>
+          </w:tcPr>
+          <w:p>
+            <w:pPr>
+              <w:jc w:val="left"/>
+            </w:pPr>
+            <w:r>
+              <w:t>Sikeres regisztráció után átirányít az újonnan regisztrált felhasználó Kérdések oldalára</w:t>
+            </w:r>
+            <w:r>
+              <w:t>.</w:t>
+            </w:r>
+          </w:p>
+        </w:tc>
+        <w:tc>
+          <w:tcPr>
+            <w:tcW w:w="1209" w:type="dxa"/>
+          </w:tcPr>
+          <w:p>
+            <w:pPr>
+              <w:jc w:val="left"/>
+              <w:rPr>
+                <w:color w:val="00B050"/>
+              </w:rPr>
+            </w:pPr>
+            <w:r>
+              <w:rPr>
+                <w:color w:val="00B050"/>
+              </w:rPr>
+              <w:t>0K</w:t>
+            </w:r>
+          </w:p>
+        </w:tc>
+      </w:tr>
+    </w:tbl>
+    <w:p/>
+    <w:p>
+      <w:pPr>
+        <w:pStyle w:val="Cmsor4"/>
+      </w:pPr>
+      <w:r>
+        <w:t>Bejelentkezés</w:t>
+      </w:r>
+    </w:p>
+    <w:tbl>
+      <w:tblPr>
+        <w:tblStyle w:val="Rcsostblzat"/>
+        <w:tblW w:w="0" w:type="auto"/>
+        <w:tblLook w:val="04A0" w:firstRow="1" w:lastRow="0" w:firstColumn="1" w:lastColumn="0" w:noHBand="0" w:noVBand="1"/>
+      </w:tblPr>
+      <w:tblGrid>
+        <w:gridCol w:w="2076"/>
+        <w:gridCol w:w="2082"/>
+        <w:gridCol w:w="3126"/>
+        <w:gridCol w:w="1209"/>
+      </w:tblGrid>
+      <w:tr>
+        <w:tc>
+          <w:tcPr>
+            <w:tcW w:w="2123" w:type="dxa"/>
+          </w:tcPr>
+          <w:p>
+            <w:r>
+              <w:t>Esemény</w:t>
+            </w:r>
+          </w:p>
+        </w:tc>
+        <w:tc>
+          <w:tcPr>
+            <w:tcW w:w="2123" w:type="dxa"/>
+          </w:tcPr>
+          <w:p>
+            <w:r>
+              <w:t>Elvárt működés</w:t>
+            </w:r>
+          </w:p>
+        </w:tc>
+        <w:tc>
+          <w:tcPr>
+            <w:tcW w:w="3262" w:type="dxa"/>
+          </w:tcPr>
+          <w:p>
+            <w:r>
+              <w:t>Valós működés</w:t>
+            </w:r>
+          </w:p>
+        </w:tc>
+        <w:tc>
+          <w:tcPr>
+            <w:tcW w:w="985" w:type="dxa"/>
+          </w:tcPr>
+          <w:p>
+            <w:r>
+              <w:t>Eredmény</w:t>
+            </w:r>
+          </w:p>
+        </w:tc>
+      </w:tr>
+      <w:tr>
+        <w:tc>
+          <w:tcPr>
+            <w:tcW w:w="2123" w:type="dxa"/>
+          </w:tcPr>
+          <w:p>
+            <w:r>
+              <w:t>A bejelentkezés űrlapon rossz e-mailt vagy jelszót adok meg.</w:t>
+            </w:r>
+          </w:p>
+        </w:tc>
+        <w:tc>
+          <w:tcPr>
+            <w:tcW w:w="2123" w:type="dxa"/>
+          </w:tcPr>
+          <w:p>
+            <w:r>
+              <w:t>Hibaüzenetet kapok és nem enged tovább az alkalmazás.</w:t>
+            </w:r>
+          </w:p>
+        </w:tc>
+        <w:tc>
+          <w:tcPr>
+            <w:tcW w:w="3262" w:type="dxa"/>
+          </w:tcPr>
+          <w:p>
+            <w:r>
+              <w:t>A következő hibaüzenetet kapom: „</w:t>
+            </w:r>
+            <w:proofErr w:type="spellStart"/>
+            <w:r>
+              <w:rPr>
+                <w:color w:val="FF0000"/>
+              </w:rPr>
+              <w:t>These</w:t>
+            </w:r>
+            <w:proofErr w:type="spellEnd"/>
+            <w:r>
+              <w:rPr>
+                <w:color w:val="FF0000"/>
+              </w:rPr>
+              <w:t xml:space="preserve"> </w:t>
+            </w:r>
+            <w:proofErr w:type="spellStart"/>
+            <w:r>
+              <w:rPr>
+                <w:color w:val="FF0000"/>
+              </w:rPr>
+              <w:t>credentials</w:t>
+            </w:r>
+            <w:proofErr w:type="spellEnd"/>
+            <w:r>
+              <w:rPr>
+                <w:color w:val="FF0000"/>
+              </w:rPr>
+              <w:t xml:space="preserve"> </w:t>
+            </w:r>
+            <w:proofErr w:type="spellStart"/>
+            <w:r>
+              <w:rPr>
+                <w:color w:val="FF0000"/>
+              </w:rPr>
+              <w:t>do</w:t>
+            </w:r>
+            <w:proofErr w:type="spellEnd"/>
+            <w:r>
+              <w:rPr>
+                <w:color w:val="FF0000"/>
+              </w:rPr>
+              <w:t xml:space="preserve"> </w:t>
+            </w:r>
+            <w:proofErr w:type="spellStart"/>
+            <w:r>
+              <w:rPr>
+                <w:color w:val="FF0000"/>
+              </w:rPr>
+              <w:t>not</w:t>
+            </w:r>
+            <w:proofErr w:type="spellEnd"/>
+            <w:r>
+              <w:rPr>
+                <w:color w:val="FF0000"/>
+              </w:rPr>
+              <w:t xml:space="preserve"> </w:t>
+            </w:r>
+            <w:proofErr w:type="spellStart"/>
+            <w:r>
+              <w:rPr>
+                <w:color w:val="FF0000"/>
+              </w:rPr>
+              <w:t>match</w:t>
+            </w:r>
+            <w:proofErr w:type="spellEnd"/>
+            <w:r>
+              <w:rPr>
+                <w:color w:val="FF0000"/>
+              </w:rPr>
+              <w:t xml:space="preserve"> </w:t>
+            </w:r>
+            <w:proofErr w:type="spellStart"/>
+            <w:r>
+              <w:rPr>
+                <w:color w:val="FF0000"/>
+              </w:rPr>
+              <w:t>our</w:t>
+            </w:r>
+            <w:proofErr w:type="spellEnd"/>
+            <w:r>
+              <w:rPr>
+                <w:color w:val="FF0000"/>
+              </w:rPr>
+              <w:t xml:space="preserve"> </w:t>
+            </w:r>
+            <w:proofErr w:type="spellStart"/>
+            <w:r>
+              <w:rPr>
+                <w:color w:val="FF0000"/>
+              </w:rPr>
+              <w:t>records</w:t>
+            </w:r>
+            <w:proofErr w:type="spellEnd"/>
+            <w:r>
+              <w:rPr>
+                <w:color w:val="FF0000"/>
+              </w:rPr>
+              <w:t>.</w:t>
+            </w:r>
+            <w:r>
+              <w:t>” és nem enged tovább az alkalmazás.</w:t>
+            </w:r>
+          </w:p>
+        </w:tc>
+        <w:tc>
+          <w:tcPr>
+            <w:tcW w:w="985" w:type="dxa"/>
+          </w:tcPr>
+          <w:p>
+            <w:r>
+              <w:rPr>
+                <w:color w:val="00B050"/>
+              </w:rPr>
+              <w:t>0K</w:t>
+            </w:r>
+          </w:p>
+        </w:tc>
+      </w:tr>
+      <w:tr>
+        <w:tc>
+          <w:tcPr>
+            <w:tcW w:w="2123" w:type="dxa"/>
+          </w:tcPr>
+          <w:p>
+            <w:r>
+              <w:t>A bejelentkezés űrlapon már regisztrált e-mail, jelszó párost adok meg.</w:t>
+            </w:r>
+          </w:p>
+        </w:tc>
+        <w:tc>
+          <w:tcPr>
+            <w:tcW w:w="2123" w:type="dxa"/>
+          </w:tcPr>
+          <w:p>
+            <w:r>
+              <w:t>Sikeres bejelentkezés után átirányít a bejelentkezett felhasználó Kérdések oldalára.</w:t>
+            </w:r>
+          </w:p>
+        </w:tc>
+        <w:tc>
+          <w:tcPr>
+            <w:tcW w:w="3262" w:type="dxa"/>
+          </w:tcPr>
+          <w:p>
+            <w:r>
+              <w:t>Sikeres bejelentkezés után átirányít a bejelentkezett felhasználó Kérdések oldalára.</w:t>
+            </w:r>
+          </w:p>
+        </w:tc>
+        <w:tc>
+          <w:tcPr>
+            <w:tcW w:w="985" w:type="dxa"/>
+          </w:tcPr>
+          <w:p>
+            <w:r>
+              <w:rPr>
+                <w:color w:val="00B050"/>
+              </w:rPr>
+              <w:t>0K</w:t>
+            </w:r>
+          </w:p>
+        </w:tc>
+      </w:tr>
+    </w:tbl>
+    <w:p/>
+    <w:p>
+      <w:pPr>
+        <w:pStyle w:val="Cmsor3"/>
+      </w:pPr>
+      <w:bookmarkStart w:id="34" w:name="_Toc136208951"/>
+      <w:r>
+        <w:t>Kérdéssor kitöltése</w:t>
+      </w:r>
+      <w:bookmarkEnd w:id="34"/>
+    </w:p>
+    <w:tbl>
+      <w:tblPr>
+        <w:tblStyle w:val="Rcsostblzat"/>
+        <w:tblW w:w="8729" w:type="dxa"/>
+        <w:tblLook w:val="04A0" w:firstRow="1" w:lastRow="0" w:firstColumn="1" w:lastColumn="0" w:noHBand="0" w:noVBand="1"/>
+      </w:tblPr>
+      <w:tblGrid>
+        <w:gridCol w:w="2105"/>
+        <w:gridCol w:w="2568"/>
+        <w:gridCol w:w="2847"/>
+        <w:gridCol w:w="1209"/>
+      </w:tblGrid>
+      <w:tr>
+        <w:tc>
+          <w:tcPr>
+            <w:tcW w:w="2105" w:type="dxa"/>
+          </w:tcPr>
+          <w:p>
+            <w:r>
+              <w:t>Esemény</w:t>
+            </w:r>
+          </w:p>
+        </w:tc>
+        <w:tc>
+          <w:tcPr>
+            <w:tcW w:w="2568" w:type="dxa"/>
+          </w:tcPr>
+          <w:p>
+            <w:r>
+              <w:t>Elvárt működés</w:t>
+            </w:r>
+          </w:p>
+        </w:tc>
+        <w:tc>
+          <w:tcPr>
+            <w:tcW w:w="2847" w:type="dxa"/>
+          </w:tcPr>
+          <w:p>
+            <w:r>
+              <w:t>Valós működés</w:t>
+            </w:r>
+          </w:p>
+        </w:tc>
+        <w:tc>
+          <w:tcPr>
+            <w:tcW w:w="1209" w:type="dxa"/>
+          </w:tcPr>
+          <w:p>
+            <w:r>
+              <w:t>Eredmény</w:t>
+            </w:r>
+          </w:p>
+        </w:tc>
+      </w:tr>
+      <w:tr>
+        <w:tc>
+          <w:tcPr>
+            <w:tcW w:w="2105" w:type="dxa"/>
+          </w:tcPr>
+          <w:p>
+            <w:r>
+              <w:t xml:space="preserve">Az első vagy a harmadik kérdésnél található </w:t>
+            </w:r>
+            <w:r>
+              <w:t>rádiógomb</w:t>
+            </w:r>
+            <w:r>
+              <w:t xml:space="preserve"> </w:t>
+            </w:r>
+            <w:r>
+              <w:lastRenderedPageBreak/>
+              <w:t>mezőkből semmi nincsen kiválasztva</w:t>
+            </w:r>
+          </w:p>
+        </w:tc>
+        <w:tc>
+          <w:tcPr>
+            <w:tcW w:w="2568" w:type="dxa"/>
+          </w:tcPr>
+          <w:p>
+            <w:r>
+              <w:lastRenderedPageBreak/>
+              <w:t>Hibaüzenetet kapok és nem enged tovább az alkalmazás.</w:t>
+            </w:r>
+          </w:p>
+        </w:tc>
+        <w:tc>
+          <w:tcPr>
+            <w:tcW w:w="2847" w:type="dxa"/>
+          </w:tcPr>
+          <w:p>
+            <w:r>
+              <w:t>A következő hibaüzenetet kapom: „</w:t>
+            </w:r>
+            <w:r>
+              <w:rPr>
+                <w:color w:val="FF0000"/>
+              </w:rPr>
+              <w:t xml:space="preserve">Ez egy </w:t>
+            </w:r>
+            <w:proofErr w:type="spellStart"/>
+            <w:r>
+              <w:rPr>
+                <w:color w:val="FF0000"/>
+              </w:rPr>
+              <w:t>radio</w:t>
+            </w:r>
+            <w:proofErr w:type="spellEnd"/>
+            <w:r>
+              <w:rPr>
+                <w:color w:val="FF0000"/>
+              </w:rPr>
+              <w:t xml:space="preserve"> </w:t>
+            </w:r>
+            <w:proofErr w:type="spellStart"/>
+            <w:r>
+              <w:rPr>
+                <w:color w:val="FF0000"/>
+              </w:rPr>
+              <w:t>button</w:t>
+            </w:r>
+            <w:proofErr w:type="spellEnd"/>
+            <w:r>
+              <w:rPr>
+                <w:color w:val="FF0000"/>
+              </w:rPr>
+              <w:t xml:space="preserve">, legalább egy dolognak kiválasztva kell </w:t>
+            </w:r>
+            <w:r>
+              <w:rPr>
+                <w:color w:val="FF0000"/>
+              </w:rPr>
+              <w:lastRenderedPageBreak/>
+              <w:t>lennie!</w:t>
+            </w:r>
+            <w:r>
+              <w:t>”</w:t>
+            </w:r>
+            <w:r>
+              <w:rPr>
+                <w:color w:val="FF0000"/>
+              </w:rPr>
+              <w:t xml:space="preserve"> </w:t>
+            </w:r>
+            <w:r>
+              <w:t>és nem enged tovább az alkalmazás.</w:t>
+            </w:r>
+          </w:p>
+        </w:tc>
+        <w:tc>
+          <w:tcPr>
+            <w:tcW w:w="1209" w:type="dxa"/>
+          </w:tcPr>
+          <w:p>
+            <w:r>
+              <w:rPr>
+                <w:color w:val="00B050"/>
+              </w:rPr>
+              <w:lastRenderedPageBreak/>
+              <w:t>0K</w:t>
+            </w:r>
+          </w:p>
+        </w:tc>
+      </w:tr>
+      <w:tr>
+        <w:tc>
+          <w:tcPr>
+            <w:tcW w:w="2105" w:type="dxa"/>
+          </w:tcPr>
+          <w:p>
+            <w:r>
+              <w:t>A negyedik vagy ötödik kérdésre adott válasz rövidebb, mint tíz karakter.</w:t>
+            </w:r>
+          </w:p>
+        </w:tc>
+        <w:tc>
+          <w:tcPr>
+            <w:tcW w:w="2568" w:type="dxa"/>
+          </w:tcPr>
+          <w:p>
+            <w:r>
+              <w:t>Hibaüzenetet kapok és nem enged tovább az alkalmazás.</w:t>
+            </w:r>
+          </w:p>
+        </w:tc>
+        <w:tc>
+          <w:tcPr>
+            <w:tcW w:w="2847" w:type="dxa"/>
+          </w:tcPr>
+          <w:p>
+            <w:r>
+              <w:t>A következő hibaüzenetet kapom: „</w:t>
+            </w:r>
+            <w:r>
+              <w:rPr>
+                <w:color w:val="FF0000"/>
+              </w:rPr>
+              <w:t>Ennek a mezőnek legalább 10 karaktert tartalmaznia kell. Töltsd ki kérlek!</w:t>
+            </w:r>
+            <w:r>
+              <w:t>” és nem enged tovább az alkalmazás.</w:t>
+            </w:r>
+          </w:p>
+        </w:tc>
+        <w:tc>
+          <w:tcPr>
+            <w:tcW w:w="1209" w:type="dxa"/>
+          </w:tcPr>
+          <w:p>
+            <w:r>
+              <w:rPr>
+                <w:color w:val="00B050"/>
+              </w:rPr>
+              <w:t>0K</w:t>
+            </w:r>
+          </w:p>
+        </w:tc>
+      </w:tr>
+      <w:tr>
+        <w:tc>
+          <w:tcPr>
+            <w:tcW w:w="2105" w:type="dxa"/>
+          </w:tcPr>
+          <w:p>
+            <w:r>
+              <w:t>Minden mező megfelelően van kitöltve és megnyomom a Kész gombot</w:t>
+            </w:r>
+          </w:p>
+        </w:tc>
+        <w:tc>
+          <w:tcPr>
+            <w:tcW w:w="2568" w:type="dxa"/>
+          </w:tcPr>
+          <w:p>
+            <w:r>
+              <w:t>Nem kapok hibaüzenetet és tovább enged az alkalmazás, a megválaszolt téma állapota zöld pipára vált.</w:t>
+            </w:r>
+          </w:p>
+        </w:tc>
+        <w:tc>
+          <w:tcPr>
+            <w:tcW w:w="2847" w:type="dxa"/>
+          </w:tcPr>
+          <w:p>
+            <w:r>
+              <w:t>Nem kapok hibaüzenetet és tovább enged az alkalmazás, a megválaszolt téma állapota zöld pipára vált.</w:t>
+            </w:r>
+          </w:p>
+        </w:tc>
+        <w:tc>
+          <w:tcPr>
+            <w:tcW w:w="1209" w:type="dxa"/>
+          </w:tcPr>
+          <w:p>
+            <w:r>
+              <w:rPr>
+                <w:color w:val="00B050"/>
+              </w:rPr>
+              <w:t>0K</w:t>
+            </w:r>
+          </w:p>
+        </w:tc>
+      </w:tr>
+    </w:tbl>
+    <w:p/>
+    <w:p>
+      <w:pPr>
+        <w:pStyle w:val="Cmsor3"/>
+      </w:pPr>
+      <w:bookmarkStart w:id="35" w:name="_Toc136208952"/>
+      <w:r>
+        <w:t>Statisztika</w:t>
+      </w:r>
+      <w:bookmarkEnd w:id="35"/>
+    </w:p>
+    <w:tbl>
+      <w:tblPr>
+        <w:tblStyle w:val="Rcsostblzat"/>
+        <w:tblW w:w="8878" w:type="dxa"/>
+        <w:tblLook w:val="04A0" w:firstRow="1" w:lastRow="0" w:firstColumn="1" w:lastColumn="0" w:noHBand="0" w:noVBand="1"/>
+      </w:tblPr>
+      <w:tblGrid>
+        <w:gridCol w:w="2122"/>
+        <w:gridCol w:w="2745"/>
+        <w:gridCol w:w="2802"/>
+        <w:gridCol w:w="1209"/>
+      </w:tblGrid>
+      <w:tr>
+        <w:tc>
+          <w:tcPr>
+            <w:tcW w:w="2122" w:type="dxa"/>
+          </w:tcPr>
+          <w:p>
+            <w:r>
+              <w:t>Esemény</w:t>
+            </w:r>
+          </w:p>
+        </w:tc>
+        <w:tc>
+          <w:tcPr>
+            <w:tcW w:w="2745" w:type="dxa"/>
+          </w:tcPr>
+          <w:p>
+            <w:r>
+              <w:t>Elvárt működés</w:t>
+            </w:r>
+          </w:p>
+        </w:tc>
+        <w:tc>
+          <w:tcPr>
+            <w:tcW w:w="2802" w:type="dxa"/>
+          </w:tcPr>
+          <w:p>
+            <w:r>
+              <w:t>Valós működés</w:t>
+            </w:r>
+          </w:p>
+        </w:tc>
+        <w:tc>
+          <w:tcPr>
+            <w:tcW w:w="1209" w:type="dxa"/>
+          </w:tcPr>
+          <w:p>
+            <w:r>
+              <w:t>Eredmény</w:t>
+            </w:r>
+          </w:p>
+        </w:tc>
+      </w:tr>
+      <w:tr>
+        <w:tc>
+          <w:tcPr>
+            <w:tcW w:w="2122" w:type="dxa"/>
+          </w:tcPr>
+          <w:p>
+            <w:r>
+              <w:t>Kitöltöm az utolsó témához tartozó kérdéseimet és minden téma állapota zöldre vált.</w:t>
+            </w:r>
+          </w:p>
+        </w:tc>
+        <w:tc>
+          <w:tcPr>
+            <w:tcW w:w="2745" w:type="dxa"/>
+          </w:tcPr>
+          <w:p>
+            <w:r>
+              <w:t>Megjelenik a Statisztika gomb a fejlécen.</w:t>
+            </w:r>
+          </w:p>
+        </w:tc>
+        <w:tc>
+          <w:tcPr>
+            <w:tcW w:w="2802" w:type="dxa"/>
+          </w:tcPr>
+          <w:p>
+            <w:r>
+              <w:t>Megjelenik a Statisztika gomb a fejlécen.</w:t>
+            </w:r>
+          </w:p>
+        </w:tc>
+        <w:tc>
+          <w:tcPr>
+            <w:tcW w:w="1209" w:type="dxa"/>
+          </w:tcPr>
+          <w:p>
+            <w:r>
+              <w:rPr>
+                <w:color w:val="00B050"/>
+              </w:rPr>
+              <w:t>0K</w:t>
+            </w:r>
+          </w:p>
+        </w:tc>
+      </w:tr>
+      <w:tr>
+        <w:tc>
+          <w:tcPr>
+            <w:tcW w:w="2122" w:type="dxa"/>
+          </w:tcPr>
+          <w:p>
+            <w:r>
+              <w:t>Elérhetővé válik a Statisztika gomb a fejlécen.</w:t>
+            </w:r>
+          </w:p>
+        </w:tc>
+        <w:tc>
+          <w:tcPr>
+            <w:tcW w:w="2745" w:type="dxa"/>
+          </w:tcPr>
+          <w:p>
+            <w:r>
+              <w:t>A gomra kattintva megjelenik a Statisztika oldal.</w:t>
+            </w:r>
+          </w:p>
+        </w:tc>
+        <w:tc>
+          <w:tcPr>
+            <w:tcW w:w="2802" w:type="dxa"/>
+          </w:tcPr>
+          <w:p>
+            <w:r>
+              <w:t>A gomra kattintva megjelenik a Statisztika oldal.</w:t>
+            </w:r>
+          </w:p>
+        </w:tc>
+        <w:tc>
+          <w:tcPr>
+            <w:tcW w:w="1209" w:type="dxa"/>
+          </w:tcPr>
+          <w:p>
+            <w:r>
+              <w:rPr>
+                <w:color w:val="00B050"/>
+              </w:rPr>
+              <w:t>0K</w:t>
+            </w:r>
+          </w:p>
+        </w:tc>
+      </w:tr>
+    </w:tbl>
+    <w:p/>
     <w:p>
       <w:pPr>
         <w:pStyle w:val="Cmsor1"/>
       </w:pPr>
-      <w:bookmarkStart w:id="24" w:name="_Toc136179174"/>
+      <w:bookmarkStart w:id="36" w:name="_Toc136208953"/>
       <w:r>
         <w:lastRenderedPageBreak/>
         <w:t>Összefoglalás és tovább</w:t>
@@ -9369,8 +12959,58 @@
       <w:r>
         <w:t>i fejlesztési lehetőségek</w:t>
       </w:r>
-      <w:bookmarkEnd w:id="24"/>
-    </w:p>
+      <w:bookmarkEnd w:id="36"/>
+    </w:p>
+    <w:p>
+      <w:pPr>
+        <w:pStyle w:val="Cmsor2"/>
+      </w:pPr>
+      <w:bookmarkStart w:id="37" w:name="_Toc136208954"/>
+      <w:r>
+        <w:t>Összefoglalás</w:t>
+      </w:r>
+      <w:bookmarkEnd w:id="37"/>
+    </w:p>
+    <w:p>
+      <w:r>
+        <w:t xml:space="preserve">Sikerült megvalósítanom majdnem mindent az eredeti tervekhez képest. A </w:t>
+      </w:r>
+      <w:proofErr w:type="spellStart"/>
+      <w:r>
+        <w:t>témánkénti</w:t>
+      </w:r>
+      <w:proofErr w:type="spellEnd"/>
+      <w:r>
+        <w:t xml:space="preserve"> részletező oldalakat sajnos nem valósítottam mert úgy érzem, hogy nem vagyok még megfelelően felkészült a témában. A környezet beállítása egyáltalán nem volt körülményes és minden adott volt ahhoz, hogy a terveim alapján elkészítsem az alkalmazást.</w:t>
+      </w:r>
+    </w:p>
+    <w:p>
+      <w:pPr>
+        <w:pStyle w:val="Cmsor2"/>
+      </w:pPr>
+      <w:bookmarkStart w:id="38" w:name="_Toc136208955"/>
+      <w:r>
+        <w:t>T</w:t>
+      </w:r>
+      <w:r>
+        <w:t>ovábbi fejlesztési lehetőségek</w:t>
+      </w:r>
+      <w:bookmarkEnd w:id="38"/>
+    </w:p>
+    <w:p>
+      <w:r>
+        <w:t xml:space="preserve">Az alkalmazásomhoz sok kisebb-nagyobb fejlesztésre van lehetőség. Ilyen például a fent említett részletező oldalak. Ilyen még az adminisztrátorként kérdések, kategóriák és témák hozzáadása, ezek törlése és szerkesztése. A különböző kérdések/témák értékelése felhasználóként hasznosság/realitás szempontból. Illetve ilyen még a témák alatti </w:t>
+      </w:r>
+      <w:proofErr w:type="spellStart"/>
+      <w:r>
+        <w:t>kommentelés</w:t>
+      </w:r>
+      <w:proofErr w:type="spellEnd"/>
+      <w:r>
+        <w:t xml:space="preserve"> is.</w:t>
+      </w:r>
+    </w:p>
+    <w:p/>
     <w:p>
       <w:r>
         <w:br w:type="page"/>
@@ -9380,12 +13020,12 @@
       <w:pPr>
         <w:pStyle w:val="Cmsor1"/>
       </w:pPr>
-      <w:bookmarkStart w:id="25" w:name="_Toc136179175"/>
+      <w:bookmarkStart w:id="39" w:name="_Toc136208956"/>
       <w:r>
         <w:lastRenderedPageBreak/>
         <w:t>Irodalomjegyzék</w:t>
       </w:r>
-      <w:bookmarkEnd w:id="25"/>
+      <w:bookmarkEnd w:id="39"/>
     </w:p>
     <w:p>
       <w:pPr>
@@ -9396,7 +13036,7 @@
         </w:numPr>
         <w:ind w:left="567" w:hanging="567"/>
       </w:pPr>
-      <w:hyperlink r:id="rId27" w:history="1">
+      <w:hyperlink r:id="rId30" w:history="1">
         <w:r>
           <w:rPr>
             <w:rStyle w:val="Hiperhivatkozs"/>
@@ -9414,12 +13054,18 @@
         </w:numPr>
         <w:ind w:left="567" w:hanging="567"/>
       </w:pPr>
-      <w:hyperlink r:id="rId28" w:history="1">
+      <w:hyperlink r:id="rId31" w:history="1">
         <w:r>
           <w:rPr>
             <w:rStyle w:val="Hiperhivatkozs"/>
           </w:rPr>
-          <w:t>https://gremmedia.hu/laravel-keretrendszer-mit-erdemes-tudni-rola-tenyleg-legnepszerubb-keretrendszer</w:t>
+          <w:t>https://gremmedia.hu/laravel-keretrendszer-mit-erdemes-tudni-rola-teny</w:t>
+        </w:r>
+        <w:r>
+          <w:rPr>
+            <w:rStyle w:val="Hiperhivatkozs"/>
+          </w:rPr>
+          <w:t>leg-legnepszerubb-keretrendszer</w:t>
         </w:r>
       </w:hyperlink>
     </w:p>
@@ -9432,33 +13078,73 @@
         </w:numPr>
         <w:ind w:left="567" w:hanging="567"/>
       </w:pPr>
+      <w:hyperlink r:id="rId32" w:history="1">
+        <w:r>
+          <w:rPr>
+            <w:rStyle w:val="Hiperhivatkozs"/>
+          </w:rPr>
+          <w:t>https://hu.wikipedia.org/wiki/Figyelemhi%C3%A1nyos_hiperaktivit%C3%A1s-zavar</w:t>
+        </w:r>
+      </w:hyperlink>
+    </w:p>
+    <w:p>
+      <w:pPr>
+        <w:pStyle w:val="Listaszerbekezds"/>
+        <w:numPr>
+          <w:ilvl w:val="0"/>
+          <w:numId w:val="2"/>
+        </w:numPr>
+        <w:ind w:left="567" w:hanging="567"/>
+      </w:pPr>
+      <w:r>
+        <w:t xml:space="preserve">„Visual </w:t>
+      </w:r>
+      <w:proofErr w:type="spellStart"/>
+      <w:r>
+        <w:t>Studio</w:t>
+      </w:r>
+      <w:proofErr w:type="spellEnd"/>
+      <w:r>
+        <w:t xml:space="preserve"> </w:t>
+      </w:r>
+      <w:proofErr w:type="spellStart"/>
+      <w:r>
+        <w:t>Code</w:t>
+      </w:r>
+      <w:proofErr w:type="spellEnd"/>
+      <w:r>
+        <w:t xml:space="preserve">,” </w:t>
+      </w:r>
+      <w:hyperlink r:id="rId33" w:history="1">
+        <w:r>
+          <w:rPr>
+            <w:rStyle w:val="Hiperhivatkozs"/>
+          </w:rPr>
+          <w:t>https://code.visualstudio.com/</w:t>
+        </w:r>
+      </w:hyperlink>
+    </w:p>
+    <w:p>
+      <w:pPr>
+        <w:pStyle w:val="Listaszerbekezds"/>
+        <w:numPr>
+          <w:ilvl w:val="0"/>
+          <w:numId w:val="2"/>
+        </w:numPr>
+        <w:ind w:left="567" w:hanging="567"/>
+      </w:pPr>
     </w:p>
     <w:p>
       <w:pPr>
         <w:spacing w:after="160" w:line="259" w:lineRule="auto"/>
         <w:jc w:val="left"/>
       </w:pPr>
-      <w:r>
-        <w:br w:type="page"/>
-      </w:r>
-    </w:p>
-    <w:p>
-      <w:pPr>
-        <w:pStyle w:val="Cmsor1"/>
-      </w:pPr>
-      <w:bookmarkStart w:id="26" w:name="_Toc136179176"/>
-      <w:r>
-        <w:lastRenderedPageBreak/>
-        <w:t>Melléklet</w:t>
-      </w:r>
-      <w:bookmarkEnd w:id="26"/>
-    </w:p>
-    <w:p/>
+    </w:p>
     <w:sectPr>
-      <w:footerReference w:type="default" r:id="rId29"/>
+      <w:footerReference w:type="default" r:id="rId34"/>
       <w:pgSz w:w="11906" w:h="16838"/>
       <w:pgMar w:top="1418" w:right="1418" w:bottom="1418" w:left="1985" w:header="709" w:footer="709" w:gutter="0"/>
-      <w:pgNumType w:start="1"/>
+      <w:pgNumType w:start="3"/>
       <w:cols w:space="708"/>
       <w:docGrid w:linePitch="360"/>
     </w:sectPr>
@@ -9496,22 +13182,11 @@
 
 <file path=word/footer1.xml><?xml version="1.0" encoding="utf-8"?>
 <w:ftr xmlns:wpc="http://schemas.microsoft.com/office/word/2010/wordprocessingCanvas" xmlns:cx="http://schemas.microsoft.com/office/drawing/2014/chartex" xmlns:cx1="http://schemas.microsoft.com/office/drawing/2015/9/8/chartex" xmlns:cx2="http://schemas.microsoft.com/office/drawing/2015/10/21/chartex" xmlns:cx3="http://schemas.microsoft.com/office/drawing/2016/5/9/chartex" xmlns:cx4="http://schemas.microsoft.com/office/drawing/2016/5/10/chartex" xmlns:cx5="http://schemas.microsoft.com/office/drawing/2016/5/11/chartex" xmlns:cx6="http://schemas.microsoft.com/office/drawing/2016/5/12/chartex" xmlns:cx7="http://schemas.microsoft.com/office/drawing/2016/5/13/chartex" xmlns:cx8="http://schemas.microsoft.com/office/drawing/2016/5/14/chartex" xmlns:mc="http://schemas.openxmlformats.org/markup-compatibility/2006" xmlns:aink="http://schemas.microsoft.com/office/drawing/2016/ink" xmlns:am3d="http://schemas.microsoft.com/office/drawing/2017/model3d" xmlns:o="urn:schemas-microsoft-com:office:office" xmlns:oel="http://schemas.microsoft.com/office/2019/extlst" xmlns:r="http://schemas.openxmlformats.org/officeDocument/2006/relationships" xmlns:m="http://schemas.openxmlformats.org/officeDocument/2006/math" xmlns:v="urn:schemas-microsoft-com:vml" xmlns:wp14="http://schemas.microsoft.com/office/word/2010/wordprocessingDrawing" xmlns:wp="http://schemas.openxmlformats.org/drawingml/2006/wordprocessingDrawing" xmlns:w10="urn:schemas-microsoft-com:office:word" xmlns:w="http://schemas.openxmlformats.org/wordprocessingml/2006/main" xmlns:w14="http://schemas.microsoft.com/office/word/2010/wordml" xmlns:w15="http://schemas.microsoft.com/office/word/2012/wordml" xmlns:w16cex="http://schemas.microsoft.com/office/word/2018/wordml/cex" xmlns:w16cid="http://schemas.microsoft.com/office/word/2016/wordml/cid" xmlns:w16="http://schemas.microsoft.com/office/word/2018/wordml" xmlns:w16du="http://schemas.microsoft.com/office/word/2023/wordml/word16du" xmlns:w16sdtdh="http://schemas.microsoft.com/office/word/2020/wordml/sdtdatahash" xmlns:w16se="http://schemas.microsoft.com/office/word/2015/wordml/symex" xmlns:wpg="http://schemas.microsoft.com/office/word/2010/wordprocessingGroup" xmlns:wpi="http://schemas.microsoft.com/office/word/2010/wordprocessingInk" xmlns:wne="http://schemas.microsoft.com/office/word/2006/wordml" xmlns:wps="http://schemas.microsoft.com/office/word/2010/wordprocessingShape" mc:Ignorable="w14 w15 w16se w16cid w16 w16cex w16sdtdh wp14">
-  <w:sdt>
-    <w:sdtPr>
-      <w:id w:val="-1743777534"/>
-      <w:docPartObj>
-        <w:docPartGallery w:val="Page Numbers (Bottom of Page)"/>
-        <w:docPartUnique/>
-      </w:docPartObj>
-    </w:sdtPr>
-    <w:sdtContent>
-      <w:p>
-        <w:pPr>
-          <w:pStyle w:val="llb"/>
-        </w:pPr>
-      </w:p>
-    </w:sdtContent>
-  </w:sdt>
+  <w:p>
+    <w:pPr>
+      <w:pStyle w:val="llb"/>
+    </w:pPr>
+  </w:p>
   <w:p>
     <w:pPr>
       <w:pStyle w:val="llb"/>
@@ -9805,6 +13480,119 @@
     </w:lvl>
   </w:abstractNum>
   <w:abstractNum w:abstractNumId="2" w15:restartNumberingAfterBreak="0">
+    <w:nsid w:val="155647C3"/>
+    <w:multiLevelType w:val="hybridMultilevel"/>
+    <w:tmpl w:val="7886245E"/>
+    <w:lvl w:ilvl="0" w:tplc="040E0001">
+      <w:start w:val="1"/>
+      <w:numFmt w:val="bullet"/>
+      <w:lvlText w:val=""/>
+      <w:lvlJc w:val="left"/>
+      <w:pPr>
+        <w:ind w:left="720" w:hanging="360"/>
+      </w:pPr>
+      <w:rPr>
+        <w:rFonts w:ascii="Symbol" w:hAnsi="Symbol" w:hint="default"/>
+      </w:rPr>
+    </w:lvl>
+    <w:lvl w:ilvl="1" w:tplc="040E0003" w:tentative="1">
+      <w:start w:val="1"/>
+      <w:numFmt w:val="bullet"/>
+      <w:lvlText w:val="o"/>
+      <w:lvlJc w:val="left"/>
+      <w:pPr>
+        <w:ind w:left="1440" w:hanging="360"/>
+      </w:pPr>
+      <w:rPr>
+        <w:rFonts w:ascii="Courier New" w:hAnsi="Courier New" w:cs="Courier New" w:hint="default"/>
+      </w:rPr>
+    </w:lvl>
+    <w:lvl w:ilvl="2" w:tplc="040E0005" w:tentative="1">
+      <w:start w:val="1"/>
+      <w:numFmt w:val="bullet"/>
+      <w:lvlText w:val=""/>
+      <w:lvlJc w:val="left"/>
+      <w:pPr>
+        <w:ind w:left="2160" w:hanging="360"/>
+      </w:pPr>
+      <w:rPr>
+        <w:rFonts w:ascii="Wingdings" w:hAnsi="Wingdings" w:hint="default"/>
+      </w:rPr>
+    </w:lvl>
+    <w:lvl w:ilvl="3" w:tplc="040E0001" w:tentative="1">
+      <w:start w:val="1"/>
+      <w:numFmt w:val="bullet"/>
+      <w:lvlText w:val=""/>
+      <w:lvlJc w:val="left"/>
+      <w:pPr>
+        <w:ind w:left="2880" w:hanging="360"/>
+      </w:pPr>
+      <w:rPr>
+        <w:rFonts w:ascii="Symbol" w:hAnsi="Symbol" w:hint="default"/>
+      </w:rPr>
+    </w:lvl>
+    <w:lvl w:ilvl="4" w:tplc="040E0003" w:tentative="1">
+      <w:start w:val="1"/>
+      <w:numFmt w:val="bullet"/>
+      <w:lvlText w:val="o"/>
+      <w:lvlJc w:val="left"/>
+      <w:pPr>
+        <w:ind w:left="3600" w:hanging="360"/>
+      </w:pPr>
+      <w:rPr>
+        <w:rFonts w:ascii="Courier New" w:hAnsi="Courier New" w:cs="Courier New" w:hint="default"/>
+      </w:rPr>
+    </w:lvl>
+    <w:lvl w:ilvl="5" w:tplc="040E0005" w:tentative="1">
+      <w:start w:val="1"/>
+      <w:numFmt w:val="bullet"/>
+      <w:lvlText w:val=""/>
+      <w:lvlJc w:val="left"/>
+      <w:pPr>
+        <w:ind w:left="4320" w:hanging="360"/>
+      </w:pPr>
+      <w:rPr>
+        <w:rFonts w:ascii="Wingdings" w:hAnsi="Wingdings" w:hint="default"/>
+      </w:rPr>
+    </w:lvl>
+    <w:lvl w:ilvl="6" w:tplc="040E0001" w:tentative="1">
+      <w:start w:val="1"/>
+      <w:numFmt w:val="bullet"/>
+      <w:lvlText w:val=""/>
+      <w:lvlJc w:val="left"/>
+      <w:pPr>
+        <w:ind w:left="5040" w:hanging="360"/>
+      </w:pPr>
+      <w:rPr>
+        <w:rFonts w:ascii="Symbol" w:hAnsi="Symbol" w:hint="default"/>
+      </w:rPr>
+    </w:lvl>
+    <w:lvl w:ilvl="7" w:tplc="040E0003" w:tentative="1">
+      <w:start w:val="1"/>
+      <w:numFmt w:val="bullet"/>
+      <w:lvlText w:val="o"/>
+      <w:lvlJc w:val="left"/>
+      <w:pPr>
+        <w:ind w:left="5760" w:hanging="360"/>
+      </w:pPr>
+      <w:rPr>
+        <w:rFonts w:ascii="Courier New" w:hAnsi="Courier New" w:cs="Courier New" w:hint="default"/>
+      </w:rPr>
+    </w:lvl>
+    <w:lvl w:ilvl="8" w:tplc="040E0005" w:tentative="1">
+      <w:start w:val="1"/>
+      <w:numFmt w:val="bullet"/>
+      <w:lvlText w:val=""/>
+      <w:lvlJc w:val="left"/>
+      <w:pPr>
+        <w:ind w:left="6480" w:hanging="360"/>
+      </w:pPr>
+      <w:rPr>
+        <w:rFonts w:ascii="Wingdings" w:hAnsi="Wingdings" w:hint="default"/>
+      </w:rPr>
+    </w:lvl>
+  </w:abstractNum>
+  <w:abstractNum w:abstractNumId="3" w15:restartNumberingAfterBreak="0">
     <w:nsid w:val="15D00D3C"/>
     <w:multiLevelType w:val="hybridMultilevel"/>
     <w:tmpl w:val="D55A8B76"/>
@@ -9917,7 +13705,7 @@
       </w:rPr>
     </w:lvl>
   </w:abstractNum>
-  <w:abstractNum w:abstractNumId="3" w15:restartNumberingAfterBreak="0">
+  <w:abstractNum w:abstractNumId="4" w15:restartNumberingAfterBreak="0">
     <w:nsid w:val="25F0150E"/>
     <w:multiLevelType w:val="hybridMultilevel"/>
     <w:tmpl w:val="F9D63DFC"/>
@@ -10030,7 +13818,7 @@
       </w:rPr>
     </w:lvl>
   </w:abstractNum>
-  <w:abstractNum w:abstractNumId="4" w15:restartNumberingAfterBreak="0">
+  <w:abstractNum w:abstractNumId="5" w15:restartNumberingAfterBreak="0">
     <w:nsid w:val="2D3D4195"/>
     <w:multiLevelType w:val="hybridMultilevel"/>
     <w:tmpl w:val="5FFA71EC"/>
@@ -10143,7 +13931,7 @@
       </w:rPr>
     </w:lvl>
   </w:abstractNum>
-  <w:abstractNum w:abstractNumId="5" w15:restartNumberingAfterBreak="0">
+  <w:abstractNum w:abstractNumId="6" w15:restartNumberingAfterBreak="0">
     <w:nsid w:val="4A23593A"/>
     <w:multiLevelType w:val="hybridMultilevel"/>
     <w:tmpl w:val="91CCB7AE"/>
@@ -10256,7 +14044,7 @@
       </w:rPr>
     </w:lvl>
   </w:abstractNum>
-  <w:abstractNum w:abstractNumId="6" w15:restartNumberingAfterBreak="0">
+  <w:abstractNum w:abstractNumId="7" w15:restartNumberingAfterBreak="0">
     <w:nsid w:val="58614797"/>
     <w:multiLevelType w:val="hybridMultilevel"/>
     <w:tmpl w:val="423E9954"/>
@@ -10369,7 +14157,7 @@
       </w:rPr>
     </w:lvl>
   </w:abstractNum>
-  <w:abstractNum w:abstractNumId="7" w15:restartNumberingAfterBreak="0">
+  <w:abstractNum w:abstractNumId="8" w15:restartNumberingAfterBreak="0">
     <w:nsid w:val="77315B73"/>
     <w:multiLevelType w:val="hybridMultilevel"/>
     <w:tmpl w:val="0CCC3F66"/>
@@ -10489,28 +14277,31 @@
     <w:abstractNumId w:val="1"/>
   </w:num>
   <w:num w:numId="3" w16cid:durableId="964894388">
-    <w:abstractNumId w:val="2"/>
+    <w:abstractNumId w:val="3"/>
   </w:num>
   <w:num w:numId="4" w16cid:durableId="375592809">
+    <w:abstractNumId w:val="6"/>
+  </w:num>
+  <w:num w:numId="5" w16cid:durableId="855971264">
     <w:abstractNumId w:val="5"/>
   </w:num>
-  <w:num w:numId="5" w16cid:durableId="855971264">
+  <w:num w:numId="6" w16cid:durableId="2091656288">
     <w:abstractNumId w:val="4"/>
-  </w:num>
-  <w:num w:numId="6" w16cid:durableId="2091656288">
-    <w:abstractNumId w:val="3"/>
   </w:num>
   <w:num w:numId="7" w16cid:durableId="1177575021">
     <w:abstractNumId w:val="0"/>
   </w:num>
   <w:num w:numId="8" w16cid:durableId="1024019984">
-    <w:abstractNumId w:val="7"/>
+    <w:abstractNumId w:val="8"/>
   </w:num>
   <w:num w:numId="9" w16cid:durableId="1794978294">
-    <w:abstractNumId w:val="6"/>
+    <w:abstractNumId w:val="7"/>
   </w:num>
   <w:num w:numId="10" w16cid:durableId="1280450921">
     <w:abstractNumId w:val="0"/>
+  </w:num>
+  <w:num w:numId="11" w16cid:durableId="1539196512">
+    <w:abstractNumId w:val="2"/>
   </w:num>
 </w:numbering>
 </file>
@@ -10913,7 +14704,7 @@
   <w:style w:type="paragraph" w:default="1" w:styleId="Norml">
     <w:name w:val="Normal"/>
     <w:qFormat/>
-    <w:rsid w:val="00E87693"/>
+    <w:rsid w:val="006F5D7C"/>
     <w:pPr>
       <w:spacing w:after="200" w:line="360" w:lineRule="auto"/>
       <w:jc w:val="both"/>
@@ -11663,6 +15454,18 @@
     <w:basedOn w:val="Bekezdsalapbettpusa"/>
     <w:rsid w:val="00FF07CB"/>
   </w:style>
+  <w:style w:type="character" w:styleId="Mrltotthiperhivatkozs">
+    <w:name w:val="FollowedHyperlink"/>
+    <w:basedOn w:val="Bekezdsalapbettpusa"/>
+    <w:uiPriority w:val="99"/>
+    <w:semiHidden/>
+    <w:unhideWhenUsed/>
+    <w:rsid w:val="00B953EA"/>
+    <w:rPr>
+      <w:color w:val="954F72" w:themeColor="followedHyperlink"/>
+      <w:u w:val="single"/>
+    </w:rPr>
+  </w:style>
 </w:styles>
 </file>
 

--- a/05_Szakdolgozat_Sablon_v1_1 (1).docx
+++ b/05_Szakdolgozat_Sablon_v1_1 (1).docx
@@ -117,16 +117,7 @@
           <w:sz w:val="28"/>
           <w:szCs w:val="28"/>
         </w:rPr>
-        <w:t xml:space="preserve">Tanszék neve </w:t>
-      </w:r>
-      <w:r>
-        <w:rPr>
-          <w:b/>
-          <w:bCs/>
-          <w:sz w:val="28"/>
-          <w:szCs w:val="28"/>
-        </w:rPr>
-        <w:t>Tanszék</w:t>
+        <w:t>Adattudományi és Adattechnológiai Tanszék</w:t>
       </w:r>
     </w:p>
     <w:p>
@@ -433,7 +424,7 @@
                 <w:noProof/>
                 <w:webHidden/>
               </w:rPr>
-              <w:t>1</w:t>
+              <w:t>3</w:t>
             </w:r>
             <w:r>
               <w:rPr>
@@ -525,7 +516,7 @@
                 <w:noProof/>
                 <w:webHidden/>
               </w:rPr>
-              <w:t>1</w:t>
+              <w:t>3</w:t>
             </w:r>
             <w:r>
               <w:rPr>
@@ -617,7 +608,7 @@
                 <w:noProof/>
                 <w:webHidden/>
               </w:rPr>
-              <w:t>1</w:t>
+              <w:t>4</w:t>
             </w:r>
             <w:r>
               <w:rPr>
@@ -709,7 +700,7 @@
                 <w:noProof/>
                 <w:webHidden/>
               </w:rPr>
-              <w:t>3</w:t>
+              <w:t>5</w:t>
             </w:r>
             <w:r>
               <w:rPr>
@@ -801,7 +792,7 @@
                 <w:noProof/>
                 <w:webHidden/>
               </w:rPr>
-              <w:t>3</w:t>
+              <w:t>5</w:t>
             </w:r>
             <w:r>
               <w:rPr>
@@ -893,7 +884,7 @@
                 <w:noProof/>
                 <w:webHidden/>
               </w:rPr>
-              <w:t>3</w:t>
+              <w:t>5</w:t>
             </w:r>
             <w:r>
               <w:rPr>
@@ -985,7 +976,7 @@
                 <w:noProof/>
                 <w:webHidden/>
               </w:rPr>
-              <w:t>3</w:t>
+              <w:t>5</w:t>
             </w:r>
             <w:r>
               <w:rPr>
@@ -1077,7 +1068,7 @@
                 <w:noProof/>
                 <w:webHidden/>
               </w:rPr>
-              <w:t>3</w:t>
+              <w:t>5</w:t>
             </w:r>
             <w:r>
               <w:rPr>
@@ -1169,7 +1160,7 @@
                 <w:noProof/>
                 <w:webHidden/>
               </w:rPr>
-              <w:t>4</w:t>
+              <w:t>6</w:t>
             </w:r>
             <w:r>
               <w:rPr>
@@ -1261,7 +1252,7 @@
                 <w:noProof/>
                 <w:webHidden/>
               </w:rPr>
-              <w:t>5</w:t>
+              <w:t>7</w:t>
             </w:r>
             <w:r>
               <w:rPr>
@@ -1353,7 +1344,7 @@
                 <w:noProof/>
                 <w:webHidden/>
               </w:rPr>
-              <w:t>6</w:t>
+              <w:t>8</w:t>
             </w:r>
             <w:r>
               <w:rPr>
@@ -1445,7 +1436,7 @@
                 <w:noProof/>
                 <w:webHidden/>
               </w:rPr>
-              <w:t>6</w:t>
+              <w:t>8</w:t>
             </w:r>
             <w:r>
               <w:rPr>
@@ -1537,7 +1528,7 @@
                 <w:noProof/>
                 <w:webHidden/>
               </w:rPr>
-              <w:t>6</w:t>
+              <w:t>8</w:t>
             </w:r>
             <w:r>
               <w:rPr>
@@ -1629,7 +1620,7 @@
                 <w:noProof/>
                 <w:webHidden/>
               </w:rPr>
-              <w:t>6</w:t>
+              <w:t>8</w:t>
             </w:r>
             <w:r>
               <w:rPr>
@@ -1721,7 +1712,7 @@
                 <w:noProof/>
                 <w:webHidden/>
               </w:rPr>
-              <w:t>7</w:t>
+              <w:t>9</w:t>
             </w:r>
             <w:r>
               <w:rPr>
@@ -1813,7 +1804,7 @@
                 <w:noProof/>
                 <w:webHidden/>
               </w:rPr>
-              <w:t>9</w:t>
+              <w:t>11</w:t>
             </w:r>
             <w:r>
               <w:rPr>
@@ -1905,7 +1896,7 @@
                 <w:noProof/>
                 <w:webHidden/>
               </w:rPr>
-              <w:t>10</w:t>
+              <w:t>12</w:t>
             </w:r>
             <w:r>
               <w:rPr>
@@ -1997,14 +1988,7 @@
                 <w:noProof/>
                 <w:webHidden/>
               </w:rPr>
-              <w:t>1</w:t>
-            </w:r>
-            <w:r>
-              <w:rPr>
-                <w:noProof/>
-                <w:webHidden/>
-              </w:rPr>
-              <w:t>1</w:t>
+              <w:t>13</w:t>
             </w:r>
             <w:r>
               <w:rPr>
@@ -2096,7 +2080,7 @@
                 <w:noProof/>
                 <w:webHidden/>
               </w:rPr>
-              <w:t>11</w:t>
+              <w:t>13</w:t>
             </w:r>
             <w:r>
               <w:rPr>
@@ -2188,7 +2172,7 @@
                 <w:noProof/>
                 <w:webHidden/>
               </w:rPr>
-              <w:t>11</w:t>
+              <w:t>13</w:t>
             </w:r>
             <w:r>
               <w:rPr>
@@ -2280,7 +2264,7 @@
                 <w:noProof/>
                 <w:webHidden/>
               </w:rPr>
-              <w:t>12</w:t>
+              <w:t>14</w:t>
             </w:r>
             <w:r>
               <w:rPr>
@@ -2372,7 +2356,7 @@
                 <w:noProof/>
                 <w:webHidden/>
               </w:rPr>
-              <w:t>12</w:t>
+              <w:t>14</w:t>
             </w:r>
             <w:r>
               <w:rPr>
@@ -2464,7 +2448,7 @@
                 <w:noProof/>
                 <w:webHidden/>
               </w:rPr>
-              <w:t>12</w:t>
+              <w:t>15</w:t>
             </w:r>
             <w:r>
               <w:rPr>
@@ -2556,7 +2540,7 @@
                 <w:noProof/>
                 <w:webHidden/>
               </w:rPr>
-              <w:t>13</w:t>
+              <w:t>16</w:t>
             </w:r>
             <w:r>
               <w:rPr>
@@ -2648,7 +2632,7 @@
                 <w:noProof/>
                 <w:webHidden/>
               </w:rPr>
-              <w:t>14</w:t>
+              <w:t>15</w:t>
             </w:r>
             <w:r>
               <w:rPr>
@@ -2740,7 +2724,7 @@
                 <w:noProof/>
                 <w:webHidden/>
               </w:rPr>
-              <w:t>15</w:t>
+              <w:t>17</w:t>
             </w:r>
             <w:r>
               <w:rPr>
@@ -2832,7 +2816,7 @@
                 <w:noProof/>
                 <w:webHidden/>
               </w:rPr>
-              <w:t>15</w:t>
+              <w:t>18</w:t>
             </w:r>
             <w:r>
               <w:rPr>
@@ -2924,7 +2908,7 @@
                 <w:noProof/>
                 <w:webHidden/>
               </w:rPr>
-              <w:t>19</w:t>
+              <w:t>22</w:t>
             </w:r>
             <w:r>
               <w:rPr>
@@ -3016,7 +3000,7 @@
                 <w:noProof/>
                 <w:webHidden/>
               </w:rPr>
-              <w:t>19</w:t>
+              <w:t>22</w:t>
             </w:r>
             <w:r>
               <w:rPr>
@@ -3108,7 +3092,7 @@
                 <w:noProof/>
                 <w:webHidden/>
               </w:rPr>
-              <w:t>20</w:t>
+              <w:t>23</w:t>
             </w:r>
             <w:r>
               <w:rPr>
@@ -3200,7 +3184,7 @@
                 <w:noProof/>
                 <w:webHidden/>
               </w:rPr>
-              <w:t>21</w:t>
+              <w:t>24</w:t>
             </w:r>
             <w:r>
               <w:rPr>
@@ -3292,7 +3276,7 @@
                 <w:noProof/>
                 <w:webHidden/>
               </w:rPr>
-              <w:t>22</w:t>
+              <w:t>25</w:t>
             </w:r>
             <w:r>
               <w:rPr>
@@ -3384,7 +3368,7 @@
                 <w:noProof/>
                 <w:webHidden/>
               </w:rPr>
-              <w:t>23</w:t>
+              <w:t>26</w:t>
             </w:r>
             <w:r>
               <w:rPr>
@@ -3476,7 +3460,7 @@
                 <w:noProof/>
                 <w:webHidden/>
               </w:rPr>
-              <w:t>24</w:t>
+              <w:t>27</w:t>
             </w:r>
             <w:r>
               <w:rPr>
@@ -3568,7 +3552,7 @@
                 <w:noProof/>
                 <w:webHidden/>
               </w:rPr>
-              <w:t>25</w:t>
+              <w:t>28</w:t>
             </w:r>
             <w:r>
               <w:rPr>
@@ -3660,7 +3644,7 @@
                 <w:noProof/>
                 <w:webHidden/>
               </w:rPr>
-              <w:t>26</w:t>
+              <w:t>29</w:t>
             </w:r>
             <w:r>
               <w:rPr>
@@ -3752,7 +3736,7 @@
                 <w:noProof/>
                 <w:webHidden/>
               </w:rPr>
-              <w:t>27</w:t>
+              <w:t>30</w:t>
             </w:r>
             <w:r>
               <w:rPr>
@@ -3844,7 +3828,7 @@
                 <w:noProof/>
                 <w:webHidden/>
               </w:rPr>
-              <w:t>27</w:t>
+              <w:t>30</w:t>
             </w:r>
             <w:r>
               <w:rPr>
@@ -3936,7 +3920,7 @@
                 <w:noProof/>
                 <w:webHidden/>
               </w:rPr>
-              <w:t>27</w:t>
+              <w:t>30</w:t>
             </w:r>
             <w:r>
               <w:rPr>
@@ -4028,7 +4012,7 @@
                 <w:noProof/>
                 <w:webHidden/>
               </w:rPr>
-              <w:t>28</w:t>
+              <w:t>31</w:t>
             </w:r>
             <w:r>
               <w:rPr>
@@ -4240,7 +4224,15 @@
     </w:p>
     <w:p>
       <w:r>
-        <w:t>A fentiekben már említett fiatal felnőtt korosztálytól indulva egészen az idősebb korosztályig, azok a személyeket szeretném ezzel megcélozni, akik úgy gondolják, valamilyen plusz csomagot, nehézséget éreznek a mindennapi működésükben és nem tudják, hova forduljanak először. Sokaknak ijesztő és megterhelő lehet orvos elé állni, főleg ha nem tudják milyen tünetekkel diagnosztizálnak valakit ADHD-</w:t>
+        <w:t xml:space="preserve">A fentiekben már említett fiatal felnőtt korosztálytól indulva egészen az idősebb korosztályig, azok a személyeket szeretném ezzel megcélozni, akik úgy gondolják, valamilyen plusz csomagot, nehézséget éreznek a mindennapi működésükben és nem tudják, hova forduljanak először. Sokaknak ijesztő és megterhelő lehet orvos elé állni, </w:t>
+      </w:r>
+      <w:proofErr w:type="gramStart"/>
+      <w:r>
+        <w:t>főleg</w:t>
+      </w:r>
+      <w:proofErr w:type="gramEnd"/>
+      <w:r>
+        <w:t xml:space="preserve"> ha nem tudják milyen tünetekkel diagnosztizálnak valakit ADHD-</w:t>
       </w:r>
       <w:proofErr w:type="spellStart"/>
       <w:r>
@@ -4523,7 +4515,15 @@
       </w:r>
       <w:r>
         <w:lastRenderedPageBreak/>
-        <w:t xml:space="preserve">újra kell indítani a számítógépünket, hogy a változtatások érvényesüljenek. Telepítenünk kell a legfrissebb verziójú Node.js-t is ami itt </w:t>
+        <w:t xml:space="preserve">újra kell indítani a számítógépünket, hogy a változtatások érvényesüljenek. Telepítenünk kell a legfrissebb verziójú Node.js-t </w:t>
+      </w:r>
+      <w:proofErr w:type="gramStart"/>
+      <w:r>
+        <w:t>is</w:t>
+      </w:r>
+      <w:proofErr w:type="gramEnd"/>
+      <w:r>
+        <w:t xml:space="preserve"> ami itt </w:t>
       </w:r>
       <w:hyperlink r:id="rId13" w:history="1">
         <w:r>
@@ -4553,21 +4553,34 @@
       </w:r>
       <w:proofErr w:type="spellEnd"/>
       <w:r>
-        <w:t xml:space="preserve"> mappájában található egy „.</w:t>
+        <w:t xml:space="preserve"> mappájában található egy </w:t>
+      </w:r>
+      <w:proofErr w:type="gramStart"/>
+      <w:r>
+        <w:t>„.</w:t>
       </w:r>
       <w:proofErr w:type="spellStart"/>
       <w:r>
-        <w:t>env.example</w:t>
+        <w:t>env</w:t>
+      </w:r>
+      <w:proofErr w:type="gramEnd"/>
+      <w:r>
+        <w:t>.example</w:t>
       </w:r>
       <w:proofErr w:type="spellEnd"/>
       <w:r>
-        <w:t>” nevű fájl. Ezt másoljuk le és nevezzük át a következőre: „.</w:t>
+        <w:t xml:space="preserve">” nevű fájl. Ezt másoljuk le és nevezzük át a következőre: </w:t>
+      </w:r>
+      <w:proofErr w:type="gramStart"/>
+      <w:r>
+        <w:t>„.</w:t>
       </w:r>
       <w:proofErr w:type="spellStart"/>
       <w:r>
         <w:t>env</w:t>
       </w:r>
       <w:proofErr w:type="spellEnd"/>
+      <w:proofErr w:type="gramEnd"/>
       <w:r>
         <w:t xml:space="preserve">”. Ezek után a </w:t>
       </w:r>
@@ -4607,10 +4620,12 @@
         <w:t xml:space="preserve"> </w:t>
       </w:r>
       <w:proofErr w:type="spellStart"/>
+      <w:proofErr w:type="gramStart"/>
       <w:r>
         <w:t>key:generate</w:t>
       </w:r>
       <w:proofErr w:type="spellEnd"/>
+      <w:proofErr w:type="gramEnd"/>
       <w:r>
         <w:t>” parancsot majd az „</w:t>
       </w:r>
@@ -4639,12 +4654,17 @@
         <w:t xml:space="preserve">” parancsot. Amint ezek megvannak elkezdhetjük az adatbázis </w:t>
       </w:r>
       <w:proofErr w:type="spellStart"/>
+      <w:proofErr w:type="gramStart"/>
       <w:r>
         <w:t>seedelését</w:t>
       </w:r>
       <w:proofErr w:type="spellEnd"/>
       <w:r>
-        <w:t>(kategóriák és test felhasználó létrehozása) ehhez a következő parancsot adjuk ki: „</w:t>
+        <w:t>(</w:t>
+      </w:r>
+      <w:proofErr w:type="gramEnd"/>
+      <w:r>
+        <w:t>kategóriák és test felhasználó létrehozása) ehhez a következő parancsot adjuk ki: „</w:t>
       </w:r>
       <w:r>
         <w:t xml:space="preserve">php </w:t>
@@ -5448,7 +5468,15 @@
         <w:t>ez kategóriánként változó)</w:t>
       </w:r>
       <w:r>
-        <w:t xml:space="preserve">, a kategória nevét, a téma állapotát(megválaszolt vagy sem) és egy gombot ami a téma </w:t>
+        <w:t xml:space="preserve">, a kategória nevét, a téma </w:t>
+      </w:r>
+      <w:proofErr w:type="gramStart"/>
+      <w:r>
+        <w:t>állapotát(</w:t>
+      </w:r>
+      <w:proofErr w:type="gramEnd"/>
+      <w:r>
+        <w:t xml:space="preserve">megválaszolt vagy sem) és egy gombot ami a téma </w:t>
       </w:r>
       <w:r>
         <w:t>részletező</w:t>
@@ -5646,7 +5674,15 @@
     </w:p>
     <w:p>
       <w:r>
-        <w:t>Itt található az általános statisztika amiben megjelenik: regisztrált felhasználók száma, az összes kategória száma, az összes téma száma, az összes kitöltött téma száma és az éppen bejelentkezett felhasználó által kitöltött témák száma.</w:t>
+        <w:t xml:space="preserve">Itt található az általános </w:t>
+      </w:r>
+      <w:proofErr w:type="gramStart"/>
+      <w:r>
+        <w:t>statisztika</w:t>
+      </w:r>
+      <w:proofErr w:type="gramEnd"/>
+      <w:r>
+        <w:t xml:space="preserve"> amiben megjelenik: regisztrált felhasználók száma, az összes kategória száma, az összes téma száma, az összes kitöltött téma száma és az éppen bejelentkezett felhasználó által kitöltött témák száma.</w:t>
       </w:r>
     </w:p>
     <w:p>
@@ -6015,10 +6051,13 @@
         <w:t>2.7.6.</w:t>
       </w:r>
       <w:r>
-        <w:t xml:space="preserve"> ábra </w:t>
-      </w:r>
-      <w:r>
-        <w:t xml:space="preserve"> - Statisztika oldal</w:t>
+        <w:t xml:space="preserve"> </w:t>
+      </w:r>
+      <w:r>
+        <w:t>ábra -</w:t>
+      </w:r>
+      <w:r>
+        <w:t xml:space="preserve"> Statisztika oldal</w:t>
       </w:r>
     </w:p>
     <w:p>
@@ -6228,6 +6267,17 @@
       <w:r>
         <w:t>-t szerettem volna használni, de hamar rá kellett jönnöm, hogy teljesen felesleges hiszen kevés adatbázis táblával és egyszerű (integer, karakter, logikai és dátum) fogok dolgozni.</w:t>
       </w:r>
+      <w:r>
+        <w:t xml:space="preserve"> Ezért döntöttem úgy, hogy inkább </w:t>
+      </w:r>
+      <w:proofErr w:type="spellStart"/>
+      <w:r>
+        <w:t>SQLite</w:t>
+      </w:r>
+      <w:proofErr w:type="spellEnd"/>
+      <w:r>
+        <w:t>-ot használok.</w:t>
+      </w:r>
     </w:p>
     <w:p>
       <w:pPr>
@@ -6295,6 +6345,7 @@
       </w:pPr>
       <w:bookmarkStart w:id="22" w:name="_Toc136208939"/>
       <w:r>
+        <w:lastRenderedPageBreak/>
         <w:t>Keretrendszer</w:t>
       </w:r>
       <w:bookmarkEnd w:id="22"/>
@@ -6328,7 +6379,6 @@
         <w:t xml:space="preserve"> magyarul: modell-nézet-</w:t>
       </w:r>
       <w:r>
-        <w:lastRenderedPageBreak/>
         <w:t>vezérlő</w:t>
       </w:r>
       <w:r>
@@ -6761,6 +6811,7 @@
             </w:pPr>
             <w:proofErr w:type="spellStart"/>
             <w:r>
+              <w:lastRenderedPageBreak/>
               <w:t>Composer</w:t>
             </w:r>
             <w:proofErr w:type="spellEnd"/>
@@ -6819,7 +6870,6 @@
             </w:pPr>
             <w:proofErr w:type="spellStart"/>
             <w:r>
-              <w:lastRenderedPageBreak/>
               <w:t>npm</w:t>
             </w:r>
             <w:proofErr w:type="spellEnd"/>
@@ -7014,9 +7064,275 @@
     </w:p>
     <w:p>
       <w:pPr>
+        <w:pStyle w:val="Cmsor3"/>
+      </w:pPr>
+      <w:bookmarkStart w:id="25" w:name="_Toc136208942"/>
+      <w:r>
+        <w:lastRenderedPageBreak/>
+        <w:t>Modell bemutatása</w:t>
+      </w:r>
+    </w:p>
+    <w:p>
+      <w:pPr>
+        <w:pStyle w:val="Cmsor3"/>
+      </w:pPr>
+      <w:r>
+        <w:t>Nézet bemutatása</w:t>
+      </w:r>
+    </w:p>
+    <w:p>
+      <w:pPr>
+        <w:pStyle w:val="Cmsor4"/>
+      </w:pPr>
+      <w:r>
+        <w:t>Útvonalak kezelése</w:t>
+      </w:r>
+    </w:p>
+    <w:p>
+      <w:r>
+        <w:t xml:space="preserve">Amikor egy keretrendszer nélküli, statikus HTML weboldalon a "/login" útvonalat hozzáadjuk az URL címhez, a program </w:t>
+      </w:r>
+      <w:r>
+        <w:t>elkezdi</w:t>
+      </w:r>
+      <w:r>
+        <w:t xml:space="preserve"> az adott fájl keresését a főkönyvtárban. A "login" névvel ellátott fájl megtalálása esetén a weboldal az ahhoz tartozó tartalmat jeleníti meg. Ez a mechanizmus lehetővé teszi a felhasználók bejelentkezési folyamatának kezelését és a hozzá kapcsolódó funkcionalitások biztosítását a weboldalon.</w:t>
+      </w:r>
+      <w:r>
+        <w:t xml:space="preserve"> </w:t>
+      </w:r>
+      <w:r>
+        <w:t xml:space="preserve">A </w:t>
+      </w:r>
+      <w:proofErr w:type="spellStart"/>
+      <w:r>
+        <w:t>Laravel</w:t>
+      </w:r>
+      <w:proofErr w:type="spellEnd"/>
+      <w:r>
+        <w:t xml:space="preserve"> keretrendszer más módon kezeli ezeket az útvonalakat. Ha egy </w:t>
+      </w:r>
+      <w:proofErr w:type="spellStart"/>
+      <w:r>
+        <w:t>Laravel</w:t>
+      </w:r>
+      <w:proofErr w:type="spellEnd"/>
+      <w:r>
+        <w:t xml:space="preserve"> projektben a "/</w:t>
+      </w:r>
+      <w:r>
+        <w:t>login</w:t>
+      </w:r>
+      <w:r>
+        <w:t>" útvonalra keresünk, nem egy fájlt fog keresni, hanem a "főkönyvtár/</w:t>
+      </w:r>
+      <w:proofErr w:type="spellStart"/>
+      <w:r>
+        <w:t>routes</w:t>
+      </w:r>
+      <w:proofErr w:type="spellEnd"/>
+      <w:r>
+        <w:t>/</w:t>
+      </w:r>
+      <w:proofErr w:type="spellStart"/>
+      <w:r>
+        <w:t>web.php</w:t>
+      </w:r>
+      <w:proofErr w:type="spellEnd"/>
+      <w:r>
+        <w:t xml:space="preserve">" fájlban vizsgálja, hogy az adott útvonal definiálva van-e. A </w:t>
+      </w:r>
+      <w:proofErr w:type="spellStart"/>
+      <w:r>
+        <w:t>Laravel</w:t>
+      </w:r>
+      <w:proofErr w:type="spellEnd"/>
+      <w:r>
+        <w:t xml:space="preserve"> keretrendszer útvonalakat használ a különböző webes kérések kezelésére, és ezeket a </w:t>
+      </w:r>
+      <w:proofErr w:type="spellStart"/>
+      <w:r>
+        <w:t>web.php</w:t>
+      </w:r>
+      <w:proofErr w:type="spellEnd"/>
+      <w:r>
+        <w:t xml:space="preserve"> fájlban lehet definiálni. Tehát a "/</w:t>
+      </w:r>
+      <w:proofErr w:type="spellStart"/>
+      <w:r>
+        <w:t>bejelentkezes</w:t>
+      </w:r>
+      <w:proofErr w:type="spellEnd"/>
+      <w:r>
+        <w:t xml:space="preserve">" útvonal esetén a </w:t>
+      </w:r>
+      <w:proofErr w:type="spellStart"/>
+      <w:r>
+        <w:t>Laravel</w:t>
+      </w:r>
+      <w:proofErr w:type="spellEnd"/>
+      <w:r>
+        <w:t xml:space="preserve"> a </w:t>
+      </w:r>
+      <w:proofErr w:type="spellStart"/>
+      <w:r>
+        <w:t>web.php</w:t>
+      </w:r>
+      <w:proofErr w:type="spellEnd"/>
+      <w:r>
+        <w:t xml:space="preserve"> fájlt ellenőrzi, hogy megtalálja-e az adott útvonal definiálását.</w:t>
+      </w:r>
+      <w:r>
+        <w:t xml:space="preserve"> </w:t>
+      </w:r>
+      <w:r>
+        <w:t xml:space="preserve">A feladat megoldására a </w:t>
+      </w:r>
+      <w:proofErr w:type="spellStart"/>
+      <w:r>
+        <w:t>Route</w:t>
+      </w:r>
+      <w:proofErr w:type="spellEnd"/>
+      <w:r>
+        <w:t xml:space="preserve"> osztály </w:t>
+      </w:r>
+      <w:proofErr w:type="spellStart"/>
+      <w:proofErr w:type="gramStart"/>
+      <w:r>
+        <w:t>get</w:t>
+      </w:r>
+      <w:proofErr w:type="spellEnd"/>
+      <w:r>
+        <w:t>(</w:t>
+      </w:r>
+      <w:proofErr w:type="gramEnd"/>
+      <w:r>
+        <w:t xml:space="preserve">$p1, $p2) függvényét használhatjuk, amely két paramétert vár. Az első paraméter az útvonal, a második pedig egy függvény, amely akkor fut le, ha az URL megegyezik az első paraméterben megadott útvonallal. Ha egy nézetet szeretnénk megjeleníteni a felületen, akkor a függvényben a </w:t>
+      </w:r>
+      <w:proofErr w:type="spellStart"/>
+      <w:proofErr w:type="gramStart"/>
+      <w:r>
+        <w:t>view</w:t>
+      </w:r>
+      <w:proofErr w:type="spellEnd"/>
+      <w:r>
+        <w:t>(</w:t>
+      </w:r>
+      <w:proofErr w:type="gramEnd"/>
+      <w:r>
+        <w:t xml:space="preserve">) függvénnyel </w:t>
+      </w:r>
+      <w:r>
+        <w:t xml:space="preserve">kell </w:t>
+      </w:r>
+      <w:r>
+        <w:t>vissza</w:t>
+      </w:r>
+      <w:r>
+        <w:t>térnünk</w:t>
+      </w:r>
+      <w:r>
+        <w:t xml:space="preserve">. Így a </w:t>
+      </w:r>
+      <w:proofErr w:type="spellStart"/>
+      <w:r>
+        <w:t>Route</w:t>
+      </w:r>
+      <w:proofErr w:type="spellEnd"/>
+      <w:r>
+        <w:t xml:space="preserve"> osztály segítségével definiálhatjuk az útvonalakat és a hozzájuk tartozó függvényeket a </w:t>
+      </w:r>
+      <w:proofErr w:type="spellStart"/>
+      <w:r>
+        <w:t>Laravel</w:t>
+      </w:r>
+      <w:proofErr w:type="spellEnd"/>
+      <w:r>
+        <w:t xml:space="preserve"> keretrendszerben.</w:t>
+      </w:r>
+      <w:r>
+        <w:t xml:space="preserve"> Így:</w:t>
+      </w:r>
+    </w:p>
+    <w:p>
+      <w:pPr>
+        <w:keepNext/>
+        <w:jc w:val="center"/>
+      </w:pPr>
+      <w:r>
+        <w:rPr>
+          <w:noProof/>
+        </w:rPr>
+        <w:drawing>
+          <wp:inline distT="0" distB="0" distL="0" distR="0" wp14:anchorId="0FCAA21B" wp14:editId="51FCD36E">
+            <wp:extent cx="3438525" cy="847725"/>
+            <wp:effectExtent l="0" t="0" r="9525" b="9525"/>
+            <wp:docPr id="434836183" name="Kép 1" descr="A képen szöveg, Betűtípus, képernyőkép, sor látható&#10;&#10;Automatikusan generált leírás"/>
+            <wp:cNvGraphicFramePr>
+              <a:graphicFrameLocks xmlns:a="http://schemas.openxmlformats.org/drawingml/2006/main" noChangeAspect="1"/>
+            </wp:cNvGraphicFramePr>
+            <a:graphic xmlns:a="http://schemas.openxmlformats.org/drawingml/2006/main">
+              <a:graphicData uri="http://schemas.openxmlformats.org/drawingml/2006/picture">
+                <pic:pic xmlns:pic="http://schemas.openxmlformats.org/drawingml/2006/picture">
+                  <pic:nvPicPr>
+                    <pic:cNvPr id="434836183" name="Kép 1" descr="A képen szöveg, Betűtípus, képernyőkép, sor látható&#10;&#10;Automatikusan generált leírás"/>
+                    <pic:cNvPicPr/>
+                  </pic:nvPicPr>
+                  <pic:blipFill>
+                    <a:blip r:embed="rId27"/>
+                    <a:stretch>
+                      <a:fillRect/>
+                    </a:stretch>
+                  </pic:blipFill>
+                  <pic:spPr>
+                    <a:xfrm>
+                      <a:off x="0" y="0"/>
+                      <a:ext cx="3438525" cy="847725"/>
+                    </a:xfrm>
+                    <a:prstGeom prst="rect">
+                      <a:avLst/>
+                    </a:prstGeom>
+                  </pic:spPr>
+                </pic:pic>
+              </a:graphicData>
+            </a:graphic>
+          </wp:inline>
+        </w:drawing>
+      </w:r>
+    </w:p>
+    <w:p>
+      <w:pPr>
+        <w:pStyle w:val="Kpalrs"/>
+      </w:pPr>
+      <w:r>
+        <w:t xml:space="preserve">3.2.2.1. ábra - </w:t>
+      </w:r>
+      <w:proofErr w:type="spellStart"/>
+      <w:r>
+        <w:t>get</w:t>
+      </w:r>
+      <w:proofErr w:type="spellEnd"/>
+      <w:r>
+        <w:t xml:space="preserve"> </w:t>
+      </w:r>
+      <w:proofErr w:type="spellStart"/>
+      <w:r>
+        <w:t>fügvény</w:t>
+      </w:r>
+      <w:proofErr w:type="spellEnd"/>
+    </w:p>
+    <w:p>
+      <w:pPr>
+        <w:pStyle w:val="Cmsor3"/>
+      </w:pPr>
+      <w:r>
+        <w:t>Vezérlő bemutatása</w:t>
+      </w:r>
+    </w:p>
+    <w:p>
+      <w:pPr>
         <w:pStyle w:val="Cmsor2"/>
       </w:pPr>
-      <w:bookmarkStart w:id="25" w:name="_Toc136208942"/>
       <w:r>
         <w:t>Felhasználói diagram</w:t>
       </w:r>
@@ -7053,7 +7369,7 @@
                     <pic:cNvPicPr/>
                   </pic:nvPicPr>
                   <pic:blipFill>
-                    <a:blip r:embed="rId27"/>
+                    <a:blip r:embed="rId28"/>
                     <a:stretch>
                       <a:fillRect/>
                     </a:stretch>
@@ -11735,7 +12051,7 @@
                     <pic:cNvPicPr/>
                   </pic:nvPicPr>
                   <pic:blipFill>
-                    <a:blip r:embed="rId28"/>
+                    <a:blip r:embed="rId29"/>
                     <a:stretch>
                       <a:fillRect/>
                     </a:stretch>
@@ -11798,7 +12114,7 @@
                     <pic:cNvPicPr/>
                   </pic:nvPicPr>
                   <pic:blipFill>
-                    <a:blip r:embed="rId29"/>
+                    <a:blip r:embed="rId30"/>
                     <a:stretch>
                       <a:fillRect/>
                     </a:stretch>
@@ -13036,7 +13352,7 @@
         </w:numPr>
         <w:ind w:left="567" w:hanging="567"/>
       </w:pPr>
-      <w:hyperlink r:id="rId30" w:history="1">
+      <w:hyperlink r:id="rId31" w:history="1">
         <w:r>
           <w:rPr>
             <w:rStyle w:val="Hiperhivatkozs"/>
@@ -13054,7 +13370,7 @@
         </w:numPr>
         <w:ind w:left="567" w:hanging="567"/>
       </w:pPr>
-      <w:hyperlink r:id="rId31" w:history="1">
+      <w:hyperlink r:id="rId32" w:history="1">
         <w:r>
           <w:rPr>
             <w:rStyle w:val="Hiperhivatkozs"/>
@@ -13078,7 +13394,7 @@
         </w:numPr>
         <w:ind w:left="567" w:hanging="567"/>
       </w:pPr>
-      <w:hyperlink r:id="rId32" w:history="1">
+      <w:hyperlink r:id="rId33" w:history="1">
         <w:r>
           <w:rPr>
             <w:rStyle w:val="Hiperhivatkozs"/>
@@ -13115,7 +13431,7 @@
       <w:r>
         <w:t xml:space="preserve">,” </w:t>
       </w:r>
-      <w:hyperlink r:id="rId33" w:history="1">
+      <w:hyperlink r:id="rId34" w:history="1">
         <w:r>
           <w:rPr>
             <w:rStyle w:val="Hiperhivatkozs"/>
@@ -13141,7 +13457,7 @@
       </w:pPr>
     </w:p>
     <w:sectPr>
-      <w:footerReference w:type="default" r:id="rId34"/>
+      <w:footerReference w:type="default" r:id="rId35"/>
       <w:pgSz w:w="11906" w:h="16838"/>
       <w:pgMar w:top="1418" w:right="1418" w:bottom="1418" w:left="1985" w:header="709" w:footer="709" w:gutter="0"/>
       <w:pgNumType w:start="3"/>
